--- a/src/output/ISO 6579-1-2017.docx
+++ b/src/output/ISO 6579-1-2017.docx
@@ -3120,7 +3120,7 @@
               </w:rPr>
             </w:pPr>
             <w:r>
-              <w:t xml:space="preserve">42934</w:t>
+              <w:t xml:space="preserve">44083</w:t>
             </w:r>
           </w:p>
         </w:tc>
@@ -3141,8 +3141,7 @@
               </w:rPr>
             </w:pPr>
             <w:r>
-              <w:t xml:space="preserve">Hương ớt L-120499
-(Capsicium Flavor L-120499)</w:t>
+              <w:t xml:space="preserve">Xoài cát chu nguyên trái</w:t>
             </w:r>
           </w:p>
         </w:tc>
@@ -3611,7 +3610,7 @@
               </w:rPr>
             </w:pPr>
             <w:r>
-              <w:t xml:space="preserve">42935</w:t>
+              <w:t xml:space="preserve">44065</w:t>
             </w:r>
           </w:p>
         </w:tc>
@@ -3632,8 +3631,7 @@
               </w:rPr>
             </w:pPr>
             <w:r>
-              <w:t xml:space="preserve">Hương thịt 430-00337-03
-(Meat Flavor 430-00337-03)</w:t>
+              <w:t xml:space="preserve">Bánh trung thu thập cẩm</w:t>
             </w:r>
           </w:p>
         </w:tc>
@@ -4102,7 +4100,7 @@
               </w:rPr>
             </w:pPr>
             <w:r>
-              <w:t xml:space="preserve">42936</w:t>
+              <w:t xml:space="preserve">44100</w:t>
             </w:r>
           </w:p>
         </w:tc>
@@ -4123,8 +4121,7 @@
               </w:rPr>
             </w:pPr>
             <w:r>
-              <w:t xml:space="preserve">Bột đậu nành SSP720
-(Soya Powder SSP720)</w:t>
+              <w:t xml:space="preserve">Bột sủi Livecool lô 81802</w:t>
             </w:r>
           </w:p>
         </w:tc>
@@ -4593,7 +4590,7 @@
               </w:rPr>
             </w:pPr>
             <w:r>
-              <w:t xml:space="preserve">42937</w:t>
+              <w:t xml:space="preserve">44101</w:t>
             </w:r>
           </w:p>
         </w:tc>
@@ -4614,8 +4611,7 @@
               </w:rPr>
             </w:pPr>
             <w:r>
-              <w:t xml:space="preserve">Hương tôm 513443E
-(Shrimp Flavor 513443E)</w:t>
+              <w:t xml:space="preserve">Bột sủi Livecool lô 81803</w:t>
             </w:r>
           </w:p>
         </w:tc>
@@ -5084,7 +5080,7 @@
               </w:rPr>
             </w:pPr>
             <w:r>
-              <w:t xml:space="preserve">43065</w:t>
+              <w:t xml:space="preserve">44130</w:t>
             </w:r>
           </w:p>
         </w:tc>
@@ -5105,7 +5101,7 @@
               </w:rPr>
             </w:pPr>
             <w:r>
-              <w:t xml:space="preserve">Sốt Cajun</w:t>
+              <w:t xml:space="preserve">BÁNH PÍA CAN XẠI</w:t>
             </w:r>
           </w:p>
         </w:tc>
@@ -5574,7 +5570,7 @@
               </w:rPr>
             </w:pPr>
             <w:r>
-              <w:t xml:space="preserve">43066</w:t>
+              <w:t xml:space="preserve">44139</w:t>
             </w:r>
           </w:p>
         </w:tc>
@@ -5595,7 +5591,7 @@
               </w:rPr>
             </w:pPr>
             <w:r>
-              <w:t xml:space="preserve">Sốt tỏi</w:t>
+              <w:t xml:space="preserve">THÀNH PHẨM MỰC NANG NGUYÊN CON LÀM SẠCH ĐÔNG LẠNH</w:t>
             </w:r>
           </w:p>
         </w:tc>
@@ -6064,7 +6060,7 @@
               </w:rPr>
             </w:pPr>
             <w:r>
-              <w:t xml:space="preserve">43068</w:t>
+              <w:t xml:space="preserve">44140</w:t>
             </w:r>
           </w:p>
         </w:tc>
@@ -6085,7 +6081,11 @@
               </w:rPr>
             </w:pPr>
             <w:r>
-              <w:t xml:space="preserve">Nước sốt cho gà hành lá</w:t>
+              <w:t xml:space="preserve">VAN.CIS PTO IQF - SEALINDER
+CONTRACT: 18/LIS-036
+LOT: VN374 V 001
+SIZE: 51-60
+PRODUCTION DATE: 26-08-2018,27-08-2018, 29-08-2018</w:t>
             </w:r>
           </w:p>
         </w:tc>
@@ -6554,7 +6554,7 @@
               </w:rPr>
             </w:pPr>
             <w:r>
-              <w:t xml:space="preserve">43069</w:t>
+              <w:t xml:space="preserve">44148</w:t>
             </w:r>
           </w:p>
         </w:tc>
@@ -6575,7 +6575,7 @@
               </w:rPr>
             </w:pPr>
             <w:r>
-              <w:t xml:space="preserve">Sốt cay</w:t>
+              <w:t xml:space="preserve">Van/PTO Hấp (sx 13/08/18), A05</w:t>
             </w:r>
           </w:p>
         </w:tc>
@@ -7044,7 +7044,7 @@
               </w:rPr>
             </w:pPr>
             <w:r>
-              <w:t xml:space="preserve">43070</w:t>
+              <w:t xml:space="preserve">44149</w:t>
             </w:r>
           </w:p>
         </w:tc>
@@ -7065,7 +7065,7 @@
               </w:rPr>
             </w:pPr>
             <w:r>
-              <w:t xml:space="preserve">Sốt chân gà cay</w:t>
+              <w:t xml:space="preserve">BT/HOSO Tươi (sx 18/08/18), ST12</w:t>
             </w:r>
           </w:p>
         </w:tc>
@@ -7534,7 +7534,7 @@
               </w:rPr>
             </w:pPr>
             <w:r>
-              <w:t xml:space="preserve">43071</w:t>
+              <w:t xml:space="preserve">44162</w:t>
             </w:r>
           </w:p>
         </w:tc>
@@ -7555,7 +7555,9 @@
               </w:rPr>
             </w:pPr>
             <w:r>
-              <w:t xml:space="preserve">Sốt Tteokbokki</w:t>
+              <w:t xml:space="preserve">FROZEN RAW PTO VANNAMEI
+SIZE: 26/30
+CODE: 14/08/2018</w:t>
             </w:r>
           </w:p>
         </w:tc>
@@ -8024,7 +8026,7 @@
               </w:rPr>
             </w:pPr>
             <w:r>
-              <w:t xml:space="preserve">43072</w:t>
+              <w:t xml:space="preserve">44163</w:t>
             </w:r>
           </w:p>
         </w:tc>
@@ -8045,7 +8047,11 @@
               </w:rPr>
             </w:pPr>
             <w:r>
-              <w:t xml:space="preserve">Sốt Capsaicin</w:t>
+              <w:t xml:space="preserve">FROZEN RAW PTO VANNAMEI
+SIZE: 31/40
+CODE: 14/08/2018
+15/08/2018
+16/08/2018</w:t>
             </w:r>
           </w:p>
         </w:tc>
@@ -8514,7 +8520,7 @@
               </w:rPr>
             </w:pPr>
             <w:r>
-              <w:t xml:space="preserve">43073</w:t>
+              <w:t xml:space="preserve">44164</w:t>
             </w:r>
           </w:p>
         </w:tc>
@@ -8535,7 +8541,11 @@
               </w:rPr>
             </w:pPr>
             <w:r>
-              <w:t xml:space="preserve">Sốt ngọt gà rán</w:t>
+              <w:t xml:space="preserve">FROZEN RAW PTO VANNAMEI
+SIZE: 41/50
+CODE: 14/08/2018
+15/08/2018
+16/08/2018</w:t>
             </w:r>
           </w:p>
         </w:tc>
@@ -9004,7 +9014,7 @@
               </w:rPr>
             </w:pPr>
             <w:r>
-              <w:t xml:space="preserve">43074</w:t>
+              <w:t xml:space="preserve">44165</w:t>
             </w:r>
           </w:p>
         </w:tc>
@@ -9025,7 +9035,21 @@
               </w:rPr>
             </w:pPr>
             <w:r>
-              <w:t xml:space="preserve">Gia vị nướng</w:t>
+              <w:t xml:space="preserve">BT/PTO &amp; EZP IQF
+SIZE: 6/10 &amp; 16/21
+CODE:
+192/8 192TLST02A1305
+192/8 192TLST04A1305
+193/8 193TLST01B2209
+193/8 193TLST07B2209
+193/8 193TLST06B2209
+194/8 194TLST05A0905
+194/8 194TLST02A0905
+194/8 194TLST04A0905
+194/8 194TLST06A0905
+195/8 195TLST08B2809
+195/8 195TLST03B2809
+195/8 195TLST07B2809</w:t>
             </w:r>
           </w:p>
         </w:tc>
@@ -9494,7 +9518,7 @@
               </w:rPr>
             </w:pPr>
             <w:r>
-              <w:t xml:space="preserve">43075</w:t>
+              <w:t xml:space="preserve">44205</w:t>
             </w:r>
           </w:p>
         </w:tc>
@@ -9515,7 +9539,7 @@
               </w:rPr>
             </w:pPr>
             <w:r>
-              <w:t xml:space="preserve">Gia vị chiên</w:t>
+              <w:t xml:space="preserve">TS 036-3S</w:t>
             </w:r>
           </w:p>
         </w:tc>
@@ -9984,7 +10008,7 @@
               </w:rPr>
             </w:pPr>
             <w:r>
-              <w:t xml:space="preserve">43076</w:t>
+              <w:t xml:space="preserve">44206</w:t>
             </w:r>
           </w:p>
         </w:tc>
@@ -10005,7 +10029,7 @@
               </w:rPr>
             </w:pPr>
             <w:r>
-              <w:t xml:space="preserve">Bột rán</w:t>
+              <w:t xml:space="preserve">Bụi bên ngoài khu vực ép viên - 280818 - Line 8 Dust outside the area Extruder</w:t>
             </w:r>
           </w:p>
         </w:tc>
@@ -10474,7 +10498,7 @@
               </w:rPr>
             </w:pPr>
             <w:r>
-              <w:t xml:space="preserve">43077</w:t>
+              <w:t xml:space="preserve">44207</w:t>
             </w:r>
           </w:p>
         </w:tc>
@@ -10495,7 +10519,7 @@
               </w:rPr>
             </w:pPr>
             <w:r>
-              <w:t xml:space="preserve">Sốt Budaejjige</w:t>
+              <w:t xml:space="preserve">Bụi bên ngoài khu vực bồn nguội - 280818 - Line 8 Dust outside the area Cooler</w:t>
             </w:r>
           </w:p>
         </w:tc>
@@ -10964,7 +10988,7 @@
               </w:rPr>
             </w:pPr>
             <w:r>
-              <w:t xml:space="preserve">43078</w:t>
+              <w:t xml:space="preserve">44208</w:t>
             </w:r>
           </w:p>
         </w:tc>
@@ -10985,7 +11009,7 @@
               </w:rPr>
             </w:pPr>
             <w:r>
-              <w:t xml:space="preserve">Sốt Honey Mustard</w:t>
+              <w:t xml:space="preserve">Bụi bên ngoài khu vực bồn thành phẩm - 280818 - Line 8 Dust outside the tank area Finished products</w:t>
             </w:r>
           </w:p>
         </w:tc>
@@ -11454,7 +11478,7 @@
               </w:rPr>
             </w:pPr>
             <w:r>
-              <w:t xml:space="preserve">43079</w:t>
+              <w:t xml:space="preserve">44203</w:t>
             </w:r>
           </w:p>
         </w:tc>
@@ -11475,7 +11499,7 @@
               </w:rPr>
             </w:pPr>
             <w:r>
-              <w:t xml:space="preserve">Sốt chấm tỏi</w:t>
+              <w:t xml:space="preserve">MT Sau Ép (vị trí mặt tiếp xúc cắt viên) - 280818 - Line 8 After  Extruder position of cut contact face</w:t>
             </w:r>
           </w:p>
         </w:tc>
@@ -11944,7 +11968,7 @@
               </w:rPr>
             </w:pPr>
             <w:r>
-              <w:t xml:space="preserve">43080</w:t>
+              <w:t xml:space="preserve">44204</w:t>
             </w:r>
           </w:p>
         </w:tc>
@@ -11965,7 +11989,7 @@
               </w:rPr>
             </w:pPr>
             <w:r>
-              <w:t xml:space="preserve">Bột gia vị hành</w:t>
+              <w:t xml:space="preserve">MT Sau Sấy (vị trí mặt tiếp xúc bồn nguội) - 280818 - Line 8 After Drier, position of cold contact surface</w:t>
             </w:r>
           </w:p>
         </w:tc>
@@ -12434,7 +12458,7 @@
               </w:rPr>
             </w:pPr>
             <w:r>
-              <w:t xml:space="preserve">43081</w:t>
+              <w:t xml:space="preserve">44176</w:t>
             </w:r>
           </w:p>
         </w:tc>
@@ -12455,7 +12479,8 @@
               </w:rPr>
             </w:pPr>
             <w:r>
-              <w:t xml:space="preserve">Bột rắc vị cà ri</w:t>
+              <w:t xml:space="preserve">FROZEN RAW BREADED SHRIMP 12G
+NSX: 28/08/2018</w:t>
             </w:r>
           </w:p>
         </w:tc>
@@ -12924,7 +12949,7 @@
               </w:rPr>
             </w:pPr>
             <w:r>
-              <w:t xml:space="preserve">43067</w:t>
+              <w:t xml:space="preserve">44177</w:t>
             </w:r>
           </w:p>
         </w:tc>
@@ -12945,7 +12970,8 @@
               </w:rPr>
             </w:pPr>
             <w:r>
-              <w:t xml:space="preserve">Sốt nước tương</w:t>
+              <w:t xml:space="preserve">FROZEN RAW BREADED CRUMBBLEND, CORN FLAKE POPCORN SHRIMP 15G
+NSX: 28/08/2018</w:t>
             </w:r>
           </w:p>
         </w:tc>
@@ -13414,7 +13440,7 @@
               </w:rPr>
             </w:pPr>
             <w:r>
-              <w:t xml:space="preserve">43043</w:t>
+              <w:t xml:space="preserve">44290</w:t>
             </w:r>
           </w:p>
         </w:tc>
@@ -13435,7 +13461,7 @@
               </w:rPr>
             </w:pPr>
             <w:r>
-              <w:t xml:space="preserve">Frozen pangasius fillet (pangasius hypophthalmus). PO#E6460-5 + E6466-1, VN 405 IV 488</w:t>
+              <w:t xml:space="preserve">Thịt gà, 11-0818-PL</w:t>
             </w:r>
           </w:p>
         </w:tc>
@@ -13904,7 +13930,7 @@
               </w:rPr>
             </w:pPr>
             <w:r>
-              <w:t xml:space="preserve">43044</w:t>
+              <w:t xml:space="preserve">44292</w:t>
             </w:r>
           </w:p>
         </w:tc>
@@ -13925,7 +13951,7 @@
               </w:rPr>
             </w:pPr>
             <w:r>
-              <w:t xml:space="preserve">Frozen pangasius portion cut (pangasius hypophthalmus). PO#E6460-5 + E6466-1, VN 405 IV 488</w:t>
+              <w:t xml:space="preserve">Thịt heo, 13-0818-PL</w:t>
             </w:r>
           </w:p>
         </w:tc>
@@ -14394,7 +14420,7 @@
               </w:rPr>
             </w:pPr>
             <w:r>
-              <w:t xml:space="preserve">43051</w:t>
+              <w:t xml:space="preserve">44304</w:t>
             </w:r>
           </w:p>
         </w:tc>
@@ -14415,7 +14441,7 @@
               </w:rPr>
             </w:pPr>
             <w:r>
-              <w:t xml:space="preserve">Thành phẩm cá tra fillet, NSX 23/08/2018, lô 3</w:t>
+              <w:t xml:space="preserve">Thịt heo, 25-0818-HD</w:t>
             </w:r>
           </w:p>
         </w:tc>
@@ -14884,7 +14910,7 @@
               </w:rPr>
             </w:pPr>
             <w:r>
-              <w:t xml:space="preserve">43130</w:t>
+              <w:t xml:space="preserve">44305</w:t>
             </w:r>
           </w:p>
         </w:tc>
@@ -14905,8 +14931,7 @@
               </w:rPr>
             </w:pPr>
             <w:r>
-              <w:t xml:space="preserve">ASC black tiger raw headless easy peel (deveined) shrimp, size 26/30, Lot No: VN/532/V/022, Production date: 08/08/2018
-Applicant's Purchase Order Number</w:t>
+              <w:t xml:space="preserve">Đùi gà, 26-0818-HD</w:t>
             </w:r>
           </w:p>
         </w:tc>
@@ -15375,7 +15400,7 @@
               </w:rPr>
             </w:pPr>
             <w:r>
-              <w:t xml:space="preserve">43132</w:t>
+              <w:t xml:space="preserve">44186</w:t>
             </w:r>
           </w:p>
         </w:tc>
@@ -15396,11 +15421,7 @@
               </w:rPr>
             </w:pPr>
             <w:r>
-              <w:t xml:space="preserve">VAN.C PD IQF-NORTHCOAST SEAFOOD
-CONTRACT: 18/NCS-137
-LOT: VN204 V 016
-SIZE: 71-90
-PRODUCTION DATE: 22-08-2018, 23-08-2018</w:t>
+              <w:t xml:space="preserve">Thịt DG7 (Meat DG7)</w:t>
             </w:r>
           </w:p>
         </w:tc>
@@ -15869,7 +15890,7 @@
               </w:rPr>
             </w:pPr>
             <w:r>
-              <w:t xml:space="preserve">43151</w:t>
+              <w:t xml:space="preserve">44187</w:t>
             </w:r>
           </w:p>
         </w:tc>
@@ -15890,7 +15911,7 @@
               </w:rPr>
             </w:pPr>
             <w:r>
-              <w:t xml:space="preserve">Bánh pía đậu xanh sầu riêng trứng Phúc Hưng</w:t>
+              <w:t xml:space="preserve">Dịch chiết xuất xương bò GF7-29-2 (Beef Bone Extract Paste GF7-29-2)</w:t>
             </w:r>
           </w:p>
         </w:tc>
@@ -16359,7 +16380,7 @@
               </w:rPr>
             </w:pPr>
             <w:r>
-              <w:t xml:space="preserve">43152</w:t>
+              <w:t xml:space="preserve">44189</w:t>
             </w:r>
           </w:p>
         </w:tc>
@@ -16380,7 +16401,7 @@
               </w:rPr>
             </w:pPr>
             <w:r>
-              <w:t xml:space="preserve">Bánh pía chay Mỹ Hiệp Thành</w:t>
+              <w:t xml:space="preserve">Hương thịt G10</w:t>
             </w:r>
           </w:p>
         </w:tc>
@@ -16849,7 +16870,7 @@
               </w:rPr>
             </w:pPr>
             <w:r>
-              <w:t xml:space="preserve">43153</w:t>
+              <w:t xml:space="preserve">44193</w:t>
             </w:r>
           </w:p>
         </w:tc>
@@ -16870,6385 +16891,7 @@
               </w:rPr>
             </w:pPr>
             <w:r>
-              <w:t xml:space="preserve">Mè láo Tạo Thành</w:t>
-            </w:r>
-          </w:p>
-        </w:tc>
-        <w:tc>
-          <w:tcPr>
-            <w:tcW w:w="496" w:type="dxa"/>
-          </w:tcPr>
-          <w:p>
-            <w:pPr>
-              <w:snapToGrid w:val="0"/>
-              <w:ind w:right="-68"/>
-              <w:jc w:val="center"/>
-              <w:rPr>
-                <w:rFonts w:ascii="Times New Roman" w:hAnsi="Times New Roman" w:cs="Times New Roman"/>
-                <w:color w:val="000000"/>
-                <w:sz w:val="18"/>
-                <w:szCs w:val="18"/>
-              </w:rPr>
-            </w:pPr>
-          </w:p>
-        </w:tc>
-        <w:tc>
-          <w:tcPr>
-            <w:tcW w:w="496" w:type="dxa"/>
-            <w:vAlign w:val="center"/>
-          </w:tcPr>
-          <w:p>
-            <w:pPr>
-              <w:snapToGrid w:val="0"/>
-              <w:ind w:right="-68"/>
-              <w:jc w:val="center"/>
-              <w:rPr>
-                <w:rFonts w:ascii="Times New Roman" w:hAnsi="Times New Roman" w:cs="Times New Roman"/>
-                <w:color w:val="000000"/>
-                <w:sz w:val="18"/>
-                <w:szCs w:val="18"/>
-              </w:rPr>
-            </w:pPr>
-          </w:p>
-        </w:tc>
-        <w:tc>
-          <w:tcPr>
-            <w:tcW w:w="518" w:type="dxa"/>
-            <w:vAlign w:val="center"/>
-          </w:tcPr>
-          <w:p>
-            <w:pPr>
-              <w:snapToGrid w:val="0"/>
-              <w:ind w:right="-68"/>
-              <w:jc w:val="center"/>
-              <w:rPr>
-                <w:rFonts w:ascii="Times New Roman" w:hAnsi="Times New Roman" w:cs="Times New Roman"/>
-                <w:color w:val="000000"/>
-                <w:sz w:val="18"/>
-                <w:szCs w:val="18"/>
-              </w:rPr>
-            </w:pPr>
-          </w:p>
-        </w:tc>
-        <w:tc>
-          <w:tcPr>
-            <w:tcW w:w="476" w:type="dxa"/>
-            <w:vAlign w:val="center"/>
-          </w:tcPr>
-          <w:p>
-            <w:pPr>
-              <w:snapToGrid w:val="0"/>
-              <w:ind w:right="-68"/>
-              <w:jc w:val="center"/>
-              <w:rPr>
-                <w:rFonts w:ascii="Times New Roman" w:hAnsi="Times New Roman" w:cs="Times New Roman"/>
-                <w:color w:val="000000"/>
-                <w:sz w:val="18"/>
-                <w:szCs w:val="18"/>
-              </w:rPr>
-            </w:pPr>
-          </w:p>
-        </w:tc>
-        <w:tc>
-          <w:tcPr>
-            <w:tcW w:w="463" w:type="dxa"/>
-            <w:vAlign w:val="center"/>
-          </w:tcPr>
-          <w:p>
-            <w:pPr>
-              <w:snapToGrid w:val="0"/>
-              <w:ind w:right="-68"/>
-              <w:jc w:val="center"/>
-              <w:rPr>
-                <w:rFonts w:ascii="Times New Roman" w:hAnsi="Times New Roman" w:cs="Times New Roman"/>
-                <w:color w:val="000000"/>
-                <w:sz w:val="18"/>
-                <w:szCs w:val="18"/>
-              </w:rPr>
-            </w:pPr>
-          </w:p>
-        </w:tc>
-        <w:tc>
-          <w:tcPr>
-            <w:tcW w:w="419" w:type="dxa"/>
-            <w:vAlign w:val="center"/>
-          </w:tcPr>
-          <w:p>
-            <w:pPr>
-              <w:snapToGrid w:val="0"/>
-              <w:ind w:right="-68"/>
-              <w:jc w:val="center"/>
-              <w:rPr>
-                <w:rFonts w:ascii="Times New Roman" w:hAnsi="Times New Roman" w:cs="Times New Roman"/>
-                <w:color w:val="000000"/>
-                <w:sz w:val="18"/>
-                <w:szCs w:val="18"/>
-              </w:rPr>
-            </w:pPr>
-          </w:p>
-        </w:tc>
-        <w:tc>
-          <w:tcPr>
-            <w:tcW w:w="434" w:type="dxa"/>
-            <w:vAlign w:val="center"/>
-          </w:tcPr>
-          <w:p>
-            <w:pPr>
-              <w:snapToGrid w:val="0"/>
-              <w:ind w:right="-68"/>
-              <w:jc w:val="center"/>
-              <w:rPr>
-                <w:rFonts w:ascii="Times New Roman" w:hAnsi="Times New Roman" w:cs="Times New Roman"/>
-                <w:color w:val="000000"/>
-                <w:sz w:val="18"/>
-                <w:szCs w:val="18"/>
-              </w:rPr>
-            </w:pPr>
-          </w:p>
-        </w:tc>
-        <w:tc>
-          <w:tcPr>
-            <w:tcW w:w="433" w:type="dxa"/>
-            <w:vAlign w:val="center"/>
-          </w:tcPr>
-          <w:p>
-            <w:pPr>
-              <w:snapToGrid w:val="0"/>
-              <w:ind w:right="-68"/>
-              <w:jc w:val="center"/>
-              <w:rPr>
-                <w:rFonts w:ascii="Times New Roman" w:hAnsi="Times New Roman" w:cs="Times New Roman"/>
-                <w:color w:val="000000"/>
-                <w:sz w:val="18"/>
-                <w:szCs w:val="18"/>
-              </w:rPr>
-            </w:pPr>
-          </w:p>
-        </w:tc>
-        <w:tc>
-          <w:tcPr>
-            <w:tcW w:w="411" w:type="dxa"/>
-            <w:vAlign w:val="center"/>
-          </w:tcPr>
-          <w:p>
-            <w:pPr>
-              <w:snapToGrid w:val="0"/>
-              <w:ind w:right="-68"/>
-              <w:jc w:val="center"/>
-              <w:rPr>
-                <w:rFonts w:ascii="Times New Roman" w:hAnsi="Times New Roman" w:cs="Times New Roman"/>
-                <w:color w:val="000000"/>
-                <w:sz w:val="18"/>
-                <w:szCs w:val="18"/>
-              </w:rPr>
-            </w:pPr>
-          </w:p>
-        </w:tc>
-        <w:tc>
-          <w:tcPr>
-            <w:tcW w:w="558" w:type="dxa"/>
-            <w:vAlign w:val="center"/>
-          </w:tcPr>
-          <w:p>
-            <w:pPr>
-              <w:snapToGrid w:val="0"/>
-              <w:ind w:right="-68"/>
-              <w:jc w:val="center"/>
-              <w:rPr>
-                <w:rFonts w:ascii="Times New Roman" w:hAnsi="Times New Roman" w:cs="Times New Roman"/>
-                <w:color w:val="000000"/>
-                <w:sz w:val="18"/>
-                <w:szCs w:val="18"/>
-              </w:rPr>
-            </w:pPr>
-          </w:p>
-        </w:tc>
-        <w:tc>
-          <w:tcPr>
-            <w:tcW w:w="400" w:type="dxa"/>
-            <w:vAlign w:val="center"/>
-          </w:tcPr>
-          <w:p>
-            <w:pPr>
-              <w:snapToGrid w:val="0"/>
-              <w:ind w:right="-68"/>
-              <w:jc w:val="center"/>
-              <w:rPr>
-                <w:rFonts w:ascii="Times New Roman" w:hAnsi="Times New Roman" w:cs="Times New Roman"/>
-                <w:color w:val="000000"/>
-                <w:sz w:val="18"/>
-                <w:szCs w:val="18"/>
-              </w:rPr>
-            </w:pPr>
-          </w:p>
-        </w:tc>
-        <w:tc>
-          <w:tcPr>
-            <w:tcW w:w="534" w:type="dxa"/>
-            <w:vAlign w:val="center"/>
-          </w:tcPr>
-          <w:p>
-            <w:pPr>
-              <w:snapToGrid w:val="0"/>
-              <w:ind w:right="-68"/>
-              <w:jc w:val="center"/>
-              <w:rPr>
-                <w:rFonts w:ascii="Times New Roman" w:hAnsi="Times New Roman" w:cs="Times New Roman"/>
-                <w:color w:val="000000"/>
-                <w:sz w:val="18"/>
-                <w:szCs w:val="18"/>
-              </w:rPr>
-            </w:pPr>
-          </w:p>
-        </w:tc>
-        <w:tc>
-          <w:tcPr>
-            <w:tcW w:w="481" w:type="dxa"/>
-            <w:textDirection w:val="tbRlV"/>
-            <w:vAlign w:val="center"/>
-          </w:tcPr>
-          <w:p>
-            <w:pPr>
-              <w:jc w:val="center"/>
-              <w:rPr>
-                <w:rFonts w:ascii="Times New Roman" w:hAnsi="Times New Roman" w:cs="Times New Roman"/>
-                <w:sz w:val="18"/>
-                <w:szCs w:val="18"/>
-              </w:rPr>
-            </w:pPr>
-          </w:p>
-        </w:tc>
-        <w:tc>
-          <w:tcPr>
-            <w:tcW w:w="439" w:type="dxa"/>
-            <w:textDirection w:val="tbRlV"/>
-            <w:vAlign w:val="center"/>
-          </w:tcPr>
-          <w:p>
-            <w:pPr>
-              <w:jc w:val="center"/>
-              <w:rPr>
-                <w:rFonts w:ascii="Times New Roman" w:hAnsi="Times New Roman" w:cs="Times New Roman"/>
-                <w:sz w:val="18"/>
-                <w:szCs w:val="18"/>
-              </w:rPr>
-            </w:pPr>
-          </w:p>
-        </w:tc>
-        <w:tc>
-          <w:tcPr>
-            <w:tcW w:w="467" w:type="dxa"/>
-            <w:textDirection w:val="tbRlV"/>
-            <w:vAlign w:val="center"/>
-          </w:tcPr>
-          <w:p>
-            <w:pPr>
-              <w:jc w:val="center"/>
-              <w:rPr>
-                <w:rFonts w:ascii="Times New Roman" w:hAnsi="Times New Roman" w:cs="Times New Roman"/>
-                <w:sz w:val="18"/>
-                <w:szCs w:val="18"/>
-              </w:rPr>
-            </w:pPr>
-          </w:p>
-        </w:tc>
-        <w:tc>
-          <w:tcPr>
-            <w:tcW w:w="439" w:type="dxa"/>
-            <w:textDirection w:val="tbRlV"/>
-            <w:vAlign w:val="center"/>
-          </w:tcPr>
-          <w:p>
-            <w:pPr>
-              <w:jc w:val="center"/>
-              <w:rPr>
-                <w:rFonts w:ascii="Times New Roman" w:hAnsi="Times New Roman" w:cs="Times New Roman"/>
-                <w:sz w:val="18"/>
-                <w:szCs w:val="18"/>
-              </w:rPr>
-            </w:pPr>
-          </w:p>
-        </w:tc>
-        <w:tc>
-          <w:tcPr>
-            <w:tcW w:w="452" w:type="dxa"/>
-            <w:textDirection w:val="tbRlV"/>
-            <w:vAlign w:val="center"/>
-          </w:tcPr>
-          <w:p>
-            <w:pPr>
-              <w:jc w:val="center"/>
-              <w:rPr>
-                <w:rFonts w:ascii="Times New Roman" w:hAnsi="Times New Roman" w:cs="Times New Roman"/>
-                <w:sz w:val="18"/>
-                <w:szCs w:val="18"/>
-              </w:rPr>
-            </w:pPr>
-          </w:p>
-        </w:tc>
-        <w:tc>
-          <w:tcPr>
-            <w:tcW w:w="543" w:type="dxa"/>
-            <w:textDirection w:val="tbRlV"/>
-            <w:vAlign w:val="center"/>
-          </w:tcPr>
-          <w:p>
-            <w:pPr>
-              <w:jc w:val="center"/>
-              <w:rPr>
-                <w:rFonts w:ascii="Times New Roman" w:hAnsi="Times New Roman" w:cs="Times New Roman"/>
-                <w:sz w:val="18"/>
-                <w:szCs w:val="18"/>
-              </w:rPr>
-            </w:pPr>
-          </w:p>
-        </w:tc>
-        <w:tc>
-          <w:tcPr>
-            <w:tcW w:w="744" w:type="dxa"/>
-            <w:vAlign w:val="center"/>
-          </w:tcPr>
-          <w:p>
-            <w:pPr>
-              <w:jc w:val="center"/>
-              <w:rPr>
-                <w:rFonts w:ascii="Times New Roman" w:hAnsi="Times New Roman" w:cs="Times New Roman"/>
-                <w:sz w:val="18"/>
-                <w:szCs w:val="18"/>
-              </w:rPr>
-            </w:pPr>
-          </w:p>
-        </w:tc>
-        <w:tc>
-          <w:tcPr>
-            <w:tcW w:w="425" w:type="dxa"/>
-            <w:shd w:val="clear" w:color="auto" w:fill="FDE9D9"/>
-            <w:vAlign w:val="center"/>
-          </w:tcPr>
-          <w:p>
-            <w:pPr>
-              <w:jc w:val="center"/>
-              <w:rPr>
-                <w:rFonts w:ascii="Times New Roman" w:hAnsi="Times New Roman" w:cs="Times New Roman"/>
-                <w:sz w:val="18"/>
-                <w:szCs w:val="18"/>
-              </w:rPr>
-            </w:pPr>
-          </w:p>
-        </w:tc>
-        <w:tc>
-          <w:tcPr>
-            <w:tcW w:w="426" w:type="dxa"/>
-            <w:shd w:val="clear" w:color="auto" w:fill="FDE9D9"/>
-            <w:vAlign w:val="center"/>
-          </w:tcPr>
-          <w:p>
-            <w:pPr>
-              <w:jc w:val="center"/>
-              <w:rPr>
-                <w:rFonts w:ascii="Times New Roman" w:hAnsi="Times New Roman" w:cs="Times New Roman"/>
-                <w:sz w:val="18"/>
-                <w:szCs w:val="18"/>
-              </w:rPr>
-            </w:pPr>
-          </w:p>
-        </w:tc>
-        <w:tc>
-          <w:tcPr>
-            <w:tcW w:w="425" w:type="dxa"/>
-            <w:vAlign w:val="center"/>
-          </w:tcPr>
-          <w:p>
-            <w:pPr>
-              <w:jc w:val="center"/>
-              <w:rPr>
-                <w:rFonts w:ascii="Times New Roman" w:hAnsi="Times New Roman" w:cs="Times New Roman"/>
-                <w:sz w:val="18"/>
-                <w:szCs w:val="18"/>
-              </w:rPr>
-            </w:pPr>
-          </w:p>
-        </w:tc>
-        <w:tc>
-          <w:tcPr>
-            <w:tcW w:w="425" w:type="dxa"/>
-            <w:vAlign w:val="center"/>
-          </w:tcPr>
-          <w:p>
-            <w:pPr>
-              <w:jc w:val="center"/>
-              <w:rPr>
-                <w:rFonts w:ascii="Times New Roman" w:hAnsi="Times New Roman" w:cs="Times New Roman"/>
-                <w:sz w:val="18"/>
-                <w:szCs w:val="18"/>
-              </w:rPr>
-            </w:pPr>
-          </w:p>
-        </w:tc>
-        <w:tc>
-          <w:tcPr>
-            <w:tcW w:w="426" w:type="dxa"/>
-            <w:vAlign w:val="center"/>
-          </w:tcPr>
-          <w:p>
-            <w:pPr>
-              <w:jc w:val="center"/>
-              <w:rPr>
-                <w:rFonts w:ascii="Times New Roman" w:hAnsi="Times New Roman" w:cs="Times New Roman"/>
-                <w:sz w:val="18"/>
-                <w:szCs w:val="18"/>
-              </w:rPr>
-            </w:pPr>
-          </w:p>
-        </w:tc>
-        <w:tc>
-          <w:tcPr>
-            <w:tcW w:w="1134" w:type="dxa"/>
-            <w:vAlign w:val="center"/>
-          </w:tcPr>
-          <w:p>
-            <w:pPr>
-              <w:jc w:val="center"/>
-              <w:rPr>
-                <w:rFonts w:ascii="Times New Roman" w:hAnsi="Times New Roman" w:cs="Times New Roman"/>
-                <w:sz w:val="18"/>
-                <w:szCs w:val="18"/>
-              </w:rPr>
-            </w:pPr>
-          </w:p>
-        </w:tc>
-      </w:tr>
-      <w:tr>
-        <w:trPr>
-          <w:trHeight w:hRule="exact" w:val="346"/>
-          <w:jc w:val="center"/>
-        </w:trPr>
-        <w:tc>
-          <w:tcPr>
-            <w:tcW w:w="1020" w:type="dxa"/>
-            <w:tcBorders>
-              <w:top w:val="single" w:sz="4" w:space="0" w:color="auto"/>
-            </w:tcBorders>
-          </w:tcPr>
-          <w:p>
-            <w:pPr>
-              <w:rPr>
-                <w:rFonts w:ascii="Tahoma" w:hAnsi="Tahoma" w:cs="Tahoma"/>
-                <w:sz w:val="20"/>
-                <w:szCs w:val="20"/>
-              </w:rPr>
-            </w:pPr>
-            <w:r>
-              <w:t xml:space="preserve">43134</w:t>
-            </w:r>
-          </w:p>
-        </w:tc>
-        <w:tc>
-          <w:tcPr>
-            <w:tcW w:w="1849" w:type="dxa"/>
-            <w:tcBorders>
-              <w:top w:val="single" w:sz="4" w:space="0" w:color="auto"/>
-            </w:tcBorders>
-            <w:shd w:val="clear" w:color="auto" w:fill="auto"/>
-          </w:tcPr>
-          <w:p>
-            <w:pPr>
-              <w:rPr>
-                <w:rFonts w:ascii="Tahoma" w:hAnsi="Tahoma" w:cs="Tahoma"/>
-                <w:sz w:val="20"/>
-                <w:szCs w:val="20"/>
-              </w:rPr>
-            </w:pPr>
-            <w:r>
-              <w:t xml:space="preserve">CONSIGNEE: V-STAR SEAFOOD, INC
-WHITE COOKED PDTO
-SALES CONTRACT: 191-574/2018</w:t>
-            </w:r>
-          </w:p>
-        </w:tc>
-        <w:tc>
-          <w:tcPr>
-            <w:tcW w:w="496" w:type="dxa"/>
-          </w:tcPr>
-          <w:p>
-            <w:pPr>
-              <w:snapToGrid w:val="0"/>
-              <w:ind w:right="-68"/>
-              <w:jc w:val="center"/>
-              <w:rPr>
-                <w:rFonts w:ascii="Times New Roman" w:hAnsi="Times New Roman" w:cs="Times New Roman"/>
-                <w:color w:val="000000"/>
-                <w:sz w:val="18"/>
-                <w:szCs w:val="18"/>
-              </w:rPr>
-            </w:pPr>
-          </w:p>
-        </w:tc>
-        <w:tc>
-          <w:tcPr>
-            <w:tcW w:w="496" w:type="dxa"/>
-            <w:vAlign w:val="center"/>
-          </w:tcPr>
-          <w:p>
-            <w:pPr>
-              <w:snapToGrid w:val="0"/>
-              <w:ind w:right="-68"/>
-              <w:jc w:val="center"/>
-              <w:rPr>
-                <w:rFonts w:ascii="Times New Roman" w:hAnsi="Times New Roman" w:cs="Times New Roman"/>
-                <w:color w:val="000000"/>
-                <w:sz w:val="18"/>
-                <w:szCs w:val="18"/>
-              </w:rPr>
-            </w:pPr>
-          </w:p>
-        </w:tc>
-        <w:tc>
-          <w:tcPr>
-            <w:tcW w:w="518" w:type="dxa"/>
-            <w:vAlign w:val="center"/>
-          </w:tcPr>
-          <w:p>
-            <w:pPr>
-              <w:snapToGrid w:val="0"/>
-              <w:ind w:right="-68"/>
-              <w:jc w:val="center"/>
-              <w:rPr>
-                <w:rFonts w:ascii="Times New Roman" w:hAnsi="Times New Roman" w:cs="Times New Roman"/>
-                <w:color w:val="000000"/>
-                <w:sz w:val="18"/>
-                <w:szCs w:val="18"/>
-              </w:rPr>
-            </w:pPr>
-          </w:p>
-        </w:tc>
-        <w:tc>
-          <w:tcPr>
-            <w:tcW w:w="476" w:type="dxa"/>
-            <w:vAlign w:val="center"/>
-          </w:tcPr>
-          <w:p>
-            <w:pPr>
-              <w:snapToGrid w:val="0"/>
-              <w:ind w:right="-68"/>
-              <w:jc w:val="center"/>
-              <w:rPr>
-                <w:rFonts w:ascii="Times New Roman" w:hAnsi="Times New Roman" w:cs="Times New Roman"/>
-                <w:color w:val="000000"/>
-                <w:sz w:val="18"/>
-                <w:szCs w:val="18"/>
-              </w:rPr>
-            </w:pPr>
-          </w:p>
-        </w:tc>
-        <w:tc>
-          <w:tcPr>
-            <w:tcW w:w="463" w:type="dxa"/>
-            <w:vAlign w:val="center"/>
-          </w:tcPr>
-          <w:p>
-            <w:pPr>
-              <w:snapToGrid w:val="0"/>
-              <w:ind w:right="-68"/>
-              <w:jc w:val="center"/>
-              <w:rPr>
-                <w:rFonts w:ascii="Times New Roman" w:hAnsi="Times New Roman" w:cs="Times New Roman"/>
-                <w:color w:val="000000"/>
-                <w:sz w:val="18"/>
-                <w:szCs w:val="18"/>
-              </w:rPr>
-            </w:pPr>
-          </w:p>
-        </w:tc>
-        <w:tc>
-          <w:tcPr>
-            <w:tcW w:w="419" w:type="dxa"/>
-            <w:vAlign w:val="center"/>
-          </w:tcPr>
-          <w:p>
-            <w:pPr>
-              <w:snapToGrid w:val="0"/>
-              <w:ind w:right="-68"/>
-              <w:jc w:val="center"/>
-              <w:rPr>
-                <w:rFonts w:ascii="Times New Roman" w:hAnsi="Times New Roman" w:cs="Times New Roman"/>
-                <w:color w:val="000000"/>
-                <w:sz w:val="18"/>
-                <w:szCs w:val="18"/>
-              </w:rPr>
-            </w:pPr>
-          </w:p>
-        </w:tc>
-        <w:tc>
-          <w:tcPr>
-            <w:tcW w:w="434" w:type="dxa"/>
-            <w:vAlign w:val="center"/>
-          </w:tcPr>
-          <w:p>
-            <w:pPr>
-              <w:snapToGrid w:val="0"/>
-              <w:ind w:right="-68"/>
-              <w:jc w:val="center"/>
-              <w:rPr>
-                <w:rFonts w:ascii="Times New Roman" w:hAnsi="Times New Roman" w:cs="Times New Roman"/>
-                <w:color w:val="000000"/>
-                <w:sz w:val="18"/>
-                <w:szCs w:val="18"/>
-              </w:rPr>
-            </w:pPr>
-          </w:p>
-        </w:tc>
-        <w:tc>
-          <w:tcPr>
-            <w:tcW w:w="433" w:type="dxa"/>
-            <w:vAlign w:val="center"/>
-          </w:tcPr>
-          <w:p>
-            <w:pPr>
-              <w:snapToGrid w:val="0"/>
-              <w:ind w:right="-68"/>
-              <w:jc w:val="center"/>
-              <w:rPr>
-                <w:rFonts w:ascii="Times New Roman" w:hAnsi="Times New Roman" w:cs="Times New Roman"/>
-                <w:color w:val="000000"/>
-                <w:sz w:val="18"/>
-                <w:szCs w:val="18"/>
-              </w:rPr>
-            </w:pPr>
-          </w:p>
-        </w:tc>
-        <w:tc>
-          <w:tcPr>
-            <w:tcW w:w="411" w:type="dxa"/>
-            <w:vAlign w:val="center"/>
-          </w:tcPr>
-          <w:p>
-            <w:pPr>
-              <w:snapToGrid w:val="0"/>
-              <w:ind w:right="-68"/>
-              <w:jc w:val="center"/>
-              <w:rPr>
-                <w:rFonts w:ascii="Times New Roman" w:hAnsi="Times New Roman" w:cs="Times New Roman"/>
-                <w:color w:val="000000"/>
-                <w:sz w:val="18"/>
-                <w:szCs w:val="18"/>
-              </w:rPr>
-            </w:pPr>
-          </w:p>
-        </w:tc>
-        <w:tc>
-          <w:tcPr>
-            <w:tcW w:w="558" w:type="dxa"/>
-            <w:vAlign w:val="center"/>
-          </w:tcPr>
-          <w:p>
-            <w:pPr>
-              <w:snapToGrid w:val="0"/>
-              <w:ind w:right="-68"/>
-              <w:jc w:val="center"/>
-              <w:rPr>
-                <w:rFonts w:ascii="Times New Roman" w:hAnsi="Times New Roman" w:cs="Times New Roman"/>
-                <w:color w:val="000000"/>
-                <w:sz w:val="18"/>
-                <w:szCs w:val="18"/>
-              </w:rPr>
-            </w:pPr>
-          </w:p>
-        </w:tc>
-        <w:tc>
-          <w:tcPr>
-            <w:tcW w:w="400" w:type="dxa"/>
-            <w:vAlign w:val="center"/>
-          </w:tcPr>
-          <w:p>
-            <w:pPr>
-              <w:snapToGrid w:val="0"/>
-              <w:ind w:right="-68"/>
-              <w:jc w:val="center"/>
-              <w:rPr>
-                <w:rFonts w:ascii="Times New Roman" w:hAnsi="Times New Roman" w:cs="Times New Roman"/>
-                <w:color w:val="000000"/>
-                <w:sz w:val="18"/>
-                <w:szCs w:val="18"/>
-              </w:rPr>
-            </w:pPr>
-          </w:p>
-        </w:tc>
-        <w:tc>
-          <w:tcPr>
-            <w:tcW w:w="534" w:type="dxa"/>
-            <w:vAlign w:val="center"/>
-          </w:tcPr>
-          <w:p>
-            <w:pPr>
-              <w:snapToGrid w:val="0"/>
-              <w:ind w:right="-68"/>
-              <w:jc w:val="center"/>
-              <w:rPr>
-                <w:rFonts w:ascii="Times New Roman" w:hAnsi="Times New Roman" w:cs="Times New Roman"/>
-                <w:color w:val="000000"/>
-                <w:sz w:val="18"/>
-                <w:szCs w:val="18"/>
-              </w:rPr>
-            </w:pPr>
-          </w:p>
-        </w:tc>
-        <w:tc>
-          <w:tcPr>
-            <w:tcW w:w="481" w:type="dxa"/>
-            <w:textDirection w:val="tbRlV"/>
-            <w:vAlign w:val="center"/>
-          </w:tcPr>
-          <w:p>
-            <w:pPr>
-              <w:jc w:val="center"/>
-              <w:rPr>
-                <w:rFonts w:ascii="Times New Roman" w:hAnsi="Times New Roman" w:cs="Times New Roman"/>
-                <w:sz w:val="18"/>
-                <w:szCs w:val="18"/>
-              </w:rPr>
-            </w:pPr>
-          </w:p>
-        </w:tc>
-        <w:tc>
-          <w:tcPr>
-            <w:tcW w:w="439" w:type="dxa"/>
-            <w:textDirection w:val="tbRlV"/>
-            <w:vAlign w:val="center"/>
-          </w:tcPr>
-          <w:p>
-            <w:pPr>
-              <w:jc w:val="center"/>
-              <w:rPr>
-                <w:rFonts w:ascii="Times New Roman" w:hAnsi="Times New Roman" w:cs="Times New Roman"/>
-                <w:sz w:val="18"/>
-                <w:szCs w:val="18"/>
-              </w:rPr>
-            </w:pPr>
-          </w:p>
-        </w:tc>
-        <w:tc>
-          <w:tcPr>
-            <w:tcW w:w="467" w:type="dxa"/>
-            <w:textDirection w:val="tbRlV"/>
-            <w:vAlign w:val="center"/>
-          </w:tcPr>
-          <w:p>
-            <w:pPr>
-              <w:jc w:val="center"/>
-              <w:rPr>
-                <w:rFonts w:ascii="Times New Roman" w:hAnsi="Times New Roman" w:cs="Times New Roman"/>
-                <w:sz w:val="18"/>
-                <w:szCs w:val="18"/>
-              </w:rPr>
-            </w:pPr>
-          </w:p>
-        </w:tc>
-        <w:tc>
-          <w:tcPr>
-            <w:tcW w:w="439" w:type="dxa"/>
-            <w:textDirection w:val="tbRlV"/>
-            <w:vAlign w:val="center"/>
-          </w:tcPr>
-          <w:p>
-            <w:pPr>
-              <w:jc w:val="center"/>
-              <w:rPr>
-                <w:rFonts w:ascii="Times New Roman" w:hAnsi="Times New Roman" w:cs="Times New Roman"/>
-                <w:sz w:val="18"/>
-                <w:szCs w:val="18"/>
-              </w:rPr>
-            </w:pPr>
-          </w:p>
-        </w:tc>
-        <w:tc>
-          <w:tcPr>
-            <w:tcW w:w="452" w:type="dxa"/>
-            <w:textDirection w:val="tbRlV"/>
-            <w:vAlign w:val="center"/>
-          </w:tcPr>
-          <w:p>
-            <w:pPr>
-              <w:jc w:val="center"/>
-              <w:rPr>
-                <w:rFonts w:ascii="Times New Roman" w:hAnsi="Times New Roman" w:cs="Times New Roman"/>
-                <w:sz w:val="18"/>
-                <w:szCs w:val="18"/>
-              </w:rPr>
-            </w:pPr>
-          </w:p>
-        </w:tc>
-        <w:tc>
-          <w:tcPr>
-            <w:tcW w:w="543" w:type="dxa"/>
-            <w:textDirection w:val="tbRlV"/>
-            <w:vAlign w:val="center"/>
-          </w:tcPr>
-          <w:p>
-            <w:pPr>
-              <w:jc w:val="center"/>
-              <w:rPr>
-                <w:rFonts w:ascii="Times New Roman" w:hAnsi="Times New Roman" w:cs="Times New Roman"/>
-                <w:sz w:val="18"/>
-                <w:szCs w:val="18"/>
-              </w:rPr>
-            </w:pPr>
-          </w:p>
-        </w:tc>
-        <w:tc>
-          <w:tcPr>
-            <w:tcW w:w="744" w:type="dxa"/>
-            <w:vAlign w:val="center"/>
-          </w:tcPr>
-          <w:p>
-            <w:pPr>
-              <w:jc w:val="center"/>
-              <w:rPr>
-                <w:rFonts w:ascii="Times New Roman" w:hAnsi="Times New Roman" w:cs="Times New Roman"/>
-                <w:sz w:val="18"/>
-                <w:szCs w:val="18"/>
-              </w:rPr>
-            </w:pPr>
-          </w:p>
-        </w:tc>
-        <w:tc>
-          <w:tcPr>
-            <w:tcW w:w="425" w:type="dxa"/>
-            <w:shd w:val="clear" w:color="auto" w:fill="FDE9D9"/>
-            <w:vAlign w:val="center"/>
-          </w:tcPr>
-          <w:p>
-            <w:pPr>
-              <w:jc w:val="center"/>
-              <w:rPr>
-                <w:rFonts w:ascii="Times New Roman" w:hAnsi="Times New Roman" w:cs="Times New Roman"/>
-                <w:sz w:val="18"/>
-                <w:szCs w:val="18"/>
-              </w:rPr>
-            </w:pPr>
-          </w:p>
-        </w:tc>
-        <w:tc>
-          <w:tcPr>
-            <w:tcW w:w="426" w:type="dxa"/>
-            <w:shd w:val="clear" w:color="auto" w:fill="FDE9D9"/>
-            <w:vAlign w:val="center"/>
-          </w:tcPr>
-          <w:p>
-            <w:pPr>
-              <w:jc w:val="center"/>
-              <w:rPr>
-                <w:rFonts w:ascii="Times New Roman" w:hAnsi="Times New Roman" w:cs="Times New Roman"/>
-                <w:sz w:val="18"/>
-                <w:szCs w:val="18"/>
-              </w:rPr>
-            </w:pPr>
-          </w:p>
-        </w:tc>
-        <w:tc>
-          <w:tcPr>
-            <w:tcW w:w="425" w:type="dxa"/>
-            <w:vAlign w:val="center"/>
-          </w:tcPr>
-          <w:p>
-            <w:pPr>
-              <w:jc w:val="center"/>
-              <w:rPr>
-                <w:rFonts w:ascii="Times New Roman" w:hAnsi="Times New Roman" w:cs="Times New Roman"/>
-                <w:sz w:val="18"/>
-                <w:szCs w:val="18"/>
-              </w:rPr>
-            </w:pPr>
-          </w:p>
-        </w:tc>
-        <w:tc>
-          <w:tcPr>
-            <w:tcW w:w="425" w:type="dxa"/>
-            <w:vAlign w:val="center"/>
-          </w:tcPr>
-          <w:p>
-            <w:pPr>
-              <w:jc w:val="center"/>
-              <w:rPr>
-                <w:rFonts w:ascii="Times New Roman" w:hAnsi="Times New Roman" w:cs="Times New Roman"/>
-                <w:sz w:val="18"/>
-                <w:szCs w:val="18"/>
-              </w:rPr>
-            </w:pPr>
-          </w:p>
-        </w:tc>
-        <w:tc>
-          <w:tcPr>
-            <w:tcW w:w="426" w:type="dxa"/>
-            <w:vAlign w:val="center"/>
-          </w:tcPr>
-          <w:p>
-            <w:pPr>
-              <w:jc w:val="center"/>
-              <w:rPr>
-                <w:rFonts w:ascii="Times New Roman" w:hAnsi="Times New Roman" w:cs="Times New Roman"/>
-                <w:sz w:val="18"/>
-                <w:szCs w:val="18"/>
-              </w:rPr>
-            </w:pPr>
-          </w:p>
-        </w:tc>
-        <w:tc>
-          <w:tcPr>
-            <w:tcW w:w="1134" w:type="dxa"/>
-            <w:vAlign w:val="center"/>
-          </w:tcPr>
-          <w:p>
-            <w:pPr>
-              <w:jc w:val="center"/>
-              <w:rPr>
-                <w:rFonts w:ascii="Times New Roman" w:hAnsi="Times New Roman" w:cs="Times New Roman"/>
-                <w:sz w:val="18"/>
-                <w:szCs w:val="18"/>
-              </w:rPr>
-            </w:pPr>
-          </w:p>
-        </w:tc>
-      </w:tr>
-      <w:tr>
-        <w:trPr>
-          <w:trHeight w:hRule="exact" w:val="346"/>
-          <w:jc w:val="center"/>
-        </w:trPr>
-        <w:tc>
-          <w:tcPr>
-            <w:tcW w:w="1020" w:type="dxa"/>
-            <w:tcBorders>
-              <w:top w:val="single" w:sz="4" w:space="0" w:color="auto"/>
-            </w:tcBorders>
-          </w:tcPr>
-          <w:p>
-            <w:pPr>
-              <w:rPr>
-                <w:rFonts w:ascii="Tahoma" w:hAnsi="Tahoma" w:cs="Tahoma"/>
-                <w:sz w:val="20"/>
-                <w:szCs w:val="20"/>
-              </w:rPr>
-            </w:pPr>
-            <w:r>
-              <w:t xml:space="preserve">43136</w:t>
-            </w:r>
-          </w:p>
-        </w:tc>
-        <w:tc>
-          <w:tcPr>
-            <w:tcW w:w="1849" w:type="dxa"/>
-            <w:tcBorders>
-              <w:top w:val="single" w:sz="4" w:space="0" w:color="auto"/>
-            </w:tcBorders>
-            <w:shd w:val="clear" w:color="auto" w:fill="auto"/>
-          </w:tcPr>
-          <w:p>
-            <w:pPr>
-              <w:rPr>
-                <w:rFonts w:ascii="Tahoma" w:hAnsi="Tahoma" w:cs="Tahoma"/>
-                <w:sz w:val="20"/>
-                <w:szCs w:val="20"/>
-              </w:rPr>
-            </w:pPr>
-            <w:r>
-              <w:t xml:space="preserve">CONSIGNEE: ORE-CAL CORP.
-634 S.CROCKER STREET LA, CA 90021, USA
-Name of product: WHITE FROZEN PRE-FRIED TEMPURA SHRIMP
-SALES CONTRACT: 010-627/STA.2018</w:t>
-            </w:r>
-          </w:p>
-        </w:tc>
-        <w:tc>
-          <w:tcPr>
-            <w:tcW w:w="496" w:type="dxa"/>
-          </w:tcPr>
-          <w:p>
-            <w:pPr>
-              <w:snapToGrid w:val="0"/>
-              <w:ind w:right="-68"/>
-              <w:jc w:val="center"/>
-              <w:rPr>
-                <w:rFonts w:ascii="Times New Roman" w:hAnsi="Times New Roman" w:cs="Times New Roman"/>
-                <w:color w:val="000000"/>
-                <w:sz w:val="18"/>
-                <w:szCs w:val="18"/>
-              </w:rPr>
-            </w:pPr>
-          </w:p>
-        </w:tc>
-        <w:tc>
-          <w:tcPr>
-            <w:tcW w:w="496" w:type="dxa"/>
-            <w:vAlign w:val="center"/>
-          </w:tcPr>
-          <w:p>
-            <w:pPr>
-              <w:snapToGrid w:val="0"/>
-              <w:ind w:right="-68"/>
-              <w:jc w:val="center"/>
-              <w:rPr>
-                <w:rFonts w:ascii="Times New Roman" w:hAnsi="Times New Roman" w:cs="Times New Roman"/>
-                <w:color w:val="000000"/>
-                <w:sz w:val="18"/>
-                <w:szCs w:val="18"/>
-              </w:rPr>
-            </w:pPr>
-          </w:p>
-        </w:tc>
-        <w:tc>
-          <w:tcPr>
-            <w:tcW w:w="518" w:type="dxa"/>
-            <w:vAlign w:val="center"/>
-          </w:tcPr>
-          <w:p>
-            <w:pPr>
-              <w:snapToGrid w:val="0"/>
-              <w:ind w:right="-68"/>
-              <w:jc w:val="center"/>
-              <w:rPr>
-                <w:rFonts w:ascii="Times New Roman" w:hAnsi="Times New Roman" w:cs="Times New Roman"/>
-                <w:color w:val="000000"/>
-                <w:sz w:val="18"/>
-                <w:szCs w:val="18"/>
-              </w:rPr>
-            </w:pPr>
-          </w:p>
-        </w:tc>
-        <w:tc>
-          <w:tcPr>
-            <w:tcW w:w="476" w:type="dxa"/>
-            <w:vAlign w:val="center"/>
-          </w:tcPr>
-          <w:p>
-            <w:pPr>
-              <w:snapToGrid w:val="0"/>
-              <w:ind w:right="-68"/>
-              <w:jc w:val="center"/>
-              <w:rPr>
-                <w:rFonts w:ascii="Times New Roman" w:hAnsi="Times New Roman" w:cs="Times New Roman"/>
-                <w:color w:val="000000"/>
-                <w:sz w:val="18"/>
-                <w:szCs w:val="18"/>
-              </w:rPr>
-            </w:pPr>
-          </w:p>
-        </w:tc>
-        <w:tc>
-          <w:tcPr>
-            <w:tcW w:w="463" w:type="dxa"/>
-            <w:vAlign w:val="center"/>
-          </w:tcPr>
-          <w:p>
-            <w:pPr>
-              <w:snapToGrid w:val="0"/>
-              <w:ind w:right="-68"/>
-              <w:jc w:val="center"/>
-              <w:rPr>
-                <w:rFonts w:ascii="Times New Roman" w:hAnsi="Times New Roman" w:cs="Times New Roman"/>
-                <w:color w:val="000000"/>
-                <w:sz w:val="18"/>
-                <w:szCs w:val="18"/>
-              </w:rPr>
-            </w:pPr>
-          </w:p>
-        </w:tc>
-        <w:tc>
-          <w:tcPr>
-            <w:tcW w:w="419" w:type="dxa"/>
-            <w:vAlign w:val="center"/>
-          </w:tcPr>
-          <w:p>
-            <w:pPr>
-              <w:snapToGrid w:val="0"/>
-              <w:ind w:right="-68"/>
-              <w:jc w:val="center"/>
-              <w:rPr>
-                <w:rFonts w:ascii="Times New Roman" w:hAnsi="Times New Roman" w:cs="Times New Roman"/>
-                <w:color w:val="000000"/>
-                <w:sz w:val="18"/>
-                <w:szCs w:val="18"/>
-              </w:rPr>
-            </w:pPr>
-          </w:p>
-        </w:tc>
-        <w:tc>
-          <w:tcPr>
-            <w:tcW w:w="434" w:type="dxa"/>
-            <w:vAlign w:val="center"/>
-          </w:tcPr>
-          <w:p>
-            <w:pPr>
-              <w:snapToGrid w:val="0"/>
-              <w:ind w:right="-68"/>
-              <w:jc w:val="center"/>
-              <w:rPr>
-                <w:rFonts w:ascii="Times New Roman" w:hAnsi="Times New Roman" w:cs="Times New Roman"/>
-                <w:color w:val="000000"/>
-                <w:sz w:val="18"/>
-                <w:szCs w:val="18"/>
-              </w:rPr>
-            </w:pPr>
-          </w:p>
-        </w:tc>
-        <w:tc>
-          <w:tcPr>
-            <w:tcW w:w="433" w:type="dxa"/>
-            <w:vAlign w:val="center"/>
-          </w:tcPr>
-          <w:p>
-            <w:pPr>
-              <w:snapToGrid w:val="0"/>
-              <w:ind w:right="-68"/>
-              <w:jc w:val="center"/>
-              <w:rPr>
-                <w:rFonts w:ascii="Times New Roman" w:hAnsi="Times New Roman" w:cs="Times New Roman"/>
-                <w:color w:val="000000"/>
-                <w:sz w:val="18"/>
-                <w:szCs w:val="18"/>
-              </w:rPr>
-            </w:pPr>
-          </w:p>
-        </w:tc>
-        <w:tc>
-          <w:tcPr>
-            <w:tcW w:w="411" w:type="dxa"/>
-            <w:vAlign w:val="center"/>
-          </w:tcPr>
-          <w:p>
-            <w:pPr>
-              <w:snapToGrid w:val="0"/>
-              <w:ind w:right="-68"/>
-              <w:jc w:val="center"/>
-              <w:rPr>
-                <w:rFonts w:ascii="Times New Roman" w:hAnsi="Times New Roman" w:cs="Times New Roman"/>
-                <w:color w:val="000000"/>
-                <w:sz w:val="18"/>
-                <w:szCs w:val="18"/>
-              </w:rPr>
-            </w:pPr>
-          </w:p>
-        </w:tc>
-        <w:tc>
-          <w:tcPr>
-            <w:tcW w:w="558" w:type="dxa"/>
-            <w:vAlign w:val="center"/>
-          </w:tcPr>
-          <w:p>
-            <w:pPr>
-              <w:snapToGrid w:val="0"/>
-              <w:ind w:right="-68"/>
-              <w:jc w:val="center"/>
-              <w:rPr>
-                <w:rFonts w:ascii="Times New Roman" w:hAnsi="Times New Roman" w:cs="Times New Roman"/>
-                <w:color w:val="000000"/>
-                <w:sz w:val="18"/>
-                <w:szCs w:val="18"/>
-              </w:rPr>
-            </w:pPr>
-          </w:p>
-        </w:tc>
-        <w:tc>
-          <w:tcPr>
-            <w:tcW w:w="400" w:type="dxa"/>
-            <w:vAlign w:val="center"/>
-          </w:tcPr>
-          <w:p>
-            <w:pPr>
-              <w:snapToGrid w:val="0"/>
-              <w:ind w:right="-68"/>
-              <w:jc w:val="center"/>
-              <w:rPr>
-                <w:rFonts w:ascii="Times New Roman" w:hAnsi="Times New Roman" w:cs="Times New Roman"/>
-                <w:color w:val="000000"/>
-                <w:sz w:val="18"/>
-                <w:szCs w:val="18"/>
-              </w:rPr>
-            </w:pPr>
-          </w:p>
-        </w:tc>
-        <w:tc>
-          <w:tcPr>
-            <w:tcW w:w="534" w:type="dxa"/>
-            <w:vAlign w:val="center"/>
-          </w:tcPr>
-          <w:p>
-            <w:pPr>
-              <w:snapToGrid w:val="0"/>
-              <w:ind w:right="-68"/>
-              <w:jc w:val="center"/>
-              <w:rPr>
-                <w:rFonts w:ascii="Times New Roman" w:hAnsi="Times New Roman" w:cs="Times New Roman"/>
-                <w:color w:val="000000"/>
-                <w:sz w:val="18"/>
-                <w:szCs w:val="18"/>
-              </w:rPr>
-            </w:pPr>
-          </w:p>
-        </w:tc>
-        <w:tc>
-          <w:tcPr>
-            <w:tcW w:w="481" w:type="dxa"/>
-            <w:textDirection w:val="tbRlV"/>
-            <w:vAlign w:val="center"/>
-          </w:tcPr>
-          <w:p>
-            <w:pPr>
-              <w:jc w:val="center"/>
-              <w:rPr>
-                <w:rFonts w:ascii="Times New Roman" w:hAnsi="Times New Roman" w:cs="Times New Roman"/>
-                <w:sz w:val="18"/>
-                <w:szCs w:val="18"/>
-              </w:rPr>
-            </w:pPr>
-          </w:p>
-        </w:tc>
-        <w:tc>
-          <w:tcPr>
-            <w:tcW w:w="439" w:type="dxa"/>
-            <w:textDirection w:val="tbRlV"/>
-            <w:vAlign w:val="center"/>
-          </w:tcPr>
-          <w:p>
-            <w:pPr>
-              <w:jc w:val="center"/>
-              <w:rPr>
-                <w:rFonts w:ascii="Times New Roman" w:hAnsi="Times New Roman" w:cs="Times New Roman"/>
-                <w:sz w:val="18"/>
-                <w:szCs w:val="18"/>
-              </w:rPr>
-            </w:pPr>
-          </w:p>
-        </w:tc>
-        <w:tc>
-          <w:tcPr>
-            <w:tcW w:w="467" w:type="dxa"/>
-            <w:textDirection w:val="tbRlV"/>
-            <w:vAlign w:val="center"/>
-          </w:tcPr>
-          <w:p>
-            <w:pPr>
-              <w:jc w:val="center"/>
-              <w:rPr>
-                <w:rFonts w:ascii="Times New Roman" w:hAnsi="Times New Roman" w:cs="Times New Roman"/>
-                <w:sz w:val="18"/>
-                <w:szCs w:val="18"/>
-              </w:rPr>
-            </w:pPr>
-          </w:p>
-        </w:tc>
-        <w:tc>
-          <w:tcPr>
-            <w:tcW w:w="439" w:type="dxa"/>
-            <w:textDirection w:val="tbRlV"/>
-            <w:vAlign w:val="center"/>
-          </w:tcPr>
-          <w:p>
-            <w:pPr>
-              <w:jc w:val="center"/>
-              <w:rPr>
-                <w:rFonts w:ascii="Times New Roman" w:hAnsi="Times New Roman" w:cs="Times New Roman"/>
-                <w:sz w:val="18"/>
-                <w:szCs w:val="18"/>
-              </w:rPr>
-            </w:pPr>
-          </w:p>
-        </w:tc>
-        <w:tc>
-          <w:tcPr>
-            <w:tcW w:w="452" w:type="dxa"/>
-            <w:textDirection w:val="tbRlV"/>
-            <w:vAlign w:val="center"/>
-          </w:tcPr>
-          <w:p>
-            <w:pPr>
-              <w:jc w:val="center"/>
-              <w:rPr>
-                <w:rFonts w:ascii="Times New Roman" w:hAnsi="Times New Roman" w:cs="Times New Roman"/>
-                <w:sz w:val="18"/>
-                <w:szCs w:val="18"/>
-              </w:rPr>
-            </w:pPr>
-          </w:p>
-        </w:tc>
-        <w:tc>
-          <w:tcPr>
-            <w:tcW w:w="543" w:type="dxa"/>
-            <w:textDirection w:val="tbRlV"/>
-            <w:vAlign w:val="center"/>
-          </w:tcPr>
-          <w:p>
-            <w:pPr>
-              <w:jc w:val="center"/>
-              <w:rPr>
-                <w:rFonts w:ascii="Times New Roman" w:hAnsi="Times New Roman" w:cs="Times New Roman"/>
-                <w:sz w:val="18"/>
-                <w:szCs w:val="18"/>
-              </w:rPr>
-            </w:pPr>
-          </w:p>
-        </w:tc>
-        <w:tc>
-          <w:tcPr>
-            <w:tcW w:w="744" w:type="dxa"/>
-            <w:vAlign w:val="center"/>
-          </w:tcPr>
-          <w:p>
-            <w:pPr>
-              <w:jc w:val="center"/>
-              <w:rPr>
-                <w:rFonts w:ascii="Times New Roman" w:hAnsi="Times New Roman" w:cs="Times New Roman"/>
-                <w:sz w:val="18"/>
-                <w:szCs w:val="18"/>
-              </w:rPr>
-            </w:pPr>
-          </w:p>
-        </w:tc>
-        <w:tc>
-          <w:tcPr>
-            <w:tcW w:w="425" w:type="dxa"/>
-            <w:shd w:val="clear" w:color="auto" w:fill="FDE9D9"/>
-            <w:vAlign w:val="center"/>
-          </w:tcPr>
-          <w:p>
-            <w:pPr>
-              <w:jc w:val="center"/>
-              <w:rPr>
-                <w:rFonts w:ascii="Times New Roman" w:hAnsi="Times New Roman" w:cs="Times New Roman"/>
-                <w:sz w:val="18"/>
-                <w:szCs w:val="18"/>
-              </w:rPr>
-            </w:pPr>
-          </w:p>
-        </w:tc>
-        <w:tc>
-          <w:tcPr>
-            <w:tcW w:w="426" w:type="dxa"/>
-            <w:shd w:val="clear" w:color="auto" w:fill="FDE9D9"/>
-            <w:vAlign w:val="center"/>
-          </w:tcPr>
-          <w:p>
-            <w:pPr>
-              <w:jc w:val="center"/>
-              <w:rPr>
-                <w:rFonts w:ascii="Times New Roman" w:hAnsi="Times New Roman" w:cs="Times New Roman"/>
-                <w:sz w:val="18"/>
-                <w:szCs w:val="18"/>
-              </w:rPr>
-            </w:pPr>
-          </w:p>
-        </w:tc>
-        <w:tc>
-          <w:tcPr>
-            <w:tcW w:w="425" w:type="dxa"/>
-            <w:vAlign w:val="center"/>
-          </w:tcPr>
-          <w:p>
-            <w:pPr>
-              <w:jc w:val="center"/>
-              <w:rPr>
-                <w:rFonts w:ascii="Times New Roman" w:hAnsi="Times New Roman" w:cs="Times New Roman"/>
-                <w:sz w:val="18"/>
-                <w:szCs w:val="18"/>
-              </w:rPr>
-            </w:pPr>
-          </w:p>
-        </w:tc>
-        <w:tc>
-          <w:tcPr>
-            <w:tcW w:w="425" w:type="dxa"/>
-            <w:vAlign w:val="center"/>
-          </w:tcPr>
-          <w:p>
-            <w:pPr>
-              <w:jc w:val="center"/>
-              <w:rPr>
-                <w:rFonts w:ascii="Times New Roman" w:hAnsi="Times New Roman" w:cs="Times New Roman"/>
-                <w:sz w:val="18"/>
-                <w:szCs w:val="18"/>
-              </w:rPr>
-            </w:pPr>
-          </w:p>
-        </w:tc>
-        <w:tc>
-          <w:tcPr>
-            <w:tcW w:w="426" w:type="dxa"/>
-            <w:vAlign w:val="center"/>
-          </w:tcPr>
-          <w:p>
-            <w:pPr>
-              <w:jc w:val="center"/>
-              <w:rPr>
-                <w:rFonts w:ascii="Times New Roman" w:hAnsi="Times New Roman" w:cs="Times New Roman"/>
-                <w:sz w:val="18"/>
-                <w:szCs w:val="18"/>
-              </w:rPr>
-            </w:pPr>
-          </w:p>
-        </w:tc>
-        <w:tc>
-          <w:tcPr>
-            <w:tcW w:w="1134" w:type="dxa"/>
-            <w:vAlign w:val="center"/>
-          </w:tcPr>
-          <w:p>
-            <w:pPr>
-              <w:jc w:val="center"/>
-              <w:rPr>
-                <w:rFonts w:ascii="Times New Roman" w:hAnsi="Times New Roman" w:cs="Times New Roman"/>
-                <w:sz w:val="18"/>
-                <w:szCs w:val="18"/>
-              </w:rPr>
-            </w:pPr>
-          </w:p>
-        </w:tc>
-      </w:tr>
-      <w:tr>
-        <w:trPr>
-          <w:trHeight w:hRule="exact" w:val="346"/>
-          <w:jc w:val="center"/>
-        </w:trPr>
-        <w:tc>
-          <w:tcPr>
-            <w:tcW w:w="1020" w:type="dxa"/>
-            <w:tcBorders>
-              <w:top w:val="single" w:sz="4" w:space="0" w:color="auto"/>
-            </w:tcBorders>
-          </w:tcPr>
-          <w:p>
-            <w:pPr>
-              <w:rPr>
-                <w:rFonts w:ascii="Tahoma" w:hAnsi="Tahoma" w:cs="Tahoma"/>
-                <w:sz w:val="20"/>
-                <w:szCs w:val="20"/>
-              </w:rPr>
-            </w:pPr>
-            <w:r>
-              <w:t xml:space="preserve">43138</w:t>
-            </w:r>
-          </w:p>
-        </w:tc>
-        <w:tc>
-          <w:tcPr>
-            <w:tcW w:w="1849" w:type="dxa"/>
-            <w:tcBorders>
-              <w:top w:val="single" w:sz="4" w:space="0" w:color="auto"/>
-            </w:tcBorders>
-            <w:shd w:val="clear" w:color="auto" w:fill="auto"/>
-          </w:tcPr>
-          <w:p>
-            <w:pPr>
-              <w:rPr>
-                <w:rFonts w:ascii="Tahoma" w:hAnsi="Tahoma" w:cs="Tahoma"/>
-                <w:sz w:val="20"/>
-                <w:szCs w:val="20"/>
-              </w:rPr>
-            </w:pPr>
-            <w:r>
-              <w:t xml:space="preserve">CONSIGNEE: ORE-CAL CORP.
-634 S.CROCKER STREET LA, CA 90021, USA
-Name of product: WHITE FROZEN PRE-FRIED TEMPURA SHRIMP
-SALES CONTRACT: 009-626/STA.2018</w:t>
-            </w:r>
-          </w:p>
-        </w:tc>
-        <w:tc>
-          <w:tcPr>
-            <w:tcW w:w="496" w:type="dxa"/>
-          </w:tcPr>
-          <w:p>
-            <w:pPr>
-              <w:snapToGrid w:val="0"/>
-              <w:ind w:right="-68"/>
-              <w:jc w:val="center"/>
-              <w:rPr>
-                <w:rFonts w:ascii="Times New Roman" w:hAnsi="Times New Roman" w:cs="Times New Roman"/>
-                <w:color w:val="000000"/>
-                <w:sz w:val="18"/>
-                <w:szCs w:val="18"/>
-              </w:rPr>
-            </w:pPr>
-          </w:p>
-        </w:tc>
-        <w:tc>
-          <w:tcPr>
-            <w:tcW w:w="496" w:type="dxa"/>
-            <w:vAlign w:val="center"/>
-          </w:tcPr>
-          <w:p>
-            <w:pPr>
-              <w:snapToGrid w:val="0"/>
-              <w:ind w:right="-68"/>
-              <w:jc w:val="center"/>
-              <w:rPr>
-                <w:rFonts w:ascii="Times New Roman" w:hAnsi="Times New Roman" w:cs="Times New Roman"/>
-                <w:color w:val="000000"/>
-                <w:sz w:val="18"/>
-                <w:szCs w:val="18"/>
-              </w:rPr>
-            </w:pPr>
-          </w:p>
-        </w:tc>
-        <w:tc>
-          <w:tcPr>
-            <w:tcW w:w="518" w:type="dxa"/>
-            <w:vAlign w:val="center"/>
-          </w:tcPr>
-          <w:p>
-            <w:pPr>
-              <w:snapToGrid w:val="0"/>
-              <w:ind w:right="-68"/>
-              <w:jc w:val="center"/>
-              <w:rPr>
-                <w:rFonts w:ascii="Times New Roman" w:hAnsi="Times New Roman" w:cs="Times New Roman"/>
-                <w:color w:val="000000"/>
-                <w:sz w:val="18"/>
-                <w:szCs w:val="18"/>
-              </w:rPr>
-            </w:pPr>
-          </w:p>
-        </w:tc>
-        <w:tc>
-          <w:tcPr>
-            <w:tcW w:w="476" w:type="dxa"/>
-            <w:vAlign w:val="center"/>
-          </w:tcPr>
-          <w:p>
-            <w:pPr>
-              <w:snapToGrid w:val="0"/>
-              <w:ind w:right="-68"/>
-              <w:jc w:val="center"/>
-              <w:rPr>
-                <w:rFonts w:ascii="Times New Roman" w:hAnsi="Times New Roman" w:cs="Times New Roman"/>
-                <w:color w:val="000000"/>
-                <w:sz w:val="18"/>
-                <w:szCs w:val="18"/>
-              </w:rPr>
-            </w:pPr>
-          </w:p>
-        </w:tc>
-        <w:tc>
-          <w:tcPr>
-            <w:tcW w:w="463" w:type="dxa"/>
-            <w:vAlign w:val="center"/>
-          </w:tcPr>
-          <w:p>
-            <w:pPr>
-              <w:snapToGrid w:val="0"/>
-              <w:ind w:right="-68"/>
-              <w:jc w:val="center"/>
-              <w:rPr>
-                <w:rFonts w:ascii="Times New Roman" w:hAnsi="Times New Roman" w:cs="Times New Roman"/>
-                <w:color w:val="000000"/>
-                <w:sz w:val="18"/>
-                <w:szCs w:val="18"/>
-              </w:rPr>
-            </w:pPr>
-          </w:p>
-        </w:tc>
-        <w:tc>
-          <w:tcPr>
-            <w:tcW w:w="419" w:type="dxa"/>
-            <w:vAlign w:val="center"/>
-          </w:tcPr>
-          <w:p>
-            <w:pPr>
-              <w:snapToGrid w:val="0"/>
-              <w:ind w:right="-68"/>
-              <w:jc w:val="center"/>
-              <w:rPr>
-                <w:rFonts w:ascii="Times New Roman" w:hAnsi="Times New Roman" w:cs="Times New Roman"/>
-                <w:color w:val="000000"/>
-                <w:sz w:val="18"/>
-                <w:szCs w:val="18"/>
-              </w:rPr>
-            </w:pPr>
-          </w:p>
-        </w:tc>
-        <w:tc>
-          <w:tcPr>
-            <w:tcW w:w="434" w:type="dxa"/>
-            <w:vAlign w:val="center"/>
-          </w:tcPr>
-          <w:p>
-            <w:pPr>
-              <w:snapToGrid w:val="0"/>
-              <w:ind w:right="-68"/>
-              <w:jc w:val="center"/>
-              <w:rPr>
-                <w:rFonts w:ascii="Times New Roman" w:hAnsi="Times New Roman" w:cs="Times New Roman"/>
-                <w:color w:val="000000"/>
-                <w:sz w:val="18"/>
-                <w:szCs w:val="18"/>
-              </w:rPr>
-            </w:pPr>
-          </w:p>
-        </w:tc>
-        <w:tc>
-          <w:tcPr>
-            <w:tcW w:w="433" w:type="dxa"/>
-            <w:vAlign w:val="center"/>
-          </w:tcPr>
-          <w:p>
-            <w:pPr>
-              <w:snapToGrid w:val="0"/>
-              <w:ind w:right="-68"/>
-              <w:jc w:val="center"/>
-              <w:rPr>
-                <w:rFonts w:ascii="Times New Roman" w:hAnsi="Times New Roman" w:cs="Times New Roman"/>
-                <w:color w:val="000000"/>
-                <w:sz w:val="18"/>
-                <w:szCs w:val="18"/>
-              </w:rPr>
-            </w:pPr>
-          </w:p>
-        </w:tc>
-        <w:tc>
-          <w:tcPr>
-            <w:tcW w:w="411" w:type="dxa"/>
-            <w:vAlign w:val="center"/>
-          </w:tcPr>
-          <w:p>
-            <w:pPr>
-              <w:snapToGrid w:val="0"/>
-              <w:ind w:right="-68"/>
-              <w:jc w:val="center"/>
-              <w:rPr>
-                <w:rFonts w:ascii="Times New Roman" w:hAnsi="Times New Roman" w:cs="Times New Roman"/>
-                <w:color w:val="000000"/>
-                <w:sz w:val="18"/>
-                <w:szCs w:val="18"/>
-              </w:rPr>
-            </w:pPr>
-          </w:p>
-        </w:tc>
-        <w:tc>
-          <w:tcPr>
-            <w:tcW w:w="558" w:type="dxa"/>
-            <w:vAlign w:val="center"/>
-          </w:tcPr>
-          <w:p>
-            <w:pPr>
-              <w:snapToGrid w:val="0"/>
-              <w:ind w:right="-68"/>
-              <w:jc w:val="center"/>
-              <w:rPr>
-                <w:rFonts w:ascii="Times New Roman" w:hAnsi="Times New Roman" w:cs="Times New Roman"/>
-                <w:color w:val="000000"/>
-                <w:sz w:val="18"/>
-                <w:szCs w:val="18"/>
-              </w:rPr>
-            </w:pPr>
-          </w:p>
-        </w:tc>
-        <w:tc>
-          <w:tcPr>
-            <w:tcW w:w="400" w:type="dxa"/>
-            <w:vAlign w:val="center"/>
-          </w:tcPr>
-          <w:p>
-            <w:pPr>
-              <w:snapToGrid w:val="0"/>
-              <w:ind w:right="-68"/>
-              <w:jc w:val="center"/>
-              <w:rPr>
-                <w:rFonts w:ascii="Times New Roman" w:hAnsi="Times New Roman" w:cs="Times New Roman"/>
-                <w:color w:val="000000"/>
-                <w:sz w:val="18"/>
-                <w:szCs w:val="18"/>
-              </w:rPr>
-            </w:pPr>
-          </w:p>
-        </w:tc>
-        <w:tc>
-          <w:tcPr>
-            <w:tcW w:w="534" w:type="dxa"/>
-            <w:vAlign w:val="center"/>
-          </w:tcPr>
-          <w:p>
-            <w:pPr>
-              <w:snapToGrid w:val="0"/>
-              <w:ind w:right="-68"/>
-              <w:jc w:val="center"/>
-              <w:rPr>
-                <w:rFonts w:ascii="Times New Roman" w:hAnsi="Times New Roman" w:cs="Times New Roman"/>
-                <w:color w:val="000000"/>
-                <w:sz w:val="18"/>
-                <w:szCs w:val="18"/>
-              </w:rPr>
-            </w:pPr>
-          </w:p>
-        </w:tc>
-        <w:tc>
-          <w:tcPr>
-            <w:tcW w:w="481" w:type="dxa"/>
-            <w:textDirection w:val="tbRlV"/>
-            <w:vAlign w:val="center"/>
-          </w:tcPr>
-          <w:p>
-            <w:pPr>
-              <w:jc w:val="center"/>
-              <w:rPr>
-                <w:rFonts w:ascii="Times New Roman" w:hAnsi="Times New Roman" w:cs="Times New Roman"/>
-                <w:sz w:val="18"/>
-                <w:szCs w:val="18"/>
-              </w:rPr>
-            </w:pPr>
-          </w:p>
-        </w:tc>
-        <w:tc>
-          <w:tcPr>
-            <w:tcW w:w="439" w:type="dxa"/>
-            <w:textDirection w:val="tbRlV"/>
-            <w:vAlign w:val="center"/>
-          </w:tcPr>
-          <w:p>
-            <w:pPr>
-              <w:jc w:val="center"/>
-              <w:rPr>
-                <w:rFonts w:ascii="Times New Roman" w:hAnsi="Times New Roman" w:cs="Times New Roman"/>
-                <w:sz w:val="18"/>
-                <w:szCs w:val="18"/>
-              </w:rPr>
-            </w:pPr>
-          </w:p>
-        </w:tc>
-        <w:tc>
-          <w:tcPr>
-            <w:tcW w:w="467" w:type="dxa"/>
-            <w:textDirection w:val="tbRlV"/>
-            <w:vAlign w:val="center"/>
-          </w:tcPr>
-          <w:p>
-            <w:pPr>
-              <w:jc w:val="center"/>
-              <w:rPr>
-                <w:rFonts w:ascii="Times New Roman" w:hAnsi="Times New Roman" w:cs="Times New Roman"/>
-                <w:sz w:val="18"/>
-                <w:szCs w:val="18"/>
-              </w:rPr>
-            </w:pPr>
-          </w:p>
-        </w:tc>
-        <w:tc>
-          <w:tcPr>
-            <w:tcW w:w="439" w:type="dxa"/>
-            <w:textDirection w:val="tbRlV"/>
-            <w:vAlign w:val="center"/>
-          </w:tcPr>
-          <w:p>
-            <w:pPr>
-              <w:jc w:val="center"/>
-              <w:rPr>
-                <w:rFonts w:ascii="Times New Roman" w:hAnsi="Times New Roman" w:cs="Times New Roman"/>
-                <w:sz w:val="18"/>
-                <w:szCs w:val="18"/>
-              </w:rPr>
-            </w:pPr>
-          </w:p>
-        </w:tc>
-        <w:tc>
-          <w:tcPr>
-            <w:tcW w:w="452" w:type="dxa"/>
-            <w:textDirection w:val="tbRlV"/>
-            <w:vAlign w:val="center"/>
-          </w:tcPr>
-          <w:p>
-            <w:pPr>
-              <w:jc w:val="center"/>
-              <w:rPr>
-                <w:rFonts w:ascii="Times New Roman" w:hAnsi="Times New Roman" w:cs="Times New Roman"/>
-                <w:sz w:val="18"/>
-                <w:szCs w:val="18"/>
-              </w:rPr>
-            </w:pPr>
-          </w:p>
-        </w:tc>
-        <w:tc>
-          <w:tcPr>
-            <w:tcW w:w="543" w:type="dxa"/>
-            <w:textDirection w:val="tbRlV"/>
-            <w:vAlign w:val="center"/>
-          </w:tcPr>
-          <w:p>
-            <w:pPr>
-              <w:jc w:val="center"/>
-              <w:rPr>
-                <w:rFonts w:ascii="Times New Roman" w:hAnsi="Times New Roman" w:cs="Times New Roman"/>
-                <w:sz w:val="18"/>
-                <w:szCs w:val="18"/>
-              </w:rPr>
-            </w:pPr>
-          </w:p>
-        </w:tc>
-        <w:tc>
-          <w:tcPr>
-            <w:tcW w:w="744" w:type="dxa"/>
-            <w:vAlign w:val="center"/>
-          </w:tcPr>
-          <w:p>
-            <w:pPr>
-              <w:jc w:val="center"/>
-              <w:rPr>
-                <w:rFonts w:ascii="Times New Roman" w:hAnsi="Times New Roman" w:cs="Times New Roman"/>
-                <w:sz w:val="18"/>
-                <w:szCs w:val="18"/>
-              </w:rPr>
-            </w:pPr>
-          </w:p>
-        </w:tc>
-        <w:tc>
-          <w:tcPr>
-            <w:tcW w:w="425" w:type="dxa"/>
-            <w:shd w:val="clear" w:color="auto" w:fill="FDE9D9"/>
-            <w:vAlign w:val="center"/>
-          </w:tcPr>
-          <w:p>
-            <w:pPr>
-              <w:jc w:val="center"/>
-              <w:rPr>
-                <w:rFonts w:ascii="Times New Roman" w:hAnsi="Times New Roman" w:cs="Times New Roman"/>
-                <w:sz w:val="18"/>
-                <w:szCs w:val="18"/>
-              </w:rPr>
-            </w:pPr>
-          </w:p>
-        </w:tc>
-        <w:tc>
-          <w:tcPr>
-            <w:tcW w:w="426" w:type="dxa"/>
-            <w:shd w:val="clear" w:color="auto" w:fill="FDE9D9"/>
-            <w:vAlign w:val="center"/>
-          </w:tcPr>
-          <w:p>
-            <w:pPr>
-              <w:jc w:val="center"/>
-              <w:rPr>
-                <w:rFonts w:ascii="Times New Roman" w:hAnsi="Times New Roman" w:cs="Times New Roman"/>
-                <w:sz w:val="18"/>
-                <w:szCs w:val="18"/>
-              </w:rPr>
-            </w:pPr>
-          </w:p>
-        </w:tc>
-        <w:tc>
-          <w:tcPr>
-            <w:tcW w:w="425" w:type="dxa"/>
-            <w:vAlign w:val="center"/>
-          </w:tcPr>
-          <w:p>
-            <w:pPr>
-              <w:jc w:val="center"/>
-              <w:rPr>
-                <w:rFonts w:ascii="Times New Roman" w:hAnsi="Times New Roman" w:cs="Times New Roman"/>
-                <w:sz w:val="18"/>
-                <w:szCs w:val="18"/>
-              </w:rPr>
-            </w:pPr>
-          </w:p>
-        </w:tc>
-        <w:tc>
-          <w:tcPr>
-            <w:tcW w:w="425" w:type="dxa"/>
-            <w:vAlign w:val="center"/>
-          </w:tcPr>
-          <w:p>
-            <w:pPr>
-              <w:jc w:val="center"/>
-              <w:rPr>
-                <w:rFonts w:ascii="Times New Roman" w:hAnsi="Times New Roman" w:cs="Times New Roman"/>
-                <w:sz w:val="18"/>
-                <w:szCs w:val="18"/>
-              </w:rPr>
-            </w:pPr>
-          </w:p>
-        </w:tc>
-        <w:tc>
-          <w:tcPr>
-            <w:tcW w:w="426" w:type="dxa"/>
-            <w:vAlign w:val="center"/>
-          </w:tcPr>
-          <w:p>
-            <w:pPr>
-              <w:jc w:val="center"/>
-              <w:rPr>
-                <w:rFonts w:ascii="Times New Roman" w:hAnsi="Times New Roman" w:cs="Times New Roman"/>
-                <w:sz w:val="18"/>
-                <w:szCs w:val="18"/>
-              </w:rPr>
-            </w:pPr>
-          </w:p>
-        </w:tc>
-        <w:tc>
-          <w:tcPr>
-            <w:tcW w:w="1134" w:type="dxa"/>
-            <w:vAlign w:val="center"/>
-          </w:tcPr>
-          <w:p>
-            <w:pPr>
-              <w:jc w:val="center"/>
-              <w:rPr>
-                <w:rFonts w:ascii="Times New Roman" w:hAnsi="Times New Roman" w:cs="Times New Roman"/>
-                <w:sz w:val="18"/>
-                <w:szCs w:val="18"/>
-              </w:rPr>
-            </w:pPr>
-          </w:p>
-        </w:tc>
-      </w:tr>
-      <w:tr>
-        <w:trPr>
-          <w:trHeight w:hRule="exact" w:val="346"/>
-          <w:jc w:val="center"/>
-        </w:trPr>
-        <w:tc>
-          <w:tcPr>
-            <w:tcW w:w="1020" w:type="dxa"/>
-            <w:tcBorders>
-              <w:top w:val="single" w:sz="4" w:space="0" w:color="auto"/>
-            </w:tcBorders>
-          </w:tcPr>
-          <w:p>
-            <w:pPr>
-              <w:rPr>
-                <w:rFonts w:ascii="Tahoma" w:hAnsi="Tahoma" w:cs="Tahoma"/>
-                <w:sz w:val="20"/>
-                <w:szCs w:val="20"/>
-              </w:rPr>
-            </w:pPr>
-            <w:r>
-              <w:t xml:space="preserve">43238</w:t>
-            </w:r>
-          </w:p>
-        </w:tc>
-        <w:tc>
-          <w:tcPr>
-            <w:tcW w:w="1849" w:type="dxa"/>
-            <w:tcBorders>
-              <w:top w:val="single" w:sz="4" w:space="0" w:color="auto"/>
-            </w:tcBorders>
-            <w:shd w:val="clear" w:color="auto" w:fill="auto"/>
-          </w:tcPr>
-          <w:p>
-            <w:pPr>
-              <w:rPr>
-                <w:rFonts w:ascii="Tahoma" w:hAnsi="Tahoma" w:cs="Tahoma"/>
-                <w:sz w:val="20"/>
-                <w:szCs w:val="20"/>
-              </w:rPr>
-            </w:pPr>
-            <w:r>
-              <w:t xml:space="preserve">CÁ HAMACHI PHI LÊ</w:t>
-            </w:r>
-          </w:p>
-        </w:tc>
-        <w:tc>
-          <w:tcPr>
-            <w:tcW w:w="496" w:type="dxa"/>
-          </w:tcPr>
-          <w:p>
-            <w:pPr>
-              <w:snapToGrid w:val="0"/>
-              <w:ind w:right="-68"/>
-              <w:jc w:val="center"/>
-              <w:rPr>
-                <w:rFonts w:ascii="Times New Roman" w:hAnsi="Times New Roman" w:cs="Times New Roman"/>
-                <w:color w:val="000000"/>
-                <w:sz w:val="18"/>
-                <w:szCs w:val="18"/>
-              </w:rPr>
-            </w:pPr>
-          </w:p>
-        </w:tc>
-        <w:tc>
-          <w:tcPr>
-            <w:tcW w:w="496" w:type="dxa"/>
-            <w:vAlign w:val="center"/>
-          </w:tcPr>
-          <w:p>
-            <w:pPr>
-              <w:snapToGrid w:val="0"/>
-              <w:ind w:right="-68"/>
-              <w:jc w:val="center"/>
-              <w:rPr>
-                <w:rFonts w:ascii="Times New Roman" w:hAnsi="Times New Roman" w:cs="Times New Roman"/>
-                <w:color w:val="000000"/>
-                <w:sz w:val="18"/>
-                <w:szCs w:val="18"/>
-              </w:rPr>
-            </w:pPr>
-          </w:p>
-        </w:tc>
-        <w:tc>
-          <w:tcPr>
-            <w:tcW w:w="518" w:type="dxa"/>
-            <w:vAlign w:val="center"/>
-          </w:tcPr>
-          <w:p>
-            <w:pPr>
-              <w:snapToGrid w:val="0"/>
-              <w:ind w:right="-68"/>
-              <w:jc w:val="center"/>
-              <w:rPr>
-                <w:rFonts w:ascii="Times New Roman" w:hAnsi="Times New Roman" w:cs="Times New Roman"/>
-                <w:color w:val="000000"/>
-                <w:sz w:val="18"/>
-                <w:szCs w:val="18"/>
-              </w:rPr>
-            </w:pPr>
-          </w:p>
-        </w:tc>
-        <w:tc>
-          <w:tcPr>
-            <w:tcW w:w="476" w:type="dxa"/>
-            <w:vAlign w:val="center"/>
-          </w:tcPr>
-          <w:p>
-            <w:pPr>
-              <w:snapToGrid w:val="0"/>
-              <w:ind w:right="-68"/>
-              <w:jc w:val="center"/>
-              <w:rPr>
-                <w:rFonts w:ascii="Times New Roman" w:hAnsi="Times New Roman" w:cs="Times New Roman"/>
-                <w:color w:val="000000"/>
-                <w:sz w:val="18"/>
-                <w:szCs w:val="18"/>
-              </w:rPr>
-            </w:pPr>
-          </w:p>
-        </w:tc>
-        <w:tc>
-          <w:tcPr>
-            <w:tcW w:w="463" w:type="dxa"/>
-            <w:vAlign w:val="center"/>
-          </w:tcPr>
-          <w:p>
-            <w:pPr>
-              <w:snapToGrid w:val="0"/>
-              <w:ind w:right="-68"/>
-              <w:jc w:val="center"/>
-              <w:rPr>
-                <w:rFonts w:ascii="Times New Roman" w:hAnsi="Times New Roman" w:cs="Times New Roman"/>
-                <w:color w:val="000000"/>
-                <w:sz w:val="18"/>
-                <w:szCs w:val="18"/>
-              </w:rPr>
-            </w:pPr>
-          </w:p>
-        </w:tc>
-        <w:tc>
-          <w:tcPr>
-            <w:tcW w:w="419" w:type="dxa"/>
-            <w:vAlign w:val="center"/>
-          </w:tcPr>
-          <w:p>
-            <w:pPr>
-              <w:snapToGrid w:val="0"/>
-              <w:ind w:right="-68"/>
-              <w:jc w:val="center"/>
-              <w:rPr>
-                <w:rFonts w:ascii="Times New Roman" w:hAnsi="Times New Roman" w:cs="Times New Roman"/>
-                <w:color w:val="000000"/>
-                <w:sz w:val="18"/>
-                <w:szCs w:val="18"/>
-              </w:rPr>
-            </w:pPr>
-          </w:p>
-        </w:tc>
-        <w:tc>
-          <w:tcPr>
-            <w:tcW w:w="434" w:type="dxa"/>
-            <w:vAlign w:val="center"/>
-          </w:tcPr>
-          <w:p>
-            <w:pPr>
-              <w:snapToGrid w:val="0"/>
-              <w:ind w:right="-68"/>
-              <w:jc w:val="center"/>
-              <w:rPr>
-                <w:rFonts w:ascii="Times New Roman" w:hAnsi="Times New Roman" w:cs="Times New Roman"/>
-                <w:color w:val="000000"/>
-                <w:sz w:val="18"/>
-                <w:szCs w:val="18"/>
-              </w:rPr>
-            </w:pPr>
-          </w:p>
-        </w:tc>
-        <w:tc>
-          <w:tcPr>
-            <w:tcW w:w="433" w:type="dxa"/>
-            <w:vAlign w:val="center"/>
-          </w:tcPr>
-          <w:p>
-            <w:pPr>
-              <w:snapToGrid w:val="0"/>
-              <w:ind w:right="-68"/>
-              <w:jc w:val="center"/>
-              <w:rPr>
-                <w:rFonts w:ascii="Times New Roman" w:hAnsi="Times New Roman" w:cs="Times New Roman"/>
-                <w:color w:val="000000"/>
-                <w:sz w:val="18"/>
-                <w:szCs w:val="18"/>
-              </w:rPr>
-            </w:pPr>
-          </w:p>
-        </w:tc>
-        <w:tc>
-          <w:tcPr>
-            <w:tcW w:w="411" w:type="dxa"/>
-            <w:vAlign w:val="center"/>
-          </w:tcPr>
-          <w:p>
-            <w:pPr>
-              <w:snapToGrid w:val="0"/>
-              <w:ind w:right="-68"/>
-              <w:jc w:val="center"/>
-              <w:rPr>
-                <w:rFonts w:ascii="Times New Roman" w:hAnsi="Times New Roman" w:cs="Times New Roman"/>
-                <w:color w:val="000000"/>
-                <w:sz w:val="18"/>
-                <w:szCs w:val="18"/>
-              </w:rPr>
-            </w:pPr>
-          </w:p>
-        </w:tc>
-        <w:tc>
-          <w:tcPr>
-            <w:tcW w:w="558" w:type="dxa"/>
-            <w:vAlign w:val="center"/>
-          </w:tcPr>
-          <w:p>
-            <w:pPr>
-              <w:snapToGrid w:val="0"/>
-              <w:ind w:right="-68"/>
-              <w:jc w:val="center"/>
-              <w:rPr>
-                <w:rFonts w:ascii="Times New Roman" w:hAnsi="Times New Roman" w:cs="Times New Roman"/>
-                <w:color w:val="000000"/>
-                <w:sz w:val="18"/>
-                <w:szCs w:val="18"/>
-              </w:rPr>
-            </w:pPr>
-          </w:p>
-        </w:tc>
-        <w:tc>
-          <w:tcPr>
-            <w:tcW w:w="400" w:type="dxa"/>
-            <w:vAlign w:val="center"/>
-          </w:tcPr>
-          <w:p>
-            <w:pPr>
-              <w:snapToGrid w:val="0"/>
-              <w:ind w:right="-68"/>
-              <w:jc w:val="center"/>
-              <w:rPr>
-                <w:rFonts w:ascii="Times New Roman" w:hAnsi="Times New Roman" w:cs="Times New Roman"/>
-                <w:color w:val="000000"/>
-                <w:sz w:val="18"/>
-                <w:szCs w:val="18"/>
-              </w:rPr>
-            </w:pPr>
-          </w:p>
-        </w:tc>
-        <w:tc>
-          <w:tcPr>
-            <w:tcW w:w="534" w:type="dxa"/>
-            <w:vAlign w:val="center"/>
-          </w:tcPr>
-          <w:p>
-            <w:pPr>
-              <w:snapToGrid w:val="0"/>
-              <w:ind w:right="-68"/>
-              <w:jc w:val="center"/>
-              <w:rPr>
-                <w:rFonts w:ascii="Times New Roman" w:hAnsi="Times New Roman" w:cs="Times New Roman"/>
-                <w:color w:val="000000"/>
-                <w:sz w:val="18"/>
-                <w:szCs w:val="18"/>
-              </w:rPr>
-            </w:pPr>
-          </w:p>
-        </w:tc>
-        <w:tc>
-          <w:tcPr>
-            <w:tcW w:w="481" w:type="dxa"/>
-            <w:textDirection w:val="tbRlV"/>
-            <w:vAlign w:val="center"/>
-          </w:tcPr>
-          <w:p>
-            <w:pPr>
-              <w:jc w:val="center"/>
-              <w:rPr>
-                <w:rFonts w:ascii="Times New Roman" w:hAnsi="Times New Roman" w:cs="Times New Roman"/>
-                <w:sz w:val="18"/>
-                <w:szCs w:val="18"/>
-              </w:rPr>
-            </w:pPr>
-          </w:p>
-        </w:tc>
-        <w:tc>
-          <w:tcPr>
-            <w:tcW w:w="439" w:type="dxa"/>
-            <w:textDirection w:val="tbRlV"/>
-            <w:vAlign w:val="center"/>
-          </w:tcPr>
-          <w:p>
-            <w:pPr>
-              <w:jc w:val="center"/>
-              <w:rPr>
-                <w:rFonts w:ascii="Times New Roman" w:hAnsi="Times New Roman" w:cs="Times New Roman"/>
-                <w:sz w:val="18"/>
-                <w:szCs w:val="18"/>
-              </w:rPr>
-            </w:pPr>
-          </w:p>
-        </w:tc>
-        <w:tc>
-          <w:tcPr>
-            <w:tcW w:w="467" w:type="dxa"/>
-            <w:textDirection w:val="tbRlV"/>
-            <w:vAlign w:val="center"/>
-          </w:tcPr>
-          <w:p>
-            <w:pPr>
-              <w:jc w:val="center"/>
-              <w:rPr>
-                <w:rFonts w:ascii="Times New Roman" w:hAnsi="Times New Roman" w:cs="Times New Roman"/>
-                <w:sz w:val="18"/>
-                <w:szCs w:val="18"/>
-              </w:rPr>
-            </w:pPr>
-          </w:p>
-        </w:tc>
-        <w:tc>
-          <w:tcPr>
-            <w:tcW w:w="439" w:type="dxa"/>
-            <w:textDirection w:val="tbRlV"/>
-            <w:vAlign w:val="center"/>
-          </w:tcPr>
-          <w:p>
-            <w:pPr>
-              <w:jc w:val="center"/>
-              <w:rPr>
-                <w:rFonts w:ascii="Times New Roman" w:hAnsi="Times New Roman" w:cs="Times New Roman"/>
-                <w:sz w:val="18"/>
-                <w:szCs w:val="18"/>
-              </w:rPr>
-            </w:pPr>
-          </w:p>
-        </w:tc>
-        <w:tc>
-          <w:tcPr>
-            <w:tcW w:w="452" w:type="dxa"/>
-            <w:textDirection w:val="tbRlV"/>
-            <w:vAlign w:val="center"/>
-          </w:tcPr>
-          <w:p>
-            <w:pPr>
-              <w:jc w:val="center"/>
-              <w:rPr>
-                <w:rFonts w:ascii="Times New Roman" w:hAnsi="Times New Roman" w:cs="Times New Roman"/>
-                <w:sz w:val="18"/>
-                <w:szCs w:val="18"/>
-              </w:rPr>
-            </w:pPr>
-          </w:p>
-        </w:tc>
-        <w:tc>
-          <w:tcPr>
-            <w:tcW w:w="543" w:type="dxa"/>
-            <w:textDirection w:val="tbRlV"/>
-            <w:vAlign w:val="center"/>
-          </w:tcPr>
-          <w:p>
-            <w:pPr>
-              <w:jc w:val="center"/>
-              <w:rPr>
-                <w:rFonts w:ascii="Times New Roman" w:hAnsi="Times New Roman" w:cs="Times New Roman"/>
-                <w:sz w:val="18"/>
-                <w:szCs w:val="18"/>
-              </w:rPr>
-            </w:pPr>
-          </w:p>
-        </w:tc>
-        <w:tc>
-          <w:tcPr>
-            <w:tcW w:w="744" w:type="dxa"/>
-            <w:vAlign w:val="center"/>
-          </w:tcPr>
-          <w:p>
-            <w:pPr>
-              <w:jc w:val="center"/>
-              <w:rPr>
-                <w:rFonts w:ascii="Times New Roman" w:hAnsi="Times New Roman" w:cs="Times New Roman"/>
-                <w:sz w:val="18"/>
-                <w:szCs w:val="18"/>
-              </w:rPr>
-            </w:pPr>
-          </w:p>
-        </w:tc>
-        <w:tc>
-          <w:tcPr>
-            <w:tcW w:w="425" w:type="dxa"/>
-            <w:shd w:val="clear" w:color="auto" w:fill="FDE9D9"/>
-            <w:vAlign w:val="center"/>
-          </w:tcPr>
-          <w:p>
-            <w:pPr>
-              <w:jc w:val="center"/>
-              <w:rPr>
-                <w:rFonts w:ascii="Times New Roman" w:hAnsi="Times New Roman" w:cs="Times New Roman"/>
-                <w:sz w:val="18"/>
-                <w:szCs w:val="18"/>
-              </w:rPr>
-            </w:pPr>
-          </w:p>
-        </w:tc>
-        <w:tc>
-          <w:tcPr>
-            <w:tcW w:w="426" w:type="dxa"/>
-            <w:shd w:val="clear" w:color="auto" w:fill="FDE9D9"/>
-            <w:vAlign w:val="center"/>
-          </w:tcPr>
-          <w:p>
-            <w:pPr>
-              <w:jc w:val="center"/>
-              <w:rPr>
-                <w:rFonts w:ascii="Times New Roman" w:hAnsi="Times New Roman" w:cs="Times New Roman"/>
-                <w:sz w:val="18"/>
-                <w:szCs w:val="18"/>
-              </w:rPr>
-            </w:pPr>
-          </w:p>
-        </w:tc>
-        <w:tc>
-          <w:tcPr>
-            <w:tcW w:w="425" w:type="dxa"/>
-            <w:vAlign w:val="center"/>
-          </w:tcPr>
-          <w:p>
-            <w:pPr>
-              <w:jc w:val="center"/>
-              <w:rPr>
-                <w:rFonts w:ascii="Times New Roman" w:hAnsi="Times New Roman" w:cs="Times New Roman"/>
-                <w:sz w:val="18"/>
-                <w:szCs w:val="18"/>
-              </w:rPr>
-            </w:pPr>
-          </w:p>
-        </w:tc>
-        <w:tc>
-          <w:tcPr>
-            <w:tcW w:w="425" w:type="dxa"/>
-            <w:vAlign w:val="center"/>
-          </w:tcPr>
-          <w:p>
-            <w:pPr>
-              <w:jc w:val="center"/>
-              <w:rPr>
-                <w:rFonts w:ascii="Times New Roman" w:hAnsi="Times New Roman" w:cs="Times New Roman"/>
-                <w:sz w:val="18"/>
-                <w:szCs w:val="18"/>
-              </w:rPr>
-            </w:pPr>
-          </w:p>
-        </w:tc>
-        <w:tc>
-          <w:tcPr>
-            <w:tcW w:w="426" w:type="dxa"/>
-            <w:vAlign w:val="center"/>
-          </w:tcPr>
-          <w:p>
-            <w:pPr>
-              <w:jc w:val="center"/>
-              <w:rPr>
-                <w:rFonts w:ascii="Times New Roman" w:hAnsi="Times New Roman" w:cs="Times New Roman"/>
-                <w:sz w:val="18"/>
-                <w:szCs w:val="18"/>
-              </w:rPr>
-            </w:pPr>
-          </w:p>
-        </w:tc>
-        <w:tc>
-          <w:tcPr>
-            <w:tcW w:w="1134" w:type="dxa"/>
-            <w:vAlign w:val="center"/>
-          </w:tcPr>
-          <w:p>
-            <w:pPr>
-              <w:jc w:val="center"/>
-              <w:rPr>
-                <w:rFonts w:ascii="Times New Roman" w:hAnsi="Times New Roman" w:cs="Times New Roman"/>
-                <w:sz w:val="18"/>
-                <w:szCs w:val="18"/>
-              </w:rPr>
-            </w:pPr>
-          </w:p>
-        </w:tc>
-      </w:tr>
-      <w:tr>
-        <w:trPr>
-          <w:trHeight w:hRule="exact" w:val="346"/>
-          <w:jc w:val="center"/>
-        </w:trPr>
-        <w:tc>
-          <w:tcPr>
-            <w:tcW w:w="1020" w:type="dxa"/>
-            <w:tcBorders>
-              <w:top w:val="single" w:sz="4" w:space="0" w:color="auto"/>
-            </w:tcBorders>
-          </w:tcPr>
-          <w:p>
-            <w:pPr>
-              <w:rPr>
-                <w:rFonts w:ascii="Tahoma" w:hAnsi="Tahoma" w:cs="Tahoma"/>
-                <w:sz w:val="20"/>
-                <w:szCs w:val="20"/>
-              </w:rPr>
-            </w:pPr>
-            <w:r>
-              <w:t xml:space="preserve">43358</w:t>
-            </w:r>
-          </w:p>
-        </w:tc>
-        <w:tc>
-          <w:tcPr>
-            <w:tcW w:w="1849" w:type="dxa"/>
-            <w:tcBorders>
-              <w:top w:val="single" w:sz="4" w:space="0" w:color="auto"/>
-            </w:tcBorders>
-            <w:shd w:val="clear" w:color="auto" w:fill="auto"/>
-          </w:tcPr>
-          <w:p>
-            <w:pPr>
-              <w:rPr>
-                <w:rFonts w:ascii="Tahoma" w:hAnsi="Tahoma" w:cs="Tahoma"/>
-                <w:sz w:val="20"/>
-                <w:szCs w:val="20"/>
-              </w:rPr>
-            </w:pPr>
-            <w:r>
-              <w:t xml:space="preserve">MỠ CÁ</w:t>
-            </w:r>
-          </w:p>
-        </w:tc>
-        <w:tc>
-          <w:tcPr>
-            <w:tcW w:w="496" w:type="dxa"/>
-          </w:tcPr>
-          <w:p>
-            <w:pPr>
-              <w:snapToGrid w:val="0"/>
-              <w:ind w:right="-68"/>
-              <w:jc w:val="center"/>
-              <w:rPr>
-                <w:rFonts w:ascii="Times New Roman" w:hAnsi="Times New Roman" w:cs="Times New Roman"/>
-                <w:color w:val="000000"/>
-                <w:sz w:val="18"/>
-                <w:szCs w:val="18"/>
-              </w:rPr>
-            </w:pPr>
-          </w:p>
-        </w:tc>
-        <w:tc>
-          <w:tcPr>
-            <w:tcW w:w="496" w:type="dxa"/>
-            <w:vAlign w:val="center"/>
-          </w:tcPr>
-          <w:p>
-            <w:pPr>
-              <w:snapToGrid w:val="0"/>
-              <w:ind w:right="-68"/>
-              <w:jc w:val="center"/>
-              <w:rPr>
-                <w:rFonts w:ascii="Times New Roman" w:hAnsi="Times New Roman" w:cs="Times New Roman"/>
-                <w:color w:val="000000"/>
-                <w:sz w:val="18"/>
-                <w:szCs w:val="18"/>
-              </w:rPr>
-            </w:pPr>
-          </w:p>
-        </w:tc>
-        <w:tc>
-          <w:tcPr>
-            <w:tcW w:w="518" w:type="dxa"/>
-            <w:vAlign w:val="center"/>
-          </w:tcPr>
-          <w:p>
-            <w:pPr>
-              <w:snapToGrid w:val="0"/>
-              <w:ind w:right="-68"/>
-              <w:jc w:val="center"/>
-              <w:rPr>
-                <w:rFonts w:ascii="Times New Roman" w:hAnsi="Times New Roman" w:cs="Times New Roman"/>
-                <w:color w:val="000000"/>
-                <w:sz w:val="18"/>
-                <w:szCs w:val="18"/>
-              </w:rPr>
-            </w:pPr>
-          </w:p>
-        </w:tc>
-        <w:tc>
-          <w:tcPr>
-            <w:tcW w:w="476" w:type="dxa"/>
-            <w:vAlign w:val="center"/>
-          </w:tcPr>
-          <w:p>
-            <w:pPr>
-              <w:snapToGrid w:val="0"/>
-              <w:ind w:right="-68"/>
-              <w:jc w:val="center"/>
-              <w:rPr>
-                <w:rFonts w:ascii="Times New Roman" w:hAnsi="Times New Roman" w:cs="Times New Roman"/>
-                <w:color w:val="000000"/>
-                <w:sz w:val="18"/>
-                <w:szCs w:val="18"/>
-              </w:rPr>
-            </w:pPr>
-          </w:p>
-        </w:tc>
-        <w:tc>
-          <w:tcPr>
-            <w:tcW w:w="463" w:type="dxa"/>
-            <w:vAlign w:val="center"/>
-          </w:tcPr>
-          <w:p>
-            <w:pPr>
-              <w:snapToGrid w:val="0"/>
-              <w:ind w:right="-68"/>
-              <w:jc w:val="center"/>
-              <w:rPr>
-                <w:rFonts w:ascii="Times New Roman" w:hAnsi="Times New Roman" w:cs="Times New Roman"/>
-                <w:color w:val="000000"/>
-                <w:sz w:val="18"/>
-                <w:szCs w:val="18"/>
-              </w:rPr>
-            </w:pPr>
-          </w:p>
-        </w:tc>
-        <w:tc>
-          <w:tcPr>
-            <w:tcW w:w="419" w:type="dxa"/>
-            <w:vAlign w:val="center"/>
-          </w:tcPr>
-          <w:p>
-            <w:pPr>
-              <w:snapToGrid w:val="0"/>
-              <w:ind w:right="-68"/>
-              <w:jc w:val="center"/>
-              <w:rPr>
-                <w:rFonts w:ascii="Times New Roman" w:hAnsi="Times New Roman" w:cs="Times New Roman"/>
-                <w:color w:val="000000"/>
-                <w:sz w:val="18"/>
-                <w:szCs w:val="18"/>
-              </w:rPr>
-            </w:pPr>
-          </w:p>
-        </w:tc>
-        <w:tc>
-          <w:tcPr>
-            <w:tcW w:w="434" w:type="dxa"/>
-            <w:vAlign w:val="center"/>
-          </w:tcPr>
-          <w:p>
-            <w:pPr>
-              <w:snapToGrid w:val="0"/>
-              <w:ind w:right="-68"/>
-              <w:jc w:val="center"/>
-              <w:rPr>
-                <w:rFonts w:ascii="Times New Roman" w:hAnsi="Times New Roman" w:cs="Times New Roman"/>
-                <w:color w:val="000000"/>
-                <w:sz w:val="18"/>
-                <w:szCs w:val="18"/>
-              </w:rPr>
-            </w:pPr>
-          </w:p>
-        </w:tc>
-        <w:tc>
-          <w:tcPr>
-            <w:tcW w:w="433" w:type="dxa"/>
-            <w:vAlign w:val="center"/>
-          </w:tcPr>
-          <w:p>
-            <w:pPr>
-              <w:snapToGrid w:val="0"/>
-              <w:ind w:right="-68"/>
-              <w:jc w:val="center"/>
-              <w:rPr>
-                <w:rFonts w:ascii="Times New Roman" w:hAnsi="Times New Roman" w:cs="Times New Roman"/>
-                <w:color w:val="000000"/>
-                <w:sz w:val="18"/>
-                <w:szCs w:val="18"/>
-              </w:rPr>
-            </w:pPr>
-          </w:p>
-        </w:tc>
-        <w:tc>
-          <w:tcPr>
-            <w:tcW w:w="411" w:type="dxa"/>
-            <w:vAlign w:val="center"/>
-          </w:tcPr>
-          <w:p>
-            <w:pPr>
-              <w:snapToGrid w:val="0"/>
-              <w:ind w:right="-68"/>
-              <w:jc w:val="center"/>
-              <w:rPr>
-                <w:rFonts w:ascii="Times New Roman" w:hAnsi="Times New Roman" w:cs="Times New Roman"/>
-                <w:color w:val="000000"/>
-                <w:sz w:val="18"/>
-                <w:szCs w:val="18"/>
-              </w:rPr>
-            </w:pPr>
-          </w:p>
-        </w:tc>
-        <w:tc>
-          <w:tcPr>
-            <w:tcW w:w="558" w:type="dxa"/>
-            <w:vAlign w:val="center"/>
-          </w:tcPr>
-          <w:p>
-            <w:pPr>
-              <w:snapToGrid w:val="0"/>
-              <w:ind w:right="-68"/>
-              <w:jc w:val="center"/>
-              <w:rPr>
-                <w:rFonts w:ascii="Times New Roman" w:hAnsi="Times New Roman" w:cs="Times New Roman"/>
-                <w:color w:val="000000"/>
-                <w:sz w:val="18"/>
-                <w:szCs w:val="18"/>
-              </w:rPr>
-            </w:pPr>
-          </w:p>
-        </w:tc>
-        <w:tc>
-          <w:tcPr>
-            <w:tcW w:w="400" w:type="dxa"/>
-            <w:vAlign w:val="center"/>
-          </w:tcPr>
-          <w:p>
-            <w:pPr>
-              <w:snapToGrid w:val="0"/>
-              <w:ind w:right="-68"/>
-              <w:jc w:val="center"/>
-              <w:rPr>
-                <w:rFonts w:ascii="Times New Roman" w:hAnsi="Times New Roman" w:cs="Times New Roman"/>
-                <w:color w:val="000000"/>
-                <w:sz w:val="18"/>
-                <w:szCs w:val="18"/>
-              </w:rPr>
-            </w:pPr>
-          </w:p>
-        </w:tc>
-        <w:tc>
-          <w:tcPr>
-            <w:tcW w:w="534" w:type="dxa"/>
-            <w:vAlign w:val="center"/>
-          </w:tcPr>
-          <w:p>
-            <w:pPr>
-              <w:snapToGrid w:val="0"/>
-              <w:ind w:right="-68"/>
-              <w:jc w:val="center"/>
-              <w:rPr>
-                <w:rFonts w:ascii="Times New Roman" w:hAnsi="Times New Roman" w:cs="Times New Roman"/>
-                <w:color w:val="000000"/>
-                <w:sz w:val="18"/>
-                <w:szCs w:val="18"/>
-              </w:rPr>
-            </w:pPr>
-          </w:p>
-        </w:tc>
-        <w:tc>
-          <w:tcPr>
-            <w:tcW w:w="481" w:type="dxa"/>
-            <w:textDirection w:val="tbRlV"/>
-            <w:vAlign w:val="center"/>
-          </w:tcPr>
-          <w:p>
-            <w:pPr>
-              <w:jc w:val="center"/>
-              <w:rPr>
-                <w:rFonts w:ascii="Times New Roman" w:hAnsi="Times New Roman" w:cs="Times New Roman"/>
-                <w:sz w:val="18"/>
-                <w:szCs w:val="18"/>
-              </w:rPr>
-            </w:pPr>
-          </w:p>
-        </w:tc>
-        <w:tc>
-          <w:tcPr>
-            <w:tcW w:w="439" w:type="dxa"/>
-            <w:textDirection w:val="tbRlV"/>
-            <w:vAlign w:val="center"/>
-          </w:tcPr>
-          <w:p>
-            <w:pPr>
-              <w:jc w:val="center"/>
-              <w:rPr>
-                <w:rFonts w:ascii="Times New Roman" w:hAnsi="Times New Roman" w:cs="Times New Roman"/>
-                <w:sz w:val="18"/>
-                <w:szCs w:val="18"/>
-              </w:rPr>
-            </w:pPr>
-          </w:p>
-        </w:tc>
-        <w:tc>
-          <w:tcPr>
-            <w:tcW w:w="467" w:type="dxa"/>
-            <w:textDirection w:val="tbRlV"/>
-            <w:vAlign w:val="center"/>
-          </w:tcPr>
-          <w:p>
-            <w:pPr>
-              <w:jc w:val="center"/>
-              <w:rPr>
-                <w:rFonts w:ascii="Times New Roman" w:hAnsi="Times New Roman" w:cs="Times New Roman"/>
-                <w:sz w:val="18"/>
-                <w:szCs w:val="18"/>
-              </w:rPr>
-            </w:pPr>
-          </w:p>
-        </w:tc>
-        <w:tc>
-          <w:tcPr>
-            <w:tcW w:w="439" w:type="dxa"/>
-            <w:textDirection w:val="tbRlV"/>
-            <w:vAlign w:val="center"/>
-          </w:tcPr>
-          <w:p>
-            <w:pPr>
-              <w:jc w:val="center"/>
-              <w:rPr>
-                <w:rFonts w:ascii="Times New Roman" w:hAnsi="Times New Roman" w:cs="Times New Roman"/>
-                <w:sz w:val="18"/>
-                <w:szCs w:val="18"/>
-              </w:rPr>
-            </w:pPr>
-          </w:p>
-        </w:tc>
-        <w:tc>
-          <w:tcPr>
-            <w:tcW w:w="452" w:type="dxa"/>
-            <w:textDirection w:val="tbRlV"/>
-            <w:vAlign w:val="center"/>
-          </w:tcPr>
-          <w:p>
-            <w:pPr>
-              <w:jc w:val="center"/>
-              <w:rPr>
-                <w:rFonts w:ascii="Times New Roman" w:hAnsi="Times New Roman" w:cs="Times New Roman"/>
-                <w:sz w:val="18"/>
-                <w:szCs w:val="18"/>
-              </w:rPr>
-            </w:pPr>
-          </w:p>
-        </w:tc>
-        <w:tc>
-          <w:tcPr>
-            <w:tcW w:w="543" w:type="dxa"/>
-            <w:textDirection w:val="tbRlV"/>
-            <w:vAlign w:val="center"/>
-          </w:tcPr>
-          <w:p>
-            <w:pPr>
-              <w:jc w:val="center"/>
-              <w:rPr>
-                <w:rFonts w:ascii="Times New Roman" w:hAnsi="Times New Roman" w:cs="Times New Roman"/>
-                <w:sz w:val="18"/>
-                <w:szCs w:val="18"/>
-              </w:rPr>
-            </w:pPr>
-          </w:p>
-        </w:tc>
-        <w:tc>
-          <w:tcPr>
-            <w:tcW w:w="744" w:type="dxa"/>
-            <w:vAlign w:val="center"/>
-          </w:tcPr>
-          <w:p>
-            <w:pPr>
-              <w:jc w:val="center"/>
-              <w:rPr>
-                <w:rFonts w:ascii="Times New Roman" w:hAnsi="Times New Roman" w:cs="Times New Roman"/>
-                <w:sz w:val="18"/>
-                <w:szCs w:val="18"/>
-              </w:rPr>
-            </w:pPr>
-          </w:p>
-        </w:tc>
-        <w:tc>
-          <w:tcPr>
-            <w:tcW w:w="425" w:type="dxa"/>
-            <w:shd w:val="clear" w:color="auto" w:fill="FDE9D9"/>
-            <w:vAlign w:val="center"/>
-          </w:tcPr>
-          <w:p>
-            <w:pPr>
-              <w:jc w:val="center"/>
-              <w:rPr>
-                <w:rFonts w:ascii="Times New Roman" w:hAnsi="Times New Roman" w:cs="Times New Roman"/>
-                <w:sz w:val="18"/>
-                <w:szCs w:val="18"/>
-              </w:rPr>
-            </w:pPr>
-          </w:p>
-        </w:tc>
-        <w:tc>
-          <w:tcPr>
-            <w:tcW w:w="426" w:type="dxa"/>
-            <w:shd w:val="clear" w:color="auto" w:fill="FDE9D9"/>
-            <w:vAlign w:val="center"/>
-          </w:tcPr>
-          <w:p>
-            <w:pPr>
-              <w:jc w:val="center"/>
-              <w:rPr>
-                <w:rFonts w:ascii="Times New Roman" w:hAnsi="Times New Roman" w:cs="Times New Roman"/>
-                <w:sz w:val="18"/>
-                <w:szCs w:val="18"/>
-              </w:rPr>
-            </w:pPr>
-          </w:p>
-        </w:tc>
-        <w:tc>
-          <w:tcPr>
-            <w:tcW w:w="425" w:type="dxa"/>
-            <w:vAlign w:val="center"/>
-          </w:tcPr>
-          <w:p>
-            <w:pPr>
-              <w:jc w:val="center"/>
-              <w:rPr>
-                <w:rFonts w:ascii="Times New Roman" w:hAnsi="Times New Roman" w:cs="Times New Roman"/>
-                <w:sz w:val="18"/>
-                <w:szCs w:val="18"/>
-              </w:rPr>
-            </w:pPr>
-          </w:p>
-        </w:tc>
-        <w:tc>
-          <w:tcPr>
-            <w:tcW w:w="425" w:type="dxa"/>
-            <w:vAlign w:val="center"/>
-          </w:tcPr>
-          <w:p>
-            <w:pPr>
-              <w:jc w:val="center"/>
-              <w:rPr>
-                <w:rFonts w:ascii="Times New Roman" w:hAnsi="Times New Roman" w:cs="Times New Roman"/>
-                <w:sz w:val="18"/>
-                <w:szCs w:val="18"/>
-              </w:rPr>
-            </w:pPr>
-          </w:p>
-        </w:tc>
-        <w:tc>
-          <w:tcPr>
-            <w:tcW w:w="426" w:type="dxa"/>
-            <w:vAlign w:val="center"/>
-          </w:tcPr>
-          <w:p>
-            <w:pPr>
-              <w:jc w:val="center"/>
-              <w:rPr>
-                <w:rFonts w:ascii="Times New Roman" w:hAnsi="Times New Roman" w:cs="Times New Roman"/>
-                <w:sz w:val="18"/>
-                <w:szCs w:val="18"/>
-              </w:rPr>
-            </w:pPr>
-          </w:p>
-        </w:tc>
-        <w:tc>
-          <w:tcPr>
-            <w:tcW w:w="1134" w:type="dxa"/>
-            <w:vAlign w:val="center"/>
-          </w:tcPr>
-          <w:p>
-            <w:pPr>
-              <w:jc w:val="center"/>
-              <w:rPr>
-                <w:rFonts w:ascii="Times New Roman" w:hAnsi="Times New Roman" w:cs="Times New Roman"/>
-                <w:sz w:val="18"/>
-                <w:szCs w:val="18"/>
-              </w:rPr>
-            </w:pPr>
-          </w:p>
-        </w:tc>
-      </w:tr>
-      <w:tr>
-        <w:trPr>
-          <w:trHeight w:hRule="exact" w:val="346"/>
-          <w:jc w:val="center"/>
-        </w:trPr>
-        <w:tc>
-          <w:tcPr>
-            <w:tcW w:w="1020" w:type="dxa"/>
-            <w:tcBorders>
-              <w:top w:val="single" w:sz="4" w:space="0" w:color="auto"/>
-            </w:tcBorders>
-          </w:tcPr>
-          <w:p>
-            <w:pPr>
-              <w:rPr>
-                <w:rFonts w:ascii="Tahoma" w:hAnsi="Tahoma" w:cs="Tahoma"/>
-                <w:sz w:val="20"/>
-                <w:szCs w:val="20"/>
-              </w:rPr>
-            </w:pPr>
-            <w:r>
-              <w:t xml:space="preserve">43360</w:t>
-            </w:r>
-          </w:p>
-        </w:tc>
-        <w:tc>
-          <w:tcPr>
-            <w:tcW w:w="1849" w:type="dxa"/>
-            <w:tcBorders>
-              <w:top w:val="single" w:sz="4" w:space="0" w:color="auto"/>
-            </w:tcBorders>
-            <w:shd w:val="clear" w:color="auto" w:fill="auto"/>
-          </w:tcPr>
-          <w:p>
-            <w:pPr>
-              <w:rPr>
-                <w:rFonts w:ascii="Tahoma" w:hAnsi="Tahoma" w:cs="Tahoma"/>
-                <w:sz w:val="20"/>
-                <w:szCs w:val="20"/>
-              </w:rPr>
-            </w:pPr>
-            <w:r>
-              <w:t xml:space="preserve">FROZEN RED DRAGON FRUIT DICE - PO 31444</w:t>
-            </w:r>
-          </w:p>
-        </w:tc>
-        <w:tc>
-          <w:tcPr>
-            <w:tcW w:w="496" w:type="dxa"/>
-          </w:tcPr>
-          <w:p>
-            <w:pPr>
-              <w:snapToGrid w:val="0"/>
-              <w:ind w:right="-68"/>
-              <w:jc w:val="center"/>
-              <w:rPr>
-                <w:rFonts w:ascii="Times New Roman" w:hAnsi="Times New Roman" w:cs="Times New Roman"/>
-                <w:color w:val="000000"/>
-                <w:sz w:val="18"/>
-                <w:szCs w:val="18"/>
-              </w:rPr>
-            </w:pPr>
-          </w:p>
-        </w:tc>
-        <w:tc>
-          <w:tcPr>
-            <w:tcW w:w="496" w:type="dxa"/>
-            <w:vAlign w:val="center"/>
-          </w:tcPr>
-          <w:p>
-            <w:pPr>
-              <w:snapToGrid w:val="0"/>
-              <w:ind w:right="-68"/>
-              <w:jc w:val="center"/>
-              <w:rPr>
-                <w:rFonts w:ascii="Times New Roman" w:hAnsi="Times New Roman" w:cs="Times New Roman"/>
-                <w:color w:val="000000"/>
-                <w:sz w:val="18"/>
-                <w:szCs w:val="18"/>
-              </w:rPr>
-            </w:pPr>
-          </w:p>
-        </w:tc>
-        <w:tc>
-          <w:tcPr>
-            <w:tcW w:w="518" w:type="dxa"/>
-            <w:vAlign w:val="center"/>
-          </w:tcPr>
-          <w:p>
-            <w:pPr>
-              <w:snapToGrid w:val="0"/>
-              <w:ind w:right="-68"/>
-              <w:jc w:val="center"/>
-              <w:rPr>
-                <w:rFonts w:ascii="Times New Roman" w:hAnsi="Times New Roman" w:cs="Times New Roman"/>
-                <w:color w:val="000000"/>
-                <w:sz w:val="18"/>
-                <w:szCs w:val="18"/>
-              </w:rPr>
-            </w:pPr>
-          </w:p>
-        </w:tc>
-        <w:tc>
-          <w:tcPr>
-            <w:tcW w:w="476" w:type="dxa"/>
-            <w:vAlign w:val="center"/>
-          </w:tcPr>
-          <w:p>
-            <w:pPr>
-              <w:snapToGrid w:val="0"/>
-              <w:ind w:right="-68"/>
-              <w:jc w:val="center"/>
-              <w:rPr>
-                <w:rFonts w:ascii="Times New Roman" w:hAnsi="Times New Roman" w:cs="Times New Roman"/>
-                <w:color w:val="000000"/>
-                <w:sz w:val="18"/>
-                <w:szCs w:val="18"/>
-              </w:rPr>
-            </w:pPr>
-          </w:p>
-        </w:tc>
-        <w:tc>
-          <w:tcPr>
-            <w:tcW w:w="463" w:type="dxa"/>
-            <w:vAlign w:val="center"/>
-          </w:tcPr>
-          <w:p>
-            <w:pPr>
-              <w:snapToGrid w:val="0"/>
-              <w:ind w:right="-68"/>
-              <w:jc w:val="center"/>
-              <w:rPr>
-                <w:rFonts w:ascii="Times New Roman" w:hAnsi="Times New Roman" w:cs="Times New Roman"/>
-                <w:color w:val="000000"/>
-                <w:sz w:val="18"/>
-                <w:szCs w:val="18"/>
-              </w:rPr>
-            </w:pPr>
-          </w:p>
-        </w:tc>
-        <w:tc>
-          <w:tcPr>
-            <w:tcW w:w="419" w:type="dxa"/>
-            <w:vAlign w:val="center"/>
-          </w:tcPr>
-          <w:p>
-            <w:pPr>
-              <w:snapToGrid w:val="0"/>
-              <w:ind w:right="-68"/>
-              <w:jc w:val="center"/>
-              <w:rPr>
-                <w:rFonts w:ascii="Times New Roman" w:hAnsi="Times New Roman" w:cs="Times New Roman"/>
-                <w:color w:val="000000"/>
-                <w:sz w:val="18"/>
-                <w:szCs w:val="18"/>
-              </w:rPr>
-            </w:pPr>
-          </w:p>
-        </w:tc>
-        <w:tc>
-          <w:tcPr>
-            <w:tcW w:w="434" w:type="dxa"/>
-            <w:vAlign w:val="center"/>
-          </w:tcPr>
-          <w:p>
-            <w:pPr>
-              <w:snapToGrid w:val="0"/>
-              <w:ind w:right="-68"/>
-              <w:jc w:val="center"/>
-              <w:rPr>
-                <w:rFonts w:ascii="Times New Roman" w:hAnsi="Times New Roman" w:cs="Times New Roman"/>
-                <w:color w:val="000000"/>
-                <w:sz w:val="18"/>
-                <w:szCs w:val="18"/>
-              </w:rPr>
-            </w:pPr>
-          </w:p>
-        </w:tc>
-        <w:tc>
-          <w:tcPr>
-            <w:tcW w:w="433" w:type="dxa"/>
-            <w:vAlign w:val="center"/>
-          </w:tcPr>
-          <w:p>
-            <w:pPr>
-              <w:snapToGrid w:val="0"/>
-              <w:ind w:right="-68"/>
-              <w:jc w:val="center"/>
-              <w:rPr>
-                <w:rFonts w:ascii="Times New Roman" w:hAnsi="Times New Roman" w:cs="Times New Roman"/>
-                <w:color w:val="000000"/>
-                <w:sz w:val="18"/>
-                <w:szCs w:val="18"/>
-              </w:rPr>
-            </w:pPr>
-          </w:p>
-        </w:tc>
-        <w:tc>
-          <w:tcPr>
-            <w:tcW w:w="411" w:type="dxa"/>
-            <w:vAlign w:val="center"/>
-          </w:tcPr>
-          <w:p>
-            <w:pPr>
-              <w:snapToGrid w:val="0"/>
-              <w:ind w:right="-68"/>
-              <w:jc w:val="center"/>
-              <w:rPr>
-                <w:rFonts w:ascii="Times New Roman" w:hAnsi="Times New Roman" w:cs="Times New Roman"/>
-                <w:color w:val="000000"/>
-                <w:sz w:val="18"/>
-                <w:szCs w:val="18"/>
-              </w:rPr>
-            </w:pPr>
-          </w:p>
-        </w:tc>
-        <w:tc>
-          <w:tcPr>
-            <w:tcW w:w="558" w:type="dxa"/>
-            <w:vAlign w:val="center"/>
-          </w:tcPr>
-          <w:p>
-            <w:pPr>
-              <w:snapToGrid w:val="0"/>
-              <w:ind w:right="-68"/>
-              <w:jc w:val="center"/>
-              <w:rPr>
-                <w:rFonts w:ascii="Times New Roman" w:hAnsi="Times New Roman" w:cs="Times New Roman"/>
-                <w:color w:val="000000"/>
-                <w:sz w:val="18"/>
-                <w:szCs w:val="18"/>
-              </w:rPr>
-            </w:pPr>
-          </w:p>
-        </w:tc>
-        <w:tc>
-          <w:tcPr>
-            <w:tcW w:w="400" w:type="dxa"/>
-            <w:vAlign w:val="center"/>
-          </w:tcPr>
-          <w:p>
-            <w:pPr>
-              <w:snapToGrid w:val="0"/>
-              <w:ind w:right="-68"/>
-              <w:jc w:val="center"/>
-              <w:rPr>
-                <w:rFonts w:ascii="Times New Roman" w:hAnsi="Times New Roman" w:cs="Times New Roman"/>
-                <w:color w:val="000000"/>
-                <w:sz w:val="18"/>
-                <w:szCs w:val="18"/>
-              </w:rPr>
-            </w:pPr>
-          </w:p>
-        </w:tc>
-        <w:tc>
-          <w:tcPr>
-            <w:tcW w:w="534" w:type="dxa"/>
-            <w:vAlign w:val="center"/>
-          </w:tcPr>
-          <w:p>
-            <w:pPr>
-              <w:snapToGrid w:val="0"/>
-              <w:ind w:right="-68"/>
-              <w:jc w:val="center"/>
-              <w:rPr>
-                <w:rFonts w:ascii="Times New Roman" w:hAnsi="Times New Roman" w:cs="Times New Roman"/>
-                <w:color w:val="000000"/>
-                <w:sz w:val="18"/>
-                <w:szCs w:val="18"/>
-              </w:rPr>
-            </w:pPr>
-          </w:p>
-        </w:tc>
-        <w:tc>
-          <w:tcPr>
-            <w:tcW w:w="481" w:type="dxa"/>
-            <w:textDirection w:val="tbRlV"/>
-            <w:vAlign w:val="center"/>
-          </w:tcPr>
-          <w:p>
-            <w:pPr>
-              <w:jc w:val="center"/>
-              <w:rPr>
-                <w:rFonts w:ascii="Times New Roman" w:hAnsi="Times New Roman" w:cs="Times New Roman"/>
-                <w:sz w:val="18"/>
-                <w:szCs w:val="18"/>
-              </w:rPr>
-            </w:pPr>
-          </w:p>
-        </w:tc>
-        <w:tc>
-          <w:tcPr>
-            <w:tcW w:w="439" w:type="dxa"/>
-            <w:textDirection w:val="tbRlV"/>
-            <w:vAlign w:val="center"/>
-          </w:tcPr>
-          <w:p>
-            <w:pPr>
-              <w:jc w:val="center"/>
-              <w:rPr>
-                <w:rFonts w:ascii="Times New Roman" w:hAnsi="Times New Roman" w:cs="Times New Roman"/>
-                <w:sz w:val="18"/>
-                <w:szCs w:val="18"/>
-              </w:rPr>
-            </w:pPr>
-          </w:p>
-        </w:tc>
-        <w:tc>
-          <w:tcPr>
-            <w:tcW w:w="467" w:type="dxa"/>
-            <w:textDirection w:val="tbRlV"/>
-            <w:vAlign w:val="center"/>
-          </w:tcPr>
-          <w:p>
-            <w:pPr>
-              <w:jc w:val="center"/>
-              <w:rPr>
-                <w:rFonts w:ascii="Times New Roman" w:hAnsi="Times New Roman" w:cs="Times New Roman"/>
-                <w:sz w:val="18"/>
-                <w:szCs w:val="18"/>
-              </w:rPr>
-            </w:pPr>
-          </w:p>
-        </w:tc>
-        <w:tc>
-          <w:tcPr>
-            <w:tcW w:w="439" w:type="dxa"/>
-            <w:textDirection w:val="tbRlV"/>
-            <w:vAlign w:val="center"/>
-          </w:tcPr>
-          <w:p>
-            <w:pPr>
-              <w:jc w:val="center"/>
-              <w:rPr>
-                <w:rFonts w:ascii="Times New Roman" w:hAnsi="Times New Roman" w:cs="Times New Roman"/>
-                <w:sz w:val="18"/>
-                <w:szCs w:val="18"/>
-              </w:rPr>
-            </w:pPr>
-          </w:p>
-        </w:tc>
-        <w:tc>
-          <w:tcPr>
-            <w:tcW w:w="452" w:type="dxa"/>
-            <w:textDirection w:val="tbRlV"/>
-            <w:vAlign w:val="center"/>
-          </w:tcPr>
-          <w:p>
-            <w:pPr>
-              <w:jc w:val="center"/>
-              <w:rPr>
-                <w:rFonts w:ascii="Times New Roman" w:hAnsi="Times New Roman" w:cs="Times New Roman"/>
-                <w:sz w:val="18"/>
-                <w:szCs w:val="18"/>
-              </w:rPr>
-            </w:pPr>
-          </w:p>
-        </w:tc>
-        <w:tc>
-          <w:tcPr>
-            <w:tcW w:w="543" w:type="dxa"/>
-            <w:textDirection w:val="tbRlV"/>
-            <w:vAlign w:val="center"/>
-          </w:tcPr>
-          <w:p>
-            <w:pPr>
-              <w:jc w:val="center"/>
-              <w:rPr>
-                <w:rFonts w:ascii="Times New Roman" w:hAnsi="Times New Roman" w:cs="Times New Roman"/>
-                <w:sz w:val="18"/>
-                <w:szCs w:val="18"/>
-              </w:rPr>
-            </w:pPr>
-          </w:p>
-        </w:tc>
-        <w:tc>
-          <w:tcPr>
-            <w:tcW w:w="744" w:type="dxa"/>
-            <w:vAlign w:val="center"/>
-          </w:tcPr>
-          <w:p>
-            <w:pPr>
-              <w:jc w:val="center"/>
-              <w:rPr>
-                <w:rFonts w:ascii="Times New Roman" w:hAnsi="Times New Roman" w:cs="Times New Roman"/>
-                <w:sz w:val="18"/>
-                <w:szCs w:val="18"/>
-              </w:rPr>
-            </w:pPr>
-          </w:p>
-        </w:tc>
-        <w:tc>
-          <w:tcPr>
-            <w:tcW w:w="425" w:type="dxa"/>
-            <w:shd w:val="clear" w:color="auto" w:fill="FDE9D9"/>
-            <w:vAlign w:val="center"/>
-          </w:tcPr>
-          <w:p>
-            <w:pPr>
-              <w:jc w:val="center"/>
-              <w:rPr>
-                <w:rFonts w:ascii="Times New Roman" w:hAnsi="Times New Roman" w:cs="Times New Roman"/>
-                <w:sz w:val="18"/>
-                <w:szCs w:val="18"/>
-              </w:rPr>
-            </w:pPr>
-          </w:p>
-        </w:tc>
-        <w:tc>
-          <w:tcPr>
-            <w:tcW w:w="426" w:type="dxa"/>
-            <w:shd w:val="clear" w:color="auto" w:fill="FDE9D9"/>
-            <w:vAlign w:val="center"/>
-          </w:tcPr>
-          <w:p>
-            <w:pPr>
-              <w:jc w:val="center"/>
-              <w:rPr>
-                <w:rFonts w:ascii="Times New Roman" w:hAnsi="Times New Roman" w:cs="Times New Roman"/>
-                <w:sz w:val="18"/>
-                <w:szCs w:val="18"/>
-              </w:rPr>
-            </w:pPr>
-          </w:p>
-        </w:tc>
-        <w:tc>
-          <w:tcPr>
-            <w:tcW w:w="425" w:type="dxa"/>
-            <w:vAlign w:val="center"/>
-          </w:tcPr>
-          <w:p>
-            <w:pPr>
-              <w:jc w:val="center"/>
-              <w:rPr>
-                <w:rFonts w:ascii="Times New Roman" w:hAnsi="Times New Roman" w:cs="Times New Roman"/>
-                <w:sz w:val="18"/>
-                <w:szCs w:val="18"/>
-              </w:rPr>
-            </w:pPr>
-          </w:p>
-        </w:tc>
-        <w:tc>
-          <w:tcPr>
-            <w:tcW w:w="425" w:type="dxa"/>
-            <w:vAlign w:val="center"/>
-          </w:tcPr>
-          <w:p>
-            <w:pPr>
-              <w:jc w:val="center"/>
-              <w:rPr>
-                <w:rFonts w:ascii="Times New Roman" w:hAnsi="Times New Roman" w:cs="Times New Roman"/>
-                <w:sz w:val="18"/>
-                <w:szCs w:val="18"/>
-              </w:rPr>
-            </w:pPr>
-          </w:p>
-        </w:tc>
-        <w:tc>
-          <w:tcPr>
-            <w:tcW w:w="426" w:type="dxa"/>
-            <w:vAlign w:val="center"/>
-          </w:tcPr>
-          <w:p>
-            <w:pPr>
-              <w:jc w:val="center"/>
-              <w:rPr>
-                <w:rFonts w:ascii="Times New Roman" w:hAnsi="Times New Roman" w:cs="Times New Roman"/>
-                <w:sz w:val="18"/>
-                <w:szCs w:val="18"/>
-              </w:rPr>
-            </w:pPr>
-          </w:p>
-        </w:tc>
-        <w:tc>
-          <w:tcPr>
-            <w:tcW w:w="1134" w:type="dxa"/>
-            <w:vAlign w:val="center"/>
-          </w:tcPr>
-          <w:p>
-            <w:pPr>
-              <w:jc w:val="center"/>
-              <w:rPr>
-                <w:rFonts w:ascii="Times New Roman" w:hAnsi="Times New Roman" w:cs="Times New Roman"/>
-                <w:sz w:val="18"/>
-                <w:szCs w:val="18"/>
-              </w:rPr>
-            </w:pPr>
-          </w:p>
-        </w:tc>
-      </w:tr>
-      <w:tr>
-        <w:trPr>
-          <w:trHeight w:hRule="exact" w:val="346"/>
-          <w:jc w:val="center"/>
-        </w:trPr>
-        <w:tc>
-          <w:tcPr>
-            <w:tcW w:w="1020" w:type="dxa"/>
-            <w:tcBorders>
-              <w:top w:val="single" w:sz="4" w:space="0" w:color="auto"/>
-            </w:tcBorders>
-          </w:tcPr>
-          <w:p>
-            <w:pPr>
-              <w:rPr>
-                <w:rFonts w:ascii="Tahoma" w:hAnsi="Tahoma" w:cs="Tahoma"/>
-                <w:sz w:val="20"/>
-                <w:szCs w:val="20"/>
-              </w:rPr>
-            </w:pPr>
-            <w:r>
-              <w:t xml:space="preserve">43361</w:t>
-            </w:r>
-          </w:p>
-        </w:tc>
-        <w:tc>
-          <w:tcPr>
-            <w:tcW w:w="1849" w:type="dxa"/>
-            <w:tcBorders>
-              <w:top w:val="single" w:sz="4" w:space="0" w:color="auto"/>
-            </w:tcBorders>
-            <w:shd w:val="clear" w:color="auto" w:fill="auto"/>
-          </w:tcPr>
-          <w:p>
-            <w:pPr>
-              <w:rPr>
-                <w:rFonts w:ascii="Tahoma" w:hAnsi="Tahoma" w:cs="Tahoma"/>
-                <w:sz w:val="20"/>
-                <w:szCs w:val="20"/>
-              </w:rPr>
-            </w:pPr>
-            <w:r>
-              <w:t xml:space="preserve">FROZEN RED DRAGON FRUIT DICE - PO 31445</w:t>
-            </w:r>
-          </w:p>
-        </w:tc>
-        <w:tc>
-          <w:tcPr>
-            <w:tcW w:w="496" w:type="dxa"/>
-          </w:tcPr>
-          <w:p>
-            <w:pPr>
-              <w:snapToGrid w:val="0"/>
-              <w:ind w:right="-68"/>
-              <w:jc w:val="center"/>
-              <w:rPr>
-                <w:rFonts w:ascii="Times New Roman" w:hAnsi="Times New Roman" w:cs="Times New Roman"/>
-                <w:color w:val="000000"/>
-                <w:sz w:val="18"/>
-                <w:szCs w:val="18"/>
-              </w:rPr>
-            </w:pPr>
-          </w:p>
-        </w:tc>
-        <w:tc>
-          <w:tcPr>
-            <w:tcW w:w="496" w:type="dxa"/>
-            <w:vAlign w:val="center"/>
-          </w:tcPr>
-          <w:p>
-            <w:pPr>
-              <w:snapToGrid w:val="0"/>
-              <w:ind w:right="-68"/>
-              <w:jc w:val="center"/>
-              <w:rPr>
-                <w:rFonts w:ascii="Times New Roman" w:hAnsi="Times New Roman" w:cs="Times New Roman"/>
-                <w:color w:val="000000"/>
-                <w:sz w:val="18"/>
-                <w:szCs w:val="18"/>
-              </w:rPr>
-            </w:pPr>
-          </w:p>
-        </w:tc>
-        <w:tc>
-          <w:tcPr>
-            <w:tcW w:w="518" w:type="dxa"/>
-            <w:vAlign w:val="center"/>
-          </w:tcPr>
-          <w:p>
-            <w:pPr>
-              <w:snapToGrid w:val="0"/>
-              <w:ind w:right="-68"/>
-              <w:jc w:val="center"/>
-              <w:rPr>
-                <w:rFonts w:ascii="Times New Roman" w:hAnsi="Times New Roman" w:cs="Times New Roman"/>
-                <w:color w:val="000000"/>
-                <w:sz w:val="18"/>
-                <w:szCs w:val="18"/>
-              </w:rPr>
-            </w:pPr>
-          </w:p>
-        </w:tc>
-        <w:tc>
-          <w:tcPr>
-            <w:tcW w:w="476" w:type="dxa"/>
-            <w:vAlign w:val="center"/>
-          </w:tcPr>
-          <w:p>
-            <w:pPr>
-              <w:snapToGrid w:val="0"/>
-              <w:ind w:right="-68"/>
-              <w:jc w:val="center"/>
-              <w:rPr>
-                <w:rFonts w:ascii="Times New Roman" w:hAnsi="Times New Roman" w:cs="Times New Roman"/>
-                <w:color w:val="000000"/>
-                <w:sz w:val="18"/>
-                <w:szCs w:val="18"/>
-              </w:rPr>
-            </w:pPr>
-          </w:p>
-        </w:tc>
-        <w:tc>
-          <w:tcPr>
-            <w:tcW w:w="463" w:type="dxa"/>
-            <w:vAlign w:val="center"/>
-          </w:tcPr>
-          <w:p>
-            <w:pPr>
-              <w:snapToGrid w:val="0"/>
-              <w:ind w:right="-68"/>
-              <w:jc w:val="center"/>
-              <w:rPr>
-                <w:rFonts w:ascii="Times New Roman" w:hAnsi="Times New Roman" w:cs="Times New Roman"/>
-                <w:color w:val="000000"/>
-                <w:sz w:val="18"/>
-                <w:szCs w:val="18"/>
-              </w:rPr>
-            </w:pPr>
-          </w:p>
-        </w:tc>
-        <w:tc>
-          <w:tcPr>
-            <w:tcW w:w="419" w:type="dxa"/>
-            <w:vAlign w:val="center"/>
-          </w:tcPr>
-          <w:p>
-            <w:pPr>
-              <w:snapToGrid w:val="0"/>
-              <w:ind w:right="-68"/>
-              <w:jc w:val="center"/>
-              <w:rPr>
-                <w:rFonts w:ascii="Times New Roman" w:hAnsi="Times New Roman" w:cs="Times New Roman"/>
-                <w:color w:val="000000"/>
-                <w:sz w:val="18"/>
-                <w:szCs w:val="18"/>
-              </w:rPr>
-            </w:pPr>
-          </w:p>
-        </w:tc>
-        <w:tc>
-          <w:tcPr>
-            <w:tcW w:w="434" w:type="dxa"/>
-            <w:vAlign w:val="center"/>
-          </w:tcPr>
-          <w:p>
-            <w:pPr>
-              <w:snapToGrid w:val="0"/>
-              <w:ind w:right="-68"/>
-              <w:jc w:val="center"/>
-              <w:rPr>
-                <w:rFonts w:ascii="Times New Roman" w:hAnsi="Times New Roman" w:cs="Times New Roman"/>
-                <w:color w:val="000000"/>
-                <w:sz w:val="18"/>
-                <w:szCs w:val="18"/>
-              </w:rPr>
-            </w:pPr>
-          </w:p>
-        </w:tc>
-        <w:tc>
-          <w:tcPr>
-            <w:tcW w:w="433" w:type="dxa"/>
-            <w:vAlign w:val="center"/>
-          </w:tcPr>
-          <w:p>
-            <w:pPr>
-              <w:snapToGrid w:val="0"/>
-              <w:ind w:right="-68"/>
-              <w:jc w:val="center"/>
-              <w:rPr>
-                <w:rFonts w:ascii="Times New Roman" w:hAnsi="Times New Roman" w:cs="Times New Roman"/>
-                <w:color w:val="000000"/>
-                <w:sz w:val="18"/>
-                <w:szCs w:val="18"/>
-              </w:rPr>
-            </w:pPr>
-          </w:p>
-        </w:tc>
-        <w:tc>
-          <w:tcPr>
-            <w:tcW w:w="411" w:type="dxa"/>
-            <w:vAlign w:val="center"/>
-          </w:tcPr>
-          <w:p>
-            <w:pPr>
-              <w:snapToGrid w:val="0"/>
-              <w:ind w:right="-68"/>
-              <w:jc w:val="center"/>
-              <w:rPr>
-                <w:rFonts w:ascii="Times New Roman" w:hAnsi="Times New Roman" w:cs="Times New Roman"/>
-                <w:color w:val="000000"/>
-                <w:sz w:val="18"/>
-                <w:szCs w:val="18"/>
-              </w:rPr>
-            </w:pPr>
-          </w:p>
-        </w:tc>
-        <w:tc>
-          <w:tcPr>
-            <w:tcW w:w="558" w:type="dxa"/>
-            <w:vAlign w:val="center"/>
-          </w:tcPr>
-          <w:p>
-            <w:pPr>
-              <w:snapToGrid w:val="0"/>
-              <w:ind w:right="-68"/>
-              <w:jc w:val="center"/>
-              <w:rPr>
-                <w:rFonts w:ascii="Times New Roman" w:hAnsi="Times New Roman" w:cs="Times New Roman"/>
-                <w:color w:val="000000"/>
-                <w:sz w:val="18"/>
-                <w:szCs w:val="18"/>
-              </w:rPr>
-            </w:pPr>
-          </w:p>
-        </w:tc>
-        <w:tc>
-          <w:tcPr>
-            <w:tcW w:w="400" w:type="dxa"/>
-            <w:vAlign w:val="center"/>
-          </w:tcPr>
-          <w:p>
-            <w:pPr>
-              <w:snapToGrid w:val="0"/>
-              <w:ind w:right="-68"/>
-              <w:jc w:val="center"/>
-              <w:rPr>
-                <w:rFonts w:ascii="Times New Roman" w:hAnsi="Times New Roman" w:cs="Times New Roman"/>
-                <w:color w:val="000000"/>
-                <w:sz w:val="18"/>
-                <w:szCs w:val="18"/>
-              </w:rPr>
-            </w:pPr>
-          </w:p>
-        </w:tc>
-        <w:tc>
-          <w:tcPr>
-            <w:tcW w:w="534" w:type="dxa"/>
-            <w:vAlign w:val="center"/>
-          </w:tcPr>
-          <w:p>
-            <w:pPr>
-              <w:snapToGrid w:val="0"/>
-              <w:ind w:right="-68"/>
-              <w:jc w:val="center"/>
-              <w:rPr>
-                <w:rFonts w:ascii="Times New Roman" w:hAnsi="Times New Roman" w:cs="Times New Roman"/>
-                <w:color w:val="000000"/>
-                <w:sz w:val="18"/>
-                <w:szCs w:val="18"/>
-              </w:rPr>
-            </w:pPr>
-          </w:p>
-        </w:tc>
-        <w:tc>
-          <w:tcPr>
-            <w:tcW w:w="481" w:type="dxa"/>
-            <w:textDirection w:val="tbRlV"/>
-            <w:vAlign w:val="center"/>
-          </w:tcPr>
-          <w:p>
-            <w:pPr>
-              <w:jc w:val="center"/>
-              <w:rPr>
-                <w:rFonts w:ascii="Times New Roman" w:hAnsi="Times New Roman" w:cs="Times New Roman"/>
-                <w:sz w:val="18"/>
-                <w:szCs w:val="18"/>
-              </w:rPr>
-            </w:pPr>
-          </w:p>
-        </w:tc>
-        <w:tc>
-          <w:tcPr>
-            <w:tcW w:w="439" w:type="dxa"/>
-            <w:textDirection w:val="tbRlV"/>
-            <w:vAlign w:val="center"/>
-          </w:tcPr>
-          <w:p>
-            <w:pPr>
-              <w:jc w:val="center"/>
-              <w:rPr>
-                <w:rFonts w:ascii="Times New Roman" w:hAnsi="Times New Roman" w:cs="Times New Roman"/>
-                <w:sz w:val="18"/>
-                <w:szCs w:val="18"/>
-              </w:rPr>
-            </w:pPr>
-          </w:p>
-        </w:tc>
-        <w:tc>
-          <w:tcPr>
-            <w:tcW w:w="467" w:type="dxa"/>
-            <w:textDirection w:val="tbRlV"/>
-            <w:vAlign w:val="center"/>
-          </w:tcPr>
-          <w:p>
-            <w:pPr>
-              <w:jc w:val="center"/>
-              <w:rPr>
-                <w:rFonts w:ascii="Times New Roman" w:hAnsi="Times New Roman" w:cs="Times New Roman"/>
-                <w:sz w:val="18"/>
-                <w:szCs w:val="18"/>
-              </w:rPr>
-            </w:pPr>
-          </w:p>
-        </w:tc>
-        <w:tc>
-          <w:tcPr>
-            <w:tcW w:w="439" w:type="dxa"/>
-            <w:textDirection w:val="tbRlV"/>
-            <w:vAlign w:val="center"/>
-          </w:tcPr>
-          <w:p>
-            <w:pPr>
-              <w:jc w:val="center"/>
-              <w:rPr>
-                <w:rFonts w:ascii="Times New Roman" w:hAnsi="Times New Roman" w:cs="Times New Roman"/>
-                <w:sz w:val="18"/>
-                <w:szCs w:val="18"/>
-              </w:rPr>
-            </w:pPr>
-          </w:p>
-        </w:tc>
-        <w:tc>
-          <w:tcPr>
-            <w:tcW w:w="452" w:type="dxa"/>
-            <w:textDirection w:val="tbRlV"/>
-            <w:vAlign w:val="center"/>
-          </w:tcPr>
-          <w:p>
-            <w:pPr>
-              <w:jc w:val="center"/>
-              <w:rPr>
-                <w:rFonts w:ascii="Times New Roman" w:hAnsi="Times New Roman" w:cs="Times New Roman"/>
-                <w:sz w:val="18"/>
-                <w:szCs w:val="18"/>
-              </w:rPr>
-            </w:pPr>
-          </w:p>
-        </w:tc>
-        <w:tc>
-          <w:tcPr>
-            <w:tcW w:w="543" w:type="dxa"/>
-            <w:textDirection w:val="tbRlV"/>
-            <w:vAlign w:val="center"/>
-          </w:tcPr>
-          <w:p>
-            <w:pPr>
-              <w:jc w:val="center"/>
-              <w:rPr>
-                <w:rFonts w:ascii="Times New Roman" w:hAnsi="Times New Roman" w:cs="Times New Roman"/>
-                <w:sz w:val="18"/>
-                <w:szCs w:val="18"/>
-              </w:rPr>
-            </w:pPr>
-          </w:p>
-        </w:tc>
-        <w:tc>
-          <w:tcPr>
-            <w:tcW w:w="744" w:type="dxa"/>
-            <w:vAlign w:val="center"/>
-          </w:tcPr>
-          <w:p>
-            <w:pPr>
-              <w:jc w:val="center"/>
-              <w:rPr>
-                <w:rFonts w:ascii="Times New Roman" w:hAnsi="Times New Roman" w:cs="Times New Roman"/>
-                <w:sz w:val="18"/>
-                <w:szCs w:val="18"/>
-              </w:rPr>
-            </w:pPr>
-          </w:p>
-        </w:tc>
-        <w:tc>
-          <w:tcPr>
-            <w:tcW w:w="425" w:type="dxa"/>
-            <w:shd w:val="clear" w:color="auto" w:fill="FDE9D9"/>
-            <w:vAlign w:val="center"/>
-          </w:tcPr>
-          <w:p>
-            <w:pPr>
-              <w:jc w:val="center"/>
-              <w:rPr>
-                <w:rFonts w:ascii="Times New Roman" w:hAnsi="Times New Roman" w:cs="Times New Roman"/>
-                <w:sz w:val="18"/>
-                <w:szCs w:val="18"/>
-              </w:rPr>
-            </w:pPr>
-          </w:p>
-        </w:tc>
-        <w:tc>
-          <w:tcPr>
-            <w:tcW w:w="426" w:type="dxa"/>
-            <w:shd w:val="clear" w:color="auto" w:fill="FDE9D9"/>
-            <w:vAlign w:val="center"/>
-          </w:tcPr>
-          <w:p>
-            <w:pPr>
-              <w:jc w:val="center"/>
-              <w:rPr>
-                <w:rFonts w:ascii="Times New Roman" w:hAnsi="Times New Roman" w:cs="Times New Roman"/>
-                <w:sz w:val="18"/>
-                <w:szCs w:val="18"/>
-              </w:rPr>
-            </w:pPr>
-          </w:p>
-        </w:tc>
-        <w:tc>
-          <w:tcPr>
-            <w:tcW w:w="425" w:type="dxa"/>
-            <w:vAlign w:val="center"/>
-          </w:tcPr>
-          <w:p>
-            <w:pPr>
-              <w:jc w:val="center"/>
-              <w:rPr>
-                <w:rFonts w:ascii="Times New Roman" w:hAnsi="Times New Roman" w:cs="Times New Roman"/>
-                <w:sz w:val="18"/>
-                <w:szCs w:val="18"/>
-              </w:rPr>
-            </w:pPr>
-          </w:p>
-        </w:tc>
-        <w:tc>
-          <w:tcPr>
-            <w:tcW w:w="425" w:type="dxa"/>
-            <w:vAlign w:val="center"/>
-          </w:tcPr>
-          <w:p>
-            <w:pPr>
-              <w:jc w:val="center"/>
-              <w:rPr>
-                <w:rFonts w:ascii="Times New Roman" w:hAnsi="Times New Roman" w:cs="Times New Roman"/>
-                <w:sz w:val="18"/>
-                <w:szCs w:val="18"/>
-              </w:rPr>
-            </w:pPr>
-          </w:p>
-        </w:tc>
-        <w:tc>
-          <w:tcPr>
-            <w:tcW w:w="426" w:type="dxa"/>
-            <w:vAlign w:val="center"/>
-          </w:tcPr>
-          <w:p>
-            <w:pPr>
-              <w:jc w:val="center"/>
-              <w:rPr>
-                <w:rFonts w:ascii="Times New Roman" w:hAnsi="Times New Roman" w:cs="Times New Roman"/>
-                <w:sz w:val="18"/>
-                <w:szCs w:val="18"/>
-              </w:rPr>
-            </w:pPr>
-          </w:p>
-        </w:tc>
-        <w:tc>
-          <w:tcPr>
-            <w:tcW w:w="1134" w:type="dxa"/>
-            <w:vAlign w:val="center"/>
-          </w:tcPr>
-          <w:p>
-            <w:pPr>
-              <w:jc w:val="center"/>
-              <w:rPr>
-                <w:rFonts w:ascii="Times New Roman" w:hAnsi="Times New Roman" w:cs="Times New Roman"/>
-                <w:sz w:val="18"/>
-                <w:szCs w:val="18"/>
-              </w:rPr>
-            </w:pPr>
-          </w:p>
-        </w:tc>
-      </w:tr>
-      <w:tr>
-        <w:trPr>
-          <w:trHeight w:hRule="exact" w:val="346"/>
-          <w:jc w:val="center"/>
-        </w:trPr>
-        <w:tc>
-          <w:tcPr>
-            <w:tcW w:w="1020" w:type="dxa"/>
-            <w:tcBorders>
-              <w:top w:val="single" w:sz="4" w:space="0" w:color="auto"/>
-            </w:tcBorders>
-          </w:tcPr>
-          <w:p>
-            <w:pPr>
-              <w:rPr>
-                <w:rFonts w:ascii="Tahoma" w:hAnsi="Tahoma" w:cs="Tahoma"/>
-                <w:sz w:val="20"/>
-                <w:szCs w:val="20"/>
-              </w:rPr>
-            </w:pPr>
-            <w:r>
-              <w:t xml:space="preserve">43362</w:t>
-            </w:r>
-          </w:p>
-        </w:tc>
-        <w:tc>
-          <w:tcPr>
-            <w:tcW w:w="1849" w:type="dxa"/>
-            <w:tcBorders>
-              <w:top w:val="single" w:sz="4" w:space="0" w:color="auto"/>
-            </w:tcBorders>
-            <w:shd w:val="clear" w:color="auto" w:fill="auto"/>
-          </w:tcPr>
-          <w:p>
-            <w:pPr>
-              <w:rPr>
-                <w:rFonts w:ascii="Tahoma" w:hAnsi="Tahoma" w:cs="Tahoma"/>
-                <w:sz w:val="20"/>
-                <w:szCs w:val="20"/>
-              </w:rPr>
-            </w:pPr>
-            <w:r>
-              <w:t xml:space="preserve">FROZEN RED DRAGON FRUIT DICE - PO 31446</w:t>
-            </w:r>
-          </w:p>
-        </w:tc>
-        <w:tc>
-          <w:tcPr>
-            <w:tcW w:w="496" w:type="dxa"/>
-          </w:tcPr>
-          <w:p>
-            <w:pPr>
-              <w:snapToGrid w:val="0"/>
-              <w:ind w:right="-68"/>
-              <w:jc w:val="center"/>
-              <w:rPr>
-                <w:rFonts w:ascii="Times New Roman" w:hAnsi="Times New Roman" w:cs="Times New Roman"/>
-                <w:color w:val="000000"/>
-                <w:sz w:val="18"/>
-                <w:szCs w:val="18"/>
-              </w:rPr>
-            </w:pPr>
-          </w:p>
-        </w:tc>
-        <w:tc>
-          <w:tcPr>
-            <w:tcW w:w="496" w:type="dxa"/>
-            <w:vAlign w:val="center"/>
-          </w:tcPr>
-          <w:p>
-            <w:pPr>
-              <w:snapToGrid w:val="0"/>
-              <w:ind w:right="-68"/>
-              <w:jc w:val="center"/>
-              <w:rPr>
-                <w:rFonts w:ascii="Times New Roman" w:hAnsi="Times New Roman" w:cs="Times New Roman"/>
-                <w:color w:val="000000"/>
-                <w:sz w:val="18"/>
-                <w:szCs w:val="18"/>
-              </w:rPr>
-            </w:pPr>
-          </w:p>
-        </w:tc>
-        <w:tc>
-          <w:tcPr>
-            <w:tcW w:w="518" w:type="dxa"/>
-            <w:vAlign w:val="center"/>
-          </w:tcPr>
-          <w:p>
-            <w:pPr>
-              <w:snapToGrid w:val="0"/>
-              <w:ind w:right="-68"/>
-              <w:jc w:val="center"/>
-              <w:rPr>
-                <w:rFonts w:ascii="Times New Roman" w:hAnsi="Times New Roman" w:cs="Times New Roman"/>
-                <w:color w:val="000000"/>
-                <w:sz w:val="18"/>
-                <w:szCs w:val="18"/>
-              </w:rPr>
-            </w:pPr>
-          </w:p>
-        </w:tc>
-        <w:tc>
-          <w:tcPr>
-            <w:tcW w:w="476" w:type="dxa"/>
-            <w:vAlign w:val="center"/>
-          </w:tcPr>
-          <w:p>
-            <w:pPr>
-              <w:snapToGrid w:val="0"/>
-              <w:ind w:right="-68"/>
-              <w:jc w:val="center"/>
-              <w:rPr>
-                <w:rFonts w:ascii="Times New Roman" w:hAnsi="Times New Roman" w:cs="Times New Roman"/>
-                <w:color w:val="000000"/>
-                <w:sz w:val="18"/>
-                <w:szCs w:val="18"/>
-              </w:rPr>
-            </w:pPr>
-          </w:p>
-        </w:tc>
-        <w:tc>
-          <w:tcPr>
-            <w:tcW w:w="463" w:type="dxa"/>
-            <w:vAlign w:val="center"/>
-          </w:tcPr>
-          <w:p>
-            <w:pPr>
-              <w:snapToGrid w:val="0"/>
-              <w:ind w:right="-68"/>
-              <w:jc w:val="center"/>
-              <w:rPr>
-                <w:rFonts w:ascii="Times New Roman" w:hAnsi="Times New Roman" w:cs="Times New Roman"/>
-                <w:color w:val="000000"/>
-                <w:sz w:val="18"/>
-                <w:szCs w:val="18"/>
-              </w:rPr>
-            </w:pPr>
-          </w:p>
-        </w:tc>
-        <w:tc>
-          <w:tcPr>
-            <w:tcW w:w="419" w:type="dxa"/>
-            <w:vAlign w:val="center"/>
-          </w:tcPr>
-          <w:p>
-            <w:pPr>
-              <w:snapToGrid w:val="0"/>
-              <w:ind w:right="-68"/>
-              <w:jc w:val="center"/>
-              <w:rPr>
-                <w:rFonts w:ascii="Times New Roman" w:hAnsi="Times New Roman" w:cs="Times New Roman"/>
-                <w:color w:val="000000"/>
-                <w:sz w:val="18"/>
-                <w:szCs w:val="18"/>
-              </w:rPr>
-            </w:pPr>
-          </w:p>
-        </w:tc>
-        <w:tc>
-          <w:tcPr>
-            <w:tcW w:w="434" w:type="dxa"/>
-            <w:vAlign w:val="center"/>
-          </w:tcPr>
-          <w:p>
-            <w:pPr>
-              <w:snapToGrid w:val="0"/>
-              <w:ind w:right="-68"/>
-              <w:jc w:val="center"/>
-              <w:rPr>
-                <w:rFonts w:ascii="Times New Roman" w:hAnsi="Times New Roman" w:cs="Times New Roman"/>
-                <w:color w:val="000000"/>
-                <w:sz w:val="18"/>
-                <w:szCs w:val="18"/>
-              </w:rPr>
-            </w:pPr>
-          </w:p>
-        </w:tc>
-        <w:tc>
-          <w:tcPr>
-            <w:tcW w:w="433" w:type="dxa"/>
-            <w:vAlign w:val="center"/>
-          </w:tcPr>
-          <w:p>
-            <w:pPr>
-              <w:snapToGrid w:val="0"/>
-              <w:ind w:right="-68"/>
-              <w:jc w:val="center"/>
-              <w:rPr>
-                <w:rFonts w:ascii="Times New Roman" w:hAnsi="Times New Roman" w:cs="Times New Roman"/>
-                <w:color w:val="000000"/>
-                <w:sz w:val="18"/>
-                <w:szCs w:val="18"/>
-              </w:rPr>
-            </w:pPr>
-          </w:p>
-        </w:tc>
-        <w:tc>
-          <w:tcPr>
-            <w:tcW w:w="411" w:type="dxa"/>
-            <w:vAlign w:val="center"/>
-          </w:tcPr>
-          <w:p>
-            <w:pPr>
-              <w:snapToGrid w:val="0"/>
-              <w:ind w:right="-68"/>
-              <w:jc w:val="center"/>
-              <w:rPr>
-                <w:rFonts w:ascii="Times New Roman" w:hAnsi="Times New Roman" w:cs="Times New Roman"/>
-                <w:color w:val="000000"/>
-                <w:sz w:val="18"/>
-                <w:szCs w:val="18"/>
-              </w:rPr>
-            </w:pPr>
-          </w:p>
-        </w:tc>
-        <w:tc>
-          <w:tcPr>
-            <w:tcW w:w="558" w:type="dxa"/>
-            <w:vAlign w:val="center"/>
-          </w:tcPr>
-          <w:p>
-            <w:pPr>
-              <w:snapToGrid w:val="0"/>
-              <w:ind w:right="-68"/>
-              <w:jc w:val="center"/>
-              <w:rPr>
-                <w:rFonts w:ascii="Times New Roman" w:hAnsi="Times New Roman" w:cs="Times New Roman"/>
-                <w:color w:val="000000"/>
-                <w:sz w:val="18"/>
-                <w:szCs w:val="18"/>
-              </w:rPr>
-            </w:pPr>
-          </w:p>
-        </w:tc>
-        <w:tc>
-          <w:tcPr>
-            <w:tcW w:w="400" w:type="dxa"/>
-            <w:vAlign w:val="center"/>
-          </w:tcPr>
-          <w:p>
-            <w:pPr>
-              <w:snapToGrid w:val="0"/>
-              <w:ind w:right="-68"/>
-              <w:jc w:val="center"/>
-              <w:rPr>
-                <w:rFonts w:ascii="Times New Roman" w:hAnsi="Times New Roman" w:cs="Times New Roman"/>
-                <w:color w:val="000000"/>
-                <w:sz w:val="18"/>
-                <w:szCs w:val="18"/>
-              </w:rPr>
-            </w:pPr>
-          </w:p>
-        </w:tc>
-        <w:tc>
-          <w:tcPr>
-            <w:tcW w:w="534" w:type="dxa"/>
-            <w:vAlign w:val="center"/>
-          </w:tcPr>
-          <w:p>
-            <w:pPr>
-              <w:snapToGrid w:val="0"/>
-              <w:ind w:right="-68"/>
-              <w:jc w:val="center"/>
-              <w:rPr>
-                <w:rFonts w:ascii="Times New Roman" w:hAnsi="Times New Roman" w:cs="Times New Roman"/>
-                <w:color w:val="000000"/>
-                <w:sz w:val="18"/>
-                <w:szCs w:val="18"/>
-              </w:rPr>
-            </w:pPr>
-          </w:p>
-        </w:tc>
-        <w:tc>
-          <w:tcPr>
-            <w:tcW w:w="481" w:type="dxa"/>
-            <w:textDirection w:val="tbRlV"/>
-            <w:vAlign w:val="center"/>
-          </w:tcPr>
-          <w:p>
-            <w:pPr>
-              <w:jc w:val="center"/>
-              <w:rPr>
-                <w:rFonts w:ascii="Times New Roman" w:hAnsi="Times New Roman" w:cs="Times New Roman"/>
-                <w:sz w:val="18"/>
-                <w:szCs w:val="18"/>
-              </w:rPr>
-            </w:pPr>
-          </w:p>
-        </w:tc>
-        <w:tc>
-          <w:tcPr>
-            <w:tcW w:w="439" w:type="dxa"/>
-            <w:textDirection w:val="tbRlV"/>
-            <w:vAlign w:val="center"/>
-          </w:tcPr>
-          <w:p>
-            <w:pPr>
-              <w:jc w:val="center"/>
-              <w:rPr>
-                <w:rFonts w:ascii="Times New Roman" w:hAnsi="Times New Roman" w:cs="Times New Roman"/>
-                <w:sz w:val="18"/>
-                <w:szCs w:val="18"/>
-              </w:rPr>
-            </w:pPr>
-          </w:p>
-        </w:tc>
-        <w:tc>
-          <w:tcPr>
-            <w:tcW w:w="467" w:type="dxa"/>
-            <w:textDirection w:val="tbRlV"/>
-            <w:vAlign w:val="center"/>
-          </w:tcPr>
-          <w:p>
-            <w:pPr>
-              <w:jc w:val="center"/>
-              <w:rPr>
-                <w:rFonts w:ascii="Times New Roman" w:hAnsi="Times New Roman" w:cs="Times New Roman"/>
-                <w:sz w:val="18"/>
-                <w:szCs w:val="18"/>
-              </w:rPr>
-            </w:pPr>
-          </w:p>
-        </w:tc>
-        <w:tc>
-          <w:tcPr>
-            <w:tcW w:w="439" w:type="dxa"/>
-            <w:textDirection w:val="tbRlV"/>
-            <w:vAlign w:val="center"/>
-          </w:tcPr>
-          <w:p>
-            <w:pPr>
-              <w:jc w:val="center"/>
-              <w:rPr>
-                <w:rFonts w:ascii="Times New Roman" w:hAnsi="Times New Roman" w:cs="Times New Roman"/>
-                <w:sz w:val="18"/>
-                <w:szCs w:val="18"/>
-              </w:rPr>
-            </w:pPr>
-          </w:p>
-        </w:tc>
-        <w:tc>
-          <w:tcPr>
-            <w:tcW w:w="452" w:type="dxa"/>
-            <w:textDirection w:val="tbRlV"/>
-            <w:vAlign w:val="center"/>
-          </w:tcPr>
-          <w:p>
-            <w:pPr>
-              <w:jc w:val="center"/>
-              <w:rPr>
-                <w:rFonts w:ascii="Times New Roman" w:hAnsi="Times New Roman" w:cs="Times New Roman"/>
-                <w:sz w:val="18"/>
-                <w:szCs w:val="18"/>
-              </w:rPr>
-            </w:pPr>
-          </w:p>
-        </w:tc>
-        <w:tc>
-          <w:tcPr>
-            <w:tcW w:w="543" w:type="dxa"/>
-            <w:textDirection w:val="tbRlV"/>
-            <w:vAlign w:val="center"/>
-          </w:tcPr>
-          <w:p>
-            <w:pPr>
-              <w:jc w:val="center"/>
-              <w:rPr>
-                <w:rFonts w:ascii="Times New Roman" w:hAnsi="Times New Roman" w:cs="Times New Roman"/>
-                <w:sz w:val="18"/>
-                <w:szCs w:val="18"/>
-              </w:rPr>
-            </w:pPr>
-          </w:p>
-        </w:tc>
-        <w:tc>
-          <w:tcPr>
-            <w:tcW w:w="744" w:type="dxa"/>
-            <w:vAlign w:val="center"/>
-          </w:tcPr>
-          <w:p>
-            <w:pPr>
-              <w:jc w:val="center"/>
-              <w:rPr>
-                <w:rFonts w:ascii="Times New Roman" w:hAnsi="Times New Roman" w:cs="Times New Roman"/>
-                <w:sz w:val="18"/>
-                <w:szCs w:val="18"/>
-              </w:rPr>
-            </w:pPr>
-          </w:p>
-        </w:tc>
-        <w:tc>
-          <w:tcPr>
-            <w:tcW w:w="425" w:type="dxa"/>
-            <w:shd w:val="clear" w:color="auto" w:fill="FDE9D9"/>
-            <w:vAlign w:val="center"/>
-          </w:tcPr>
-          <w:p>
-            <w:pPr>
-              <w:jc w:val="center"/>
-              <w:rPr>
-                <w:rFonts w:ascii="Times New Roman" w:hAnsi="Times New Roman" w:cs="Times New Roman"/>
-                <w:sz w:val="18"/>
-                <w:szCs w:val="18"/>
-              </w:rPr>
-            </w:pPr>
-          </w:p>
-        </w:tc>
-        <w:tc>
-          <w:tcPr>
-            <w:tcW w:w="426" w:type="dxa"/>
-            <w:shd w:val="clear" w:color="auto" w:fill="FDE9D9"/>
-            <w:vAlign w:val="center"/>
-          </w:tcPr>
-          <w:p>
-            <w:pPr>
-              <w:jc w:val="center"/>
-              <w:rPr>
-                <w:rFonts w:ascii="Times New Roman" w:hAnsi="Times New Roman" w:cs="Times New Roman"/>
-                <w:sz w:val="18"/>
-                <w:szCs w:val="18"/>
-              </w:rPr>
-            </w:pPr>
-          </w:p>
-        </w:tc>
-        <w:tc>
-          <w:tcPr>
-            <w:tcW w:w="425" w:type="dxa"/>
-            <w:vAlign w:val="center"/>
-          </w:tcPr>
-          <w:p>
-            <w:pPr>
-              <w:jc w:val="center"/>
-              <w:rPr>
-                <w:rFonts w:ascii="Times New Roman" w:hAnsi="Times New Roman" w:cs="Times New Roman"/>
-                <w:sz w:val="18"/>
-                <w:szCs w:val="18"/>
-              </w:rPr>
-            </w:pPr>
-          </w:p>
-        </w:tc>
-        <w:tc>
-          <w:tcPr>
-            <w:tcW w:w="425" w:type="dxa"/>
-            <w:vAlign w:val="center"/>
-          </w:tcPr>
-          <w:p>
-            <w:pPr>
-              <w:jc w:val="center"/>
-              <w:rPr>
-                <w:rFonts w:ascii="Times New Roman" w:hAnsi="Times New Roman" w:cs="Times New Roman"/>
-                <w:sz w:val="18"/>
-                <w:szCs w:val="18"/>
-              </w:rPr>
-            </w:pPr>
-          </w:p>
-        </w:tc>
-        <w:tc>
-          <w:tcPr>
-            <w:tcW w:w="426" w:type="dxa"/>
-            <w:vAlign w:val="center"/>
-          </w:tcPr>
-          <w:p>
-            <w:pPr>
-              <w:jc w:val="center"/>
-              <w:rPr>
-                <w:rFonts w:ascii="Times New Roman" w:hAnsi="Times New Roman" w:cs="Times New Roman"/>
-                <w:sz w:val="18"/>
-                <w:szCs w:val="18"/>
-              </w:rPr>
-            </w:pPr>
-          </w:p>
-        </w:tc>
-        <w:tc>
-          <w:tcPr>
-            <w:tcW w:w="1134" w:type="dxa"/>
-            <w:vAlign w:val="center"/>
-          </w:tcPr>
-          <w:p>
-            <w:pPr>
-              <w:jc w:val="center"/>
-              <w:rPr>
-                <w:rFonts w:ascii="Times New Roman" w:hAnsi="Times New Roman" w:cs="Times New Roman"/>
-                <w:sz w:val="18"/>
-                <w:szCs w:val="18"/>
-              </w:rPr>
-            </w:pPr>
-          </w:p>
-        </w:tc>
-      </w:tr>
-      <w:tr>
-        <w:trPr>
-          <w:trHeight w:hRule="exact" w:val="346"/>
-          <w:jc w:val="center"/>
-        </w:trPr>
-        <w:tc>
-          <w:tcPr>
-            <w:tcW w:w="1020" w:type="dxa"/>
-            <w:tcBorders>
-              <w:top w:val="single" w:sz="4" w:space="0" w:color="auto"/>
-            </w:tcBorders>
-          </w:tcPr>
-          <w:p>
-            <w:pPr>
-              <w:rPr>
-                <w:rFonts w:ascii="Tahoma" w:hAnsi="Tahoma" w:cs="Tahoma"/>
-                <w:sz w:val="20"/>
-                <w:szCs w:val="20"/>
-              </w:rPr>
-            </w:pPr>
-            <w:r>
-              <w:t xml:space="preserve">43363</w:t>
-            </w:r>
-          </w:p>
-        </w:tc>
-        <w:tc>
-          <w:tcPr>
-            <w:tcW w:w="1849" w:type="dxa"/>
-            <w:tcBorders>
-              <w:top w:val="single" w:sz="4" w:space="0" w:color="auto"/>
-            </w:tcBorders>
-            <w:shd w:val="clear" w:color="auto" w:fill="auto"/>
-          </w:tcPr>
-          <w:p>
-            <w:pPr>
-              <w:rPr>
-                <w:rFonts w:ascii="Tahoma" w:hAnsi="Tahoma" w:cs="Tahoma"/>
-                <w:sz w:val="20"/>
-                <w:szCs w:val="20"/>
-              </w:rPr>
-            </w:pPr>
-            <w:r>
-              <w:t xml:space="preserve">FROZEN RED DRAGON FRUIT DICE</w:t>
-            </w:r>
-          </w:p>
-        </w:tc>
-        <w:tc>
-          <w:tcPr>
-            <w:tcW w:w="496" w:type="dxa"/>
-          </w:tcPr>
-          <w:p>
-            <w:pPr>
-              <w:snapToGrid w:val="0"/>
-              <w:ind w:right="-68"/>
-              <w:jc w:val="center"/>
-              <w:rPr>
-                <w:rFonts w:ascii="Times New Roman" w:hAnsi="Times New Roman" w:cs="Times New Roman"/>
-                <w:color w:val="000000"/>
-                <w:sz w:val="18"/>
-                <w:szCs w:val="18"/>
-              </w:rPr>
-            </w:pPr>
-          </w:p>
-        </w:tc>
-        <w:tc>
-          <w:tcPr>
-            <w:tcW w:w="496" w:type="dxa"/>
-            <w:vAlign w:val="center"/>
-          </w:tcPr>
-          <w:p>
-            <w:pPr>
-              <w:snapToGrid w:val="0"/>
-              <w:ind w:right="-68"/>
-              <w:jc w:val="center"/>
-              <w:rPr>
-                <w:rFonts w:ascii="Times New Roman" w:hAnsi="Times New Roman" w:cs="Times New Roman"/>
-                <w:color w:val="000000"/>
-                <w:sz w:val="18"/>
-                <w:szCs w:val="18"/>
-              </w:rPr>
-            </w:pPr>
-          </w:p>
-        </w:tc>
-        <w:tc>
-          <w:tcPr>
-            <w:tcW w:w="518" w:type="dxa"/>
-            <w:vAlign w:val="center"/>
-          </w:tcPr>
-          <w:p>
-            <w:pPr>
-              <w:snapToGrid w:val="0"/>
-              <w:ind w:right="-68"/>
-              <w:jc w:val="center"/>
-              <w:rPr>
-                <w:rFonts w:ascii="Times New Roman" w:hAnsi="Times New Roman" w:cs="Times New Roman"/>
-                <w:color w:val="000000"/>
-                <w:sz w:val="18"/>
-                <w:szCs w:val="18"/>
-              </w:rPr>
-            </w:pPr>
-          </w:p>
-        </w:tc>
-        <w:tc>
-          <w:tcPr>
-            <w:tcW w:w="476" w:type="dxa"/>
-            <w:vAlign w:val="center"/>
-          </w:tcPr>
-          <w:p>
-            <w:pPr>
-              <w:snapToGrid w:val="0"/>
-              <w:ind w:right="-68"/>
-              <w:jc w:val="center"/>
-              <w:rPr>
-                <w:rFonts w:ascii="Times New Roman" w:hAnsi="Times New Roman" w:cs="Times New Roman"/>
-                <w:color w:val="000000"/>
-                <w:sz w:val="18"/>
-                <w:szCs w:val="18"/>
-              </w:rPr>
-            </w:pPr>
-          </w:p>
-        </w:tc>
-        <w:tc>
-          <w:tcPr>
-            <w:tcW w:w="463" w:type="dxa"/>
-            <w:vAlign w:val="center"/>
-          </w:tcPr>
-          <w:p>
-            <w:pPr>
-              <w:snapToGrid w:val="0"/>
-              <w:ind w:right="-68"/>
-              <w:jc w:val="center"/>
-              <w:rPr>
-                <w:rFonts w:ascii="Times New Roman" w:hAnsi="Times New Roman" w:cs="Times New Roman"/>
-                <w:color w:val="000000"/>
-                <w:sz w:val="18"/>
-                <w:szCs w:val="18"/>
-              </w:rPr>
-            </w:pPr>
-          </w:p>
-        </w:tc>
-        <w:tc>
-          <w:tcPr>
-            <w:tcW w:w="419" w:type="dxa"/>
-            <w:vAlign w:val="center"/>
-          </w:tcPr>
-          <w:p>
-            <w:pPr>
-              <w:snapToGrid w:val="0"/>
-              <w:ind w:right="-68"/>
-              <w:jc w:val="center"/>
-              <w:rPr>
-                <w:rFonts w:ascii="Times New Roman" w:hAnsi="Times New Roman" w:cs="Times New Roman"/>
-                <w:color w:val="000000"/>
-                <w:sz w:val="18"/>
-                <w:szCs w:val="18"/>
-              </w:rPr>
-            </w:pPr>
-          </w:p>
-        </w:tc>
-        <w:tc>
-          <w:tcPr>
-            <w:tcW w:w="434" w:type="dxa"/>
-            <w:vAlign w:val="center"/>
-          </w:tcPr>
-          <w:p>
-            <w:pPr>
-              <w:snapToGrid w:val="0"/>
-              <w:ind w:right="-68"/>
-              <w:jc w:val="center"/>
-              <w:rPr>
-                <w:rFonts w:ascii="Times New Roman" w:hAnsi="Times New Roman" w:cs="Times New Roman"/>
-                <w:color w:val="000000"/>
-                <w:sz w:val="18"/>
-                <w:szCs w:val="18"/>
-              </w:rPr>
-            </w:pPr>
-          </w:p>
-        </w:tc>
-        <w:tc>
-          <w:tcPr>
-            <w:tcW w:w="433" w:type="dxa"/>
-            <w:vAlign w:val="center"/>
-          </w:tcPr>
-          <w:p>
-            <w:pPr>
-              <w:snapToGrid w:val="0"/>
-              <w:ind w:right="-68"/>
-              <w:jc w:val="center"/>
-              <w:rPr>
-                <w:rFonts w:ascii="Times New Roman" w:hAnsi="Times New Roman" w:cs="Times New Roman"/>
-                <w:color w:val="000000"/>
-                <w:sz w:val="18"/>
-                <w:szCs w:val="18"/>
-              </w:rPr>
-            </w:pPr>
-          </w:p>
-        </w:tc>
-        <w:tc>
-          <w:tcPr>
-            <w:tcW w:w="411" w:type="dxa"/>
-            <w:vAlign w:val="center"/>
-          </w:tcPr>
-          <w:p>
-            <w:pPr>
-              <w:snapToGrid w:val="0"/>
-              <w:ind w:right="-68"/>
-              <w:jc w:val="center"/>
-              <w:rPr>
-                <w:rFonts w:ascii="Times New Roman" w:hAnsi="Times New Roman" w:cs="Times New Roman"/>
-                <w:color w:val="000000"/>
-                <w:sz w:val="18"/>
-                <w:szCs w:val="18"/>
-              </w:rPr>
-            </w:pPr>
-          </w:p>
-        </w:tc>
-        <w:tc>
-          <w:tcPr>
-            <w:tcW w:w="558" w:type="dxa"/>
-            <w:vAlign w:val="center"/>
-          </w:tcPr>
-          <w:p>
-            <w:pPr>
-              <w:snapToGrid w:val="0"/>
-              <w:ind w:right="-68"/>
-              <w:jc w:val="center"/>
-              <w:rPr>
-                <w:rFonts w:ascii="Times New Roman" w:hAnsi="Times New Roman" w:cs="Times New Roman"/>
-                <w:color w:val="000000"/>
-                <w:sz w:val="18"/>
-                <w:szCs w:val="18"/>
-              </w:rPr>
-            </w:pPr>
-          </w:p>
-        </w:tc>
-        <w:tc>
-          <w:tcPr>
-            <w:tcW w:w="400" w:type="dxa"/>
-            <w:vAlign w:val="center"/>
-          </w:tcPr>
-          <w:p>
-            <w:pPr>
-              <w:snapToGrid w:val="0"/>
-              <w:ind w:right="-68"/>
-              <w:jc w:val="center"/>
-              <w:rPr>
-                <w:rFonts w:ascii="Times New Roman" w:hAnsi="Times New Roman" w:cs="Times New Roman"/>
-                <w:color w:val="000000"/>
-                <w:sz w:val="18"/>
-                <w:szCs w:val="18"/>
-              </w:rPr>
-            </w:pPr>
-          </w:p>
-        </w:tc>
-        <w:tc>
-          <w:tcPr>
-            <w:tcW w:w="534" w:type="dxa"/>
-            <w:vAlign w:val="center"/>
-          </w:tcPr>
-          <w:p>
-            <w:pPr>
-              <w:snapToGrid w:val="0"/>
-              <w:ind w:right="-68"/>
-              <w:jc w:val="center"/>
-              <w:rPr>
-                <w:rFonts w:ascii="Times New Roman" w:hAnsi="Times New Roman" w:cs="Times New Roman"/>
-                <w:color w:val="000000"/>
-                <w:sz w:val="18"/>
-                <w:szCs w:val="18"/>
-              </w:rPr>
-            </w:pPr>
-          </w:p>
-        </w:tc>
-        <w:tc>
-          <w:tcPr>
-            <w:tcW w:w="481" w:type="dxa"/>
-            <w:textDirection w:val="tbRlV"/>
-            <w:vAlign w:val="center"/>
-          </w:tcPr>
-          <w:p>
-            <w:pPr>
-              <w:jc w:val="center"/>
-              <w:rPr>
-                <w:rFonts w:ascii="Times New Roman" w:hAnsi="Times New Roman" w:cs="Times New Roman"/>
-                <w:sz w:val="18"/>
-                <w:szCs w:val="18"/>
-              </w:rPr>
-            </w:pPr>
-          </w:p>
-        </w:tc>
-        <w:tc>
-          <w:tcPr>
-            <w:tcW w:w="439" w:type="dxa"/>
-            <w:textDirection w:val="tbRlV"/>
-            <w:vAlign w:val="center"/>
-          </w:tcPr>
-          <w:p>
-            <w:pPr>
-              <w:jc w:val="center"/>
-              <w:rPr>
-                <w:rFonts w:ascii="Times New Roman" w:hAnsi="Times New Roman" w:cs="Times New Roman"/>
-                <w:sz w:val="18"/>
-                <w:szCs w:val="18"/>
-              </w:rPr>
-            </w:pPr>
-          </w:p>
-        </w:tc>
-        <w:tc>
-          <w:tcPr>
-            <w:tcW w:w="467" w:type="dxa"/>
-            <w:textDirection w:val="tbRlV"/>
-            <w:vAlign w:val="center"/>
-          </w:tcPr>
-          <w:p>
-            <w:pPr>
-              <w:jc w:val="center"/>
-              <w:rPr>
-                <w:rFonts w:ascii="Times New Roman" w:hAnsi="Times New Roman" w:cs="Times New Roman"/>
-                <w:sz w:val="18"/>
-                <w:szCs w:val="18"/>
-              </w:rPr>
-            </w:pPr>
-          </w:p>
-        </w:tc>
-        <w:tc>
-          <w:tcPr>
-            <w:tcW w:w="439" w:type="dxa"/>
-            <w:textDirection w:val="tbRlV"/>
-            <w:vAlign w:val="center"/>
-          </w:tcPr>
-          <w:p>
-            <w:pPr>
-              <w:jc w:val="center"/>
-              <w:rPr>
-                <w:rFonts w:ascii="Times New Roman" w:hAnsi="Times New Roman" w:cs="Times New Roman"/>
-                <w:sz w:val="18"/>
-                <w:szCs w:val="18"/>
-              </w:rPr>
-            </w:pPr>
-          </w:p>
-        </w:tc>
-        <w:tc>
-          <w:tcPr>
-            <w:tcW w:w="452" w:type="dxa"/>
-            <w:textDirection w:val="tbRlV"/>
-            <w:vAlign w:val="center"/>
-          </w:tcPr>
-          <w:p>
-            <w:pPr>
-              <w:jc w:val="center"/>
-              <w:rPr>
-                <w:rFonts w:ascii="Times New Roman" w:hAnsi="Times New Roman" w:cs="Times New Roman"/>
-                <w:sz w:val="18"/>
-                <w:szCs w:val="18"/>
-              </w:rPr>
-            </w:pPr>
-          </w:p>
-        </w:tc>
-        <w:tc>
-          <w:tcPr>
-            <w:tcW w:w="543" w:type="dxa"/>
-            <w:textDirection w:val="tbRlV"/>
-            <w:vAlign w:val="center"/>
-          </w:tcPr>
-          <w:p>
-            <w:pPr>
-              <w:jc w:val="center"/>
-              <w:rPr>
-                <w:rFonts w:ascii="Times New Roman" w:hAnsi="Times New Roman" w:cs="Times New Roman"/>
-                <w:sz w:val="18"/>
-                <w:szCs w:val="18"/>
-              </w:rPr>
-            </w:pPr>
-          </w:p>
-        </w:tc>
-        <w:tc>
-          <w:tcPr>
-            <w:tcW w:w="744" w:type="dxa"/>
-            <w:vAlign w:val="center"/>
-          </w:tcPr>
-          <w:p>
-            <w:pPr>
-              <w:jc w:val="center"/>
-              <w:rPr>
-                <w:rFonts w:ascii="Times New Roman" w:hAnsi="Times New Roman" w:cs="Times New Roman"/>
-                <w:sz w:val="18"/>
-                <w:szCs w:val="18"/>
-              </w:rPr>
-            </w:pPr>
-          </w:p>
-        </w:tc>
-        <w:tc>
-          <w:tcPr>
-            <w:tcW w:w="425" w:type="dxa"/>
-            <w:shd w:val="clear" w:color="auto" w:fill="FDE9D9"/>
-            <w:vAlign w:val="center"/>
-          </w:tcPr>
-          <w:p>
-            <w:pPr>
-              <w:jc w:val="center"/>
-              <w:rPr>
-                <w:rFonts w:ascii="Times New Roman" w:hAnsi="Times New Roman" w:cs="Times New Roman"/>
-                <w:sz w:val="18"/>
-                <w:szCs w:val="18"/>
-              </w:rPr>
-            </w:pPr>
-          </w:p>
-        </w:tc>
-        <w:tc>
-          <w:tcPr>
-            <w:tcW w:w="426" w:type="dxa"/>
-            <w:shd w:val="clear" w:color="auto" w:fill="FDE9D9"/>
-            <w:vAlign w:val="center"/>
-          </w:tcPr>
-          <w:p>
-            <w:pPr>
-              <w:jc w:val="center"/>
-              <w:rPr>
-                <w:rFonts w:ascii="Times New Roman" w:hAnsi="Times New Roman" w:cs="Times New Roman"/>
-                <w:sz w:val="18"/>
-                <w:szCs w:val="18"/>
-              </w:rPr>
-            </w:pPr>
-          </w:p>
-        </w:tc>
-        <w:tc>
-          <w:tcPr>
-            <w:tcW w:w="425" w:type="dxa"/>
-            <w:vAlign w:val="center"/>
-          </w:tcPr>
-          <w:p>
-            <w:pPr>
-              <w:jc w:val="center"/>
-              <w:rPr>
-                <w:rFonts w:ascii="Times New Roman" w:hAnsi="Times New Roman" w:cs="Times New Roman"/>
-                <w:sz w:val="18"/>
-                <w:szCs w:val="18"/>
-              </w:rPr>
-            </w:pPr>
-          </w:p>
-        </w:tc>
-        <w:tc>
-          <w:tcPr>
-            <w:tcW w:w="425" w:type="dxa"/>
-            <w:vAlign w:val="center"/>
-          </w:tcPr>
-          <w:p>
-            <w:pPr>
-              <w:jc w:val="center"/>
-              <w:rPr>
-                <w:rFonts w:ascii="Times New Roman" w:hAnsi="Times New Roman" w:cs="Times New Roman"/>
-                <w:sz w:val="18"/>
-                <w:szCs w:val="18"/>
-              </w:rPr>
-            </w:pPr>
-          </w:p>
-        </w:tc>
-        <w:tc>
-          <w:tcPr>
-            <w:tcW w:w="426" w:type="dxa"/>
-            <w:vAlign w:val="center"/>
-          </w:tcPr>
-          <w:p>
-            <w:pPr>
-              <w:jc w:val="center"/>
-              <w:rPr>
-                <w:rFonts w:ascii="Times New Roman" w:hAnsi="Times New Roman" w:cs="Times New Roman"/>
-                <w:sz w:val="18"/>
-                <w:szCs w:val="18"/>
-              </w:rPr>
-            </w:pPr>
-          </w:p>
-        </w:tc>
-        <w:tc>
-          <w:tcPr>
-            <w:tcW w:w="1134" w:type="dxa"/>
-            <w:vAlign w:val="center"/>
-          </w:tcPr>
-          <w:p>
-            <w:pPr>
-              <w:jc w:val="center"/>
-              <w:rPr>
-                <w:rFonts w:ascii="Times New Roman" w:hAnsi="Times New Roman" w:cs="Times New Roman"/>
-                <w:sz w:val="18"/>
-                <w:szCs w:val="18"/>
-              </w:rPr>
-            </w:pPr>
-          </w:p>
-        </w:tc>
-      </w:tr>
-      <w:tr>
-        <w:trPr>
-          <w:trHeight w:hRule="exact" w:val="346"/>
-          <w:jc w:val="center"/>
-        </w:trPr>
-        <w:tc>
-          <w:tcPr>
-            <w:tcW w:w="1020" w:type="dxa"/>
-            <w:tcBorders>
-              <w:top w:val="single" w:sz="4" w:space="0" w:color="auto"/>
-            </w:tcBorders>
-          </w:tcPr>
-          <w:p>
-            <w:pPr>
-              <w:rPr>
-                <w:rFonts w:ascii="Tahoma" w:hAnsi="Tahoma" w:cs="Tahoma"/>
-                <w:sz w:val="20"/>
-                <w:szCs w:val="20"/>
-              </w:rPr>
-            </w:pPr>
-            <w:r>
-              <w:t xml:space="preserve">43352</w:t>
-            </w:r>
-          </w:p>
-        </w:tc>
-        <w:tc>
-          <w:tcPr>
-            <w:tcW w:w="1849" w:type="dxa"/>
-            <w:tcBorders>
-              <w:top w:val="single" w:sz="4" w:space="0" w:color="auto"/>
-            </w:tcBorders>
-            <w:shd w:val="clear" w:color="auto" w:fill="auto"/>
-          </w:tcPr>
-          <w:p>
-            <w:pPr>
-              <w:rPr>
-                <w:rFonts w:ascii="Tahoma" w:hAnsi="Tahoma" w:cs="Tahoma"/>
-                <w:sz w:val="20"/>
-                <w:szCs w:val="20"/>
-              </w:rPr>
-            </w:pPr>
-            <w:r>
-              <w:t xml:space="preserve">Bánh ngọt không nhân Tín Phát</w:t>
-            </w:r>
-          </w:p>
-        </w:tc>
-        <w:tc>
-          <w:tcPr>
-            <w:tcW w:w="496" w:type="dxa"/>
-          </w:tcPr>
-          <w:p>
-            <w:pPr>
-              <w:snapToGrid w:val="0"/>
-              <w:ind w:right="-68"/>
-              <w:jc w:val="center"/>
-              <w:rPr>
-                <w:rFonts w:ascii="Times New Roman" w:hAnsi="Times New Roman" w:cs="Times New Roman"/>
-                <w:color w:val="000000"/>
-                <w:sz w:val="18"/>
-                <w:szCs w:val="18"/>
-              </w:rPr>
-            </w:pPr>
-          </w:p>
-        </w:tc>
-        <w:tc>
-          <w:tcPr>
-            <w:tcW w:w="496" w:type="dxa"/>
-            <w:vAlign w:val="center"/>
-          </w:tcPr>
-          <w:p>
-            <w:pPr>
-              <w:snapToGrid w:val="0"/>
-              <w:ind w:right="-68"/>
-              <w:jc w:val="center"/>
-              <w:rPr>
-                <w:rFonts w:ascii="Times New Roman" w:hAnsi="Times New Roman" w:cs="Times New Roman"/>
-                <w:color w:val="000000"/>
-                <w:sz w:val="18"/>
-                <w:szCs w:val="18"/>
-              </w:rPr>
-            </w:pPr>
-          </w:p>
-        </w:tc>
-        <w:tc>
-          <w:tcPr>
-            <w:tcW w:w="518" w:type="dxa"/>
-            <w:vAlign w:val="center"/>
-          </w:tcPr>
-          <w:p>
-            <w:pPr>
-              <w:snapToGrid w:val="0"/>
-              <w:ind w:right="-68"/>
-              <w:jc w:val="center"/>
-              <w:rPr>
-                <w:rFonts w:ascii="Times New Roman" w:hAnsi="Times New Roman" w:cs="Times New Roman"/>
-                <w:color w:val="000000"/>
-                <w:sz w:val="18"/>
-                <w:szCs w:val="18"/>
-              </w:rPr>
-            </w:pPr>
-          </w:p>
-        </w:tc>
-        <w:tc>
-          <w:tcPr>
-            <w:tcW w:w="476" w:type="dxa"/>
-            <w:vAlign w:val="center"/>
-          </w:tcPr>
-          <w:p>
-            <w:pPr>
-              <w:snapToGrid w:val="0"/>
-              <w:ind w:right="-68"/>
-              <w:jc w:val="center"/>
-              <w:rPr>
-                <w:rFonts w:ascii="Times New Roman" w:hAnsi="Times New Roman" w:cs="Times New Roman"/>
-                <w:color w:val="000000"/>
-                <w:sz w:val="18"/>
-                <w:szCs w:val="18"/>
-              </w:rPr>
-            </w:pPr>
-          </w:p>
-        </w:tc>
-        <w:tc>
-          <w:tcPr>
-            <w:tcW w:w="463" w:type="dxa"/>
-            <w:vAlign w:val="center"/>
-          </w:tcPr>
-          <w:p>
-            <w:pPr>
-              <w:snapToGrid w:val="0"/>
-              <w:ind w:right="-68"/>
-              <w:jc w:val="center"/>
-              <w:rPr>
-                <w:rFonts w:ascii="Times New Roman" w:hAnsi="Times New Roman" w:cs="Times New Roman"/>
-                <w:color w:val="000000"/>
-                <w:sz w:val="18"/>
-                <w:szCs w:val="18"/>
-              </w:rPr>
-            </w:pPr>
-          </w:p>
-        </w:tc>
-        <w:tc>
-          <w:tcPr>
-            <w:tcW w:w="419" w:type="dxa"/>
-            <w:vAlign w:val="center"/>
-          </w:tcPr>
-          <w:p>
-            <w:pPr>
-              <w:snapToGrid w:val="0"/>
-              <w:ind w:right="-68"/>
-              <w:jc w:val="center"/>
-              <w:rPr>
-                <w:rFonts w:ascii="Times New Roman" w:hAnsi="Times New Roman" w:cs="Times New Roman"/>
-                <w:color w:val="000000"/>
-                <w:sz w:val="18"/>
-                <w:szCs w:val="18"/>
-              </w:rPr>
-            </w:pPr>
-          </w:p>
-        </w:tc>
-        <w:tc>
-          <w:tcPr>
-            <w:tcW w:w="434" w:type="dxa"/>
-            <w:vAlign w:val="center"/>
-          </w:tcPr>
-          <w:p>
-            <w:pPr>
-              <w:snapToGrid w:val="0"/>
-              <w:ind w:right="-68"/>
-              <w:jc w:val="center"/>
-              <w:rPr>
-                <w:rFonts w:ascii="Times New Roman" w:hAnsi="Times New Roman" w:cs="Times New Roman"/>
-                <w:color w:val="000000"/>
-                <w:sz w:val="18"/>
-                <w:szCs w:val="18"/>
-              </w:rPr>
-            </w:pPr>
-          </w:p>
-        </w:tc>
-        <w:tc>
-          <w:tcPr>
-            <w:tcW w:w="433" w:type="dxa"/>
-            <w:vAlign w:val="center"/>
-          </w:tcPr>
-          <w:p>
-            <w:pPr>
-              <w:snapToGrid w:val="0"/>
-              <w:ind w:right="-68"/>
-              <w:jc w:val="center"/>
-              <w:rPr>
-                <w:rFonts w:ascii="Times New Roman" w:hAnsi="Times New Roman" w:cs="Times New Roman"/>
-                <w:color w:val="000000"/>
-                <w:sz w:val="18"/>
-                <w:szCs w:val="18"/>
-              </w:rPr>
-            </w:pPr>
-          </w:p>
-        </w:tc>
-        <w:tc>
-          <w:tcPr>
-            <w:tcW w:w="411" w:type="dxa"/>
-            <w:vAlign w:val="center"/>
-          </w:tcPr>
-          <w:p>
-            <w:pPr>
-              <w:snapToGrid w:val="0"/>
-              <w:ind w:right="-68"/>
-              <w:jc w:val="center"/>
-              <w:rPr>
-                <w:rFonts w:ascii="Times New Roman" w:hAnsi="Times New Roman" w:cs="Times New Roman"/>
-                <w:color w:val="000000"/>
-                <w:sz w:val="18"/>
-                <w:szCs w:val="18"/>
-              </w:rPr>
-            </w:pPr>
-          </w:p>
-        </w:tc>
-        <w:tc>
-          <w:tcPr>
-            <w:tcW w:w="558" w:type="dxa"/>
-            <w:vAlign w:val="center"/>
-          </w:tcPr>
-          <w:p>
-            <w:pPr>
-              <w:snapToGrid w:val="0"/>
-              <w:ind w:right="-68"/>
-              <w:jc w:val="center"/>
-              <w:rPr>
-                <w:rFonts w:ascii="Times New Roman" w:hAnsi="Times New Roman" w:cs="Times New Roman"/>
-                <w:color w:val="000000"/>
-                <w:sz w:val="18"/>
-                <w:szCs w:val="18"/>
-              </w:rPr>
-            </w:pPr>
-          </w:p>
-        </w:tc>
-        <w:tc>
-          <w:tcPr>
-            <w:tcW w:w="400" w:type="dxa"/>
-            <w:vAlign w:val="center"/>
-          </w:tcPr>
-          <w:p>
-            <w:pPr>
-              <w:snapToGrid w:val="0"/>
-              <w:ind w:right="-68"/>
-              <w:jc w:val="center"/>
-              <w:rPr>
-                <w:rFonts w:ascii="Times New Roman" w:hAnsi="Times New Roman" w:cs="Times New Roman"/>
-                <w:color w:val="000000"/>
-                <w:sz w:val="18"/>
-                <w:szCs w:val="18"/>
-              </w:rPr>
-            </w:pPr>
-          </w:p>
-        </w:tc>
-        <w:tc>
-          <w:tcPr>
-            <w:tcW w:w="534" w:type="dxa"/>
-            <w:vAlign w:val="center"/>
-          </w:tcPr>
-          <w:p>
-            <w:pPr>
-              <w:snapToGrid w:val="0"/>
-              <w:ind w:right="-68"/>
-              <w:jc w:val="center"/>
-              <w:rPr>
-                <w:rFonts w:ascii="Times New Roman" w:hAnsi="Times New Roman" w:cs="Times New Roman"/>
-                <w:color w:val="000000"/>
-                <w:sz w:val="18"/>
-                <w:szCs w:val="18"/>
-              </w:rPr>
-            </w:pPr>
-          </w:p>
-        </w:tc>
-        <w:tc>
-          <w:tcPr>
-            <w:tcW w:w="481" w:type="dxa"/>
-            <w:textDirection w:val="tbRlV"/>
-            <w:vAlign w:val="center"/>
-          </w:tcPr>
-          <w:p>
-            <w:pPr>
-              <w:jc w:val="center"/>
-              <w:rPr>
-                <w:rFonts w:ascii="Times New Roman" w:hAnsi="Times New Roman" w:cs="Times New Roman"/>
-                <w:sz w:val="18"/>
-                <w:szCs w:val="18"/>
-              </w:rPr>
-            </w:pPr>
-          </w:p>
-        </w:tc>
-        <w:tc>
-          <w:tcPr>
-            <w:tcW w:w="439" w:type="dxa"/>
-            <w:textDirection w:val="tbRlV"/>
-            <w:vAlign w:val="center"/>
-          </w:tcPr>
-          <w:p>
-            <w:pPr>
-              <w:jc w:val="center"/>
-              <w:rPr>
-                <w:rFonts w:ascii="Times New Roman" w:hAnsi="Times New Roman" w:cs="Times New Roman"/>
-                <w:sz w:val="18"/>
-                <w:szCs w:val="18"/>
-              </w:rPr>
-            </w:pPr>
-          </w:p>
-        </w:tc>
-        <w:tc>
-          <w:tcPr>
-            <w:tcW w:w="467" w:type="dxa"/>
-            <w:textDirection w:val="tbRlV"/>
-            <w:vAlign w:val="center"/>
-          </w:tcPr>
-          <w:p>
-            <w:pPr>
-              <w:jc w:val="center"/>
-              <w:rPr>
-                <w:rFonts w:ascii="Times New Roman" w:hAnsi="Times New Roman" w:cs="Times New Roman"/>
-                <w:sz w:val="18"/>
-                <w:szCs w:val="18"/>
-              </w:rPr>
-            </w:pPr>
-          </w:p>
-        </w:tc>
-        <w:tc>
-          <w:tcPr>
-            <w:tcW w:w="439" w:type="dxa"/>
-            <w:textDirection w:val="tbRlV"/>
-            <w:vAlign w:val="center"/>
-          </w:tcPr>
-          <w:p>
-            <w:pPr>
-              <w:jc w:val="center"/>
-              <w:rPr>
-                <w:rFonts w:ascii="Times New Roman" w:hAnsi="Times New Roman" w:cs="Times New Roman"/>
-                <w:sz w:val="18"/>
-                <w:szCs w:val="18"/>
-              </w:rPr>
-            </w:pPr>
-          </w:p>
-        </w:tc>
-        <w:tc>
-          <w:tcPr>
-            <w:tcW w:w="452" w:type="dxa"/>
-            <w:textDirection w:val="tbRlV"/>
-            <w:vAlign w:val="center"/>
-          </w:tcPr>
-          <w:p>
-            <w:pPr>
-              <w:jc w:val="center"/>
-              <w:rPr>
-                <w:rFonts w:ascii="Times New Roman" w:hAnsi="Times New Roman" w:cs="Times New Roman"/>
-                <w:sz w:val="18"/>
-                <w:szCs w:val="18"/>
-              </w:rPr>
-            </w:pPr>
-          </w:p>
-        </w:tc>
-        <w:tc>
-          <w:tcPr>
-            <w:tcW w:w="543" w:type="dxa"/>
-            <w:textDirection w:val="tbRlV"/>
-            <w:vAlign w:val="center"/>
-          </w:tcPr>
-          <w:p>
-            <w:pPr>
-              <w:jc w:val="center"/>
-              <w:rPr>
-                <w:rFonts w:ascii="Times New Roman" w:hAnsi="Times New Roman" w:cs="Times New Roman"/>
-                <w:sz w:val="18"/>
-                <w:szCs w:val="18"/>
-              </w:rPr>
-            </w:pPr>
-          </w:p>
-        </w:tc>
-        <w:tc>
-          <w:tcPr>
-            <w:tcW w:w="744" w:type="dxa"/>
-            <w:vAlign w:val="center"/>
-          </w:tcPr>
-          <w:p>
-            <w:pPr>
-              <w:jc w:val="center"/>
-              <w:rPr>
-                <w:rFonts w:ascii="Times New Roman" w:hAnsi="Times New Roman" w:cs="Times New Roman"/>
-                <w:sz w:val="18"/>
-                <w:szCs w:val="18"/>
-              </w:rPr>
-            </w:pPr>
-          </w:p>
-        </w:tc>
-        <w:tc>
-          <w:tcPr>
-            <w:tcW w:w="425" w:type="dxa"/>
-            <w:shd w:val="clear" w:color="auto" w:fill="FDE9D9"/>
-            <w:vAlign w:val="center"/>
-          </w:tcPr>
-          <w:p>
-            <w:pPr>
-              <w:jc w:val="center"/>
-              <w:rPr>
-                <w:rFonts w:ascii="Times New Roman" w:hAnsi="Times New Roman" w:cs="Times New Roman"/>
-                <w:sz w:val="18"/>
-                <w:szCs w:val="18"/>
-              </w:rPr>
-            </w:pPr>
-          </w:p>
-        </w:tc>
-        <w:tc>
-          <w:tcPr>
-            <w:tcW w:w="426" w:type="dxa"/>
-            <w:shd w:val="clear" w:color="auto" w:fill="FDE9D9"/>
-            <w:vAlign w:val="center"/>
-          </w:tcPr>
-          <w:p>
-            <w:pPr>
-              <w:jc w:val="center"/>
-              <w:rPr>
-                <w:rFonts w:ascii="Times New Roman" w:hAnsi="Times New Roman" w:cs="Times New Roman"/>
-                <w:sz w:val="18"/>
-                <w:szCs w:val="18"/>
-              </w:rPr>
-            </w:pPr>
-          </w:p>
-        </w:tc>
-        <w:tc>
-          <w:tcPr>
-            <w:tcW w:w="425" w:type="dxa"/>
-            <w:vAlign w:val="center"/>
-          </w:tcPr>
-          <w:p>
-            <w:pPr>
-              <w:jc w:val="center"/>
-              <w:rPr>
-                <w:rFonts w:ascii="Times New Roman" w:hAnsi="Times New Roman" w:cs="Times New Roman"/>
-                <w:sz w:val="18"/>
-                <w:szCs w:val="18"/>
-              </w:rPr>
-            </w:pPr>
-          </w:p>
-        </w:tc>
-        <w:tc>
-          <w:tcPr>
-            <w:tcW w:w="425" w:type="dxa"/>
-            <w:vAlign w:val="center"/>
-          </w:tcPr>
-          <w:p>
-            <w:pPr>
-              <w:jc w:val="center"/>
-              <w:rPr>
-                <w:rFonts w:ascii="Times New Roman" w:hAnsi="Times New Roman" w:cs="Times New Roman"/>
-                <w:sz w:val="18"/>
-                <w:szCs w:val="18"/>
-              </w:rPr>
-            </w:pPr>
-          </w:p>
-        </w:tc>
-        <w:tc>
-          <w:tcPr>
-            <w:tcW w:w="426" w:type="dxa"/>
-            <w:vAlign w:val="center"/>
-          </w:tcPr>
-          <w:p>
-            <w:pPr>
-              <w:jc w:val="center"/>
-              <w:rPr>
-                <w:rFonts w:ascii="Times New Roman" w:hAnsi="Times New Roman" w:cs="Times New Roman"/>
-                <w:sz w:val="18"/>
-                <w:szCs w:val="18"/>
-              </w:rPr>
-            </w:pPr>
-          </w:p>
-        </w:tc>
-        <w:tc>
-          <w:tcPr>
-            <w:tcW w:w="1134" w:type="dxa"/>
-            <w:vAlign w:val="center"/>
-          </w:tcPr>
-          <w:p>
-            <w:pPr>
-              <w:jc w:val="center"/>
-              <w:rPr>
-                <w:rFonts w:ascii="Times New Roman" w:hAnsi="Times New Roman" w:cs="Times New Roman"/>
-                <w:sz w:val="18"/>
-                <w:szCs w:val="18"/>
-              </w:rPr>
-            </w:pPr>
-          </w:p>
-        </w:tc>
-      </w:tr>
-      <w:tr>
-        <w:trPr>
-          <w:trHeight w:hRule="exact" w:val="346"/>
-          <w:jc w:val="center"/>
-        </w:trPr>
-        <w:tc>
-          <w:tcPr>
-            <w:tcW w:w="1020" w:type="dxa"/>
-            <w:tcBorders>
-              <w:top w:val="single" w:sz="4" w:space="0" w:color="auto"/>
-            </w:tcBorders>
-          </w:tcPr>
-          <w:p>
-            <w:pPr>
-              <w:rPr>
-                <w:rFonts w:ascii="Tahoma" w:hAnsi="Tahoma" w:cs="Tahoma"/>
-                <w:sz w:val="20"/>
-                <w:szCs w:val="20"/>
-              </w:rPr>
-            </w:pPr>
-            <w:r>
-              <w:t xml:space="preserve">43353</w:t>
-            </w:r>
-          </w:p>
-        </w:tc>
-        <w:tc>
-          <w:tcPr>
-            <w:tcW w:w="1849" w:type="dxa"/>
-            <w:tcBorders>
-              <w:top w:val="single" w:sz="4" w:space="0" w:color="auto"/>
-            </w:tcBorders>
-            <w:shd w:val="clear" w:color="auto" w:fill="auto"/>
-          </w:tcPr>
-          <w:p>
-            <w:pPr>
-              <w:rPr>
-                <w:rFonts w:ascii="Tahoma" w:hAnsi="Tahoma" w:cs="Tahoma"/>
-                <w:sz w:val="20"/>
-                <w:szCs w:val="20"/>
-              </w:rPr>
-            </w:pPr>
-            <w:r>
-              <w:t xml:space="preserve">Bánh ngọt nhân dừa Tín Phát</w:t>
-            </w:r>
-          </w:p>
-        </w:tc>
-        <w:tc>
-          <w:tcPr>
-            <w:tcW w:w="496" w:type="dxa"/>
-          </w:tcPr>
-          <w:p>
-            <w:pPr>
-              <w:snapToGrid w:val="0"/>
-              <w:ind w:right="-68"/>
-              <w:jc w:val="center"/>
-              <w:rPr>
-                <w:rFonts w:ascii="Times New Roman" w:hAnsi="Times New Roman" w:cs="Times New Roman"/>
-                <w:color w:val="000000"/>
-                <w:sz w:val="18"/>
-                <w:szCs w:val="18"/>
-              </w:rPr>
-            </w:pPr>
-          </w:p>
-        </w:tc>
-        <w:tc>
-          <w:tcPr>
-            <w:tcW w:w="496" w:type="dxa"/>
-            <w:vAlign w:val="center"/>
-          </w:tcPr>
-          <w:p>
-            <w:pPr>
-              <w:snapToGrid w:val="0"/>
-              <w:ind w:right="-68"/>
-              <w:jc w:val="center"/>
-              <w:rPr>
-                <w:rFonts w:ascii="Times New Roman" w:hAnsi="Times New Roman" w:cs="Times New Roman"/>
-                <w:color w:val="000000"/>
-                <w:sz w:val="18"/>
-                <w:szCs w:val="18"/>
-              </w:rPr>
-            </w:pPr>
-          </w:p>
-        </w:tc>
-        <w:tc>
-          <w:tcPr>
-            <w:tcW w:w="518" w:type="dxa"/>
-            <w:vAlign w:val="center"/>
-          </w:tcPr>
-          <w:p>
-            <w:pPr>
-              <w:snapToGrid w:val="0"/>
-              <w:ind w:right="-68"/>
-              <w:jc w:val="center"/>
-              <w:rPr>
-                <w:rFonts w:ascii="Times New Roman" w:hAnsi="Times New Roman" w:cs="Times New Roman"/>
-                <w:color w:val="000000"/>
-                <w:sz w:val="18"/>
-                <w:szCs w:val="18"/>
-              </w:rPr>
-            </w:pPr>
-          </w:p>
-        </w:tc>
-        <w:tc>
-          <w:tcPr>
-            <w:tcW w:w="476" w:type="dxa"/>
-            <w:vAlign w:val="center"/>
-          </w:tcPr>
-          <w:p>
-            <w:pPr>
-              <w:snapToGrid w:val="0"/>
-              <w:ind w:right="-68"/>
-              <w:jc w:val="center"/>
-              <w:rPr>
-                <w:rFonts w:ascii="Times New Roman" w:hAnsi="Times New Roman" w:cs="Times New Roman"/>
-                <w:color w:val="000000"/>
-                <w:sz w:val="18"/>
-                <w:szCs w:val="18"/>
-              </w:rPr>
-            </w:pPr>
-          </w:p>
-        </w:tc>
-        <w:tc>
-          <w:tcPr>
-            <w:tcW w:w="463" w:type="dxa"/>
-            <w:vAlign w:val="center"/>
-          </w:tcPr>
-          <w:p>
-            <w:pPr>
-              <w:snapToGrid w:val="0"/>
-              <w:ind w:right="-68"/>
-              <w:jc w:val="center"/>
-              <w:rPr>
-                <w:rFonts w:ascii="Times New Roman" w:hAnsi="Times New Roman" w:cs="Times New Roman"/>
-                <w:color w:val="000000"/>
-                <w:sz w:val="18"/>
-                <w:szCs w:val="18"/>
-              </w:rPr>
-            </w:pPr>
-          </w:p>
-        </w:tc>
-        <w:tc>
-          <w:tcPr>
-            <w:tcW w:w="419" w:type="dxa"/>
-            <w:vAlign w:val="center"/>
-          </w:tcPr>
-          <w:p>
-            <w:pPr>
-              <w:snapToGrid w:val="0"/>
-              <w:ind w:right="-68"/>
-              <w:jc w:val="center"/>
-              <w:rPr>
-                <w:rFonts w:ascii="Times New Roman" w:hAnsi="Times New Roman" w:cs="Times New Roman"/>
-                <w:color w:val="000000"/>
-                <w:sz w:val="18"/>
-                <w:szCs w:val="18"/>
-              </w:rPr>
-            </w:pPr>
-          </w:p>
-        </w:tc>
-        <w:tc>
-          <w:tcPr>
-            <w:tcW w:w="434" w:type="dxa"/>
-            <w:vAlign w:val="center"/>
-          </w:tcPr>
-          <w:p>
-            <w:pPr>
-              <w:snapToGrid w:val="0"/>
-              <w:ind w:right="-68"/>
-              <w:jc w:val="center"/>
-              <w:rPr>
-                <w:rFonts w:ascii="Times New Roman" w:hAnsi="Times New Roman" w:cs="Times New Roman"/>
-                <w:color w:val="000000"/>
-                <w:sz w:val="18"/>
-                <w:szCs w:val="18"/>
-              </w:rPr>
-            </w:pPr>
-          </w:p>
-        </w:tc>
-        <w:tc>
-          <w:tcPr>
-            <w:tcW w:w="433" w:type="dxa"/>
-            <w:vAlign w:val="center"/>
-          </w:tcPr>
-          <w:p>
-            <w:pPr>
-              <w:snapToGrid w:val="0"/>
-              <w:ind w:right="-68"/>
-              <w:jc w:val="center"/>
-              <w:rPr>
-                <w:rFonts w:ascii="Times New Roman" w:hAnsi="Times New Roman" w:cs="Times New Roman"/>
-                <w:color w:val="000000"/>
-                <w:sz w:val="18"/>
-                <w:szCs w:val="18"/>
-              </w:rPr>
-            </w:pPr>
-          </w:p>
-        </w:tc>
-        <w:tc>
-          <w:tcPr>
-            <w:tcW w:w="411" w:type="dxa"/>
-            <w:vAlign w:val="center"/>
-          </w:tcPr>
-          <w:p>
-            <w:pPr>
-              <w:snapToGrid w:val="0"/>
-              <w:ind w:right="-68"/>
-              <w:jc w:val="center"/>
-              <w:rPr>
-                <w:rFonts w:ascii="Times New Roman" w:hAnsi="Times New Roman" w:cs="Times New Roman"/>
-                <w:color w:val="000000"/>
-                <w:sz w:val="18"/>
-                <w:szCs w:val="18"/>
-              </w:rPr>
-            </w:pPr>
-          </w:p>
-        </w:tc>
-        <w:tc>
-          <w:tcPr>
-            <w:tcW w:w="558" w:type="dxa"/>
-            <w:vAlign w:val="center"/>
-          </w:tcPr>
-          <w:p>
-            <w:pPr>
-              <w:snapToGrid w:val="0"/>
-              <w:ind w:right="-68"/>
-              <w:jc w:val="center"/>
-              <w:rPr>
-                <w:rFonts w:ascii="Times New Roman" w:hAnsi="Times New Roman" w:cs="Times New Roman"/>
-                <w:color w:val="000000"/>
-                <w:sz w:val="18"/>
-                <w:szCs w:val="18"/>
-              </w:rPr>
-            </w:pPr>
-          </w:p>
-        </w:tc>
-        <w:tc>
-          <w:tcPr>
-            <w:tcW w:w="400" w:type="dxa"/>
-            <w:vAlign w:val="center"/>
-          </w:tcPr>
-          <w:p>
-            <w:pPr>
-              <w:snapToGrid w:val="0"/>
-              <w:ind w:right="-68"/>
-              <w:jc w:val="center"/>
-              <w:rPr>
-                <w:rFonts w:ascii="Times New Roman" w:hAnsi="Times New Roman" w:cs="Times New Roman"/>
-                <w:color w:val="000000"/>
-                <w:sz w:val="18"/>
-                <w:szCs w:val="18"/>
-              </w:rPr>
-            </w:pPr>
-          </w:p>
-        </w:tc>
-        <w:tc>
-          <w:tcPr>
-            <w:tcW w:w="534" w:type="dxa"/>
-            <w:vAlign w:val="center"/>
-          </w:tcPr>
-          <w:p>
-            <w:pPr>
-              <w:snapToGrid w:val="0"/>
-              <w:ind w:right="-68"/>
-              <w:jc w:val="center"/>
-              <w:rPr>
-                <w:rFonts w:ascii="Times New Roman" w:hAnsi="Times New Roman" w:cs="Times New Roman"/>
-                <w:color w:val="000000"/>
-                <w:sz w:val="18"/>
-                <w:szCs w:val="18"/>
-              </w:rPr>
-            </w:pPr>
-          </w:p>
-        </w:tc>
-        <w:tc>
-          <w:tcPr>
-            <w:tcW w:w="481" w:type="dxa"/>
-            <w:textDirection w:val="tbRlV"/>
-            <w:vAlign w:val="center"/>
-          </w:tcPr>
-          <w:p>
-            <w:pPr>
-              <w:jc w:val="center"/>
-              <w:rPr>
-                <w:rFonts w:ascii="Times New Roman" w:hAnsi="Times New Roman" w:cs="Times New Roman"/>
-                <w:sz w:val="18"/>
-                <w:szCs w:val="18"/>
-              </w:rPr>
-            </w:pPr>
-          </w:p>
-        </w:tc>
-        <w:tc>
-          <w:tcPr>
-            <w:tcW w:w="439" w:type="dxa"/>
-            <w:textDirection w:val="tbRlV"/>
-            <w:vAlign w:val="center"/>
-          </w:tcPr>
-          <w:p>
-            <w:pPr>
-              <w:jc w:val="center"/>
-              <w:rPr>
-                <w:rFonts w:ascii="Times New Roman" w:hAnsi="Times New Roman" w:cs="Times New Roman"/>
-                <w:sz w:val="18"/>
-                <w:szCs w:val="18"/>
-              </w:rPr>
-            </w:pPr>
-          </w:p>
-        </w:tc>
-        <w:tc>
-          <w:tcPr>
-            <w:tcW w:w="467" w:type="dxa"/>
-            <w:textDirection w:val="tbRlV"/>
-            <w:vAlign w:val="center"/>
-          </w:tcPr>
-          <w:p>
-            <w:pPr>
-              <w:jc w:val="center"/>
-              <w:rPr>
-                <w:rFonts w:ascii="Times New Roman" w:hAnsi="Times New Roman" w:cs="Times New Roman"/>
-                <w:sz w:val="18"/>
-                <w:szCs w:val="18"/>
-              </w:rPr>
-            </w:pPr>
-          </w:p>
-        </w:tc>
-        <w:tc>
-          <w:tcPr>
-            <w:tcW w:w="439" w:type="dxa"/>
-            <w:textDirection w:val="tbRlV"/>
-            <w:vAlign w:val="center"/>
-          </w:tcPr>
-          <w:p>
-            <w:pPr>
-              <w:jc w:val="center"/>
-              <w:rPr>
-                <w:rFonts w:ascii="Times New Roman" w:hAnsi="Times New Roman" w:cs="Times New Roman"/>
-                <w:sz w:val="18"/>
-                <w:szCs w:val="18"/>
-              </w:rPr>
-            </w:pPr>
-          </w:p>
-        </w:tc>
-        <w:tc>
-          <w:tcPr>
-            <w:tcW w:w="452" w:type="dxa"/>
-            <w:textDirection w:val="tbRlV"/>
-            <w:vAlign w:val="center"/>
-          </w:tcPr>
-          <w:p>
-            <w:pPr>
-              <w:jc w:val="center"/>
-              <w:rPr>
-                <w:rFonts w:ascii="Times New Roman" w:hAnsi="Times New Roman" w:cs="Times New Roman"/>
-                <w:sz w:val="18"/>
-                <w:szCs w:val="18"/>
-              </w:rPr>
-            </w:pPr>
-          </w:p>
-        </w:tc>
-        <w:tc>
-          <w:tcPr>
-            <w:tcW w:w="543" w:type="dxa"/>
-            <w:textDirection w:val="tbRlV"/>
-            <w:vAlign w:val="center"/>
-          </w:tcPr>
-          <w:p>
-            <w:pPr>
-              <w:jc w:val="center"/>
-              <w:rPr>
-                <w:rFonts w:ascii="Times New Roman" w:hAnsi="Times New Roman" w:cs="Times New Roman"/>
-                <w:sz w:val="18"/>
-                <w:szCs w:val="18"/>
-              </w:rPr>
-            </w:pPr>
-          </w:p>
-        </w:tc>
-        <w:tc>
-          <w:tcPr>
-            <w:tcW w:w="744" w:type="dxa"/>
-            <w:vAlign w:val="center"/>
-          </w:tcPr>
-          <w:p>
-            <w:pPr>
-              <w:jc w:val="center"/>
-              <w:rPr>
-                <w:rFonts w:ascii="Times New Roman" w:hAnsi="Times New Roman" w:cs="Times New Roman"/>
-                <w:sz w:val="18"/>
-                <w:szCs w:val="18"/>
-              </w:rPr>
-            </w:pPr>
-          </w:p>
-        </w:tc>
-        <w:tc>
-          <w:tcPr>
-            <w:tcW w:w="425" w:type="dxa"/>
-            <w:shd w:val="clear" w:color="auto" w:fill="FDE9D9"/>
-            <w:vAlign w:val="center"/>
-          </w:tcPr>
-          <w:p>
-            <w:pPr>
-              <w:jc w:val="center"/>
-              <w:rPr>
-                <w:rFonts w:ascii="Times New Roman" w:hAnsi="Times New Roman" w:cs="Times New Roman"/>
-                <w:sz w:val="18"/>
-                <w:szCs w:val="18"/>
-              </w:rPr>
-            </w:pPr>
-          </w:p>
-        </w:tc>
-        <w:tc>
-          <w:tcPr>
-            <w:tcW w:w="426" w:type="dxa"/>
-            <w:shd w:val="clear" w:color="auto" w:fill="FDE9D9"/>
-            <w:vAlign w:val="center"/>
-          </w:tcPr>
-          <w:p>
-            <w:pPr>
-              <w:jc w:val="center"/>
-              <w:rPr>
-                <w:rFonts w:ascii="Times New Roman" w:hAnsi="Times New Roman" w:cs="Times New Roman"/>
-                <w:sz w:val="18"/>
-                <w:szCs w:val="18"/>
-              </w:rPr>
-            </w:pPr>
-          </w:p>
-        </w:tc>
-        <w:tc>
-          <w:tcPr>
-            <w:tcW w:w="425" w:type="dxa"/>
-            <w:vAlign w:val="center"/>
-          </w:tcPr>
-          <w:p>
-            <w:pPr>
-              <w:jc w:val="center"/>
-              <w:rPr>
-                <w:rFonts w:ascii="Times New Roman" w:hAnsi="Times New Roman" w:cs="Times New Roman"/>
-                <w:sz w:val="18"/>
-                <w:szCs w:val="18"/>
-              </w:rPr>
-            </w:pPr>
-          </w:p>
-        </w:tc>
-        <w:tc>
-          <w:tcPr>
-            <w:tcW w:w="425" w:type="dxa"/>
-            <w:vAlign w:val="center"/>
-          </w:tcPr>
-          <w:p>
-            <w:pPr>
-              <w:jc w:val="center"/>
-              <w:rPr>
-                <w:rFonts w:ascii="Times New Roman" w:hAnsi="Times New Roman" w:cs="Times New Roman"/>
-                <w:sz w:val="18"/>
-                <w:szCs w:val="18"/>
-              </w:rPr>
-            </w:pPr>
-          </w:p>
-        </w:tc>
-        <w:tc>
-          <w:tcPr>
-            <w:tcW w:w="426" w:type="dxa"/>
-            <w:vAlign w:val="center"/>
-          </w:tcPr>
-          <w:p>
-            <w:pPr>
-              <w:jc w:val="center"/>
-              <w:rPr>
-                <w:rFonts w:ascii="Times New Roman" w:hAnsi="Times New Roman" w:cs="Times New Roman"/>
-                <w:sz w:val="18"/>
-                <w:szCs w:val="18"/>
-              </w:rPr>
-            </w:pPr>
-          </w:p>
-        </w:tc>
-        <w:tc>
-          <w:tcPr>
-            <w:tcW w:w="1134" w:type="dxa"/>
-            <w:vAlign w:val="center"/>
-          </w:tcPr>
-          <w:p>
-            <w:pPr>
-              <w:jc w:val="center"/>
-              <w:rPr>
-                <w:rFonts w:ascii="Times New Roman" w:hAnsi="Times New Roman" w:cs="Times New Roman"/>
-                <w:sz w:val="18"/>
-                <w:szCs w:val="18"/>
-              </w:rPr>
-            </w:pPr>
-          </w:p>
-        </w:tc>
-      </w:tr>
-      <w:tr>
-        <w:trPr>
-          <w:trHeight w:hRule="exact" w:val="346"/>
-          <w:jc w:val="center"/>
-        </w:trPr>
-        <w:tc>
-          <w:tcPr>
-            <w:tcW w:w="1020" w:type="dxa"/>
-            <w:tcBorders>
-              <w:top w:val="single" w:sz="4" w:space="0" w:color="auto"/>
-            </w:tcBorders>
-          </w:tcPr>
-          <w:p>
-            <w:pPr>
-              <w:rPr>
-                <w:rFonts w:ascii="Tahoma" w:hAnsi="Tahoma" w:cs="Tahoma"/>
-                <w:sz w:val="20"/>
-                <w:szCs w:val="20"/>
-              </w:rPr>
-            </w:pPr>
-            <w:r>
-              <w:t xml:space="preserve">43354</w:t>
-            </w:r>
-          </w:p>
-        </w:tc>
-        <w:tc>
-          <w:tcPr>
-            <w:tcW w:w="1849" w:type="dxa"/>
-            <w:tcBorders>
-              <w:top w:val="single" w:sz="4" w:space="0" w:color="auto"/>
-            </w:tcBorders>
-            <w:shd w:val="clear" w:color="auto" w:fill="auto"/>
-          </w:tcPr>
-          <w:p>
-            <w:pPr>
-              <w:rPr>
-                <w:rFonts w:ascii="Tahoma" w:hAnsi="Tahoma" w:cs="Tahoma"/>
-                <w:sz w:val="20"/>
-                <w:szCs w:val="20"/>
-              </w:rPr>
-            </w:pPr>
-            <w:r>
-              <w:t xml:space="preserve">Bánh ngọt nhân sữa Tín Phát</w:t>
-            </w:r>
-          </w:p>
-        </w:tc>
-        <w:tc>
-          <w:tcPr>
-            <w:tcW w:w="496" w:type="dxa"/>
-          </w:tcPr>
-          <w:p>
-            <w:pPr>
-              <w:snapToGrid w:val="0"/>
-              <w:ind w:right="-68"/>
-              <w:jc w:val="center"/>
-              <w:rPr>
-                <w:rFonts w:ascii="Times New Roman" w:hAnsi="Times New Roman" w:cs="Times New Roman"/>
-                <w:color w:val="000000"/>
-                <w:sz w:val="18"/>
-                <w:szCs w:val="18"/>
-              </w:rPr>
-            </w:pPr>
-          </w:p>
-        </w:tc>
-        <w:tc>
-          <w:tcPr>
-            <w:tcW w:w="496" w:type="dxa"/>
-            <w:vAlign w:val="center"/>
-          </w:tcPr>
-          <w:p>
-            <w:pPr>
-              <w:snapToGrid w:val="0"/>
-              <w:ind w:right="-68"/>
-              <w:jc w:val="center"/>
-              <w:rPr>
-                <w:rFonts w:ascii="Times New Roman" w:hAnsi="Times New Roman" w:cs="Times New Roman"/>
-                <w:color w:val="000000"/>
-                <w:sz w:val="18"/>
-                <w:szCs w:val="18"/>
-              </w:rPr>
-            </w:pPr>
-          </w:p>
-        </w:tc>
-        <w:tc>
-          <w:tcPr>
-            <w:tcW w:w="518" w:type="dxa"/>
-            <w:vAlign w:val="center"/>
-          </w:tcPr>
-          <w:p>
-            <w:pPr>
-              <w:snapToGrid w:val="0"/>
-              <w:ind w:right="-68"/>
-              <w:jc w:val="center"/>
-              <w:rPr>
-                <w:rFonts w:ascii="Times New Roman" w:hAnsi="Times New Roman" w:cs="Times New Roman"/>
-                <w:color w:val="000000"/>
-                <w:sz w:val="18"/>
-                <w:szCs w:val="18"/>
-              </w:rPr>
-            </w:pPr>
-          </w:p>
-        </w:tc>
-        <w:tc>
-          <w:tcPr>
-            <w:tcW w:w="476" w:type="dxa"/>
-            <w:vAlign w:val="center"/>
-          </w:tcPr>
-          <w:p>
-            <w:pPr>
-              <w:snapToGrid w:val="0"/>
-              <w:ind w:right="-68"/>
-              <w:jc w:val="center"/>
-              <w:rPr>
-                <w:rFonts w:ascii="Times New Roman" w:hAnsi="Times New Roman" w:cs="Times New Roman"/>
-                <w:color w:val="000000"/>
-                <w:sz w:val="18"/>
-                <w:szCs w:val="18"/>
-              </w:rPr>
-            </w:pPr>
-          </w:p>
-        </w:tc>
-        <w:tc>
-          <w:tcPr>
-            <w:tcW w:w="463" w:type="dxa"/>
-            <w:vAlign w:val="center"/>
-          </w:tcPr>
-          <w:p>
-            <w:pPr>
-              <w:snapToGrid w:val="0"/>
-              <w:ind w:right="-68"/>
-              <w:jc w:val="center"/>
-              <w:rPr>
-                <w:rFonts w:ascii="Times New Roman" w:hAnsi="Times New Roman" w:cs="Times New Roman"/>
-                <w:color w:val="000000"/>
-                <w:sz w:val="18"/>
-                <w:szCs w:val="18"/>
-              </w:rPr>
-            </w:pPr>
-          </w:p>
-        </w:tc>
-        <w:tc>
-          <w:tcPr>
-            <w:tcW w:w="419" w:type="dxa"/>
-            <w:vAlign w:val="center"/>
-          </w:tcPr>
-          <w:p>
-            <w:pPr>
-              <w:snapToGrid w:val="0"/>
-              <w:ind w:right="-68"/>
-              <w:jc w:val="center"/>
-              <w:rPr>
-                <w:rFonts w:ascii="Times New Roman" w:hAnsi="Times New Roman" w:cs="Times New Roman"/>
-                <w:color w:val="000000"/>
-                <w:sz w:val="18"/>
-                <w:szCs w:val="18"/>
-              </w:rPr>
-            </w:pPr>
-          </w:p>
-        </w:tc>
-        <w:tc>
-          <w:tcPr>
-            <w:tcW w:w="434" w:type="dxa"/>
-            <w:vAlign w:val="center"/>
-          </w:tcPr>
-          <w:p>
-            <w:pPr>
-              <w:snapToGrid w:val="0"/>
-              <w:ind w:right="-68"/>
-              <w:jc w:val="center"/>
-              <w:rPr>
-                <w:rFonts w:ascii="Times New Roman" w:hAnsi="Times New Roman" w:cs="Times New Roman"/>
-                <w:color w:val="000000"/>
-                <w:sz w:val="18"/>
-                <w:szCs w:val="18"/>
-              </w:rPr>
-            </w:pPr>
-          </w:p>
-        </w:tc>
-        <w:tc>
-          <w:tcPr>
-            <w:tcW w:w="433" w:type="dxa"/>
-            <w:vAlign w:val="center"/>
-          </w:tcPr>
-          <w:p>
-            <w:pPr>
-              <w:snapToGrid w:val="0"/>
-              <w:ind w:right="-68"/>
-              <w:jc w:val="center"/>
-              <w:rPr>
-                <w:rFonts w:ascii="Times New Roman" w:hAnsi="Times New Roman" w:cs="Times New Roman"/>
-                <w:color w:val="000000"/>
-                <w:sz w:val="18"/>
-                <w:szCs w:val="18"/>
-              </w:rPr>
-            </w:pPr>
-          </w:p>
-        </w:tc>
-        <w:tc>
-          <w:tcPr>
-            <w:tcW w:w="411" w:type="dxa"/>
-            <w:vAlign w:val="center"/>
-          </w:tcPr>
-          <w:p>
-            <w:pPr>
-              <w:snapToGrid w:val="0"/>
-              <w:ind w:right="-68"/>
-              <w:jc w:val="center"/>
-              <w:rPr>
-                <w:rFonts w:ascii="Times New Roman" w:hAnsi="Times New Roman" w:cs="Times New Roman"/>
-                <w:color w:val="000000"/>
-                <w:sz w:val="18"/>
-                <w:szCs w:val="18"/>
-              </w:rPr>
-            </w:pPr>
-          </w:p>
-        </w:tc>
-        <w:tc>
-          <w:tcPr>
-            <w:tcW w:w="558" w:type="dxa"/>
-            <w:vAlign w:val="center"/>
-          </w:tcPr>
-          <w:p>
-            <w:pPr>
-              <w:snapToGrid w:val="0"/>
-              <w:ind w:right="-68"/>
-              <w:jc w:val="center"/>
-              <w:rPr>
-                <w:rFonts w:ascii="Times New Roman" w:hAnsi="Times New Roman" w:cs="Times New Roman"/>
-                <w:color w:val="000000"/>
-                <w:sz w:val="18"/>
-                <w:szCs w:val="18"/>
-              </w:rPr>
-            </w:pPr>
-          </w:p>
-        </w:tc>
-        <w:tc>
-          <w:tcPr>
-            <w:tcW w:w="400" w:type="dxa"/>
-            <w:vAlign w:val="center"/>
-          </w:tcPr>
-          <w:p>
-            <w:pPr>
-              <w:snapToGrid w:val="0"/>
-              <w:ind w:right="-68"/>
-              <w:jc w:val="center"/>
-              <w:rPr>
-                <w:rFonts w:ascii="Times New Roman" w:hAnsi="Times New Roman" w:cs="Times New Roman"/>
-                <w:color w:val="000000"/>
-                <w:sz w:val="18"/>
-                <w:szCs w:val="18"/>
-              </w:rPr>
-            </w:pPr>
-          </w:p>
-        </w:tc>
-        <w:tc>
-          <w:tcPr>
-            <w:tcW w:w="534" w:type="dxa"/>
-            <w:vAlign w:val="center"/>
-          </w:tcPr>
-          <w:p>
-            <w:pPr>
-              <w:snapToGrid w:val="0"/>
-              <w:ind w:right="-68"/>
-              <w:jc w:val="center"/>
-              <w:rPr>
-                <w:rFonts w:ascii="Times New Roman" w:hAnsi="Times New Roman" w:cs="Times New Roman"/>
-                <w:color w:val="000000"/>
-                <w:sz w:val="18"/>
-                <w:szCs w:val="18"/>
-              </w:rPr>
-            </w:pPr>
-          </w:p>
-        </w:tc>
-        <w:tc>
-          <w:tcPr>
-            <w:tcW w:w="481" w:type="dxa"/>
-            <w:textDirection w:val="tbRlV"/>
-            <w:vAlign w:val="center"/>
-          </w:tcPr>
-          <w:p>
-            <w:pPr>
-              <w:jc w:val="center"/>
-              <w:rPr>
-                <w:rFonts w:ascii="Times New Roman" w:hAnsi="Times New Roman" w:cs="Times New Roman"/>
-                <w:sz w:val="18"/>
-                <w:szCs w:val="18"/>
-              </w:rPr>
-            </w:pPr>
-          </w:p>
-        </w:tc>
-        <w:tc>
-          <w:tcPr>
-            <w:tcW w:w="439" w:type="dxa"/>
-            <w:textDirection w:val="tbRlV"/>
-            <w:vAlign w:val="center"/>
-          </w:tcPr>
-          <w:p>
-            <w:pPr>
-              <w:jc w:val="center"/>
-              <w:rPr>
-                <w:rFonts w:ascii="Times New Roman" w:hAnsi="Times New Roman" w:cs="Times New Roman"/>
-                <w:sz w:val="18"/>
-                <w:szCs w:val="18"/>
-              </w:rPr>
-            </w:pPr>
-          </w:p>
-        </w:tc>
-        <w:tc>
-          <w:tcPr>
-            <w:tcW w:w="467" w:type="dxa"/>
-            <w:textDirection w:val="tbRlV"/>
-            <w:vAlign w:val="center"/>
-          </w:tcPr>
-          <w:p>
-            <w:pPr>
-              <w:jc w:val="center"/>
-              <w:rPr>
-                <w:rFonts w:ascii="Times New Roman" w:hAnsi="Times New Roman" w:cs="Times New Roman"/>
-                <w:sz w:val="18"/>
-                <w:szCs w:val="18"/>
-              </w:rPr>
-            </w:pPr>
-          </w:p>
-        </w:tc>
-        <w:tc>
-          <w:tcPr>
-            <w:tcW w:w="439" w:type="dxa"/>
-            <w:textDirection w:val="tbRlV"/>
-            <w:vAlign w:val="center"/>
-          </w:tcPr>
-          <w:p>
-            <w:pPr>
-              <w:jc w:val="center"/>
-              <w:rPr>
-                <w:rFonts w:ascii="Times New Roman" w:hAnsi="Times New Roman" w:cs="Times New Roman"/>
-                <w:sz w:val="18"/>
-                <w:szCs w:val="18"/>
-              </w:rPr>
-            </w:pPr>
-          </w:p>
-        </w:tc>
-        <w:tc>
-          <w:tcPr>
-            <w:tcW w:w="452" w:type="dxa"/>
-            <w:textDirection w:val="tbRlV"/>
-            <w:vAlign w:val="center"/>
-          </w:tcPr>
-          <w:p>
-            <w:pPr>
-              <w:jc w:val="center"/>
-              <w:rPr>
-                <w:rFonts w:ascii="Times New Roman" w:hAnsi="Times New Roman" w:cs="Times New Roman"/>
-                <w:sz w:val="18"/>
-                <w:szCs w:val="18"/>
-              </w:rPr>
-            </w:pPr>
-          </w:p>
-        </w:tc>
-        <w:tc>
-          <w:tcPr>
-            <w:tcW w:w="543" w:type="dxa"/>
-            <w:textDirection w:val="tbRlV"/>
-            <w:vAlign w:val="center"/>
-          </w:tcPr>
-          <w:p>
-            <w:pPr>
-              <w:jc w:val="center"/>
-              <w:rPr>
-                <w:rFonts w:ascii="Times New Roman" w:hAnsi="Times New Roman" w:cs="Times New Roman"/>
-                <w:sz w:val="18"/>
-                <w:szCs w:val="18"/>
-              </w:rPr>
-            </w:pPr>
-          </w:p>
-        </w:tc>
-        <w:tc>
-          <w:tcPr>
-            <w:tcW w:w="744" w:type="dxa"/>
-            <w:vAlign w:val="center"/>
-          </w:tcPr>
-          <w:p>
-            <w:pPr>
-              <w:jc w:val="center"/>
-              <w:rPr>
-                <w:rFonts w:ascii="Times New Roman" w:hAnsi="Times New Roman" w:cs="Times New Roman"/>
-                <w:sz w:val="18"/>
-                <w:szCs w:val="18"/>
-              </w:rPr>
-            </w:pPr>
-          </w:p>
-        </w:tc>
-        <w:tc>
-          <w:tcPr>
-            <w:tcW w:w="425" w:type="dxa"/>
-            <w:shd w:val="clear" w:color="auto" w:fill="FDE9D9"/>
-            <w:vAlign w:val="center"/>
-          </w:tcPr>
-          <w:p>
-            <w:pPr>
-              <w:jc w:val="center"/>
-              <w:rPr>
-                <w:rFonts w:ascii="Times New Roman" w:hAnsi="Times New Roman" w:cs="Times New Roman"/>
-                <w:sz w:val="18"/>
-                <w:szCs w:val="18"/>
-              </w:rPr>
-            </w:pPr>
-          </w:p>
-        </w:tc>
-        <w:tc>
-          <w:tcPr>
-            <w:tcW w:w="426" w:type="dxa"/>
-            <w:shd w:val="clear" w:color="auto" w:fill="FDE9D9"/>
-            <w:vAlign w:val="center"/>
-          </w:tcPr>
-          <w:p>
-            <w:pPr>
-              <w:jc w:val="center"/>
-              <w:rPr>
-                <w:rFonts w:ascii="Times New Roman" w:hAnsi="Times New Roman" w:cs="Times New Roman"/>
-                <w:sz w:val="18"/>
-                <w:szCs w:val="18"/>
-              </w:rPr>
-            </w:pPr>
-          </w:p>
-        </w:tc>
-        <w:tc>
-          <w:tcPr>
-            <w:tcW w:w="425" w:type="dxa"/>
-            <w:vAlign w:val="center"/>
-          </w:tcPr>
-          <w:p>
-            <w:pPr>
-              <w:jc w:val="center"/>
-              <w:rPr>
-                <w:rFonts w:ascii="Times New Roman" w:hAnsi="Times New Roman" w:cs="Times New Roman"/>
-                <w:sz w:val="18"/>
-                <w:szCs w:val="18"/>
-              </w:rPr>
-            </w:pPr>
-          </w:p>
-        </w:tc>
-        <w:tc>
-          <w:tcPr>
-            <w:tcW w:w="425" w:type="dxa"/>
-            <w:vAlign w:val="center"/>
-          </w:tcPr>
-          <w:p>
-            <w:pPr>
-              <w:jc w:val="center"/>
-              <w:rPr>
-                <w:rFonts w:ascii="Times New Roman" w:hAnsi="Times New Roman" w:cs="Times New Roman"/>
-                <w:sz w:val="18"/>
-                <w:szCs w:val="18"/>
-              </w:rPr>
-            </w:pPr>
-          </w:p>
-        </w:tc>
-        <w:tc>
-          <w:tcPr>
-            <w:tcW w:w="426" w:type="dxa"/>
-            <w:vAlign w:val="center"/>
-          </w:tcPr>
-          <w:p>
-            <w:pPr>
-              <w:jc w:val="center"/>
-              <w:rPr>
-                <w:rFonts w:ascii="Times New Roman" w:hAnsi="Times New Roman" w:cs="Times New Roman"/>
-                <w:sz w:val="18"/>
-                <w:szCs w:val="18"/>
-              </w:rPr>
-            </w:pPr>
-          </w:p>
-        </w:tc>
-        <w:tc>
-          <w:tcPr>
-            <w:tcW w:w="1134" w:type="dxa"/>
-            <w:vAlign w:val="center"/>
-          </w:tcPr>
-          <w:p>
-            <w:pPr>
-              <w:jc w:val="center"/>
-              <w:rPr>
-                <w:rFonts w:ascii="Times New Roman" w:hAnsi="Times New Roman" w:cs="Times New Roman"/>
-                <w:sz w:val="18"/>
-                <w:szCs w:val="18"/>
-              </w:rPr>
-            </w:pPr>
-          </w:p>
-        </w:tc>
-      </w:tr>
-      <w:tr>
-        <w:trPr>
-          <w:trHeight w:hRule="exact" w:val="346"/>
-          <w:jc w:val="center"/>
-        </w:trPr>
-        <w:tc>
-          <w:tcPr>
-            <w:tcW w:w="1020" w:type="dxa"/>
-            <w:tcBorders>
-              <w:top w:val="single" w:sz="4" w:space="0" w:color="auto"/>
-            </w:tcBorders>
-          </w:tcPr>
-          <w:p>
-            <w:pPr>
-              <w:rPr>
-                <w:rFonts w:ascii="Tahoma" w:hAnsi="Tahoma" w:cs="Tahoma"/>
-                <w:sz w:val="20"/>
-                <w:szCs w:val="20"/>
-              </w:rPr>
-            </w:pPr>
-            <w:r>
-              <w:t xml:space="preserve">43357</w:t>
-            </w:r>
-          </w:p>
-        </w:tc>
-        <w:tc>
-          <w:tcPr>
-            <w:tcW w:w="1849" w:type="dxa"/>
-            <w:tcBorders>
-              <w:top w:val="single" w:sz="4" w:space="0" w:color="auto"/>
-            </w:tcBorders>
-            <w:shd w:val="clear" w:color="auto" w:fill="auto"/>
-          </w:tcPr>
-          <w:p>
-            <w:pPr>
-              <w:rPr>
-                <w:rFonts w:ascii="Tahoma" w:hAnsi="Tahoma" w:cs="Tahoma"/>
-                <w:sz w:val="20"/>
-                <w:szCs w:val="20"/>
-              </w:rPr>
-            </w:pPr>
-            <w:r>
-              <w:t xml:space="preserve">Nước mắm 20oN</w:t>
+              <w:t xml:space="preserve">Cốt phở gà chiết xuất GF4-12-8 (Chicken pho extract paste GF4-12-8)</w:t>
             </w:r>
           </w:p>
         </w:tc>

--- a/src/output/ISO 6579-1-2017.docx
+++ b/src/output/ISO 6579-1-2017.docx
@@ -3120,7 +3120,7 @@
               </w:rPr>
             </w:pPr>
             <w:r>
-              <w:t xml:space="preserve">44083</w:t>
+              <w:t xml:space="preserve">44065</w:t>
             </w:r>
           </w:p>
         </w:tc>
@@ -3141,7 +3141,7 @@
               </w:rPr>
             </w:pPr>
             <w:r>
-              <w:t xml:space="preserve">Xoài cát chu nguyên trái</w:t>
+              <w:t xml:space="preserve">Bánh trung thu thập cẩm</w:t>
             </w:r>
           </w:p>
         </w:tc>
@@ -3610,7 +3610,7 @@
               </w:rPr>
             </w:pPr>
             <w:r>
-              <w:t xml:space="preserve">44065</w:t>
+              <w:t xml:space="preserve">44083</w:t>
             </w:r>
           </w:p>
         </w:tc>
@@ -3631,7 +3631,7 @@
               </w:rPr>
             </w:pPr>
             <w:r>
-              <w:t xml:space="preserve">Bánh trung thu thập cẩm</w:t>
+              <w:t xml:space="preserve">Xoài cát chu nguyên trái</w:t>
             </w:r>
           </w:p>
         </w:tc>
@@ -9518,7 +9518,7 @@
               </w:rPr>
             </w:pPr>
             <w:r>
-              <w:t xml:space="preserve">44205</w:t>
+              <w:t xml:space="preserve">44176</w:t>
             </w:r>
           </w:p>
         </w:tc>
@@ -9539,7 +9539,8 @@
               </w:rPr>
             </w:pPr>
             <w:r>
-              <w:t xml:space="preserve">TS 036-3S</w:t>
+              <w:t xml:space="preserve">FROZEN RAW BREADED SHRIMP 12G
+NSX: 28/08/2018</w:t>
             </w:r>
           </w:p>
         </w:tc>
@@ -10008,7 +10009,7 @@
               </w:rPr>
             </w:pPr>
             <w:r>
-              <w:t xml:space="preserve">44206</w:t>
+              <w:t xml:space="preserve">44177</w:t>
             </w:r>
           </w:p>
         </w:tc>
@@ -10029,7 +10030,8 @@
               </w:rPr>
             </w:pPr>
             <w:r>
-              <w:t xml:space="preserve">Bụi bên ngoài khu vực ép viên - 280818 - Line 8 Dust outside the area Extruder</w:t>
+              <w:t xml:space="preserve">FROZEN RAW BREADED CRUMBBLEND, CORN FLAKE POPCORN SHRIMP 15G
+NSX: 28/08/2018</w:t>
             </w:r>
           </w:p>
         </w:tc>
@@ -10498,7 +10500,7 @@
               </w:rPr>
             </w:pPr>
             <w:r>
-              <w:t xml:space="preserve">44207</w:t>
+              <w:t xml:space="preserve">44186</w:t>
             </w:r>
           </w:p>
         </w:tc>
@@ -10519,7 +10521,7 @@
               </w:rPr>
             </w:pPr>
             <w:r>
-              <w:t xml:space="preserve">Bụi bên ngoài khu vực bồn nguội - 280818 - Line 8 Dust outside the area Cooler</w:t>
+              <w:t xml:space="preserve">Thịt DG7 (Meat DG7)</w:t>
             </w:r>
           </w:p>
         </w:tc>
@@ -10988,7 +10990,7 @@
               </w:rPr>
             </w:pPr>
             <w:r>
-              <w:t xml:space="preserve">44208</w:t>
+              <w:t xml:space="preserve">44187</w:t>
             </w:r>
           </w:p>
         </w:tc>
@@ -11009,7 +11011,7 @@
               </w:rPr>
             </w:pPr>
             <w:r>
-              <w:t xml:space="preserve">Bụi bên ngoài khu vực bồn thành phẩm - 280818 - Line 8 Dust outside the tank area Finished products</w:t>
+              <w:t xml:space="preserve">Dịch chiết xuất xương bò GF7-29-2 (Beef Bone Extract Paste GF7-29-2)</w:t>
             </w:r>
           </w:p>
         </w:tc>
@@ -11478,7 +11480,7 @@
               </w:rPr>
             </w:pPr>
             <w:r>
-              <w:t xml:space="preserve">44203</w:t>
+              <w:t xml:space="preserve">44189</w:t>
             </w:r>
           </w:p>
         </w:tc>
@@ -11499,7 +11501,7 @@
               </w:rPr>
             </w:pPr>
             <w:r>
-              <w:t xml:space="preserve">MT Sau Ép (vị trí mặt tiếp xúc cắt viên) - 280818 - Line 8 After  Extruder position of cut contact face</w:t>
+              <w:t xml:space="preserve">Hương thịt G10</w:t>
             </w:r>
           </w:p>
         </w:tc>
@@ -11968,7 +11970,7 @@
               </w:rPr>
             </w:pPr>
             <w:r>
-              <w:t xml:space="preserve">44204</w:t>
+              <w:t xml:space="preserve">44193</w:t>
             </w:r>
           </w:p>
         </w:tc>
@@ -11989,7 +11991,7 @@
               </w:rPr>
             </w:pPr>
             <w:r>
-              <w:t xml:space="preserve">MT Sau Sấy (vị trí mặt tiếp xúc bồn nguội) - 280818 - Line 8 After Drier, position of cold contact surface</w:t>
+              <w:t xml:space="preserve">Cốt phở gà chiết xuất GF4-12-8 (Chicken pho extract paste GF4-12-8)</w:t>
             </w:r>
           </w:p>
         </w:tc>
@@ -12458,7 +12460,7 @@
               </w:rPr>
             </w:pPr>
             <w:r>
-              <w:t xml:space="preserve">44176</w:t>
+              <w:t xml:space="preserve">44203</w:t>
             </w:r>
           </w:p>
         </w:tc>
@@ -12479,8 +12481,7 @@
               </w:rPr>
             </w:pPr>
             <w:r>
-              <w:t xml:space="preserve">FROZEN RAW BREADED SHRIMP 12G
-NSX: 28/08/2018</w:t>
+              <w:t xml:space="preserve">MT Sau Ép (vị trí mặt tiếp xúc cắt viên) - 280818 - Line 8 After  Extruder position of cut contact face</w:t>
             </w:r>
           </w:p>
         </w:tc>
@@ -12949,7 +12950,7 @@
               </w:rPr>
             </w:pPr>
             <w:r>
-              <w:t xml:space="preserve">44177</w:t>
+              <w:t xml:space="preserve">44204</w:t>
             </w:r>
           </w:p>
         </w:tc>
@@ -12970,8 +12971,7 @@
               </w:rPr>
             </w:pPr>
             <w:r>
-              <w:t xml:space="preserve">FROZEN RAW BREADED CRUMBBLEND, CORN FLAKE POPCORN SHRIMP 15G
-NSX: 28/08/2018</w:t>
+              <w:t xml:space="preserve">MT Sau Sấy (vị trí mặt tiếp xúc bồn nguội) - 280818 - Line 8 After Drier, position of cold contact surface</w:t>
             </w:r>
           </w:p>
         </w:tc>
@@ -13440,7 +13440,7 @@
               </w:rPr>
             </w:pPr>
             <w:r>
-              <w:t xml:space="preserve">44290</w:t>
+              <w:t xml:space="preserve">44205</w:t>
             </w:r>
           </w:p>
         </w:tc>
@@ -13461,7 +13461,7 @@
               </w:rPr>
             </w:pPr>
             <w:r>
-              <w:t xml:space="preserve">Thịt gà, 11-0818-PL</w:t>
+              <w:t xml:space="preserve">TS 036-3S</w:t>
             </w:r>
           </w:p>
         </w:tc>
@@ -13930,7 +13930,7 @@
               </w:rPr>
             </w:pPr>
             <w:r>
-              <w:t xml:space="preserve">44292</w:t>
+              <w:t xml:space="preserve">44206</w:t>
             </w:r>
           </w:p>
         </w:tc>
@@ -13951,7 +13951,7 @@
               </w:rPr>
             </w:pPr>
             <w:r>
-              <w:t xml:space="preserve">Thịt heo, 13-0818-PL</w:t>
+              <w:t xml:space="preserve">Bụi bên ngoài khu vực ép viên - 280818 - Line 8 Dust outside the area Extruder</w:t>
             </w:r>
           </w:p>
         </w:tc>
@@ -14420,7 +14420,7 @@
               </w:rPr>
             </w:pPr>
             <w:r>
-              <w:t xml:space="preserve">44304</w:t>
+              <w:t xml:space="preserve">44207</w:t>
             </w:r>
           </w:p>
         </w:tc>
@@ -14441,7 +14441,7 @@
               </w:rPr>
             </w:pPr>
             <w:r>
-              <w:t xml:space="preserve">Thịt heo, 25-0818-HD</w:t>
+              <w:t xml:space="preserve">Bụi bên ngoài khu vực bồn nguội - 280818 - Line 8 Dust outside the area Cooler</w:t>
             </w:r>
           </w:p>
         </w:tc>
@@ -14910,7 +14910,7 @@
               </w:rPr>
             </w:pPr>
             <w:r>
-              <w:t xml:space="preserve">44305</w:t>
+              <w:t xml:space="preserve">44208</w:t>
             </w:r>
           </w:p>
         </w:tc>
@@ -14931,7 +14931,7 @@
               </w:rPr>
             </w:pPr>
             <w:r>
-              <w:t xml:space="preserve">Đùi gà, 26-0818-HD</w:t>
+              <w:t xml:space="preserve">Bụi bên ngoài khu vực bồn thành phẩm - 280818 - Line 8 Dust outside the tank area Finished products</w:t>
             </w:r>
           </w:p>
         </w:tc>
@@ -15400,7 +15400,7 @@
               </w:rPr>
             </w:pPr>
             <w:r>
-              <w:t xml:space="preserve">44186</w:t>
+              <w:t xml:space="preserve">44290</w:t>
             </w:r>
           </w:p>
         </w:tc>
@@ -15421,7 +15421,7 @@
               </w:rPr>
             </w:pPr>
             <w:r>
-              <w:t xml:space="preserve">Thịt DG7 (Meat DG7)</w:t>
+              <w:t xml:space="preserve">Thịt gà, 11-0818-PL</w:t>
             </w:r>
           </w:p>
         </w:tc>
@@ -15890,7 +15890,7 @@
               </w:rPr>
             </w:pPr>
             <w:r>
-              <w:t xml:space="preserve">44187</w:t>
+              <w:t xml:space="preserve">44292</w:t>
             </w:r>
           </w:p>
         </w:tc>
@@ -15911,7 +15911,7 @@
               </w:rPr>
             </w:pPr>
             <w:r>
-              <w:t xml:space="preserve">Dịch chiết xuất xương bò GF7-29-2 (Beef Bone Extract Paste GF7-29-2)</w:t>
+              <w:t xml:space="preserve">Thịt heo, 13-0818-PL</w:t>
             </w:r>
           </w:p>
         </w:tc>
@@ -16380,7 +16380,7 @@
               </w:rPr>
             </w:pPr>
             <w:r>
-              <w:t xml:space="preserve">44189</w:t>
+              <w:t xml:space="preserve">44304</w:t>
             </w:r>
           </w:p>
         </w:tc>
@@ -16401,7 +16401,7 @@
               </w:rPr>
             </w:pPr>
             <w:r>
-              <w:t xml:space="preserve">Hương thịt G10</w:t>
+              <w:t xml:space="preserve">Thịt heo, 25-0818-HD</w:t>
             </w:r>
           </w:p>
         </w:tc>
@@ -16870,7 +16870,7 @@
               </w:rPr>
             </w:pPr>
             <w:r>
-              <w:t xml:space="preserve">44193</w:t>
+              <w:t xml:space="preserve">44305</w:t>
             </w:r>
           </w:p>
         </w:tc>
@@ -16891,7 +16891,7 @@
               </w:rPr>
             </w:pPr>
             <w:r>
-              <w:t xml:space="preserve">Cốt phở gà chiết xuất GF4-12-8 (Chicken pho extract paste GF4-12-8)</w:t>
+              <w:t xml:space="preserve">Đùi gà, 26-0818-HD</w:t>
             </w:r>
           </w:p>
         </w:tc>

--- a/src/output/ISO 6579-1-2017.docx
+++ b/src/output/ISO 6579-1-2017.docx
@@ -3120,7 +3120,7 @@
               </w:rPr>
             </w:pPr>
             <w:r>
-              <w:t xml:space="preserve">44065</w:t>
+              <w:t xml:space="preserve">42934</w:t>
             </w:r>
           </w:p>
         </w:tc>
@@ -3141,7 +3141,8 @@
               </w:rPr>
             </w:pPr>
             <w:r>
-              <w:t xml:space="preserve">Bánh trung thu thập cẩm</w:t>
+              <w:t xml:space="preserve">Hương ớt L-120499
+(Capsicium Flavor L-120499)</w:t>
             </w:r>
           </w:p>
         </w:tc>
@@ -3610,7 +3611,7 @@
               </w:rPr>
             </w:pPr>
             <w:r>
-              <w:t xml:space="preserve">44083</w:t>
+              <w:t xml:space="preserve">42935</w:t>
             </w:r>
           </w:p>
         </w:tc>
@@ -3631,7 +3632,8 @@
               </w:rPr>
             </w:pPr>
             <w:r>
-              <w:t xml:space="preserve">Xoài cát chu nguyên trái</w:t>
+              <w:t xml:space="preserve">Hương thịt 430-00337-03
+(Meat Flavor 430-00337-03)</w:t>
             </w:r>
           </w:p>
         </w:tc>
@@ -4100,7 +4102,7 @@
               </w:rPr>
             </w:pPr>
             <w:r>
-              <w:t xml:space="preserve">44100</w:t>
+              <w:t xml:space="preserve">42936</w:t>
             </w:r>
           </w:p>
         </w:tc>
@@ -4121,7 +4123,8 @@
               </w:rPr>
             </w:pPr>
             <w:r>
-              <w:t xml:space="preserve">Bột sủi Livecool lô 81802</w:t>
+              <w:t xml:space="preserve">Bột đậu nành SSP720
+(Soya Powder SSP720)</w:t>
             </w:r>
           </w:p>
         </w:tc>
@@ -4590,7 +4593,7 @@
               </w:rPr>
             </w:pPr>
             <w:r>
-              <w:t xml:space="preserve">44101</w:t>
+              <w:t xml:space="preserve">42937</w:t>
             </w:r>
           </w:p>
         </w:tc>
@@ -4611,7 +4614,8 @@
               </w:rPr>
             </w:pPr>
             <w:r>
-              <w:t xml:space="preserve">Bột sủi Livecool lô 81803</w:t>
+              <w:t xml:space="preserve">Hương tôm 513443E
+(Shrimp Flavor 513443E)</w:t>
             </w:r>
           </w:p>
         </w:tc>
@@ -5080,7 +5084,7 @@
               </w:rPr>
             </w:pPr>
             <w:r>
-              <w:t xml:space="preserve">44130</w:t>
+              <w:t xml:space="preserve">43043</w:t>
             </w:r>
           </w:p>
         </w:tc>
@@ -5101,7 +5105,7 @@
               </w:rPr>
             </w:pPr>
             <w:r>
-              <w:t xml:space="preserve">BÁNH PÍA CAN XẠI</w:t>
+              <w:t xml:space="preserve">Frozen pangasius fillet (pangasius hypophthalmus). PO#E6460-5 + E6466-1, VN 405 IV 488</w:t>
             </w:r>
           </w:p>
         </w:tc>
@@ -5570,7 +5574,7 @@
               </w:rPr>
             </w:pPr>
             <w:r>
-              <w:t xml:space="preserve">44139</w:t>
+              <w:t xml:space="preserve">43044</w:t>
             </w:r>
           </w:p>
         </w:tc>
@@ -5591,7 +5595,7 @@
               </w:rPr>
             </w:pPr>
             <w:r>
-              <w:t xml:space="preserve">THÀNH PHẨM MỰC NANG NGUYÊN CON LÀM SẠCH ĐÔNG LẠNH</w:t>
+              <w:t xml:space="preserve">Frozen pangasius portion cut (pangasius hypophthalmus). PO#E6460-5 + E6466-1, VN 405 IV 488</w:t>
             </w:r>
           </w:p>
         </w:tc>
@@ -6060,7 +6064,7 @@
               </w:rPr>
             </w:pPr>
             <w:r>
-              <w:t xml:space="preserve">44140</w:t>
+              <w:t xml:space="preserve">43051</w:t>
             </w:r>
           </w:p>
         </w:tc>
@@ -6081,11 +6085,7 @@
               </w:rPr>
             </w:pPr>
             <w:r>
-              <w:t xml:space="preserve">VAN.CIS PTO IQF - SEALINDER
-CONTRACT: 18/LIS-036
-LOT: VN374 V 001
-SIZE: 51-60
-PRODUCTION DATE: 26-08-2018,27-08-2018, 29-08-2018</w:t>
+              <w:t xml:space="preserve">Thành phẩm cá tra fillet, NSX 23/08/2018, lô 3</w:t>
             </w:r>
           </w:p>
         </w:tc>
@@ -6554,7 +6554,7 @@
               </w:rPr>
             </w:pPr>
             <w:r>
-              <w:t xml:space="preserve">44148</w:t>
+              <w:t xml:space="preserve">43065</w:t>
             </w:r>
           </w:p>
         </w:tc>
@@ -6575,7 +6575,7 @@
               </w:rPr>
             </w:pPr>
             <w:r>
-              <w:t xml:space="preserve">Van/PTO Hấp (sx 13/08/18), A05</w:t>
+              <w:t xml:space="preserve">Sốt Cajun</w:t>
             </w:r>
           </w:p>
         </w:tc>
@@ -7044,7 +7044,7 @@
               </w:rPr>
             </w:pPr>
             <w:r>
-              <w:t xml:space="preserve">44149</w:t>
+              <w:t xml:space="preserve">43066</w:t>
             </w:r>
           </w:p>
         </w:tc>
@@ -7065,7 +7065,7 @@
               </w:rPr>
             </w:pPr>
             <w:r>
-              <w:t xml:space="preserve">BT/HOSO Tươi (sx 18/08/18), ST12</w:t>
+              <w:t xml:space="preserve">Sốt tỏi</w:t>
             </w:r>
           </w:p>
         </w:tc>
@@ -7534,7 +7534,7 @@
               </w:rPr>
             </w:pPr>
             <w:r>
-              <w:t xml:space="preserve">44162</w:t>
+              <w:t xml:space="preserve">43067</w:t>
             </w:r>
           </w:p>
         </w:tc>
@@ -7555,9 +7555,7 @@
               </w:rPr>
             </w:pPr>
             <w:r>
-              <w:t xml:space="preserve">FROZEN RAW PTO VANNAMEI
-SIZE: 26/30
-CODE: 14/08/2018</w:t>
+              <w:t xml:space="preserve">Sốt nước tương</w:t>
             </w:r>
           </w:p>
         </w:tc>
@@ -8026,7 +8024,7 @@
               </w:rPr>
             </w:pPr>
             <w:r>
-              <w:t xml:space="preserve">44163</w:t>
+              <w:t xml:space="preserve">43068</w:t>
             </w:r>
           </w:p>
         </w:tc>
@@ -8047,11 +8045,7 @@
               </w:rPr>
             </w:pPr>
             <w:r>
-              <w:t xml:space="preserve">FROZEN RAW PTO VANNAMEI
-SIZE: 31/40
-CODE: 14/08/2018
-15/08/2018
-16/08/2018</w:t>
+              <w:t xml:space="preserve">Nước sốt cho gà hành lá</w:t>
             </w:r>
           </w:p>
         </w:tc>
@@ -8520,7 +8514,7 @@
               </w:rPr>
             </w:pPr>
             <w:r>
-              <w:t xml:space="preserve">44164</w:t>
+              <w:t xml:space="preserve">43069</w:t>
             </w:r>
           </w:p>
         </w:tc>
@@ -8541,11 +8535,7 @@
               </w:rPr>
             </w:pPr>
             <w:r>
-              <w:t xml:space="preserve">FROZEN RAW PTO VANNAMEI
-SIZE: 41/50
-CODE: 14/08/2018
-15/08/2018
-16/08/2018</w:t>
+              <w:t xml:space="preserve">Sốt cay</w:t>
             </w:r>
           </w:p>
         </w:tc>
@@ -9014,7 +9004,7 @@
               </w:rPr>
             </w:pPr>
             <w:r>
-              <w:t xml:space="preserve">44165</w:t>
+              <w:t xml:space="preserve">43070</w:t>
             </w:r>
           </w:p>
         </w:tc>
@@ -9035,21 +9025,7 @@
               </w:rPr>
             </w:pPr>
             <w:r>
-              <w:t xml:space="preserve">BT/PTO &amp; EZP IQF
-SIZE: 6/10 &amp; 16/21
-CODE:
-192/8 192TLST02A1305
-192/8 192TLST04A1305
-193/8 193TLST01B2209
-193/8 193TLST07B2209
-193/8 193TLST06B2209
-194/8 194TLST05A0905
-194/8 194TLST02A0905
-194/8 194TLST04A0905
-194/8 194TLST06A0905
-195/8 195TLST08B2809
-195/8 195TLST03B2809
-195/8 195TLST07B2809</w:t>
+              <w:t xml:space="preserve">Sốt chân gà cay</w:t>
             </w:r>
           </w:p>
         </w:tc>
@@ -9518,7 +9494,7 @@
               </w:rPr>
             </w:pPr>
             <w:r>
-              <w:t xml:space="preserve">44176</w:t>
+              <w:t xml:space="preserve">43071</w:t>
             </w:r>
           </w:p>
         </w:tc>
@@ -9539,8 +9515,7 @@
               </w:rPr>
             </w:pPr>
             <w:r>
-              <w:t xml:space="preserve">FROZEN RAW BREADED SHRIMP 12G
-NSX: 28/08/2018</w:t>
+              <w:t xml:space="preserve">Sốt Tteokbokki</w:t>
             </w:r>
           </w:p>
         </w:tc>
@@ -10009,7 +9984,7 @@
               </w:rPr>
             </w:pPr>
             <w:r>
-              <w:t xml:space="preserve">44177</w:t>
+              <w:t xml:space="preserve">43072</w:t>
             </w:r>
           </w:p>
         </w:tc>
@@ -10030,8 +10005,7 @@
               </w:rPr>
             </w:pPr>
             <w:r>
-              <w:t xml:space="preserve">FROZEN RAW BREADED CRUMBBLEND, CORN FLAKE POPCORN SHRIMP 15G
-NSX: 28/08/2018</w:t>
+              <w:t xml:space="preserve">Sốt Capsaicin</w:t>
             </w:r>
           </w:p>
         </w:tc>
@@ -10500,7 +10474,7 @@
               </w:rPr>
             </w:pPr>
             <w:r>
-              <w:t xml:space="preserve">44186</w:t>
+              <w:t xml:space="preserve">43073</w:t>
             </w:r>
           </w:p>
         </w:tc>
@@ -10521,7 +10495,7 @@
               </w:rPr>
             </w:pPr>
             <w:r>
-              <w:t xml:space="preserve">Thịt DG7 (Meat DG7)</w:t>
+              <w:t xml:space="preserve">Sốt ngọt gà rán</w:t>
             </w:r>
           </w:p>
         </w:tc>
@@ -10990,7 +10964,7 @@
               </w:rPr>
             </w:pPr>
             <w:r>
-              <w:t xml:space="preserve">44187</w:t>
+              <w:t xml:space="preserve">43074</w:t>
             </w:r>
           </w:p>
         </w:tc>
@@ -11011,7 +10985,7 @@
               </w:rPr>
             </w:pPr>
             <w:r>
-              <w:t xml:space="preserve">Dịch chiết xuất xương bò GF7-29-2 (Beef Bone Extract Paste GF7-29-2)</w:t>
+              <w:t xml:space="preserve">Gia vị nướng</w:t>
             </w:r>
           </w:p>
         </w:tc>
@@ -11480,7 +11454,7 @@
               </w:rPr>
             </w:pPr>
             <w:r>
-              <w:t xml:space="preserve">44189</w:t>
+              <w:t xml:space="preserve">43075</w:t>
             </w:r>
           </w:p>
         </w:tc>
@@ -11501,7 +11475,7 @@
               </w:rPr>
             </w:pPr>
             <w:r>
-              <w:t xml:space="preserve">Hương thịt G10</w:t>
+              <w:t xml:space="preserve">Gia vị chiên</w:t>
             </w:r>
           </w:p>
         </w:tc>
@@ -11970,7 +11944,7 @@
               </w:rPr>
             </w:pPr>
             <w:r>
-              <w:t xml:space="preserve">44193</w:t>
+              <w:t xml:space="preserve">43076</w:t>
             </w:r>
           </w:p>
         </w:tc>
@@ -11991,7 +11965,7 @@
               </w:rPr>
             </w:pPr>
             <w:r>
-              <w:t xml:space="preserve">Cốt phở gà chiết xuất GF4-12-8 (Chicken pho extract paste GF4-12-8)</w:t>
+              <w:t xml:space="preserve">Bột rán</w:t>
             </w:r>
           </w:p>
         </w:tc>
@@ -12460,7 +12434,7 @@
               </w:rPr>
             </w:pPr>
             <w:r>
-              <w:t xml:space="preserve">44203</w:t>
+              <w:t xml:space="preserve">43077</w:t>
             </w:r>
           </w:p>
         </w:tc>
@@ -12481,7 +12455,7 @@
               </w:rPr>
             </w:pPr>
             <w:r>
-              <w:t xml:space="preserve">MT Sau Ép (vị trí mặt tiếp xúc cắt viên) - 280818 - Line 8 After  Extruder position of cut contact face</w:t>
+              <w:t xml:space="preserve">Sốt Budaejjige</w:t>
             </w:r>
           </w:p>
         </w:tc>
@@ -12950,7 +12924,7 @@
               </w:rPr>
             </w:pPr>
             <w:r>
-              <w:t xml:space="preserve">44204</w:t>
+              <w:t xml:space="preserve">43078</w:t>
             </w:r>
           </w:p>
         </w:tc>
@@ -12971,7 +12945,7 @@
               </w:rPr>
             </w:pPr>
             <w:r>
-              <w:t xml:space="preserve">MT Sau Sấy (vị trí mặt tiếp xúc bồn nguội) - 280818 - Line 8 After Drier, position of cold contact surface</w:t>
+              <w:t xml:space="preserve">Sốt Honey Mustard</w:t>
             </w:r>
           </w:p>
         </w:tc>
@@ -13440,7 +13414,7 @@
               </w:rPr>
             </w:pPr>
             <w:r>
-              <w:t xml:space="preserve">44205</w:t>
+              <w:t xml:space="preserve">43079</w:t>
             </w:r>
           </w:p>
         </w:tc>
@@ -13461,7 +13435,7 @@
               </w:rPr>
             </w:pPr>
             <w:r>
-              <w:t xml:space="preserve">TS 036-3S</w:t>
+              <w:t xml:space="preserve">Sốt chấm tỏi</w:t>
             </w:r>
           </w:p>
         </w:tc>
@@ -13930,7 +13904,7 @@
               </w:rPr>
             </w:pPr>
             <w:r>
-              <w:t xml:space="preserve">44206</w:t>
+              <w:t xml:space="preserve">43080</w:t>
             </w:r>
           </w:p>
         </w:tc>
@@ -13951,7 +13925,7 @@
               </w:rPr>
             </w:pPr>
             <w:r>
-              <w:t xml:space="preserve">Bụi bên ngoài khu vực ép viên - 280818 - Line 8 Dust outside the area Extruder</w:t>
+              <w:t xml:space="preserve">Bột gia vị hành</w:t>
             </w:r>
           </w:p>
         </w:tc>
@@ -14420,7 +14394,7 @@
               </w:rPr>
             </w:pPr>
             <w:r>
-              <w:t xml:space="preserve">44207</w:t>
+              <w:t xml:space="preserve">43081</w:t>
             </w:r>
           </w:p>
         </w:tc>
@@ -14441,7 +14415,7 @@
               </w:rPr>
             </w:pPr>
             <w:r>
-              <w:t xml:space="preserve">Bụi bên ngoài khu vực bồn nguội - 280818 - Line 8 Dust outside the area Cooler</w:t>
+              <w:t xml:space="preserve">Bột rắc vị cà ri</w:t>
             </w:r>
           </w:p>
         </w:tc>
@@ -14910,7 +14884,7 @@
               </w:rPr>
             </w:pPr>
             <w:r>
-              <w:t xml:space="preserve">44208</w:t>
+              <w:t xml:space="preserve">43130</w:t>
             </w:r>
           </w:p>
         </w:tc>
@@ -14931,7 +14905,8 @@
               </w:rPr>
             </w:pPr>
             <w:r>
-              <w:t xml:space="preserve">Bụi bên ngoài khu vực bồn thành phẩm - 280818 - Line 8 Dust outside the tank area Finished products</w:t>
+              <w:t xml:space="preserve">ASC black tiger raw headless easy peel (deveined) shrimp, size 26/30, Lot No: VN/532/V/022, Production date: 08/08/2018
+Applicant's Purchase Order Number</w:t>
             </w:r>
           </w:p>
         </w:tc>
@@ -15400,7 +15375,7 @@
               </w:rPr>
             </w:pPr>
             <w:r>
-              <w:t xml:space="preserve">44290</w:t>
+              <w:t xml:space="preserve">43132</w:t>
             </w:r>
           </w:p>
         </w:tc>
@@ -15421,7 +15396,11 @@
               </w:rPr>
             </w:pPr>
             <w:r>
-              <w:t xml:space="preserve">Thịt gà, 11-0818-PL</w:t>
+              <w:t xml:space="preserve">VAN.C PD IQF-NORTHCOAST SEAFOOD
+CONTRACT: 18/NCS-137
+LOT: VN204 V 016
+SIZE: 71-90
+PRODUCTION DATE: 22-08-2018, 23-08-2018</w:t>
             </w:r>
           </w:p>
         </w:tc>
@@ -15890,7 +15869,7 @@
               </w:rPr>
             </w:pPr>
             <w:r>
-              <w:t xml:space="preserve">44292</w:t>
+              <w:t xml:space="preserve">43134</w:t>
             </w:r>
           </w:p>
         </w:tc>
@@ -15911,7 +15890,9 @@
               </w:rPr>
             </w:pPr>
             <w:r>
-              <w:t xml:space="preserve">Thịt heo, 13-0818-PL</w:t>
+              <w:t xml:space="preserve">CONSIGNEE: V-STAR SEAFOOD, INC
+WHITE COOKED PDTO
+SALES CONTRACT: 191-574/2018</w:t>
             </w:r>
           </w:p>
         </w:tc>
@@ -16380,7 +16361,7 @@
               </w:rPr>
             </w:pPr>
             <w:r>
-              <w:t xml:space="preserve">44304</w:t>
+              <w:t xml:space="preserve">43136</w:t>
             </w:r>
           </w:p>
         </w:tc>
@@ -16401,7 +16382,10 @@
               </w:rPr>
             </w:pPr>
             <w:r>
-              <w:t xml:space="preserve">Thịt heo, 25-0818-HD</w:t>
+              <w:t xml:space="preserve">CONSIGNEE: ORE-CAL CORP.
+634 S.CROCKER STREET LA, CA 90021, USA
+Name of product: WHITE FROZEN PRE-FRIED TEMPURA SHRIMP
+SALES CONTRACT: 010-627/STA.2018</w:t>
             </w:r>
           </w:p>
         </w:tc>
@@ -16870,7 +16854,7 @@
               </w:rPr>
             </w:pPr>
             <w:r>
-              <w:t xml:space="preserve">44305</w:t>
+              <w:t xml:space="preserve">43138</w:t>
             </w:r>
           </w:p>
         </w:tc>
@@ -16891,7 +16875,6380 @@
               </w:rPr>
             </w:pPr>
             <w:r>
-              <w:t xml:space="preserve">Đùi gà, 26-0818-HD</w:t>
+              <w:t xml:space="preserve">CONSIGNEE: ORE-CAL CORP.
+634 S.CROCKER STREET LA, CA 90021, USA
+Name of product: WHITE FROZEN PRE-FRIED TEMPURA SHRIMP
+SALES CONTRACT: 009-626/STA.2018</w:t>
+            </w:r>
+          </w:p>
+        </w:tc>
+        <w:tc>
+          <w:tcPr>
+            <w:tcW w:w="496" w:type="dxa"/>
+          </w:tcPr>
+          <w:p>
+            <w:pPr>
+              <w:snapToGrid w:val="0"/>
+              <w:ind w:right="-68"/>
+              <w:jc w:val="center"/>
+              <w:rPr>
+                <w:rFonts w:ascii="Times New Roman" w:hAnsi="Times New Roman" w:cs="Times New Roman"/>
+                <w:color w:val="000000"/>
+                <w:sz w:val="18"/>
+                <w:szCs w:val="18"/>
+              </w:rPr>
+            </w:pPr>
+          </w:p>
+        </w:tc>
+        <w:tc>
+          <w:tcPr>
+            <w:tcW w:w="496" w:type="dxa"/>
+            <w:vAlign w:val="center"/>
+          </w:tcPr>
+          <w:p>
+            <w:pPr>
+              <w:snapToGrid w:val="0"/>
+              <w:ind w:right="-68"/>
+              <w:jc w:val="center"/>
+              <w:rPr>
+                <w:rFonts w:ascii="Times New Roman" w:hAnsi="Times New Roman" w:cs="Times New Roman"/>
+                <w:color w:val="000000"/>
+                <w:sz w:val="18"/>
+                <w:szCs w:val="18"/>
+              </w:rPr>
+            </w:pPr>
+          </w:p>
+        </w:tc>
+        <w:tc>
+          <w:tcPr>
+            <w:tcW w:w="518" w:type="dxa"/>
+            <w:vAlign w:val="center"/>
+          </w:tcPr>
+          <w:p>
+            <w:pPr>
+              <w:snapToGrid w:val="0"/>
+              <w:ind w:right="-68"/>
+              <w:jc w:val="center"/>
+              <w:rPr>
+                <w:rFonts w:ascii="Times New Roman" w:hAnsi="Times New Roman" w:cs="Times New Roman"/>
+                <w:color w:val="000000"/>
+                <w:sz w:val="18"/>
+                <w:szCs w:val="18"/>
+              </w:rPr>
+            </w:pPr>
+          </w:p>
+        </w:tc>
+        <w:tc>
+          <w:tcPr>
+            <w:tcW w:w="476" w:type="dxa"/>
+            <w:vAlign w:val="center"/>
+          </w:tcPr>
+          <w:p>
+            <w:pPr>
+              <w:snapToGrid w:val="0"/>
+              <w:ind w:right="-68"/>
+              <w:jc w:val="center"/>
+              <w:rPr>
+                <w:rFonts w:ascii="Times New Roman" w:hAnsi="Times New Roman" w:cs="Times New Roman"/>
+                <w:color w:val="000000"/>
+                <w:sz w:val="18"/>
+                <w:szCs w:val="18"/>
+              </w:rPr>
+            </w:pPr>
+          </w:p>
+        </w:tc>
+        <w:tc>
+          <w:tcPr>
+            <w:tcW w:w="463" w:type="dxa"/>
+            <w:vAlign w:val="center"/>
+          </w:tcPr>
+          <w:p>
+            <w:pPr>
+              <w:snapToGrid w:val="0"/>
+              <w:ind w:right="-68"/>
+              <w:jc w:val="center"/>
+              <w:rPr>
+                <w:rFonts w:ascii="Times New Roman" w:hAnsi="Times New Roman" w:cs="Times New Roman"/>
+                <w:color w:val="000000"/>
+                <w:sz w:val="18"/>
+                <w:szCs w:val="18"/>
+              </w:rPr>
+            </w:pPr>
+          </w:p>
+        </w:tc>
+        <w:tc>
+          <w:tcPr>
+            <w:tcW w:w="419" w:type="dxa"/>
+            <w:vAlign w:val="center"/>
+          </w:tcPr>
+          <w:p>
+            <w:pPr>
+              <w:snapToGrid w:val="0"/>
+              <w:ind w:right="-68"/>
+              <w:jc w:val="center"/>
+              <w:rPr>
+                <w:rFonts w:ascii="Times New Roman" w:hAnsi="Times New Roman" w:cs="Times New Roman"/>
+                <w:color w:val="000000"/>
+                <w:sz w:val="18"/>
+                <w:szCs w:val="18"/>
+              </w:rPr>
+            </w:pPr>
+          </w:p>
+        </w:tc>
+        <w:tc>
+          <w:tcPr>
+            <w:tcW w:w="434" w:type="dxa"/>
+            <w:vAlign w:val="center"/>
+          </w:tcPr>
+          <w:p>
+            <w:pPr>
+              <w:snapToGrid w:val="0"/>
+              <w:ind w:right="-68"/>
+              <w:jc w:val="center"/>
+              <w:rPr>
+                <w:rFonts w:ascii="Times New Roman" w:hAnsi="Times New Roman" w:cs="Times New Roman"/>
+                <w:color w:val="000000"/>
+                <w:sz w:val="18"/>
+                <w:szCs w:val="18"/>
+              </w:rPr>
+            </w:pPr>
+          </w:p>
+        </w:tc>
+        <w:tc>
+          <w:tcPr>
+            <w:tcW w:w="433" w:type="dxa"/>
+            <w:vAlign w:val="center"/>
+          </w:tcPr>
+          <w:p>
+            <w:pPr>
+              <w:snapToGrid w:val="0"/>
+              <w:ind w:right="-68"/>
+              <w:jc w:val="center"/>
+              <w:rPr>
+                <w:rFonts w:ascii="Times New Roman" w:hAnsi="Times New Roman" w:cs="Times New Roman"/>
+                <w:color w:val="000000"/>
+                <w:sz w:val="18"/>
+                <w:szCs w:val="18"/>
+              </w:rPr>
+            </w:pPr>
+          </w:p>
+        </w:tc>
+        <w:tc>
+          <w:tcPr>
+            <w:tcW w:w="411" w:type="dxa"/>
+            <w:vAlign w:val="center"/>
+          </w:tcPr>
+          <w:p>
+            <w:pPr>
+              <w:snapToGrid w:val="0"/>
+              <w:ind w:right="-68"/>
+              <w:jc w:val="center"/>
+              <w:rPr>
+                <w:rFonts w:ascii="Times New Roman" w:hAnsi="Times New Roman" w:cs="Times New Roman"/>
+                <w:color w:val="000000"/>
+                <w:sz w:val="18"/>
+                <w:szCs w:val="18"/>
+              </w:rPr>
+            </w:pPr>
+          </w:p>
+        </w:tc>
+        <w:tc>
+          <w:tcPr>
+            <w:tcW w:w="558" w:type="dxa"/>
+            <w:vAlign w:val="center"/>
+          </w:tcPr>
+          <w:p>
+            <w:pPr>
+              <w:snapToGrid w:val="0"/>
+              <w:ind w:right="-68"/>
+              <w:jc w:val="center"/>
+              <w:rPr>
+                <w:rFonts w:ascii="Times New Roman" w:hAnsi="Times New Roman" w:cs="Times New Roman"/>
+                <w:color w:val="000000"/>
+                <w:sz w:val="18"/>
+                <w:szCs w:val="18"/>
+              </w:rPr>
+            </w:pPr>
+          </w:p>
+        </w:tc>
+        <w:tc>
+          <w:tcPr>
+            <w:tcW w:w="400" w:type="dxa"/>
+            <w:vAlign w:val="center"/>
+          </w:tcPr>
+          <w:p>
+            <w:pPr>
+              <w:snapToGrid w:val="0"/>
+              <w:ind w:right="-68"/>
+              <w:jc w:val="center"/>
+              <w:rPr>
+                <w:rFonts w:ascii="Times New Roman" w:hAnsi="Times New Roman" w:cs="Times New Roman"/>
+                <w:color w:val="000000"/>
+                <w:sz w:val="18"/>
+                <w:szCs w:val="18"/>
+              </w:rPr>
+            </w:pPr>
+          </w:p>
+        </w:tc>
+        <w:tc>
+          <w:tcPr>
+            <w:tcW w:w="534" w:type="dxa"/>
+            <w:vAlign w:val="center"/>
+          </w:tcPr>
+          <w:p>
+            <w:pPr>
+              <w:snapToGrid w:val="0"/>
+              <w:ind w:right="-68"/>
+              <w:jc w:val="center"/>
+              <w:rPr>
+                <w:rFonts w:ascii="Times New Roman" w:hAnsi="Times New Roman" w:cs="Times New Roman"/>
+                <w:color w:val="000000"/>
+                <w:sz w:val="18"/>
+                <w:szCs w:val="18"/>
+              </w:rPr>
+            </w:pPr>
+          </w:p>
+        </w:tc>
+        <w:tc>
+          <w:tcPr>
+            <w:tcW w:w="481" w:type="dxa"/>
+            <w:textDirection w:val="tbRlV"/>
+            <w:vAlign w:val="center"/>
+          </w:tcPr>
+          <w:p>
+            <w:pPr>
+              <w:jc w:val="center"/>
+              <w:rPr>
+                <w:rFonts w:ascii="Times New Roman" w:hAnsi="Times New Roman" w:cs="Times New Roman"/>
+                <w:sz w:val="18"/>
+                <w:szCs w:val="18"/>
+              </w:rPr>
+            </w:pPr>
+          </w:p>
+        </w:tc>
+        <w:tc>
+          <w:tcPr>
+            <w:tcW w:w="439" w:type="dxa"/>
+            <w:textDirection w:val="tbRlV"/>
+            <w:vAlign w:val="center"/>
+          </w:tcPr>
+          <w:p>
+            <w:pPr>
+              <w:jc w:val="center"/>
+              <w:rPr>
+                <w:rFonts w:ascii="Times New Roman" w:hAnsi="Times New Roman" w:cs="Times New Roman"/>
+                <w:sz w:val="18"/>
+                <w:szCs w:val="18"/>
+              </w:rPr>
+            </w:pPr>
+          </w:p>
+        </w:tc>
+        <w:tc>
+          <w:tcPr>
+            <w:tcW w:w="467" w:type="dxa"/>
+            <w:textDirection w:val="tbRlV"/>
+            <w:vAlign w:val="center"/>
+          </w:tcPr>
+          <w:p>
+            <w:pPr>
+              <w:jc w:val="center"/>
+              <w:rPr>
+                <w:rFonts w:ascii="Times New Roman" w:hAnsi="Times New Roman" w:cs="Times New Roman"/>
+                <w:sz w:val="18"/>
+                <w:szCs w:val="18"/>
+              </w:rPr>
+            </w:pPr>
+          </w:p>
+        </w:tc>
+        <w:tc>
+          <w:tcPr>
+            <w:tcW w:w="439" w:type="dxa"/>
+            <w:textDirection w:val="tbRlV"/>
+            <w:vAlign w:val="center"/>
+          </w:tcPr>
+          <w:p>
+            <w:pPr>
+              <w:jc w:val="center"/>
+              <w:rPr>
+                <w:rFonts w:ascii="Times New Roman" w:hAnsi="Times New Roman" w:cs="Times New Roman"/>
+                <w:sz w:val="18"/>
+                <w:szCs w:val="18"/>
+              </w:rPr>
+            </w:pPr>
+          </w:p>
+        </w:tc>
+        <w:tc>
+          <w:tcPr>
+            <w:tcW w:w="452" w:type="dxa"/>
+            <w:textDirection w:val="tbRlV"/>
+            <w:vAlign w:val="center"/>
+          </w:tcPr>
+          <w:p>
+            <w:pPr>
+              <w:jc w:val="center"/>
+              <w:rPr>
+                <w:rFonts w:ascii="Times New Roman" w:hAnsi="Times New Roman" w:cs="Times New Roman"/>
+                <w:sz w:val="18"/>
+                <w:szCs w:val="18"/>
+              </w:rPr>
+            </w:pPr>
+          </w:p>
+        </w:tc>
+        <w:tc>
+          <w:tcPr>
+            <w:tcW w:w="543" w:type="dxa"/>
+            <w:textDirection w:val="tbRlV"/>
+            <w:vAlign w:val="center"/>
+          </w:tcPr>
+          <w:p>
+            <w:pPr>
+              <w:jc w:val="center"/>
+              <w:rPr>
+                <w:rFonts w:ascii="Times New Roman" w:hAnsi="Times New Roman" w:cs="Times New Roman"/>
+                <w:sz w:val="18"/>
+                <w:szCs w:val="18"/>
+              </w:rPr>
+            </w:pPr>
+          </w:p>
+        </w:tc>
+        <w:tc>
+          <w:tcPr>
+            <w:tcW w:w="744" w:type="dxa"/>
+            <w:vAlign w:val="center"/>
+          </w:tcPr>
+          <w:p>
+            <w:pPr>
+              <w:jc w:val="center"/>
+              <w:rPr>
+                <w:rFonts w:ascii="Times New Roman" w:hAnsi="Times New Roman" w:cs="Times New Roman"/>
+                <w:sz w:val="18"/>
+                <w:szCs w:val="18"/>
+              </w:rPr>
+            </w:pPr>
+          </w:p>
+        </w:tc>
+        <w:tc>
+          <w:tcPr>
+            <w:tcW w:w="425" w:type="dxa"/>
+            <w:shd w:val="clear" w:color="auto" w:fill="FDE9D9"/>
+            <w:vAlign w:val="center"/>
+          </w:tcPr>
+          <w:p>
+            <w:pPr>
+              <w:jc w:val="center"/>
+              <w:rPr>
+                <w:rFonts w:ascii="Times New Roman" w:hAnsi="Times New Roman" w:cs="Times New Roman"/>
+                <w:sz w:val="18"/>
+                <w:szCs w:val="18"/>
+              </w:rPr>
+            </w:pPr>
+          </w:p>
+        </w:tc>
+        <w:tc>
+          <w:tcPr>
+            <w:tcW w:w="426" w:type="dxa"/>
+            <w:shd w:val="clear" w:color="auto" w:fill="FDE9D9"/>
+            <w:vAlign w:val="center"/>
+          </w:tcPr>
+          <w:p>
+            <w:pPr>
+              <w:jc w:val="center"/>
+              <w:rPr>
+                <w:rFonts w:ascii="Times New Roman" w:hAnsi="Times New Roman" w:cs="Times New Roman"/>
+                <w:sz w:val="18"/>
+                <w:szCs w:val="18"/>
+              </w:rPr>
+            </w:pPr>
+          </w:p>
+        </w:tc>
+        <w:tc>
+          <w:tcPr>
+            <w:tcW w:w="425" w:type="dxa"/>
+            <w:vAlign w:val="center"/>
+          </w:tcPr>
+          <w:p>
+            <w:pPr>
+              <w:jc w:val="center"/>
+              <w:rPr>
+                <w:rFonts w:ascii="Times New Roman" w:hAnsi="Times New Roman" w:cs="Times New Roman"/>
+                <w:sz w:val="18"/>
+                <w:szCs w:val="18"/>
+              </w:rPr>
+            </w:pPr>
+          </w:p>
+        </w:tc>
+        <w:tc>
+          <w:tcPr>
+            <w:tcW w:w="425" w:type="dxa"/>
+            <w:vAlign w:val="center"/>
+          </w:tcPr>
+          <w:p>
+            <w:pPr>
+              <w:jc w:val="center"/>
+              <w:rPr>
+                <w:rFonts w:ascii="Times New Roman" w:hAnsi="Times New Roman" w:cs="Times New Roman"/>
+                <w:sz w:val="18"/>
+                <w:szCs w:val="18"/>
+              </w:rPr>
+            </w:pPr>
+          </w:p>
+        </w:tc>
+        <w:tc>
+          <w:tcPr>
+            <w:tcW w:w="426" w:type="dxa"/>
+            <w:vAlign w:val="center"/>
+          </w:tcPr>
+          <w:p>
+            <w:pPr>
+              <w:jc w:val="center"/>
+              <w:rPr>
+                <w:rFonts w:ascii="Times New Roman" w:hAnsi="Times New Roman" w:cs="Times New Roman"/>
+                <w:sz w:val="18"/>
+                <w:szCs w:val="18"/>
+              </w:rPr>
+            </w:pPr>
+          </w:p>
+        </w:tc>
+        <w:tc>
+          <w:tcPr>
+            <w:tcW w:w="1134" w:type="dxa"/>
+            <w:vAlign w:val="center"/>
+          </w:tcPr>
+          <w:p>
+            <w:pPr>
+              <w:jc w:val="center"/>
+              <w:rPr>
+                <w:rFonts w:ascii="Times New Roman" w:hAnsi="Times New Roman" w:cs="Times New Roman"/>
+                <w:sz w:val="18"/>
+                <w:szCs w:val="18"/>
+              </w:rPr>
+            </w:pPr>
+          </w:p>
+        </w:tc>
+      </w:tr>
+      <w:tr>
+        <w:trPr>
+          <w:trHeight w:hRule="exact" w:val="346"/>
+          <w:jc w:val="center"/>
+        </w:trPr>
+        <w:tc>
+          <w:tcPr>
+            <w:tcW w:w="1020" w:type="dxa"/>
+            <w:tcBorders>
+              <w:top w:val="single" w:sz="4" w:space="0" w:color="auto"/>
+            </w:tcBorders>
+          </w:tcPr>
+          <w:p>
+            <w:pPr>
+              <w:rPr>
+                <w:rFonts w:ascii="Tahoma" w:hAnsi="Tahoma" w:cs="Tahoma"/>
+                <w:sz w:val="20"/>
+                <w:szCs w:val="20"/>
+              </w:rPr>
+            </w:pPr>
+            <w:r>
+              <w:t xml:space="preserve">43151</w:t>
+            </w:r>
+          </w:p>
+        </w:tc>
+        <w:tc>
+          <w:tcPr>
+            <w:tcW w:w="1849" w:type="dxa"/>
+            <w:tcBorders>
+              <w:top w:val="single" w:sz="4" w:space="0" w:color="auto"/>
+            </w:tcBorders>
+            <w:shd w:val="clear" w:color="auto" w:fill="auto"/>
+          </w:tcPr>
+          <w:p>
+            <w:pPr>
+              <w:rPr>
+                <w:rFonts w:ascii="Tahoma" w:hAnsi="Tahoma" w:cs="Tahoma"/>
+                <w:sz w:val="20"/>
+                <w:szCs w:val="20"/>
+              </w:rPr>
+            </w:pPr>
+            <w:r>
+              <w:t xml:space="preserve">Bánh pía đậu xanh sầu riêng trứng Phúc Hưng</w:t>
+            </w:r>
+          </w:p>
+        </w:tc>
+        <w:tc>
+          <w:tcPr>
+            <w:tcW w:w="496" w:type="dxa"/>
+          </w:tcPr>
+          <w:p>
+            <w:pPr>
+              <w:snapToGrid w:val="0"/>
+              <w:ind w:right="-68"/>
+              <w:jc w:val="center"/>
+              <w:rPr>
+                <w:rFonts w:ascii="Times New Roman" w:hAnsi="Times New Roman" w:cs="Times New Roman"/>
+                <w:color w:val="000000"/>
+                <w:sz w:val="18"/>
+                <w:szCs w:val="18"/>
+              </w:rPr>
+            </w:pPr>
+          </w:p>
+        </w:tc>
+        <w:tc>
+          <w:tcPr>
+            <w:tcW w:w="496" w:type="dxa"/>
+            <w:vAlign w:val="center"/>
+          </w:tcPr>
+          <w:p>
+            <w:pPr>
+              <w:snapToGrid w:val="0"/>
+              <w:ind w:right="-68"/>
+              <w:jc w:val="center"/>
+              <w:rPr>
+                <w:rFonts w:ascii="Times New Roman" w:hAnsi="Times New Roman" w:cs="Times New Roman"/>
+                <w:color w:val="000000"/>
+                <w:sz w:val="18"/>
+                <w:szCs w:val="18"/>
+              </w:rPr>
+            </w:pPr>
+          </w:p>
+        </w:tc>
+        <w:tc>
+          <w:tcPr>
+            <w:tcW w:w="518" w:type="dxa"/>
+            <w:vAlign w:val="center"/>
+          </w:tcPr>
+          <w:p>
+            <w:pPr>
+              <w:snapToGrid w:val="0"/>
+              <w:ind w:right="-68"/>
+              <w:jc w:val="center"/>
+              <w:rPr>
+                <w:rFonts w:ascii="Times New Roman" w:hAnsi="Times New Roman" w:cs="Times New Roman"/>
+                <w:color w:val="000000"/>
+                <w:sz w:val="18"/>
+                <w:szCs w:val="18"/>
+              </w:rPr>
+            </w:pPr>
+          </w:p>
+        </w:tc>
+        <w:tc>
+          <w:tcPr>
+            <w:tcW w:w="476" w:type="dxa"/>
+            <w:vAlign w:val="center"/>
+          </w:tcPr>
+          <w:p>
+            <w:pPr>
+              <w:snapToGrid w:val="0"/>
+              <w:ind w:right="-68"/>
+              <w:jc w:val="center"/>
+              <w:rPr>
+                <w:rFonts w:ascii="Times New Roman" w:hAnsi="Times New Roman" w:cs="Times New Roman"/>
+                <w:color w:val="000000"/>
+                <w:sz w:val="18"/>
+                <w:szCs w:val="18"/>
+              </w:rPr>
+            </w:pPr>
+          </w:p>
+        </w:tc>
+        <w:tc>
+          <w:tcPr>
+            <w:tcW w:w="463" w:type="dxa"/>
+            <w:vAlign w:val="center"/>
+          </w:tcPr>
+          <w:p>
+            <w:pPr>
+              <w:snapToGrid w:val="0"/>
+              <w:ind w:right="-68"/>
+              <w:jc w:val="center"/>
+              <w:rPr>
+                <w:rFonts w:ascii="Times New Roman" w:hAnsi="Times New Roman" w:cs="Times New Roman"/>
+                <w:color w:val="000000"/>
+                <w:sz w:val="18"/>
+                <w:szCs w:val="18"/>
+              </w:rPr>
+            </w:pPr>
+          </w:p>
+        </w:tc>
+        <w:tc>
+          <w:tcPr>
+            <w:tcW w:w="419" w:type="dxa"/>
+            <w:vAlign w:val="center"/>
+          </w:tcPr>
+          <w:p>
+            <w:pPr>
+              <w:snapToGrid w:val="0"/>
+              <w:ind w:right="-68"/>
+              <w:jc w:val="center"/>
+              <w:rPr>
+                <w:rFonts w:ascii="Times New Roman" w:hAnsi="Times New Roman" w:cs="Times New Roman"/>
+                <w:color w:val="000000"/>
+                <w:sz w:val="18"/>
+                <w:szCs w:val="18"/>
+              </w:rPr>
+            </w:pPr>
+          </w:p>
+        </w:tc>
+        <w:tc>
+          <w:tcPr>
+            <w:tcW w:w="434" w:type="dxa"/>
+            <w:vAlign w:val="center"/>
+          </w:tcPr>
+          <w:p>
+            <w:pPr>
+              <w:snapToGrid w:val="0"/>
+              <w:ind w:right="-68"/>
+              <w:jc w:val="center"/>
+              <w:rPr>
+                <w:rFonts w:ascii="Times New Roman" w:hAnsi="Times New Roman" w:cs="Times New Roman"/>
+                <w:color w:val="000000"/>
+                <w:sz w:val="18"/>
+                <w:szCs w:val="18"/>
+              </w:rPr>
+            </w:pPr>
+          </w:p>
+        </w:tc>
+        <w:tc>
+          <w:tcPr>
+            <w:tcW w:w="433" w:type="dxa"/>
+            <w:vAlign w:val="center"/>
+          </w:tcPr>
+          <w:p>
+            <w:pPr>
+              <w:snapToGrid w:val="0"/>
+              <w:ind w:right="-68"/>
+              <w:jc w:val="center"/>
+              <w:rPr>
+                <w:rFonts w:ascii="Times New Roman" w:hAnsi="Times New Roman" w:cs="Times New Roman"/>
+                <w:color w:val="000000"/>
+                <w:sz w:val="18"/>
+                <w:szCs w:val="18"/>
+              </w:rPr>
+            </w:pPr>
+          </w:p>
+        </w:tc>
+        <w:tc>
+          <w:tcPr>
+            <w:tcW w:w="411" w:type="dxa"/>
+            <w:vAlign w:val="center"/>
+          </w:tcPr>
+          <w:p>
+            <w:pPr>
+              <w:snapToGrid w:val="0"/>
+              <w:ind w:right="-68"/>
+              <w:jc w:val="center"/>
+              <w:rPr>
+                <w:rFonts w:ascii="Times New Roman" w:hAnsi="Times New Roman" w:cs="Times New Roman"/>
+                <w:color w:val="000000"/>
+                <w:sz w:val="18"/>
+                <w:szCs w:val="18"/>
+              </w:rPr>
+            </w:pPr>
+          </w:p>
+        </w:tc>
+        <w:tc>
+          <w:tcPr>
+            <w:tcW w:w="558" w:type="dxa"/>
+            <w:vAlign w:val="center"/>
+          </w:tcPr>
+          <w:p>
+            <w:pPr>
+              <w:snapToGrid w:val="0"/>
+              <w:ind w:right="-68"/>
+              <w:jc w:val="center"/>
+              <w:rPr>
+                <w:rFonts w:ascii="Times New Roman" w:hAnsi="Times New Roman" w:cs="Times New Roman"/>
+                <w:color w:val="000000"/>
+                <w:sz w:val="18"/>
+                <w:szCs w:val="18"/>
+              </w:rPr>
+            </w:pPr>
+          </w:p>
+        </w:tc>
+        <w:tc>
+          <w:tcPr>
+            <w:tcW w:w="400" w:type="dxa"/>
+            <w:vAlign w:val="center"/>
+          </w:tcPr>
+          <w:p>
+            <w:pPr>
+              <w:snapToGrid w:val="0"/>
+              <w:ind w:right="-68"/>
+              <w:jc w:val="center"/>
+              <w:rPr>
+                <w:rFonts w:ascii="Times New Roman" w:hAnsi="Times New Roman" w:cs="Times New Roman"/>
+                <w:color w:val="000000"/>
+                <w:sz w:val="18"/>
+                <w:szCs w:val="18"/>
+              </w:rPr>
+            </w:pPr>
+          </w:p>
+        </w:tc>
+        <w:tc>
+          <w:tcPr>
+            <w:tcW w:w="534" w:type="dxa"/>
+            <w:vAlign w:val="center"/>
+          </w:tcPr>
+          <w:p>
+            <w:pPr>
+              <w:snapToGrid w:val="0"/>
+              <w:ind w:right="-68"/>
+              <w:jc w:val="center"/>
+              <w:rPr>
+                <w:rFonts w:ascii="Times New Roman" w:hAnsi="Times New Roman" w:cs="Times New Roman"/>
+                <w:color w:val="000000"/>
+                <w:sz w:val="18"/>
+                <w:szCs w:val="18"/>
+              </w:rPr>
+            </w:pPr>
+          </w:p>
+        </w:tc>
+        <w:tc>
+          <w:tcPr>
+            <w:tcW w:w="481" w:type="dxa"/>
+            <w:textDirection w:val="tbRlV"/>
+            <w:vAlign w:val="center"/>
+          </w:tcPr>
+          <w:p>
+            <w:pPr>
+              <w:jc w:val="center"/>
+              <w:rPr>
+                <w:rFonts w:ascii="Times New Roman" w:hAnsi="Times New Roman" w:cs="Times New Roman"/>
+                <w:sz w:val="18"/>
+                <w:szCs w:val="18"/>
+              </w:rPr>
+            </w:pPr>
+          </w:p>
+        </w:tc>
+        <w:tc>
+          <w:tcPr>
+            <w:tcW w:w="439" w:type="dxa"/>
+            <w:textDirection w:val="tbRlV"/>
+            <w:vAlign w:val="center"/>
+          </w:tcPr>
+          <w:p>
+            <w:pPr>
+              <w:jc w:val="center"/>
+              <w:rPr>
+                <w:rFonts w:ascii="Times New Roman" w:hAnsi="Times New Roman" w:cs="Times New Roman"/>
+                <w:sz w:val="18"/>
+                <w:szCs w:val="18"/>
+              </w:rPr>
+            </w:pPr>
+          </w:p>
+        </w:tc>
+        <w:tc>
+          <w:tcPr>
+            <w:tcW w:w="467" w:type="dxa"/>
+            <w:textDirection w:val="tbRlV"/>
+            <w:vAlign w:val="center"/>
+          </w:tcPr>
+          <w:p>
+            <w:pPr>
+              <w:jc w:val="center"/>
+              <w:rPr>
+                <w:rFonts w:ascii="Times New Roman" w:hAnsi="Times New Roman" w:cs="Times New Roman"/>
+                <w:sz w:val="18"/>
+                <w:szCs w:val="18"/>
+              </w:rPr>
+            </w:pPr>
+          </w:p>
+        </w:tc>
+        <w:tc>
+          <w:tcPr>
+            <w:tcW w:w="439" w:type="dxa"/>
+            <w:textDirection w:val="tbRlV"/>
+            <w:vAlign w:val="center"/>
+          </w:tcPr>
+          <w:p>
+            <w:pPr>
+              <w:jc w:val="center"/>
+              <w:rPr>
+                <w:rFonts w:ascii="Times New Roman" w:hAnsi="Times New Roman" w:cs="Times New Roman"/>
+                <w:sz w:val="18"/>
+                <w:szCs w:val="18"/>
+              </w:rPr>
+            </w:pPr>
+          </w:p>
+        </w:tc>
+        <w:tc>
+          <w:tcPr>
+            <w:tcW w:w="452" w:type="dxa"/>
+            <w:textDirection w:val="tbRlV"/>
+            <w:vAlign w:val="center"/>
+          </w:tcPr>
+          <w:p>
+            <w:pPr>
+              <w:jc w:val="center"/>
+              <w:rPr>
+                <w:rFonts w:ascii="Times New Roman" w:hAnsi="Times New Roman" w:cs="Times New Roman"/>
+                <w:sz w:val="18"/>
+                <w:szCs w:val="18"/>
+              </w:rPr>
+            </w:pPr>
+          </w:p>
+        </w:tc>
+        <w:tc>
+          <w:tcPr>
+            <w:tcW w:w="543" w:type="dxa"/>
+            <w:textDirection w:val="tbRlV"/>
+            <w:vAlign w:val="center"/>
+          </w:tcPr>
+          <w:p>
+            <w:pPr>
+              <w:jc w:val="center"/>
+              <w:rPr>
+                <w:rFonts w:ascii="Times New Roman" w:hAnsi="Times New Roman" w:cs="Times New Roman"/>
+                <w:sz w:val="18"/>
+                <w:szCs w:val="18"/>
+              </w:rPr>
+            </w:pPr>
+          </w:p>
+        </w:tc>
+        <w:tc>
+          <w:tcPr>
+            <w:tcW w:w="744" w:type="dxa"/>
+            <w:vAlign w:val="center"/>
+          </w:tcPr>
+          <w:p>
+            <w:pPr>
+              <w:jc w:val="center"/>
+              <w:rPr>
+                <w:rFonts w:ascii="Times New Roman" w:hAnsi="Times New Roman" w:cs="Times New Roman"/>
+                <w:sz w:val="18"/>
+                <w:szCs w:val="18"/>
+              </w:rPr>
+            </w:pPr>
+          </w:p>
+        </w:tc>
+        <w:tc>
+          <w:tcPr>
+            <w:tcW w:w="425" w:type="dxa"/>
+            <w:shd w:val="clear" w:color="auto" w:fill="FDE9D9"/>
+            <w:vAlign w:val="center"/>
+          </w:tcPr>
+          <w:p>
+            <w:pPr>
+              <w:jc w:val="center"/>
+              <w:rPr>
+                <w:rFonts w:ascii="Times New Roman" w:hAnsi="Times New Roman" w:cs="Times New Roman"/>
+                <w:sz w:val="18"/>
+                <w:szCs w:val="18"/>
+              </w:rPr>
+            </w:pPr>
+          </w:p>
+        </w:tc>
+        <w:tc>
+          <w:tcPr>
+            <w:tcW w:w="426" w:type="dxa"/>
+            <w:shd w:val="clear" w:color="auto" w:fill="FDE9D9"/>
+            <w:vAlign w:val="center"/>
+          </w:tcPr>
+          <w:p>
+            <w:pPr>
+              <w:jc w:val="center"/>
+              <w:rPr>
+                <w:rFonts w:ascii="Times New Roman" w:hAnsi="Times New Roman" w:cs="Times New Roman"/>
+                <w:sz w:val="18"/>
+                <w:szCs w:val="18"/>
+              </w:rPr>
+            </w:pPr>
+          </w:p>
+        </w:tc>
+        <w:tc>
+          <w:tcPr>
+            <w:tcW w:w="425" w:type="dxa"/>
+            <w:vAlign w:val="center"/>
+          </w:tcPr>
+          <w:p>
+            <w:pPr>
+              <w:jc w:val="center"/>
+              <w:rPr>
+                <w:rFonts w:ascii="Times New Roman" w:hAnsi="Times New Roman" w:cs="Times New Roman"/>
+                <w:sz w:val="18"/>
+                <w:szCs w:val="18"/>
+              </w:rPr>
+            </w:pPr>
+          </w:p>
+        </w:tc>
+        <w:tc>
+          <w:tcPr>
+            <w:tcW w:w="425" w:type="dxa"/>
+            <w:vAlign w:val="center"/>
+          </w:tcPr>
+          <w:p>
+            <w:pPr>
+              <w:jc w:val="center"/>
+              <w:rPr>
+                <w:rFonts w:ascii="Times New Roman" w:hAnsi="Times New Roman" w:cs="Times New Roman"/>
+                <w:sz w:val="18"/>
+                <w:szCs w:val="18"/>
+              </w:rPr>
+            </w:pPr>
+          </w:p>
+        </w:tc>
+        <w:tc>
+          <w:tcPr>
+            <w:tcW w:w="426" w:type="dxa"/>
+            <w:vAlign w:val="center"/>
+          </w:tcPr>
+          <w:p>
+            <w:pPr>
+              <w:jc w:val="center"/>
+              <w:rPr>
+                <w:rFonts w:ascii="Times New Roman" w:hAnsi="Times New Roman" w:cs="Times New Roman"/>
+                <w:sz w:val="18"/>
+                <w:szCs w:val="18"/>
+              </w:rPr>
+            </w:pPr>
+          </w:p>
+        </w:tc>
+        <w:tc>
+          <w:tcPr>
+            <w:tcW w:w="1134" w:type="dxa"/>
+            <w:vAlign w:val="center"/>
+          </w:tcPr>
+          <w:p>
+            <w:pPr>
+              <w:jc w:val="center"/>
+              <w:rPr>
+                <w:rFonts w:ascii="Times New Roman" w:hAnsi="Times New Roman" w:cs="Times New Roman"/>
+                <w:sz w:val="18"/>
+                <w:szCs w:val="18"/>
+              </w:rPr>
+            </w:pPr>
+          </w:p>
+        </w:tc>
+      </w:tr>
+      <w:tr>
+        <w:trPr>
+          <w:trHeight w:hRule="exact" w:val="346"/>
+          <w:jc w:val="center"/>
+        </w:trPr>
+        <w:tc>
+          <w:tcPr>
+            <w:tcW w:w="1020" w:type="dxa"/>
+            <w:tcBorders>
+              <w:top w:val="single" w:sz="4" w:space="0" w:color="auto"/>
+            </w:tcBorders>
+          </w:tcPr>
+          <w:p>
+            <w:pPr>
+              <w:rPr>
+                <w:rFonts w:ascii="Tahoma" w:hAnsi="Tahoma" w:cs="Tahoma"/>
+                <w:sz w:val="20"/>
+                <w:szCs w:val="20"/>
+              </w:rPr>
+            </w:pPr>
+            <w:r>
+              <w:t xml:space="preserve">43152</w:t>
+            </w:r>
+          </w:p>
+        </w:tc>
+        <w:tc>
+          <w:tcPr>
+            <w:tcW w:w="1849" w:type="dxa"/>
+            <w:tcBorders>
+              <w:top w:val="single" w:sz="4" w:space="0" w:color="auto"/>
+            </w:tcBorders>
+            <w:shd w:val="clear" w:color="auto" w:fill="auto"/>
+          </w:tcPr>
+          <w:p>
+            <w:pPr>
+              <w:rPr>
+                <w:rFonts w:ascii="Tahoma" w:hAnsi="Tahoma" w:cs="Tahoma"/>
+                <w:sz w:val="20"/>
+                <w:szCs w:val="20"/>
+              </w:rPr>
+            </w:pPr>
+            <w:r>
+              <w:t xml:space="preserve">Bánh pía chay Mỹ Hiệp Thành</w:t>
+            </w:r>
+          </w:p>
+        </w:tc>
+        <w:tc>
+          <w:tcPr>
+            <w:tcW w:w="496" w:type="dxa"/>
+          </w:tcPr>
+          <w:p>
+            <w:pPr>
+              <w:snapToGrid w:val="0"/>
+              <w:ind w:right="-68"/>
+              <w:jc w:val="center"/>
+              <w:rPr>
+                <w:rFonts w:ascii="Times New Roman" w:hAnsi="Times New Roman" w:cs="Times New Roman"/>
+                <w:color w:val="000000"/>
+                <w:sz w:val="18"/>
+                <w:szCs w:val="18"/>
+              </w:rPr>
+            </w:pPr>
+          </w:p>
+        </w:tc>
+        <w:tc>
+          <w:tcPr>
+            <w:tcW w:w="496" w:type="dxa"/>
+            <w:vAlign w:val="center"/>
+          </w:tcPr>
+          <w:p>
+            <w:pPr>
+              <w:snapToGrid w:val="0"/>
+              <w:ind w:right="-68"/>
+              <w:jc w:val="center"/>
+              <w:rPr>
+                <w:rFonts w:ascii="Times New Roman" w:hAnsi="Times New Roman" w:cs="Times New Roman"/>
+                <w:color w:val="000000"/>
+                <w:sz w:val="18"/>
+                <w:szCs w:val="18"/>
+              </w:rPr>
+            </w:pPr>
+          </w:p>
+        </w:tc>
+        <w:tc>
+          <w:tcPr>
+            <w:tcW w:w="518" w:type="dxa"/>
+            <w:vAlign w:val="center"/>
+          </w:tcPr>
+          <w:p>
+            <w:pPr>
+              <w:snapToGrid w:val="0"/>
+              <w:ind w:right="-68"/>
+              <w:jc w:val="center"/>
+              <w:rPr>
+                <w:rFonts w:ascii="Times New Roman" w:hAnsi="Times New Roman" w:cs="Times New Roman"/>
+                <w:color w:val="000000"/>
+                <w:sz w:val="18"/>
+                <w:szCs w:val="18"/>
+              </w:rPr>
+            </w:pPr>
+          </w:p>
+        </w:tc>
+        <w:tc>
+          <w:tcPr>
+            <w:tcW w:w="476" w:type="dxa"/>
+            <w:vAlign w:val="center"/>
+          </w:tcPr>
+          <w:p>
+            <w:pPr>
+              <w:snapToGrid w:val="0"/>
+              <w:ind w:right="-68"/>
+              <w:jc w:val="center"/>
+              <w:rPr>
+                <w:rFonts w:ascii="Times New Roman" w:hAnsi="Times New Roman" w:cs="Times New Roman"/>
+                <w:color w:val="000000"/>
+                <w:sz w:val="18"/>
+                <w:szCs w:val="18"/>
+              </w:rPr>
+            </w:pPr>
+          </w:p>
+        </w:tc>
+        <w:tc>
+          <w:tcPr>
+            <w:tcW w:w="463" w:type="dxa"/>
+            <w:vAlign w:val="center"/>
+          </w:tcPr>
+          <w:p>
+            <w:pPr>
+              <w:snapToGrid w:val="0"/>
+              <w:ind w:right="-68"/>
+              <w:jc w:val="center"/>
+              <w:rPr>
+                <w:rFonts w:ascii="Times New Roman" w:hAnsi="Times New Roman" w:cs="Times New Roman"/>
+                <w:color w:val="000000"/>
+                <w:sz w:val="18"/>
+                <w:szCs w:val="18"/>
+              </w:rPr>
+            </w:pPr>
+          </w:p>
+        </w:tc>
+        <w:tc>
+          <w:tcPr>
+            <w:tcW w:w="419" w:type="dxa"/>
+            <w:vAlign w:val="center"/>
+          </w:tcPr>
+          <w:p>
+            <w:pPr>
+              <w:snapToGrid w:val="0"/>
+              <w:ind w:right="-68"/>
+              <w:jc w:val="center"/>
+              <w:rPr>
+                <w:rFonts w:ascii="Times New Roman" w:hAnsi="Times New Roman" w:cs="Times New Roman"/>
+                <w:color w:val="000000"/>
+                <w:sz w:val="18"/>
+                <w:szCs w:val="18"/>
+              </w:rPr>
+            </w:pPr>
+          </w:p>
+        </w:tc>
+        <w:tc>
+          <w:tcPr>
+            <w:tcW w:w="434" w:type="dxa"/>
+            <w:vAlign w:val="center"/>
+          </w:tcPr>
+          <w:p>
+            <w:pPr>
+              <w:snapToGrid w:val="0"/>
+              <w:ind w:right="-68"/>
+              <w:jc w:val="center"/>
+              <w:rPr>
+                <w:rFonts w:ascii="Times New Roman" w:hAnsi="Times New Roman" w:cs="Times New Roman"/>
+                <w:color w:val="000000"/>
+                <w:sz w:val="18"/>
+                <w:szCs w:val="18"/>
+              </w:rPr>
+            </w:pPr>
+          </w:p>
+        </w:tc>
+        <w:tc>
+          <w:tcPr>
+            <w:tcW w:w="433" w:type="dxa"/>
+            <w:vAlign w:val="center"/>
+          </w:tcPr>
+          <w:p>
+            <w:pPr>
+              <w:snapToGrid w:val="0"/>
+              <w:ind w:right="-68"/>
+              <w:jc w:val="center"/>
+              <w:rPr>
+                <w:rFonts w:ascii="Times New Roman" w:hAnsi="Times New Roman" w:cs="Times New Roman"/>
+                <w:color w:val="000000"/>
+                <w:sz w:val="18"/>
+                <w:szCs w:val="18"/>
+              </w:rPr>
+            </w:pPr>
+          </w:p>
+        </w:tc>
+        <w:tc>
+          <w:tcPr>
+            <w:tcW w:w="411" w:type="dxa"/>
+            <w:vAlign w:val="center"/>
+          </w:tcPr>
+          <w:p>
+            <w:pPr>
+              <w:snapToGrid w:val="0"/>
+              <w:ind w:right="-68"/>
+              <w:jc w:val="center"/>
+              <w:rPr>
+                <w:rFonts w:ascii="Times New Roman" w:hAnsi="Times New Roman" w:cs="Times New Roman"/>
+                <w:color w:val="000000"/>
+                <w:sz w:val="18"/>
+                <w:szCs w:val="18"/>
+              </w:rPr>
+            </w:pPr>
+          </w:p>
+        </w:tc>
+        <w:tc>
+          <w:tcPr>
+            <w:tcW w:w="558" w:type="dxa"/>
+            <w:vAlign w:val="center"/>
+          </w:tcPr>
+          <w:p>
+            <w:pPr>
+              <w:snapToGrid w:val="0"/>
+              <w:ind w:right="-68"/>
+              <w:jc w:val="center"/>
+              <w:rPr>
+                <w:rFonts w:ascii="Times New Roman" w:hAnsi="Times New Roman" w:cs="Times New Roman"/>
+                <w:color w:val="000000"/>
+                <w:sz w:val="18"/>
+                <w:szCs w:val="18"/>
+              </w:rPr>
+            </w:pPr>
+          </w:p>
+        </w:tc>
+        <w:tc>
+          <w:tcPr>
+            <w:tcW w:w="400" w:type="dxa"/>
+            <w:vAlign w:val="center"/>
+          </w:tcPr>
+          <w:p>
+            <w:pPr>
+              <w:snapToGrid w:val="0"/>
+              <w:ind w:right="-68"/>
+              <w:jc w:val="center"/>
+              <w:rPr>
+                <w:rFonts w:ascii="Times New Roman" w:hAnsi="Times New Roman" w:cs="Times New Roman"/>
+                <w:color w:val="000000"/>
+                <w:sz w:val="18"/>
+                <w:szCs w:val="18"/>
+              </w:rPr>
+            </w:pPr>
+          </w:p>
+        </w:tc>
+        <w:tc>
+          <w:tcPr>
+            <w:tcW w:w="534" w:type="dxa"/>
+            <w:vAlign w:val="center"/>
+          </w:tcPr>
+          <w:p>
+            <w:pPr>
+              <w:snapToGrid w:val="0"/>
+              <w:ind w:right="-68"/>
+              <w:jc w:val="center"/>
+              <w:rPr>
+                <w:rFonts w:ascii="Times New Roman" w:hAnsi="Times New Roman" w:cs="Times New Roman"/>
+                <w:color w:val="000000"/>
+                <w:sz w:val="18"/>
+                <w:szCs w:val="18"/>
+              </w:rPr>
+            </w:pPr>
+          </w:p>
+        </w:tc>
+        <w:tc>
+          <w:tcPr>
+            <w:tcW w:w="481" w:type="dxa"/>
+            <w:textDirection w:val="tbRlV"/>
+            <w:vAlign w:val="center"/>
+          </w:tcPr>
+          <w:p>
+            <w:pPr>
+              <w:jc w:val="center"/>
+              <w:rPr>
+                <w:rFonts w:ascii="Times New Roman" w:hAnsi="Times New Roman" w:cs="Times New Roman"/>
+                <w:sz w:val="18"/>
+                <w:szCs w:val="18"/>
+              </w:rPr>
+            </w:pPr>
+          </w:p>
+        </w:tc>
+        <w:tc>
+          <w:tcPr>
+            <w:tcW w:w="439" w:type="dxa"/>
+            <w:textDirection w:val="tbRlV"/>
+            <w:vAlign w:val="center"/>
+          </w:tcPr>
+          <w:p>
+            <w:pPr>
+              <w:jc w:val="center"/>
+              <w:rPr>
+                <w:rFonts w:ascii="Times New Roman" w:hAnsi="Times New Roman" w:cs="Times New Roman"/>
+                <w:sz w:val="18"/>
+                <w:szCs w:val="18"/>
+              </w:rPr>
+            </w:pPr>
+          </w:p>
+        </w:tc>
+        <w:tc>
+          <w:tcPr>
+            <w:tcW w:w="467" w:type="dxa"/>
+            <w:textDirection w:val="tbRlV"/>
+            <w:vAlign w:val="center"/>
+          </w:tcPr>
+          <w:p>
+            <w:pPr>
+              <w:jc w:val="center"/>
+              <w:rPr>
+                <w:rFonts w:ascii="Times New Roman" w:hAnsi="Times New Roman" w:cs="Times New Roman"/>
+                <w:sz w:val="18"/>
+                <w:szCs w:val="18"/>
+              </w:rPr>
+            </w:pPr>
+          </w:p>
+        </w:tc>
+        <w:tc>
+          <w:tcPr>
+            <w:tcW w:w="439" w:type="dxa"/>
+            <w:textDirection w:val="tbRlV"/>
+            <w:vAlign w:val="center"/>
+          </w:tcPr>
+          <w:p>
+            <w:pPr>
+              <w:jc w:val="center"/>
+              <w:rPr>
+                <w:rFonts w:ascii="Times New Roman" w:hAnsi="Times New Roman" w:cs="Times New Roman"/>
+                <w:sz w:val="18"/>
+                <w:szCs w:val="18"/>
+              </w:rPr>
+            </w:pPr>
+          </w:p>
+        </w:tc>
+        <w:tc>
+          <w:tcPr>
+            <w:tcW w:w="452" w:type="dxa"/>
+            <w:textDirection w:val="tbRlV"/>
+            <w:vAlign w:val="center"/>
+          </w:tcPr>
+          <w:p>
+            <w:pPr>
+              <w:jc w:val="center"/>
+              <w:rPr>
+                <w:rFonts w:ascii="Times New Roman" w:hAnsi="Times New Roman" w:cs="Times New Roman"/>
+                <w:sz w:val="18"/>
+                <w:szCs w:val="18"/>
+              </w:rPr>
+            </w:pPr>
+          </w:p>
+        </w:tc>
+        <w:tc>
+          <w:tcPr>
+            <w:tcW w:w="543" w:type="dxa"/>
+            <w:textDirection w:val="tbRlV"/>
+            <w:vAlign w:val="center"/>
+          </w:tcPr>
+          <w:p>
+            <w:pPr>
+              <w:jc w:val="center"/>
+              <w:rPr>
+                <w:rFonts w:ascii="Times New Roman" w:hAnsi="Times New Roman" w:cs="Times New Roman"/>
+                <w:sz w:val="18"/>
+                <w:szCs w:val="18"/>
+              </w:rPr>
+            </w:pPr>
+          </w:p>
+        </w:tc>
+        <w:tc>
+          <w:tcPr>
+            <w:tcW w:w="744" w:type="dxa"/>
+            <w:vAlign w:val="center"/>
+          </w:tcPr>
+          <w:p>
+            <w:pPr>
+              <w:jc w:val="center"/>
+              <w:rPr>
+                <w:rFonts w:ascii="Times New Roman" w:hAnsi="Times New Roman" w:cs="Times New Roman"/>
+                <w:sz w:val="18"/>
+                <w:szCs w:val="18"/>
+              </w:rPr>
+            </w:pPr>
+          </w:p>
+        </w:tc>
+        <w:tc>
+          <w:tcPr>
+            <w:tcW w:w="425" w:type="dxa"/>
+            <w:shd w:val="clear" w:color="auto" w:fill="FDE9D9"/>
+            <w:vAlign w:val="center"/>
+          </w:tcPr>
+          <w:p>
+            <w:pPr>
+              <w:jc w:val="center"/>
+              <w:rPr>
+                <w:rFonts w:ascii="Times New Roman" w:hAnsi="Times New Roman" w:cs="Times New Roman"/>
+                <w:sz w:val="18"/>
+                <w:szCs w:val="18"/>
+              </w:rPr>
+            </w:pPr>
+          </w:p>
+        </w:tc>
+        <w:tc>
+          <w:tcPr>
+            <w:tcW w:w="426" w:type="dxa"/>
+            <w:shd w:val="clear" w:color="auto" w:fill="FDE9D9"/>
+            <w:vAlign w:val="center"/>
+          </w:tcPr>
+          <w:p>
+            <w:pPr>
+              <w:jc w:val="center"/>
+              <w:rPr>
+                <w:rFonts w:ascii="Times New Roman" w:hAnsi="Times New Roman" w:cs="Times New Roman"/>
+                <w:sz w:val="18"/>
+                <w:szCs w:val="18"/>
+              </w:rPr>
+            </w:pPr>
+          </w:p>
+        </w:tc>
+        <w:tc>
+          <w:tcPr>
+            <w:tcW w:w="425" w:type="dxa"/>
+            <w:vAlign w:val="center"/>
+          </w:tcPr>
+          <w:p>
+            <w:pPr>
+              <w:jc w:val="center"/>
+              <w:rPr>
+                <w:rFonts w:ascii="Times New Roman" w:hAnsi="Times New Roman" w:cs="Times New Roman"/>
+                <w:sz w:val="18"/>
+                <w:szCs w:val="18"/>
+              </w:rPr>
+            </w:pPr>
+          </w:p>
+        </w:tc>
+        <w:tc>
+          <w:tcPr>
+            <w:tcW w:w="425" w:type="dxa"/>
+            <w:vAlign w:val="center"/>
+          </w:tcPr>
+          <w:p>
+            <w:pPr>
+              <w:jc w:val="center"/>
+              <w:rPr>
+                <w:rFonts w:ascii="Times New Roman" w:hAnsi="Times New Roman" w:cs="Times New Roman"/>
+                <w:sz w:val="18"/>
+                <w:szCs w:val="18"/>
+              </w:rPr>
+            </w:pPr>
+          </w:p>
+        </w:tc>
+        <w:tc>
+          <w:tcPr>
+            <w:tcW w:w="426" w:type="dxa"/>
+            <w:vAlign w:val="center"/>
+          </w:tcPr>
+          <w:p>
+            <w:pPr>
+              <w:jc w:val="center"/>
+              <w:rPr>
+                <w:rFonts w:ascii="Times New Roman" w:hAnsi="Times New Roman" w:cs="Times New Roman"/>
+                <w:sz w:val="18"/>
+                <w:szCs w:val="18"/>
+              </w:rPr>
+            </w:pPr>
+          </w:p>
+        </w:tc>
+        <w:tc>
+          <w:tcPr>
+            <w:tcW w:w="1134" w:type="dxa"/>
+            <w:vAlign w:val="center"/>
+          </w:tcPr>
+          <w:p>
+            <w:pPr>
+              <w:jc w:val="center"/>
+              <w:rPr>
+                <w:rFonts w:ascii="Times New Roman" w:hAnsi="Times New Roman" w:cs="Times New Roman"/>
+                <w:sz w:val="18"/>
+                <w:szCs w:val="18"/>
+              </w:rPr>
+            </w:pPr>
+          </w:p>
+        </w:tc>
+      </w:tr>
+      <w:tr>
+        <w:trPr>
+          <w:trHeight w:hRule="exact" w:val="346"/>
+          <w:jc w:val="center"/>
+        </w:trPr>
+        <w:tc>
+          <w:tcPr>
+            <w:tcW w:w="1020" w:type="dxa"/>
+            <w:tcBorders>
+              <w:top w:val="single" w:sz="4" w:space="0" w:color="auto"/>
+            </w:tcBorders>
+          </w:tcPr>
+          <w:p>
+            <w:pPr>
+              <w:rPr>
+                <w:rFonts w:ascii="Tahoma" w:hAnsi="Tahoma" w:cs="Tahoma"/>
+                <w:sz w:val="20"/>
+                <w:szCs w:val="20"/>
+              </w:rPr>
+            </w:pPr>
+            <w:r>
+              <w:t xml:space="preserve">43153</w:t>
+            </w:r>
+          </w:p>
+        </w:tc>
+        <w:tc>
+          <w:tcPr>
+            <w:tcW w:w="1849" w:type="dxa"/>
+            <w:tcBorders>
+              <w:top w:val="single" w:sz="4" w:space="0" w:color="auto"/>
+            </w:tcBorders>
+            <w:shd w:val="clear" w:color="auto" w:fill="auto"/>
+          </w:tcPr>
+          <w:p>
+            <w:pPr>
+              <w:rPr>
+                <w:rFonts w:ascii="Tahoma" w:hAnsi="Tahoma" w:cs="Tahoma"/>
+                <w:sz w:val="20"/>
+                <w:szCs w:val="20"/>
+              </w:rPr>
+            </w:pPr>
+            <w:r>
+              <w:t xml:space="preserve">Mè láo Tạo Thành</w:t>
+            </w:r>
+          </w:p>
+        </w:tc>
+        <w:tc>
+          <w:tcPr>
+            <w:tcW w:w="496" w:type="dxa"/>
+          </w:tcPr>
+          <w:p>
+            <w:pPr>
+              <w:snapToGrid w:val="0"/>
+              <w:ind w:right="-68"/>
+              <w:jc w:val="center"/>
+              <w:rPr>
+                <w:rFonts w:ascii="Times New Roman" w:hAnsi="Times New Roman" w:cs="Times New Roman"/>
+                <w:color w:val="000000"/>
+                <w:sz w:val="18"/>
+                <w:szCs w:val="18"/>
+              </w:rPr>
+            </w:pPr>
+          </w:p>
+        </w:tc>
+        <w:tc>
+          <w:tcPr>
+            <w:tcW w:w="496" w:type="dxa"/>
+            <w:vAlign w:val="center"/>
+          </w:tcPr>
+          <w:p>
+            <w:pPr>
+              <w:snapToGrid w:val="0"/>
+              <w:ind w:right="-68"/>
+              <w:jc w:val="center"/>
+              <w:rPr>
+                <w:rFonts w:ascii="Times New Roman" w:hAnsi="Times New Roman" w:cs="Times New Roman"/>
+                <w:color w:val="000000"/>
+                <w:sz w:val="18"/>
+                <w:szCs w:val="18"/>
+              </w:rPr>
+            </w:pPr>
+          </w:p>
+        </w:tc>
+        <w:tc>
+          <w:tcPr>
+            <w:tcW w:w="518" w:type="dxa"/>
+            <w:vAlign w:val="center"/>
+          </w:tcPr>
+          <w:p>
+            <w:pPr>
+              <w:snapToGrid w:val="0"/>
+              <w:ind w:right="-68"/>
+              <w:jc w:val="center"/>
+              <w:rPr>
+                <w:rFonts w:ascii="Times New Roman" w:hAnsi="Times New Roman" w:cs="Times New Roman"/>
+                <w:color w:val="000000"/>
+                <w:sz w:val="18"/>
+                <w:szCs w:val="18"/>
+              </w:rPr>
+            </w:pPr>
+          </w:p>
+        </w:tc>
+        <w:tc>
+          <w:tcPr>
+            <w:tcW w:w="476" w:type="dxa"/>
+            <w:vAlign w:val="center"/>
+          </w:tcPr>
+          <w:p>
+            <w:pPr>
+              <w:snapToGrid w:val="0"/>
+              <w:ind w:right="-68"/>
+              <w:jc w:val="center"/>
+              <w:rPr>
+                <w:rFonts w:ascii="Times New Roman" w:hAnsi="Times New Roman" w:cs="Times New Roman"/>
+                <w:color w:val="000000"/>
+                <w:sz w:val="18"/>
+                <w:szCs w:val="18"/>
+              </w:rPr>
+            </w:pPr>
+          </w:p>
+        </w:tc>
+        <w:tc>
+          <w:tcPr>
+            <w:tcW w:w="463" w:type="dxa"/>
+            <w:vAlign w:val="center"/>
+          </w:tcPr>
+          <w:p>
+            <w:pPr>
+              <w:snapToGrid w:val="0"/>
+              <w:ind w:right="-68"/>
+              <w:jc w:val="center"/>
+              <w:rPr>
+                <w:rFonts w:ascii="Times New Roman" w:hAnsi="Times New Roman" w:cs="Times New Roman"/>
+                <w:color w:val="000000"/>
+                <w:sz w:val="18"/>
+                <w:szCs w:val="18"/>
+              </w:rPr>
+            </w:pPr>
+          </w:p>
+        </w:tc>
+        <w:tc>
+          <w:tcPr>
+            <w:tcW w:w="419" w:type="dxa"/>
+            <w:vAlign w:val="center"/>
+          </w:tcPr>
+          <w:p>
+            <w:pPr>
+              <w:snapToGrid w:val="0"/>
+              <w:ind w:right="-68"/>
+              <w:jc w:val="center"/>
+              <w:rPr>
+                <w:rFonts w:ascii="Times New Roman" w:hAnsi="Times New Roman" w:cs="Times New Roman"/>
+                <w:color w:val="000000"/>
+                <w:sz w:val="18"/>
+                <w:szCs w:val="18"/>
+              </w:rPr>
+            </w:pPr>
+          </w:p>
+        </w:tc>
+        <w:tc>
+          <w:tcPr>
+            <w:tcW w:w="434" w:type="dxa"/>
+            <w:vAlign w:val="center"/>
+          </w:tcPr>
+          <w:p>
+            <w:pPr>
+              <w:snapToGrid w:val="0"/>
+              <w:ind w:right="-68"/>
+              <w:jc w:val="center"/>
+              <w:rPr>
+                <w:rFonts w:ascii="Times New Roman" w:hAnsi="Times New Roman" w:cs="Times New Roman"/>
+                <w:color w:val="000000"/>
+                <w:sz w:val="18"/>
+                <w:szCs w:val="18"/>
+              </w:rPr>
+            </w:pPr>
+          </w:p>
+        </w:tc>
+        <w:tc>
+          <w:tcPr>
+            <w:tcW w:w="433" w:type="dxa"/>
+            <w:vAlign w:val="center"/>
+          </w:tcPr>
+          <w:p>
+            <w:pPr>
+              <w:snapToGrid w:val="0"/>
+              <w:ind w:right="-68"/>
+              <w:jc w:val="center"/>
+              <w:rPr>
+                <w:rFonts w:ascii="Times New Roman" w:hAnsi="Times New Roman" w:cs="Times New Roman"/>
+                <w:color w:val="000000"/>
+                <w:sz w:val="18"/>
+                <w:szCs w:val="18"/>
+              </w:rPr>
+            </w:pPr>
+          </w:p>
+        </w:tc>
+        <w:tc>
+          <w:tcPr>
+            <w:tcW w:w="411" w:type="dxa"/>
+            <w:vAlign w:val="center"/>
+          </w:tcPr>
+          <w:p>
+            <w:pPr>
+              <w:snapToGrid w:val="0"/>
+              <w:ind w:right="-68"/>
+              <w:jc w:val="center"/>
+              <w:rPr>
+                <w:rFonts w:ascii="Times New Roman" w:hAnsi="Times New Roman" w:cs="Times New Roman"/>
+                <w:color w:val="000000"/>
+                <w:sz w:val="18"/>
+                <w:szCs w:val="18"/>
+              </w:rPr>
+            </w:pPr>
+          </w:p>
+        </w:tc>
+        <w:tc>
+          <w:tcPr>
+            <w:tcW w:w="558" w:type="dxa"/>
+            <w:vAlign w:val="center"/>
+          </w:tcPr>
+          <w:p>
+            <w:pPr>
+              <w:snapToGrid w:val="0"/>
+              <w:ind w:right="-68"/>
+              <w:jc w:val="center"/>
+              <w:rPr>
+                <w:rFonts w:ascii="Times New Roman" w:hAnsi="Times New Roman" w:cs="Times New Roman"/>
+                <w:color w:val="000000"/>
+                <w:sz w:val="18"/>
+                <w:szCs w:val="18"/>
+              </w:rPr>
+            </w:pPr>
+          </w:p>
+        </w:tc>
+        <w:tc>
+          <w:tcPr>
+            <w:tcW w:w="400" w:type="dxa"/>
+            <w:vAlign w:val="center"/>
+          </w:tcPr>
+          <w:p>
+            <w:pPr>
+              <w:snapToGrid w:val="0"/>
+              <w:ind w:right="-68"/>
+              <w:jc w:val="center"/>
+              <w:rPr>
+                <w:rFonts w:ascii="Times New Roman" w:hAnsi="Times New Roman" w:cs="Times New Roman"/>
+                <w:color w:val="000000"/>
+                <w:sz w:val="18"/>
+                <w:szCs w:val="18"/>
+              </w:rPr>
+            </w:pPr>
+          </w:p>
+        </w:tc>
+        <w:tc>
+          <w:tcPr>
+            <w:tcW w:w="534" w:type="dxa"/>
+            <w:vAlign w:val="center"/>
+          </w:tcPr>
+          <w:p>
+            <w:pPr>
+              <w:snapToGrid w:val="0"/>
+              <w:ind w:right="-68"/>
+              <w:jc w:val="center"/>
+              <w:rPr>
+                <w:rFonts w:ascii="Times New Roman" w:hAnsi="Times New Roman" w:cs="Times New Roman"/>
+                <w:color w:val="000000"/>
+                <w:sz w:val="18"/>
+                <w:szCs w:val="18"/>
+              </w:rPr>
+            </w:pPr>
+          </w:p>
+        </w:tc>
+        <w:tc>
+          <w:tcPr>
+            <w:tcW w:w="481" w:type="dxa"/>
+            <w:textDirection w:val="tbRlV"/>
+            <w:vAlign w:val="center"/>
+          </w:tcPr>
+          <w:p>
+            <w:pPr>
+              <w:jc w:val="center"/>
+              <w:rPr>
+                <w:rFonts w:ascii="Times New Roman" w:hAnsi="Times New Roman" w:cs="Times New Roman"/>
+                <w:sz w:val="18"/>
+                <w:szCs w:val="18"/>
+              </w:rPr>
+            </w:pPr>
+          </w:p>
+        </w:tc>
+        <w:tc>
+          <w:tcPr>
+            <w:tcW w:w="439" w:type="dxa"/>
+            <w:textDirection w:val="tbRlV"/>
+            <w:vAlign w:val="center"/>
+          </w:tcPr>
+          <w:p>
+            <w:pPr>
+              <w:jc w:val="center"/>
+              <w:rPr>
+                <w:rFonts w:ascii="Times New Roman" w:hAnsi="Times New Roman" w:cs="Times New Roman"/>
+                <w:sz w:val="18"/>
+                <w:szCs w:val="18"/>
+              </w:rPr>
+            </w:pPr>
+          </w:p>
+        </w:tc>
+        <w:tc>
+          <w:tcPr>
+            <w:tcW w:w="467" w:type="dxa"/>
+            <w:textDirection w:val="tbRlV"/>
+            <w:vAlign w:val="center"/>
+          </w:tcPr>
+          <w:p>
+            <w:pPr>
+              <w:jc w:val="center"/>
+              <w:rPr>
+                <w:rFonts w:ascii="Times New Roman" w:hAnsi="Times New Roman" w:cs="Times New Roman"/>
+                <w:sz w:val="18"/>
+                <w:szCs w:val="18"/>
+              </w:rPr>
+            </w:pPr>
+          </w:p>
+        </w:tc>
+        <w:tc>
+          <w:tcPr>
+            <w:tcW w:w="439" w:type="dxa"/>
+            <w:textDirection w:val="tbRlV"/>
+            <w:vAlign w:val="center"/>
+          </w:tcPr>
+          <w:p>
+            <w:pPr>
+              <w:jc w:val="center"/>
+              <w:rPr>
+                <w:rFonts w:ascii="Times New Roman" w:hAnsi="Times New Roman" w:cs="Times New Roman"/>
+                <w:sz w:val="18"/>
+                <w:szCs w:val="18"/>
+              </w:rPr>
+            </w:pPr>
+          </w:p>
+        </w:tc>
+        <w:tc>
+          <w:tcPr>
+            <w:tcW w:w="452" w:type="dxa"/>
+            <w:textDirection w:val="tbRlV"/>
+            <w:vAlign w:val="center"/>
+          </w:tcPr>
+          <w:p>
+            <w:pPr>
+              <w:jc w:val="center"/>
+              <w:rPr>
+                <w:rFonts w:ascii="Times New Roman" w:hAnsi="Times New Roman" w:cs="Times New Roman"/>
+                <w:sz w:val="18"/>
+                <w:szCs w:val="18"/>
+              </w:rPr>
+            </w:pPr>
+          </w:p>
+        </w:tc>
+        <w:tc>
+          <w:tcPr>
+            <w:tcW w:w="543" w:type="dxa"/>
+            <w:textDirection w:val="tbRlV"/>
+            <w:vAlign w:val="center"/>
+          </w:tcPr>
+          <w:p>
+            <w:pPr>
+              <w:jc w:val="center"/>
+              <w:rPr>
+                <w:rFonts w:ascii="Times New Roman" w:hAnsi="Times New Roman" w:cs="Times New Roman"/>
+                <w:sz w:val="18"/>
+                <w:szCs w:val="18"/>
+              </w:rPr>
+            </w:pPr>
+          </w:p>
+        </w:tc>
+        <w:tc>
+          <w:tcPr>
+            <w:tcW w:w="744" w:type="dxa"/>
+            <w:vAlign w:val="center"/>
+          </w:tcPr>
+          <w:p>
+            <w:pPr>
+              <w:jc w:val="center"/>
+              <w:rPr>
+                <w:rFonts w:ascii="Times New Roman" w:hAnsi="Times New Roman" w:cs="Times New Roman"/>
+                <w:sz w:val="18"/>
+                <w:szCs w:val="18"/>
+              </w:rPr>
+            </w:pPr>
+          </w:p>
+        </w:tc>
+        <w:tc>
+          <w:tcPr>
+            <w:tcW w:w="425" w:type="dxa"/>
+            <w:shd w:val="clear" w:color="auto" w:fill="FDE9D9"/>
+            <w:vAlign w:val="center"/>
+          </w:tcPr>
+          <w:p>
+            <w:pPr>
+              <w:jc w:val="center"/>
+              <w:rPr>
+                <w:rFonts w:ascii="Times New Roman" w:hAnsi="Times New Roman" w:cs="Times New Roman"/>
+                <w:sz w:val="18"/>
+                <w:szCs w:val="18"/>
+              </w:rPr>
+            </w:pPr>
+          </w:p>
+        </w:tc>
+        <w:tc>
+          <w:tcPr>
+            <w:tcW w:w="426" w:type="dxa"/>
+            <w:shd w:val="clear" w:color="auto" w:fill="FDE9D9"/>
+            <w:vAlign w:val="center"/>
+          </w:tcPr>
+          <w:p>
+            <w:pPr>
+              <w:jc w:val="center"/>
+              <w:rPr>
+                <w:rFonts w:ascii="Times New Roman" w:hAnsi="Times New Roman" w:cs="Times New Roman"/>
+                <w:sz w:val="18"/>
+                <w:szCs w:val="18"/>
+              </w:rPr>
+            </w:pPr>
+          </w:p>
+        </w:tc>
+        <w:tc>
+          <w:tcPr>
+            <w:tcW w:w="425" w:type="dxa"/>
+            <w:vAlign w:val="center"/>
+          </w:tcPr>
+          <w:p>
+            <w:pPr>
+              <w:jc w:val="center"/>
+              <w:rPr>
+                <w:rFonts w:ascii="Times New Roman" w:hAnsi="Times New Roman" w:cs="Times New Roman"/>
+                <w:sz w:val="18"/>
+                <w:szCs w:val="18"/>
+              </w:rPr>
+            </w:pPr>
+          </w:p>
+        </w:tc>
+        <w:tc>
+          <w:tcPr>
+            <w:tcW w:w="425" w:type="dxa"/>
+            <w:vAlign w:val="center"/>
+          </w:tcPr>
+          <w:p>
+            <w:pPr>
+              <w:jc w:val="center"/>
+              <w:rPr>
+                <w:rFonts w:ascii="Times New Roman" w:hAnsi="Times New Roman" w:cs="Times New Roman"/>
+                <w:sz w:val="18"/>
+                <w:szCs w:val="18"/>
+              </w:rPr>
+            </w:pPr>
+          </w:p>
+        </w:tc>
+        <w:tc>
+          <w:tcPr>
+            <w:tcW w:w="426" w:type="dxa"/>
+            <w:vAlign w:val="center"/>
+          </w:tcPr>
+          <w:p>
+            <w:pPr>
+              <w:jc w:val="center"/>
+              <w:rPr>
+                <w:rFonts w:ascii="Times New Roman" w:hAnsi="Times New Roman" w:cs="Times New Roman"/>
+                <w:sz w:val="18"/>
+                <w:szCs w:val="18"/>
+              </w:rPr>
+            </w:pPr>
+          </w:p>
+        </w:tc>
+        <w:tc>
+          <w:tcPr>
+            <w:tcW w:w="1134" w:type="dxa"/>
+            <w:vAlign w:val="center"/>
+          </w:tcPr>
+          <w:p>
+            <w:pPr>
+              <w:jc w:val="center"/>
+              <w:rPr>
+                <w:rFonts w:ascii="Times New Roman" w:hAnsi="Times New Roman" w:cs="Times New Roman"/>
+                <w:sz w:val="18"/>
+                <w:szCs w:val="18"/>
+              </w:rPr>
+            </w:pPr>
+          </w:p>
+        </w:tc>
+      </w:tr>
+      <w:tr>
+        <w:trPr>
+          <w:trHeight w:hRule="exact" w:val="346"/>
+          <w:jc w:val="center"/>
+        </w:trPr>
+        <w:tc>
+          <w:tcPr>
+            <w:tcW w:w="1020" w:type="dxa"/>
+            <w:tcBorders>
+              <w:top w:val="single" w:sz="4" w:space="0" w:color="auto"/>
+            </w:tcBorders>
+          </w:tcPr>
+          <w:p>
+            <w:pPr>
+              <w:rPr>
+                <w:rFonts w:ascii="Tahoma" w:hAnsi="Tahoma" w:cs="Tahoma"/>
+                <w:sz w:val="20"/>
+                <w:szCs w:val="20"/>
+              </w:rPr>
+            </w:pPr>
+            <w:r>
+              <w:t xml:space="preserve">43238</w:t>
+            </w:r>
+          </w:p>
+        </w:tc>
+        <w:tc>
+          <w:tcPr>
+            <w:tcW w:w="1849" w:type="dxa"/>
+            <w:tcBorders>
+              <w:top w:val="single" w:sz="4" w:space="0" w:color="auto"/>
+            </w:tcBorders>
+            <w:shd w:val="clear" w:color="auto" w:fill="auto"/>
+          </w:tcPr>
+          <w:p>
+            <w:pPr>
+              <w:rPr>
+                <w:rFonts w:ascii="Tahoma" w:hAnsi="Tahoma" w:cs="Tahoma"/>
+                <w:sz w:val="20"/>
+                <w:szCs w:val="20"/>
+              </w:rPr>
+            </w:pPr>
+            <w:r>
+              <w:t xml:space="preserve">CÁ HAMACHI PHI LÊ</w:t>
+            </w:r>
+          </w:p>
+        </w:tc>
+        <w:tc>
+          <w:tcPr>
+            <w:tcW w:w="496" w:type="dxa"/>
+          </w:tcPr>
+          <w:p>
+            <w:pPr>
+              <w:snapToGrid w:val="0"/>
+              <w:ind w:right="-68"/>
+              <w:jc w:val="center"/>
+              <w:rPr>
+                <w:rFonts w:ascii="Times New Roman" w:hAnsi="Times New Roman" w:cs="Times New Roman"/>
+                <w:color w:val="000000"/>
+                <w:sz w:val="18"/>
+                <w:szCs w:val="18"/>
+              </w:rPr>
+            </w:pPr>
+          </w:p>
+        </w:tc>
+        <w:tc>
+          <w:tcPr>
+            <w:tcW w:w="496" w:type="dxa"/>
+            <w:vAlign w:val="center"/>
+          </w:tcPr>
+          <w:p>
+            <w:pPr>
+              <w:snapToGrid w:val="0"/>
+              <w:ind w:right="-68"/>
+              <w:jc w:val="center"/>
+              <w:rPr>
+                <w:rFonts w:ascii="Times New Roman" w:hAnsi="Times New Roman" w:cs="Times New Roman"/>
+                <w:color w:val="000000"/>
+                <w:sz w:val="18"/>
+                <w:szCs w:val="18"/>
+              </w:rPr>
+            </w:pPr>
+          </w:p>
+        </w:tc>
+        <w:tc>
+          <w:tcPr>
+            <w:tcW w:w="518" w:type="dxa"/>
+            <w:vAlign w:val="center"/>
+          </w:tcPr>
+          <w:p>
+            <w:pPr>
+              <w:snapToGrid w:val="0"/>
+              <w:ind w:right="-68"/>
+              <w:jc w:val="center"/>
+              <w:rPr>
+                <w:rFonts w:ascii="Times New Roman" w:hAnsi="Times New Roman" w:cs="Times New Roman"/>
+                <w:color w:val="000000"/>
+                <w:sz w:val="18"/>
+                <w:szCs w:val="18"/>
+              </w:rPr>
+            </w:pPr>
+          </w:p>
+        </w:tc>
+        <w:tc>
+          <w:tcPr>
+            <w:tcW w:w="476" w:type="dxa"/>
+            <w:vAlign w:val="center"/>
+          </w:tcPr>
+          <w:p>
+            <w:pPr>
+              <w:snapToGrid w:val="0"/>
+              <w:ind w:right="-68"/>
+              <w:jc w:val="center"/>
+              <w:rPr>
+                <w:rFonts w:ascii="Times New Roman" w:hAnsi="Times New Roman" w:cs="Times New Roman"/>
+                <w:color w:val="000000"/>
+                <w:sz w:val="18"/>
+                <w:szCs w:val="18"/>
+              </w:rPr>
+            </w:pPr>
+          </w:p>
+        </w:tc>
+        <w:tc>
+          <w:tcPr>
+            <w:tcW w:w="463" w:type="dxa"/>
+            <w:vAlign w:val="center"/>
+          </w:tcPr>
+          <w:p>
+            <w:pPr>
+              <w:snapToGrid w:val="0"/>
+              <w:ind w:right="-68"/>
+              <w:jc w:val="center"/>
+              <w:rPr>
+                <w:rFonts w:ascii="Times New Roman" w:hAnsi="Times New Roman" w:cs="Times New Roman"/>
+                <w:color w:val="000000"/>
+                <w:sz w:val="18"/>
+                <w:szCs w:val="18"/>
+              </w:rPr>
+            </w:pPr>
+          </w:p>
+        </w:tc>
+        <w:tc>
+          <w:tcPr>
+            <w:tcW w:w="419" w:type="dxa"/>
+            <w:vAlign w:val="center"/>
+          </w:tcPr>
+          <w:p>
+            <w:pPr>
+              <w:snapToGrid w:val="0"/>
+              <w:ind w:right="-68"/>
+              <w:jc w:val="center"/>
+              <w:rPr>
+                <w:rFonts w:ascii="Times New Roman" w:hAnsi="Times New Roman" w:cs="Times New Roman"/>
+                <w:color w:val="000000"/>
+                <w:sz w:val="18"/>
+                <w:szCs w:val="18"/>
+              </w:rPr>
+            </w:pPr>
+          </w:p>
+        </w:tc>
+        <w:tc>
+          <w:tcPr>
+            <w:tcW w:w="434" w:type="dxa"/>
+            <w:vAlign w:val="center"/>
+          </w:tcPr>
+          <w:p>
+            <w:pPr>
+              <w:snapToGrid w:val="0"/>
+              <w:ind w:right="-68"/>
+              <w:jc w:val="center"/>
+              <w:rPr>
+                <w:rFonts w:ascii="Times New Roman" w:hAnsi="Times New Roman" w:cs="Times New Roman"/>
+                <w:color w:val="000000"/>
+                <w:sz w:val="18"/>
+                <w:szCs w:val="18"/>
+              </w:rPr>
+            </w:pPr>
+          </w:p>
+        </w:tc>
+        <w:tc>
+          <w:tcPr>
+            <w:tcW w:w="433" w:type="dxa"/>
+            <w:vAlign w:val="center"/>
+          </w:tcPr>
+          <w:p>
+            <w:pPr>
+              <w:snapToGrid w:val="0"/>
+              <w:ind w:right="-68"/>
+              <w:jc w:val="center"/>
+              <w:rPr>
+                <w:rFonts w:ascii="Times New Roman" w:hAnsi="Times New Roman" w:cs="Times New Roman"/>
+                <w:color w:val="000000"/>
+                <w:sz w:val="18"/>
+                <w:szCs w:val="18"/>
+              </w:rPr>
+            </w:pPr>
+          </w:p>
+        </w:tc>
+        <w:tc>
+          <w:tcPr>
+            <w:tcW w:w="411" w:type="dxa"/>
+            <w:vAlign w:val="center"/>
+          </w:tcPr>
+          <w:p>
+            <w:pPr>
+              <w:snapToGrid w:val="0"/>
+              <w:ind w:right="-68"/>
+              <w:jc w:val="center"/>
+              <w:rPr>
+                <w:rFonts w:ascii="Times New Roman" w:hAnsi="Times New Roman" w:cs="Times New Roman"/>
+                <w:color w:val="000000"/>
+                <w:sz w:val="18"/>
+                <w:szCs w:val="18"/>
+              </w:rPr>
+            </w:pPr>
+          </w:p>
+        </w:tc>
+        <w:tc>
+          <w:tcPr>
+            <w:tcW w:w="558" w:type="dxa"/>
+            <w:vAlign w:val="center"/>
+          </w:tcPr>
+          <w:p>
+            <w:pPr>
+              <w:snapToGrid w:val="0"/>
+              <w:ind w:right="-68"/>
+              <w:jc w:val="center"/>
+              <w:rPr>
+                <w:rFonts w:ascii="Times New Roman" w:hAnsi="Times New Roman" w:cs="Times New Roman"/>
+                <w:color w:val="000000"/>
+                <w:sz w:val="18"/>
+                <w:szCs w:val="18"/>
+              </w:rPr>
+            </w:pPr>
+          </w:p>
+        </w:tc>
+        <w:tc>
+          <w:tcPr>
+            <w:tcW w:w="400" w:type="dxa"/>
+            <w:vAlign w:val="center"/>
+          </w:tcPr>
+          <w:p>
+            <w:pPr>
+              <w:snapToGrid w:val="0"/>
+              <w:ind w:right="-68"/>
+              <w:jc w:val="center"/>
+              <w:rPr>
+                <w:rFonts w:ascii="Times New Roman" w:hAnsi="Times New Roman" w:cs="Times New Roman"/>
+                <w:color w:val="000000"/>
+                <w:sz w:val="18"/>
+                <w:szCs w:val="18"/>
+              </w:rPr>
+            </w:pPr>
+          </w:p>
+        </w:tc>
+        <w:tc>
+          <w:tcPr>
+            <w:tcW w:w="534" w:type="dxa"/>
+            <w:vAlign w:val="center"/>
+          </w:tcPr>
+          <w:p>
+            <w:pPr>
+              <w:snapToGrid w:val="0"/>
+              <w:ind w:right="-68"/>
+              <w:jc w:val="center"/>
+              <w:rPr>
+                <w:rFonts w:ascii="Times New Roman" w:hAnsi="Times New Roman" w:cs="Times New Roman"/>
+                <w:color w:val="000000"/>
+                <w:sz w:val="18"/>
+                <w:szCs w:val="18"/>
+              </w:rPr>
+            </w:pPr>
+          </w:p>
+        </w:tc>
+        <w:tc>
+          <w:tcPr>
+            <w:tcW w:w="481" w:type="dxa"/>
+            <w:textDirection w:val="tbRlV"/>
+            <w:vAlign w:val="center"/>
+          </w:tcPr>
+          <w:p>
+            <w:pPr>
+              <w:jc w:val="center"/>
+              <w:rPr>
+                <w:rFonts w:ascii="Times New Roman" w:hAnsi="Times New Roman" w:cs="Times New Roman"/>
+                <w:sz w:val="18"/>
+                <w:szCs w:val="18"/>
+              </w:rPr>
+            </w:pPr>
+          </w:p>
+        </w:tc>
+        <w:tc>
+          <w:tcPr>
+            <w:tcW w:w="439" w:type="dxa"/>
+            <w:textDirection w:val="tbRlV"/>
+            <w:vAlign w:val="center"/>
+          </w:tcPr>
+          <w:p>
+            <w:pPr>
+              <w:jc w:val="center"/>
+              <w:rPr>
+                <w:rFonts w:ascii="Times New Roman" w:hAnsi="Times New Roman" w:cs="Times New Roman"/>
+                <w:sz w:val="18"/>
+                <w:szCs w:val="18"/>
+              </w:rPr>
+            </w:pPr>
+          </w:p>
+        </w:tc>
+        <w:tc>
+          <w:tcPr>
+            <w:tcW w:w="467" w:type="dxa"/>
+            <w:textDirection w:val="tbRlV"/>
+            <w:vAlign w:val="center"/>
+          </w:tcPr>
+          <w:p>
+            <w:pPr>
+              <w:jc w:val="center"/>
+              <w:rPr>
+                <w:rFonts w:ascii="Times New Roman" w:hAnsi="Times New Roman" w:cs="Times New Roman"/>
+                <w:sz w:val="18"/>
+                <w:szCs w:val="18"/>
+              </w:rPr>
+            </w:pPr>
+          </w:p>
+        </w:tc>
+        <w:tc>
+          <w:tcPr>
+            <w:tcW w:w="439" w:type="dxa"/>
+            <w:textDirection w:val="tbRlV"/>
+            <w:vAlign w:val="center"/>
+          </w:tcPr>
+          <w:p>
+            <w:pPr>
+              <w:jc w:val="center"/>
+              <w:rPr>
+                <w:rFonts w:ascii="Times New Roman" w:hAnsi="Times New Roman" w:cs="Times New Roman"/>
+                <w:sz w:val="18"/>
+                <w:szCs w:val="18"/>
+              </w:rPr>
+            </w:pPr>
+          </w:p>
+        </w:tc>
+        <w:tc>
+          <w:tcPr>
+            <w:tcW w:w="452" w:type="dxa"/>
+            <w:textDirection w:val="tbRlV"/>
+            <w:vAlign w:val="center"/>
+          </w:tcPr>
+          <w:p>
+            <w:pPr>
+              <w:jc w:val="center"/>
+              <w:rPr>
+                <w:rFonts w:ascii="Times New Roman" w:hAnsi="Times New Roman" w:cs="Times New Roman"/>
+                <w:sz w:val="18"/>
+                <w:szCs w:val="18"/>
+              </w:rPr>
+            </w:pPr>
+          </w:p>
+        </w:tc>
+        <w:tc>
+          <w:tcPr>
+            <w:tcW w:w="543" w:type="dxa"/>
+            <w:textDirection w:val="tbRlV"/>
+            <w:vAlign w:val="center"/>
+          </w:tcPr>
+          <w:p>
+            <w:pPr>
+              <w:jc w:val="center"/>
+              <w:rPr>
+                <w:rFonts w:ascii="Times New Roman" w:hAnsi="Times New Roman" w:cs="Times New Roman"/>
+                <w:sz w:val="18"/>
+                <w:szCs w:val="18"/>
+              </w:rPr>
+            </w:pPr>
+          </w:p>
+        </w:tc>
+        <w:tc>
+          <w:tcPr>
+            <w:tcW w:w="744" w:type="dxa"/>
+            <w:vAlign w:val="center"/>
+          </w:tcPr>
+          <w:p>
+            <w:pPr>
+              <w:jc w:val="center"/>
+              <w:rPr>
+                <w:rFonts w:ascii="Times New Roman" w:hAnsi="Times New Roman" w:cs="Times New Roman"/>
+                <w:sz w:val="18"/>
+                <w:szCs w:val="18"/>
+              </w:rPr>
+            </w:pPr>
+          </w:p>
+        </w:tc>
+        <w:tc>
+          <w:tcPr>
+            <w:tcW w:w="425" w:type="dxa"/>
+            <w:shd w:val="clear" w:color="auto" w:fill="FDE9D9"/>
+            <w:vAlign w:val="center"/>
+          </w:tcPr>
+          <w:p>
+            <w:pPr>
+              <w:jc w:val="center"/>
+              <w:rPr>
+                <w:rFonts w:ascii="Times New Roman" w:hAnsi="Times New Roman" w:cs="Times New Roman"/>
+                <w:sz w:val="18"/>
+                <w:szCs w:val="18"/>
+              </w:rPr>
+            </w:pPr>
+          </w:p>
+        </w:tc>
+        <w:tc>
+          <w:tcPr>
+            <w:tcW w:w="426" w:type="dxa"/>
+            <w:shd w:val="clear" w:color="auto" w:fill="FDE9D9"/>
+            <w:vAlign w:val="center"/>
+          </w:tcPr>
+          <w:p>
+            <w:pPr>
+              <w:jc w:val="center"/>
+              <w:rPr>
+                <w:rFonts w:ascii="Times New Roman" w:hAnsi="Times New Roman" w:cs="Times New Roman"/>
+                <w:sz w:val="18"/>
+                <w:szCs w:val="18"/>
+              </w:rPr>
+            </w:pPr>
+          </w:p>
+        </w:tc>
+        <w:tc>
+          <w:tcPr>
+            <w:tcW w:w="425" w:type="dxa"/>
+            <w:vAlign w:val="center"/>
+          </w:tcPr>
+          <w:p>
+            <w:pPr>
+              <w:jc w:val="center"/>
+              <w:rPr>
+                <w:rFonts w:ascii="Times New Roman" w:hAnsi="Times New Roman" w:cs="Times New Roman"/>
+                <w:sz w:val="18"/>
+                <w:szCs w:val="18"/>
+              </w:rPr>
+            </w:pPr>
+          </w:p>
+        </w:tc>
+        <w:tc>
+          <w:tcPr>
+            <w:tcW w:w="425" w:type="dxa"/>
+            <w:vAlign w:val="center"/>
+          </w:tcPr>
+          <w:p>
+            <w:pPr>
+              <w:jc w:val="center"/>
+              <w:rPr>
+                <w:rFonts w:ascii="Times New Roman" w:hAnsi="Times New Roman" w:cs="Times New Roman"/>
+                <w:sz w:val="18"/>
+                <w:szCs w:val="18"/>
+              </w:rPr>
+            </w:pPr>
+          </w:p>
+        </w:tc>
+        <w:tc>
+          <w:tcPr>
+            <w:tcW w:w="426" w:type="dxa"/>
+            <w:vAlign w:val="center"/>
+          </w:tcPr>
+          <w:p>
+            <w:pPr>
+              <w:jc w:val="center"/>
+              <w:rPr>
+                <w:rFonts w:ascii="Times New Roman" w:hAnsi="Times New Roman" w:cs="Times New Roman"/>
+                <w:sz w:val="18"/>
+                <w:szCs w:val="18"/>
+              </w:rPr>
+            </w:pPr>
+          </w:p>
+        </w:tc>
+        <w:tc>
+          <w:tcPr>
+            <w:tcW w:w="1134" w:type="dxa"/>
+            <w:vAlign w:val="center"/>
+          </w:tcPr>
+          <w:p>
+            <w:pPr>
+              <w:jc w:val="center"/>
+              <w:rPr>
+                <w:rFonts w:ascii="Times New Roman" w:hAnsi="Times New Roman" w:cs="Times New Roman"/>
+                <w:sz w:val="18"/>
+                <w:szCs w:val="18"/>
+              </w:rPr>
+            </w:pPr>
+          </w:p>
+        </w:tc>
+      </w:tr>
+      <w:tr>
+        <w:trPr>
+          <w:trHeight w:hRule="exact" w:val="346"/>
+          <w:jc w:val="center"/>
+        </w:trPr>
+        <w:tc>
+          <w:tcPr>
+            <w:tcW w:w="1020" w:type="dxa"/>
+            <w:tcBorders>
+              <w:top w:val="single" w:sz="4" w:space="0" w:color="auto"/>
+            </w:tcBorders>
+          </w:tcPr>
+          <w:p>
+            <w:pPr>
+              <w:rPr>
+                <w:rFonts w:ascii="Tahoma" w:hAnsi="Tahoma" w:cs="Tahoma"/>
+                <w:sz w:val="20"/>
+                <w:szCs w:val="20"/>
+              </w:rPr>
+            </w:pPr>
+            <w:r>
+              <w:t xml:space="preserve">43352</w:t>
+            </w:r>
+          </w:p>
+        </w:tc>
+        <w:tc>
+          <w:tcPr>
+            <w:tcW w:w="1849" w:type="dxa"/>
+            <w:tcBorders>
+              <w:top w:val="single" w:sz="4" w:space="0" w:color="auto"/>
+            </w:tcBorders>
+            <w:shd w:val="clear" w:color="auto" w:fill="auto"/>
+          </w:tcPr>
+          <w:p>
+            <w:pPr>
+              <w:rPr>
+                <w:rFonts w:ascii="Tahoma" w:hAnsi="Tahoma" w:cs="Tahoma"/>
+                <w:sz w:val="20"/>
+                <w:szCs w:val="20"/>
+              </w:rPr>
+            </w:pPr>
+            <w:r>
+              <w:t xml:space="preserve">Bánh ngọt không nhân Tín Phát</w:t>
+            </w:r>
+          </w:p>
+        </w:tc>
+        <w:tc>
+          <w:tcPr>
+            <w:tcW w:w="496" w:type="dxa"/>
+          </w:tcPr>
+          <w:p>
+            <w:pPr>
+              <w:snapToGrid w:val="0"/>
+              <w:ind w:right="-68"/>
+              <w:jc w:val="center"/>
+              <w:rPr>
+                <w:rFonts w:ascii="Times New Roman" w:hAnsi="Times New Roman" w:cs="Times New Roman"/>
+                <w:color w:val="000000"/>
+                <w:sz w:val="18"/>
+                <w:szCs w:val="18"/>
+              </w:rPr>
+            </w:pPr>
+          </w:p>
+        </w:tc>
+        <w:tc>
+          <w:tcPr>
+            <w:tcW w:w="496" w:type="dxa"/>
+            <w:vAlign w:val="center"/>
+          </w:tcPr>
+          <w:p>
+            <w:pPr>
+              <w:snapToGrid w:val="0"/>
+              <w:ind w:right="-68"/>
+              <w:jc w:val="center"/>
+              <w:rPr>
+                <w:rFonts w:ascii="Times New Roman" w:hAnsi="Times New Roman" w:cs="Times New Roman"/>
+                <w:color w:val="000000"/>
+                <w:sz w:val="18"/>
+                <w:szCs w:val="18"/>
+              </w:rPr>
+            </w:pPr>
+          </w:p>
+        </w:tc>
+        <w:tc>
+          <w:tcPr>
+            <w:tcW w:w="518" w:type="dxa"/>
+            <w:vAlign w:val="center"/>
+          </w:tcPr>
+          <w:p>
+            <w:pPr>
+              <w:snapToGrid w:val="0"/>
+              <w:ind w:right="-68"/>
+              <w:jc w:val="center"/>
+              <w:rPr>
+                <w:rFonts w:ascii="Times New Roman" w:hAnsi="Times New Roman" w:cs="Times New Roman"/>
+                <w:color w:val="000000"/>
+                <w:sz w:val="18"/>
+                <w:szCs w:val="18"/>
+              </w:rPr>
+            </w:pPr>
+          </w:p>
+        </w:tc>
+        <w:tc>
+          <w:tcPr>
+            <w:tcW w:w="476" w:type="dxa"/>
+            <w:vAlign w:val="center"/>
+          </w:tcPr>
+          <w:p>
+            <w:pPr>
+              <w:snapToGrid w:val="0"/>
+              <w:ind w:right="-68"/>
+              <w:jc w:val="center"/>
+              <w:rPr>
+                <w:rFonts w:ascii="Times New Roman" w:hAnsi="Times New Roman" w:cs="Times New Roman"/>
+                <w:color w:val="000000"/>
+                <w:sz w:val="18"/>
+                <w:szCs w:val="18"/>
+              </w:rPr>
+            </w:pPr>
+          </w:p>
+        </w:tc>
+        <w:tc>
+          <w:tcPr>
+            <w:tcW w:w="463" w:type="dxa"/>
+            <w:vAlign w:val="center"/>
+          </w:tcPr>
+          <w:p>
+            <w:pPr>
+              <w:snapToGrid w:val="0"/>
+              <w:ind w:right="-68"/>
+              <w:jc w:val="center"/>
+              <w:rPr>
+                <w:rFonts w:ascii="Times New Roman" w:hAnsi="Times New Roman" w:cs="Times New Roman"/>
+                <w:color w:val="000000"/>
+                <w:sz w:val="18"/>
+                <w:szCs w:val="18"/>
+              </w:rPr>
+            </w:pPr>
+          </w:p>
+        </w:tc>
+        <w:tc>
+          <w:tcPr>
+            <w:tcW w:w="419" w:type="dxa"/>
+            <w:vAlign w:val="center"/>
+          </w:tcPr>
+          <w:p>
+            <w:pPr>
+              <w:snapToGrid w:val="0"/>
+              <w:ind w:right="-68"/>
+              <w:jc w:val="center"/>
+              <w:rPr>
+                <w:rFonts w:ascii="Times New Roman" w:hAnsi="Times New Roman" w:cs="Times New Roman"/>
+                <w:color w:val="000000"/>
+                <w:sz w:val="18"/>
+                <w:szCs w:val="18"/>
+              </w:rPr>
+            </w:pPr>
+          </w:p>
+        </w:tc>
+        <w:tc>
+          <w:tcPr>
+            <w:tcW w:w="434" w:type="dxa"/>
+            <w:vAlign w:val="center"/>
+          </w:tcPr>
+          <w:p>
+            <w:pPr>
+              <w:snapToGrid w:val="0"/>
+              <w:ind w:right="-68"/>
+              <w:jc w:val="center"/>
+              <w:rPr>
+                <w:rFonts w:ascii="Times New Roman" w:hAnsi="Times New Roman" w:cs="Times New Roman"/>
+                <w:color w:val="000000"/>
+                <w:sz w:val="18"/>
+                <w:szCs w:val="18"/>
+              </w:rPr>
+            </w:pPr>
+          </w:p>
+        </w:tc>
+        <w:tc>
+          <w:tcPr>
+            <w:tcW w:w="433" w:type="dxa"/>
+            <w:vAlign w:val="center"/>
+          </w:tcPr>
+          <w:p>
+            <w:pPr>
+              <w:snapToGrid w:val="0"/>
+              <w:ind w:right="-68"/>
+              <w:jc w:val="center"/>
+              <w:rPr>
+                <w:rFonts w:ascii="Times New Roman" w:hAnsi="Times New Roman" w:cs="Times New Roman"/>
+                <w:color w:val="000000"/>
+                <w:sz w:val="18"/>
+                <w:szCs w:val="18"/>
+              </w:rPr>
+            </w:pPr>
+          </w:p>
+        </w:tc>
+        <w:tc>
+          <w:tcPr>
+            <w:tcW w:w="411" w:type="dxa"/>
+            <w:vAlign w:val="center"/>
+          </w:tcPr>
+          <w:p>
+            <w:pPr>
+              <w:snapToGrid w:val="0"/>
+              <w:ind w:right="-68"/>
+              <w:jc w:val="center"/>
+              <w:rPr>
+                <w:rFonts w:ascii="Times New Roman" w:hAnsi="Times New Roman" w:cs="Times New Roman"/>
+                <w:color w:val="000000"/>
+                <w:sz w:val="18"/>
+                <w:szCs w:val="18"/>
+              </w:rPr>
+            </w:pPr>
+          </w:p>
+        </w:tc>
+        <w:tc>
+          <w:tcPr>
+            <w:tcW w:w="558" w:type="dxa"/>
+            <w:vAlign w:val="center"/>
+          </w:tcPr>
+          <w:p>
+            <w:pPr>
+              <w:snapToGrid w:val="0"/>
+              <w:ind w:right="-68"/>
+              <w:jc w:val="center"/>
+              <w:rPr>
+                <w:rFonts w:ascii="Times New Roman" w:hAnsi="Times New Roman" w:cs="Times New Roman"/>
+                <w:color w:val="000000"/>
+                <w:sz w:val="18"/>
+                <w:szCs w:val="18"/>
+              </w:rPr>
+            </w:pPr>
+          </w:p>
+        </w:tc>
+        <w:tc>
+          <w:tcPr>
+            <w:tcW w:w="400" w:type="dxa"/>
+            <w:vAlign w:val="center"/>
+          </w:tcPr>
+          <w:p>
+            <w:pPr>
+              <w:snapToGrid w:val="0"/>
+              <w:ind w:right="-68"/>
+              <w:jc w:val="center"/>
+              <w:rPr>
+                <w:rFonts w:ascii="Times New Roman" w:hAnsi="Times New Roman" w:cs="Times New Roman"/>
+                <w:color w:val="000000"/>
+                <w:sz w:val="18"/>
+                <w:szCs w:val="18"/>
+              </w:rPr>
+            </w:pPr>
+          </w:p>
+        </w:tc>
+        <w:tc>
+          <w:tcPr>
+            <w:tcW w:w="534" w:type="dxa"/>
+            <w:vAlign w:val="center"/>
+          </w:tcPr>
+          <w:p>
+            <w:pPr>
+              <w:snapToGrid w:val="0"/>
+              <w:ind w:right="-68"/>
+              <w:jc w:val="center"/>
+              <w:rPr>
+                <w:rFonts w:ascii="Times New Roman" w:hAnsi="Times New Roman" w:cs="Times New Roman"/>
+                <w:color w:val="000000"/>
+                <w:sz w:val="18"/>
+                <w:szCs w:val="18"/>
+              </w:rPr>
+            </w:pPr>
+          </w:p>
+        </w:tc>
+        <w:tc>
+          <w:tcPr>
+            <w:tcW w:w="481" w:type="dxa"/>
+            <w:textDirection w:val="tbRlV"/>
+            <w:vAlign w:val="center"/>
+          </w:tcPr>
+          <w:p>
+            <w:pPr>
+              <w:jc w:val="center"/>
+              <w:rPr>
+                <w:rFonts w:ascii="Times New Roman" w:hAnsi="Times New Roman" w:cs="Times New Roman"/>
+                <w:sz w:val="18"/>
+                <w:szCs w:val="18"/>
+              </w:rPr>
+            </w:pPr>
+          </w:p>
+        </w:tc>
+        <w:tc>
+          <w:tcPr>
+            <w:tcW w:w="439" w:type="dxa"/>
+            <w:textDirection w:val="tbRlV"/>
+            <w:vAlign w:val="center"/>
+          </w:tcPr>
+          <w:p>
+            <w:pPr>
+              <w:jc w:val="center"/>
+              <w:rPr>
+                <w:rFonts w:ascii="Times New Roman" w:hAnsi="Times New Roman" w:cs="Times New Roman"/>
+                <w:sz w:val="18"/>
+                <w:szCs w:val="18"/>
+              </w:rPr>
+            </w:pPr>
+          </w:p>
+        </w:tc>
+        <w:tc>
+          <w:tcPr>
+            <w:tcW w:w="467" w:type="dxa"/>
+            <w:textDirection w:val="tbRlV"/>
+            <w:vAlign w:val="center"/>
+          </w:tcPr>
+          <w:p>
+            <w:pPr>
+              <w:jc w:val="center"/>
+              <w:rPr>
+                <w:rFonts w:ascii="Times New Roman" w:hAnsi="Times New Roman" w:cs="Times New Roman"/>
+                <w:sz w:val="18"/>
+                <w:szCs w:val="18"/>
+              </w:rPr>
+            </w:pPr>
+          </w:p>
+        </w:tc>
+        <w:tc>
+          <w:tcPr>
+            <w:tcW w:w="439" w:type="dxa"/>
+            <w:textDirection w:val="tbRlV"/>
+            <w:vAlign w:val="center"/>
+          </w:tcPr>
+          <w:p>
+            <w:pPr>
+              <w:jc w:val="center"/>
+              <w:rPr>
+                <w:rFonts w:ascii="Times New Roman" w:hAnsi="Times New Roman" w:cs="Times New Roman"/>
+                <w:sz w:val="18"/>
+                <w:szCs w:val="18"/>
+              </w:rPr>
+            </w:pPr>
+          </w:p>
+        </w:tc>
+        <w:tc>
+          <w:tcPr>
+            <w:tcW w:w="452" w:type="dxa"/>
+            <w:textDirection w:val="tbRlV"/>
+            <w:vAlign w:val="center"/>
+          </w:tcPr>
+          <w:p>
+            <w:pPr>
+              <w:jc w:val="center"/>
+              <w:rPr>
+                <w:rFonts w:ascii="Times New Roman" w:hAnsi="Times New Roman" w:cs="Times New Roman"/>
+                <w:sz w:val="18"/>
+                <w:szCs w:val="18"/>
+              </w:rPr>
+            </w:pPr>
+          </w:p>
+        </w:tc>
+        <w:tc>
+          <w:tcPr>
+            <w:tcW w:w="543" w:type="dxa"/>
+            <w:textDirection w:val="tbRlV"/>
+            <w:vAlign w:val="center"/>
+          </w:tcPr>
+          <w:p>
+            <w:pPr>
+              <w:jc w:val="center"/>
+              <w:rPr>
+                <w:rFonts w:ascii="Times New Roman" w:hAnsi="Times New Roman" w:cs="Times New Roman"/>
+                <w:sz w:val="18"/>
+                <w:szCs w:val="18"/>
+              </w:rPr>
+            </w:pPr>
+          </w:p>
+        </w:tc>
+        <w:tc>
+          <w:tcPr>
+            <w:tcW w:w="744" w:type="dxa"/>
+            <w:vAlign w:val="center"/>
+          </w:tcPr>
+          <w:p>
+            <w:pPr>
+              <w:jc w:val="center"/>
+              <w:rPr>
+                <w:rFonts w:ascii="Times New Roman" w:hAnsi="Times New Roman" w:cs="Times New Roman"/>
+                <w:sz w:val="18"/>
+                <w:szCs w:val="18"/>
+              </w:rPr>
+            </w:pPr>
+          </w:p>
+        </w:tc>
+        <w:tc>
+          <w:tcPr>
+            <w:tcW w:w="425" w:type="dxa"/>
+            <w:shd w:val="clear" w:color="auto" w:fill="FDE9D9"/>
+            <w:vAlign w:val="center"/>
+          </w:tcPr>
+          <w:p>
+            <w:pPr>
+              <w:jc w:val="center"/>
+              <w:rPr>
+                <w:rFonts w:ascii="Times New Roman" w:hAnsi="Times New Roman" w:cs="Times New Roman"/>
+                <w:sz w:val="18"/>
+                <w:szCs w:val="18"/>
+              </w:rPr>
+            </w:pPr>
+          </w:p>
+        </w:tc>
+        <w:tc>
+          <w:tcPr>
+            <w:tcW w:w="426" w:type="dxa"/>
+            <w:shd w:val="clear" w:color="auto" w:fill="FDE9D9"/>
+            <w:vAlign w:val="center"/>
+          </w:tcPr>
+          <w:p>
+            <w:pPr>
+              <w:jc w:val="center"/>
+              <w:rPr>
+                <w:rFonts w:ascii="Times New Roman" w:hAnsi="Times New Roman" w:cs="Times New Roman"/>
+                <w:sz w:val="18"/>
+                <w:szCs w:val="18"/>
+              </w:rPr>
+            </w:pPr>
+          </w:p>
+        </w:tc>
+        <w:tc>
+          <w:tcPr>
+            <w:tcW w:w="425" w:type="dxa"/>
+            <w:vAlign w:val="center"/>
+          </w:tcPr>
+          <w:p>
+            <w:pPr>
+              <w:jc w:val="center"/>
+              <w:rPr>
+                <w:rFonts w:ascii="Times New Roman" w:hAnsi="Times New Roman" w:cs="Times New Roman"/>
+                <w:sz w:val="18"/>
+                <w:szCs w:val="18"/>
+              </w:rPr>
+            </w:pPr>
+          </w:p>
+        </w:tc>
+        <w:tc>
+          <w:tcPr>
+            <w:tcW w:w="425" w:type="dxa"/>
+            <w:vAlign w:val="center"/>
+          </w:tcPr>
+          <w:p>
+            <w:pPr>
+              <w:jc w:val="center"/>
+              <w:rPr>
+                <w:rFonts w:ascii="Times New Roman" w:hAnsi="Times New Roman" w:cs="Times New Roman"/>
+                <w:sz w:val="18"/>
+                <w:szCs w:val="18"/>
+              </w:rPr>
+            </w:pPr>
+          </w:p>
+        </w:tc>
+        <w:tc>
+          <w:tcPr>
+            <w:tcW w:w="426" w:type="dxa"/>
+            <w:vAlign w:val="center"/>
+          </w:tcPr>
+          <w:p>
+            <w:pPr>
+              <w:jc w:val="center"/>
+              <w:rPr>
+                <w:rFonts w:ascii="Times New Roman" w:hAnsi="Times New Roman" w:cs="Times New Roman"/>
+                <w:sz w:val="18"/>
+                <w:szCs w:val="18"/>
+              </w:rPr>
+            </w:pPr>
+          </w:p>
+        </w:tc>
+        <w:tc>
+          <w:tcPr>
+            <w:tcW w:w="1134" w:type="dxa"/>
+            <w:vAlign w:val="center"/>
+          </w:tcPr>
+          <w:p>
+            <w:pPr>
+              <w:jc w:val="center"/>
+              <w:rPr>
+                <w:rFonts w:ascii="Times New Roman" w:hAnsi="Times New Roman" w:cs="Times New Roman"/>
+                <w:sz w:val="18"/>
+                <w:szCs w:val="18"/>
+              </w:rPr>
+            </w:pPr>
+          </w:p>
+        </w:tc>
+      </w:tr>
+      <w:tr>
+        <w:trPr>
+          <w:trHeight w:hRule="exact" w:val="346"/>
+          <w:jc w:val="center"/>
+        </w:trPr>
+        <w:tc>
+          <w:tcPr>
+            <w:tcW w:w="1020" w:type="dxa"/>
+            <w:tcBorders>
+              <w:top w:val="single" w:sz="4" w:space="0" w:color="auto"/>
+            </w:tcBorders>
+          </w:tcPr>
+          <w:p>
+            <w:pPr>
+              <w:rPr>
+                <w:rFonts w:ascii="Tahoma" w:hAnsi="Tahoma" w:cs="Tahoma"/>
+                <w:sz w:val="20"/>
+                <w:szCs w:val="20"/>
+              </w:rPr>
+            </w:pPr>
+            <w:r>
+              <w:t xml:space="preserve">43353</w:t>
+            </w:r>
+          </w:p>
+        </w:tc>
+        <w:tc>
+          <w:tcPr>
+            <w:tcW w:w="1849" w:type="dxa"/>
+            <w:tcBorders>
+              <w:top w:val="single" w:sz="4" w:space="0" w:color="auto"/>
+            </w:tcBorders>
+            <w:shd w:val="clear" w:color="auto" w:fill="auto"/>
+          </w:tcPr>
+          <w:p>
+            <w:pPr>
+              <w:rPr>
+                <w:rFonts w:ascii="Tahoma" w:hAnsi="Tahoma" w:cs="Tahoma"/>
+                <w:sz w:val="20"/>
+                <w:szCs w:val="20"/>
+              </w:rPr>
+            </w:pPr>
+            <w:r>
+              <w:t xml:space="preserve">Bánh ngọt nhân dừa Tín Phát</w:t>
+            </w:r>
+          </w:p>
+        </w:tc>
+        <w:tc>
+          <w:tcPr>
+            <w:tcW w:w="496" w:type="dxa"/>
+          </w:tcPr>
+          <w:p>
+            <w:pPr>
+              <w:snapToGrid w:val="0"/>
+              <w:ind w:right="-68"/>
+              <w:jc w:val="center"/>
+              <w:rPr>
+                <w:rFonts w:ascii="Times New Roman" w:hAnsi="Times New Roman" w:cs="Times New Roman"/>
+                <w:color w:val="000000"/>
+                <w:sz w:val="18"/>
+                <w:szCs w:val="18"/>
+              </w:rPr>
+            </w:pPr>
+          </w:p>
+        </w:tc>
+        <w:tc>
+          <w:tcPr>
+            <w:tcW w:w="496" w:type="dxa"/>
+            <w:vAlign w:val="center"/>
+          </w:tcPr>
+          <w:p>
+            <w:pPr>
+              <w:snapToGrid w:val="0"/>
+              <w:ind w:right="-68"/>
+              <w:jc w:val="center"/>
+              <w:rPr>
+                <w:rFonts w:ascii="Times New Roman" w:hAnsi="Times New Roman" w:cs="Times New Roman"/>
+                <w:color w:val="000000"/>
+                <w:sz w:val="18"/>
+                <w:szCs w:val="18"/>
+              </w:rPr>
+            </w:pPr>
+          </w:p>
+        </w:tc>
+        <w:tc>
+          <w:tcPr>
+            <w:tcW w:w="518" w:type="dxa"/>
+            <w:vAlign w:val="center"/>
+          </w:tcPr>
+          <w:p>
+            <w:pPr>
+              <w:snapToGrid w:val="0"/>
+              <w:ind w:right="-68"/>
+              <w:jc w:val="center"/>
+              <w:rPr>
+                <w:rFonts w:ascii="Times New Roman" w:hAnsi="Times New Roman" w:cs="Times New Roman"/>
+                <w:color w:val="000000"/>
+                <w:sz w:val="18"/>
+                <w:szCs w:val="18"/>
+              </w:rPr>
+            </w:pPr>
+          </w:p>
+        </w:tc>
+        <w:tc>
+          <w:tcPr>
+            <w:tcW w:w="476" w:type="dxa"/>
+            <w:vAlign w:val="center"/>
+          </w:tcPr>
+          <w:p>
+            <w:pPr>
+              <w:snapToGrid w:val="0"/>
+              <w:ind w:right="-68"/>
+              <w:jc w:val="center"/>
+              <w:rPr>
+                <w:rFonts w:ascii="Times New Roman" w:hAnsi="Times New Roman" w:cs="Times New Roman"/>
+                <w:color w:val="000000"/>
+                <w:sz w:val="18"/>
+                <w:szCs w:val="18"/>
+              </w:rPr>
+            </w:pPr>
+          </w:p>
+        </w:tc>
+        <w:tc>
+          <w:tcPr>
+            <w:tcW w:w="463" w:type="dxa"/>
+            <w:vAlign w:val="center"/>
+          </w:tcPr>
+          <w:p>
+            <w:pPr>
+              <w:snapToGrid w:val="0"/>
+              <w:ind w:right="-68"/>
+              <w:jc w:val="center"/>
+              <w:rPr>
+                <w:rFonts w:ascii="Times New Roman" w:hAnsi="Times New Roman" w:cs="Times New Roman"/>
+                <w:color w:val="000000"/>
+                <w:sz w:val="18"/>
+                <w:szCs w:val="18"/>
+              </w:rPr>
+            </w:pPr>
+          </w:p>
+        </w:tc>
+        <w:tc>
+          <w:tcPr>
+            <w:tcW w:w="419" w:type="dxa"/>
+            <w:vAlign w:val="center"/>
+          </w:tcPr>
+          <w:p>
+            <w:pPr>
+              <w:snapToGrid w:val="0"/>
+              <w:ind w:right="-68"/>
+              <w:jc w:val="center"/>
+              <w:rPr>
+                <w:rFonts w:ascii="Times New Roman" w:hAnsi="Times New Roman" w:cs="Times New Roman"/>
+                <w:color w:val="000000"/>
+                <w:sz w:val="18"/>
+                <w:szCs w:val="18"/>
+              </w:rPr>
+            </w:pPr>
+          </w:p>
+        </w:tc>
+        <w:tc>
+          <w:tcPr>
+            <w:tcW w:w="434" w:type="dxa"/>
+            <w:vAlign w:val="center"/>
+          </w:tcPr>
+          <w:p>
+            <w:pPr>
+              <w:snapToGrid w:val="0"/>
+              <w:ind w:right="-68"/>
+              <w:jc w:val="center"/>
+              <w:rPr>
+                <w:rFonts w:ascii="Times New Roman" w:hAnsi="Times New Roman" w:cs="Times New Roman"/>
+                <w:color w:val="000000"/>
+                <w:sz w:val="18"/>
+                <w:szCs w:val="18"/>
+              </w:rPr>
+            </w:pPr>
+          </w:p>
+        </w:tc>
+        <w:tc>
+          <w:tcPr>
+            <w:tcW w:w="433" w:type="dxa"/>
+            <w:vAlign w:val="center"/>
+          </w:tcPr>
+          <w:p>
+            <w:pPr>
+              <w:snapToGrid w:val="0"/>
+              <w:ind w:right="-68"/>
+              <w:jc w:val="center"/>
+              <w:rPr>
+                <w:rFonts w:ascii="Times New Roman" w:hAnsi="Times New Roman" w:cs="Times New Roman"/>
+                <w:color w:val="000000"/>
+                <w:sz w:val="18"/>
+                <w:szCs w:val="18"/>
+              </w:rPr>
+            </w:pPr>
+          </w:p>
+        </w:tc>
+        <w:tc>
+          <w:tcPr>
+            <w:tcW w:w="411" w:type="dxa"/>
+            <w:vAlign w:val="center"/>
+          </w:tcPr>
+          <w:p>
+            <w:pPr>
+              <w:snapToGrid w:val="0"/>
+              <w:ind w:right="-68"/>
+              <w:jc w:val="center"/>
+              <w:rPr>
+                <w:rFonts w:ascii="Times New Roman" w:hAnsi="Times New Roman" w:cs="Times New Roman"/>
+                <w:color w:val="000000"/>
+                <w:sz w:val="18"/>
+                <w:szCs w:val="18"/>
+              </w:rPr>
+            </w:pPr>
+          </w:p>
+        </w:tc>
+        <w:tc>
+          <w:tcPr>
+            <w:tcW w:w="558" w:type="dxa"/>
+            <w:vAlign w:val="center"/>
+          </w:tcPr>
+          <w:p>
+            <w:pPr>
+              <w:snapToGrid w:val="0"/>
+              <w:ind w:right="-68"/>
+              <w:jc w:val="center"/>
+              <w:rPr>
+                <w:rFonts w:ascii="Times New Roman" w:hAnsi="Times New Roman" w:cs="Times New Roman"/>
+                <w:color w:val="000000"/>
+                <w:sz w:val="18"/>
+                <w:szCs w:val="18"/>
+              </w:rPr>
+            </w:pPr>
+          </w:p>
+        </w:tc>
+        <w:tc>
+          <w:tcPr>
+            <w:tcW w:w="400" w:type="dxa"/>
+            <w:vAlign w:val="center"/>
+          </w:tcPr>
+          <w:p>
+            <w:pPr>
+              <w:snapToGrid w:val="0"/>
+              <w:ind w:right="-68"/>
+              <w:jc w:val="center"/>
+              <w:rPr>
+                <w:rFonts w:ascii="Times New Roman" w:hAnsi="Times New Roman" w:cs="Times New Roman"/>
+                <w:color w:val="000000"/>
+                <w:sz w:val="18"/>
+                <w:szCs w:val="18"/>
+              </w:rPr>
+            </w:pPr>
+          </w:p>
+        </w:tc>
+        <w:tc>
+          <w:tcPr>
+            <w:tcW w:w="534" w:type="dxa"/>
+            <w:vAlign w:val="center"/>
+          </w:tcPr>
+          <w:p>
+            <w:pPr>
+              <w:snapToGrid w:val="0"/>
+              <w:ind w:right="-68"/>
+              <w:jc w:val="center"/>
+              <w:rPr>
+                <w:rFonts w:ascii="Times New Roman" w:hAnsi="Times New Roman" w:cs="Times New Roman"/>
+                <w:color w:val="000000"/>
+                <w:sz w:val="18"/>
+                <w:szCs w:val="18"/>
+              </w:rPr>
+            </w:pPr>
+          </w:p>
+        </w:tc>
+        <w:tc>
+          <w:tcPr>
+            <w:tcW w:w="481" w:type="dxa"/>
+            <w:textDirection w:val="tbRlV"/>
+            <w:vAlign w:val="center"/>
+          </w:tcPr>
+          <w:p>
+            <w:pPr>
+              <w:jc w:val="center"/>
+              <w:rPr>
+                <w:rFonts w:ascii="Times New Roman" w:hAnsi="Times New Roman" w:cs="Times New Roman"/>
+                <w:sz w:val="18"/>
+                <w:szCs w:val="18"/>
+              </w:rPr>
+            </w:pPr>
+          </w:p>
+        </w:tc>
+        <w:tc>
+          <w:tcPr>
+            <w:tcW w:w="439" w:type="dxa"/>
+            <w:textDirection w:val="tbRlV"/>
+            <w:vAlign w:val="center"/>
+          </w:tcPr>
+          <w:p>
+            <w:pPr>
+              <w:jc w:val="center"/>
+              <w:rPr>
+                <w:rFonts w:ascii="Times New Roman" w:hAnsi="Times New Roman" w:cs="Times New Roman"/>
+                <w:sz w:val="18"/>
+                <w:szCs w:val="18"/>
+              </w:rPr>
+            </w:pPr>
+          </w:p>
+        </w:tc>
+        <w:tc>
+          <w:tcPr>
+            <w:tcW w:w="467" w:type="dxa"/>
+            <w:textDirection w:val="tbRlV"/>
+            <w:vAlign w:val="center"/>
+          </w:tcPr>
+          <w:p>
+            <w:pPr>
+              <w:jc w:val="center"/>
+              <w:rPr>
+                <w:rFonts w:ascii="Times New Roman" w:hAnsi="Times New Roman" w:cs="Times New Roman"/>
+                <w:sz w:val="18"/>
+                <w:szCs w:val="18"/>
+              </w:rPr>
+            </w:pPr>
+          </w:p>
+        </w:tc>
+        <w:tc>
+          <w:tcPr>
+            <w:tcW w:w="439" w:type="dxa"/>
+            <w:textDirection w:val="tbRlV"/>
+            <w:vAlign w:val="center"/>
+          </w:tcPr>
+          <w:p>
+            <w:pPr>
+              <w:jc w:val="center"/>
+              <w:rPr>
+                <w:rFonts w:ascii="Times New Roman" w:hAnsi="Times New Roman" w:cs="Times New Roman"/>
+                <w:sz w:val="18"/>
+                <w:szCs w:val="18"/>
+              </w:rPr>
+            </w:pPr>
+          </w:p>
+        </w:tc>
+        <w:tc>
+          <w:tcPr>
+            <w:tcW w:w="452" w:type="dxa"/>
+            <w:textDirection w:val="tbRlV"/>
+            <w:vAlign w:val="center"/>
+          </w:tcPr>
+          <w:p>
+            <w:pPr>
+              <w:jc w:val="center"/>
+              <w:rPr>
+                <w:rFonts w:ascii="Times New Roman" w:hAnsi="Times New Roman" w:cs="Times New Roman"/>
+                <w:sz w:val="18"/>
+                <w:szCs w:val="18"/>
+              </w:rPr>
+            </w:pPr>
+          </w:p>
+        </w:tc>
+        <w:tc>
+          <w:tcPr>
+            <w:tcW w:w="543" w:type="dxa"/>
+            <w:textDirection w:val="tbRlV"/>
+            <w:vAlign w:val="center"/>
+          </w:tcPr>
+          <w:p>
+            <w:pPr>
+              <w:jc w:val="center"/>
+              <w:rPr>
+                <w:rFonts w:ascii="Times New Roman" w:hAnsi="Times New Roman" w:cs="Times New Roman"/>
+                <w:sz w:val="18"/>
+                <w:szCs w:val="18"/>
+              </w:rPr>
+            </w:pPr>
+          </w:p>
+        </w:tc>
+        <w:tc>
+          <w:tcPr>
+            <w:tcW w:w="744" w:type="dxa"/>
+            <w:vAlign w:val="center"/>
+          </w:tcPr>
+          <w:p>
+            <w:pPr>
+              <w:jc w:val="center"/>
+              <w:rPr>
+                <w:rFonts w:ascii="Times New Roman" w:hAnsi="Times New Roman" w:cs="Times New Roman"/>
+                <w:sz w:val="18"/>
+                <w:szCs w:val="18"/>
+              </w:rPr>
+            </w:pPr>
+          </w:p>
+        </w:tc>
+        <w:tc>
+          <w:tcPr>
+            <w:tcW w:w="425" w:type="dxa"/>
+            <w:shd w:val="clear" w:color="auto" w:fill="FDE9D9"/>
+            <w:vAlign w:val="center"/>
+          </w:tcPr>
+          <w:p>
+            <w:pPr>
+              <w:jc w:val="center"/>
+              <w:rPr>
+                <w:rFonts w:ascii="Times New Roman" w:hAnsi="Times New Roman" w:cs="Times New Roman"/>
+                <w:sz w:val="18"/>
+                <w:szCs w:val="18"/>
+              </w:rPr>
+            </w:pPr>
+          </w:p>
+        </w:tc>
+        <w:tc>
+          <w:tcPr>
+            <w:tcW w:w="426" w:type="dxa"/>
+            <w:shd w:val="clear" w:color="auto" w:fill="FDE9D9"/>
+            <w:vAlign w:val="center"/>
+          </w:tcPr>
+          <w:p>
+            <w:pPr>
+              <w:jc w:val="center"/>
+              <w:rPr>
+                <w:rFonts w:ascii="Times New Roman" w:hAnsi="Times New Roman" w:cs="Times New Roman"/>
+                <w:sz w:val="18"/>
+                <w:szCs w:val="18"/>
+              </w:rPr>
+            </w:pPr>
+          </w:p>
+        </w:tc>
+        <w:tc>
+          <w:tcPr>
+            <w:tcW w:w="425" w:type="dxa"/>
+            <w:vAlign w:val="center"/>
+          </w:tcPr>
+          <w:p>
+            <w:pPr>
+              <w:jc w:val="center"/>
+              <w:rPr>
+                <w:rFonts w:ascii="Times New Roman" w:hAnsi="Times New Roman" w:cs="Times New Roman"/>
+                <w:sz w:val="18"/>
+                <w:szCs w:val="18"/>
+              </w:rPr>
+            </w:pPr>
+          </w:p>
+        </w:tc>
+        <w:tc>
+          <w:tcPr>
+            <w:tcW w:w="425" w:type="dxa"/>
+            <w:vAlign w:val="center"/>
+          </w:tcPr>
+          <w:p>
+            <w:pPr>
+              <w:jc w:val="center"/>
+              <w:rPr>
+                <w:rFonts w:ascii="Times New Roman" w:hAnsi="Times New Roman" w:cs="Times New Roman"/>
+                <w:sz w:val="18"/>
+                <w:szCs w:val="18"/>
+              </w:rPr>
+            </w:pPr>
+          </w:p>
+        </w:tc>
+        <w:tc>
+          <w:tcPr>
+            <w:tcW w:w="426" w:type="dxa"/>
+            <w:vAlign w:val="center"/>
+          </w:tcPr>
+          <w:p>
+            <w:pPr>
+              <w:jc w:val="center"/>
+              <w:rPr>
+                <w:rFonts w:ascii="Times New Roman" w:hAnsi="Times New Roman" w:cs="Times New Roman"/>
+                <w:sz w:val="18"/>
+                <w:szCs w:val="18"/>
+              </w:rPr>
+            </w:pPr>
+          </w:p>
+        </w:tc>
+        <w:tc>
+          <w:tcPr>
+            <w:tcW w:w="1134" w:type="dxa"/>
+            <w:vAlign w:val="center"/>
+          </w:tcPr>
+          <w:p>
+            <w:pPr>
+              <w:jc w:val="center"/>
+              <w:rPr>
+                <w:rFonts w:ascii="Times New Roman" w:hAnsi="Times New Roman" w:cs="Times New Roman"/>
+                <w:sz w:val="18"/>
+                <w:szCs w:val="18"/>
+              </w:rPr>
+            </w:pPr>
+          </w:p>
+        </w:tc>
+      </w:tr>
+      <w:tr>
+        <w:trPr>
+          <w:trHeight w:hRule="exact" w:val="346"/>
+          <w:jc w:val="center"/>
+        </w:trPr>
+        <w:tc>
+          <w:tcPr>
+            <w:tcW w:w="1020" w:type="dxa"/>
+            <w:tcBorders>
+              <w:top w:val="single" w:sz="4" w:space="0" w:color="auto"/>
+            </w:tcBorders>
+          </w:tcPr>
+          <w:p>
+            <w:pPr>
+              <w:rPr>
+                <w:rFonts w:ascii="Tahoma" w:hAnsi="Tahoma" w:cs="Tahoma"/>
+                <w:sz w:val="20"/>
+                <w:szCs w:val="20"/>
+              </w:rPr>
+            </w:pPr>
+            <w:r>
+              <w:t xml:space="preserve">43354</w:t>
+            </w:r>
+          </w:p>
+        </w:tc>
+        <w:tc>
+          <w:tcPr>
+            <w:tcW w:w="1849" w:type="dxa"/>
+            <w:tcBorders>
+              <w:top w:val="single" w:sz="4" w:space="0" w:color="auto"/>
+            </w:tcBorders>
+            <w:shd w:val="clear" w:color="auto" w:fill="auto"/>
+          </w:tcPr>
+          <w:p>
+            <w:pPr>
+              <w:rPr>
+                <w:rFonts w:ascii="Tahoma" w:hAnsi="Tahoma" w:cs="Tahoma"/>
+                <w:sz w:val="20"/>
+                <w:szCs w:val="20"/>
+              </w:rPr>
+            </w:pPr>
+            <w:r>
+              <w:t xml:space="preserve">Bánh ngọt nhân sữa Tín Phát</w:t>
+            </w:r>
+          </w:p>
+        </w:tc>
+        <w:tc>
+          <w:tcPr>
+            <w:tcW w:w="496" w:type="dxa"/>
+          </w:tcPr>
+          <w:p>
+            <w:pPr>
+              <w:snapToGrid w:val="0"/>
+              <w:ind w:right="-68"/>
+              <w:jc w:val="center"/>
+              <w:rPr>
+                <w:rFonts w:ascii="Times New Roman" w:hAnsi="Times New Roman" w:cs="Times New Roman"/>
+                <w:color w:val="000000"/>
+                <w:sz w:val="18"/>
+                <w:szCs w:val="18"/>
+              </w:rPr>
+            </w:pPr>
+          </w:p>
+        </w:tc>
+        <w:tc>
+          <w:tcPr>
+            <w:tcW w:w="496" w:type="dxa"/>
+            <w:vAlign w:val="center"/>
+          </w:tcPr>
+          <w:p>
+            <w:pPr>
+              <w:snapToGrid w:val="0"/>
+              <w:ind w:right="-68"/>
+              <w:jc w:val="center"/>
+              <w:rPr>
+                <w:rFonts w:ascii="Times New Roman" w:hAnsi="Times New Roman" w:cs="Times New Roman"/>
+                <w:color w:val="000000"/>
+                <w:sz w:val="18"/>
+                <w:szCs w:val="18"/>
+              </w:rPr>
+            </w:pPr>
+          </w:p>
+        </w:tc>
+        <w:tc>
+          <w:tcPr>
+            <w:tcW w:w="518" w:type="dxa"/>
+            <w:vAlign w:val="center"/>
+          </w:tcPr>
+          <w:p>
+            <w:pPr>
+              <w:snapToGrid w:val="0"/>
+              <w:ind w:right="-68"/>
+              <w:jc w:val="center"/>
+              <w:rPr>
+                <w:rFonts w:ascii="Times New Roman" w:hAnsi="Times New Roman" w:cs="Times New Roman"/>
+                <w:color w:val="000000"/>
+                <w:sz w:val="18"/>
+                <w:szCs w:val="18"/>
+              </w:rPr>
+            </w:pPr>
+          </w:p>
+        </w:tc>
+        <w:tc>
+          <w:tcPr>
+            <w:tcW w:w="476" w:type="dxa"/>
+            <w:vAlign w:val="center"/>
+          </w:tcPr>
+          <w:p>
+            <w:pPr>
+              <w:snapToGrid w:val="0"/>
+              <w:ind w:right="-68"/>
+              <w:jc w:val="center"/>
+              <w:rPr>
+                <w:rFonts w:ascii="Times New Roman" w:hAnsi="Times New Roman" w:cs="Times New Roman"/>
+                <w:color w:val="000000"/>
+                <w:sz w:val="18"/>
+                <w:szCs w:val="18"/>
+              </w:rPr>
+            </w:pPr>
+          </w:p>
+        </w:tc>
+        <w:tc>
+          <w:tcPr>
+            <w:tcW w:w="463" w:type="dxa"/>
+            <w:vAlign w:val="center"/>
+          </w:tcPr>
+          <w:p>
+            <w:pPr>
+              <w:snapToGrid w:val="0"/>
+              <w:ind w:right="-68"/>
+              <w:jc w:val="center"/>
+              <w:rPr>
+                <w:rFonts w:ascii="Times New Roman" w:hAnsi="Times New Roman" w:cs="Times New Roman"/>
+                <w:color w:val="000000"/>
+                <w:sz w:val="18"/>
+                <w:szCs w:val="18"/>
+              </w:rPr>
+            </w:pPr>
+          </w:p>
+        </w:tc>
+        <w:tc>
+          <w:tcPr>
+            <w:tcW w:w="419" w:type="dxa"/>
+            <w:vAlign w:val="center"/>
+          </w:tcPr>
+          <w:p>
+            <w:pPr>
+              <w:snapToGrid w:val="0"/>
+              <w:ind w:right="-68"/>
+              <w:jc w:val="center"/>
+              <w:rPr>
+                <w:rFonts w:ascii="Times New Roman" w:hAnsi="Times New Roman" w:cs="Times New Roman"/>
+                <w:color w:val="000000"/>
+                <w:sz w:val="18"/>
+                <w:szCs w:val="18"/>
+              </w:rPr>
+            </w:pPr>
+          </w:p>
+        </w:tc>
+        <w:tc>
+          <w:tcPr>
+            <w:tcW w:w="434" w:type="dxa"/>
+            <w:vAlign w:val="center"/>
+          </w:tcPr>
+          <w:p>
+            <w:pPr>
+              <w:snapToGrid w:val="0"/>
+              <w:ind w:right="-68"/>
+              <w:jc w:val="center"/>
+              <w:rPr>
+                <w:rFonts w:ascii="Times New Roman" w:hAnsi="Times New Roman" w:cs="Times New Roman"/>
+                <w:color w:val="000000"/>
+                <w:sz w:val="18"/>
+                <w:szCs w:val="18"/>
+              </w:rPr>
+            </w:pPr>
+          </w:p>
+        </w:tc>
+        <w:tc>
+          <w:tcPr>
+            <w:tcW w:w="433" w:type="dxa"/>
+            <w:vAlign w:val="center"/>
+          </w:tcPr>
+          <w:p>
+            <w:pPr>
+              <w:snapToGrid w:val="0"/>
+              <w:ind w:right="-68"/>
+              <w:jc w:val="center"/>
+              <w:rPr>
+                <w:rFonts w:ascii="Times New Roman" w:hAnsi="Times New Roman" w:cs="Times New Roman"/>
+                <w:color w:val="000000"/>
+                <w:sz w:val="18"/>
+                <w:szCs w:val="18"/>
+              </w:rPr>
+            </w:pPr>
+          </w:p>
+        </w:tc>
+        <w:tc>
+          <w:tcPr>
+            <w:tcW w:w="411" w:type="dxa"/>
+            <w:vAlign w:val="center"/>
+          </w:tcPr>
+          <w:p>
+            <w:pPr>
+              <w:snapToGrid w:val="0"/>
+              <w:ind w:right="-68"/>
+              <w:jc w:val="center"/>
+              <w:rPr>
+                <w:rFonts w:ascii="Times New Roman" w:hAnsi="Times New Roman" w:cs="Times New Roman"/>
+                <w:color w:val="000000"/>
+                <w:sz w:val="18"/>
+                <w:szCs w:val="18"/>
+              </w:rPr>
+            </w:pPr>
+          </w:p>
+        </w:tc>
+        <w:tc>
+          <w:tcPr>
+            <w:tcW w:w="558" w:type="dxa"/>
+            <w:vAlign w:val="center"/>
+          </w:tcPr>
+          <w:p>
+            <w:pPr>
+              <w:snapToGrid w:val="0"/>
+              <w:ind w:right="-68"/>
+              <w:jc w:val="center"/>
+              <w:rPr>
+                <w:rFonts w:ascii="Times New Roman" w:hAnsi="Times New Roman" w:cs="Times New Roman"/>
+                <w:color w:val="000000"/>
+                <w:sz w:val="18"/>
+                <w:szCs w:val="18"/>
+              </w:rPr>
+            </w:pPr>
+          </w:p>
+        </w:tc>
+        <w:tc>
+          <w:tcPr>
+            <w:tcW w:w="400" w:type="dxa"/>
+            <w:vAlign w:val="center"/>
+          </w:tcPr>
+          <w:p>
+            <w:pPr>
+              <w:snapToGrid w:val="0"/>
+              <w:ind w:right="-68"/>
+              <w:jc w:val="center"/>
+              <w:rPr>
+                <w:rFonts w:ascii="Times New Roman" w:hAnsi="Times New Roman" w:cs="Times New Roman"/>
+                <w:color w:val="000000"/>
+                <w:sz w:val="18"/>
+                <w:szCs w:val="18"/>
+              </w:rPr>
+            </w:pPr>
+          </w:p>
+        </w:tc>
+        <w:tc>
+          <w:tcPr>
+            <w:tcW w:w="534" w:type="dxa"/>
+            <w:vAlign w:val="center"/>
+          </w:tcPr>
+          <w:p>
+            <w:pPr>
+              <w:snapToGrid w:val="0"/>
+              <w:ind w:right="-68"/>
+              <w:jc w:val="center"/>
+              <w:rPr>
+                <w:rFonts w:ascii="Times New Roman" w:hAnsi="Times New Roman" w:cs="Times New Roman"/>
+                <w:color w:val="000000"/>
+                <w:sz w:val="18"/>
+                <w:szCs w:val="18"/>
+              </w:rPr>
+            </w:pPr>
+          </w:p>
+        </w:tc>
+        <w:tc>
+          <w:tcPr>
+            <w:tcW w:w="481" w:type="dxa"/>
+            <w:textDirection w:val="tbRlV"/>
+            <w:vAlign w:val="center"/>
+          </w:tcPr>
+          <w:p>
+            <w:pPr>
+              <w:jc w:val="center"/>
+              <w:rPr>
+                <w:rFonts w:ascii="Times New Roman" w:hAnsi="Times New Roman" w:cs="Times New Roman"/>
+                <w:sz w:val="18"/>
+                <w:szCs w:val="18"/>
+              </w:rPr>
+            </w:pPr>
+          </w:p>
+        </w:tc>
+        <w:tc>
+          <w:tcPr>
+            <w:tcW w:w="439" w:type="dxa"/>
+            <w:textDirection w:val="tbRlV"/>
+            <w:vAlign w:val="center"/>
+          </w:tcPr>
+          <w:p>
+            <w:pPr>
+              <w:jc w:val="center"/>
+              <w:rPr>
+                <w:rFonts w:ascii="Times New Roman" w:hAnsi="Times New Roman" w:cs="Times New Roman"/>
+                <w:sz w:val="18"/>
+                <w:szCs w:val="18"/>
+              </w:rPr>
+            </w:pPr>
+          </w:p>
+        </w:tc>
+        <w:tc>
+          <w:tcPr>
+            <w:tcW w:w="467" w:type="dxa"/>
+            <w:textDirection w:val="tbRlV"/>
+            <w:vAlign w:val="center"/>
+          </w:tcPr>
+          <w:p>
+            <w:pPr>
+              <w:jc w:val="center"/>
+              <w:rPr>
+                <w:rFonts w:ascii="Times New Roman" w:hAnsi="Times New Roman" w:cs="Times New Roman"/>
+                <w:sz w:val="18"/>
+                <w:szCs w:val="18"/>
+              </w:rPr>
+            </w:pPr>
+          </w:p>
+        </w:tc>
+        <w:tc>
+          <w:tcPr>
+            <w:tcW w:w="439" w:type="dxa"/>
+            <w:textDirection w:val="tbRlV"/>
+            <w:vAlign w:val="center"/>
+          </w:tcPr>
+          <w:p>
+            <w:pPr>
+              <w:jc w:val="center"/>
+              <w:rPr>
+                <w:rFonts w:ascii="Times New Roman" w:hAnsi="Times New Roman" w:cs="Times New Roman"/>
+                <w:sz w:val="18"/>
+                <w:szCs w:val="18"/>
+              </w:rPr>
+            </w:pPr>
+          </w:p>
+        </w:tc>
+        <w:tc>
+          <w:tcPr>
+            <w:tcW w:w="452" w:type="dxa"/>
+            <w:textDirection w:val="tbRlV"/>
+            <w:vAlign w:val="center"/>
+          </w:tcPr>
+          <w:p>
+            <w:pPr>
+              <w:jc w:val="center"/>
+              <w:rPr>
+                <w:rFonts w:ascii="Times New Roman" w:hAnsi="Times New Roman" w:cs="Times New Roman"/>
+                <w:sz w:val="18"/>
+                <w:szCs w:val="18"/>
+              </w:rPr>
+            </w:pPr>
+          </w:p>
+        </w:tc>
+        <w:tc>
+          <w:tcPr>
+            <w:tcW w:w="543" w:type="dxa"/>
+            <w:textDirection w:val="tbRlV"/>
+            <w:vAlign w:val="center"/>
+          </w:tcPr>
+          <w:p>
+            <w:pPr>
+              <w:jc w:val="center"/>
+              <w:rPr>
+                <w:rFonts w:ascii="Times New Roman" w:hAnsi="Times New Roman" w:cs="Times New Roman"/>
+                <w:sz w:val="18"/>
+                <w:szCs w:val="18"/>
+              </w:rPr>
+            </w:pPr>
+          </w:p>
+        </w:tc>
+        <w:tc>
+          <w:tcPr>
+            <w:tcW w:w="744" w:type="dxa"/>
+            <w:vAlign w:val="center"/>
+          </w:tcPr>
+          <w:p>
+            <w:pPr>
+              <w:jc w:val="center"/>
+              <w:rPr>
+                <w:rFonts w:ascii="Times New Roman" w:hAnsi="Times New Roman" w:cs="Times New Roman"/>
+                <w:sz w:val="18"/>
+                <w:szCs w:val="18"/>
+              </w:rPr>
+            </w:pPr>
+          </w:p>
+        </w:tc>
+        <w:tc>
+          <w:tcPr>
+            <w:tcW w:w="425" w:type="dxa"/>
+            <w:shd w:val="clear" w:color="auto" w:fill="FDE9D9"/>
+            <w:vAlign w:val="center"/>
+          </w:tcPr>
+          <w:p>
+            <w:pPr>
+              <w:jc w:val="center"/>
+              <w:rPr>
+                <w:rFonts w:ascii="Times New Roman" w:hAnsi="Times New Roman" w:cs="Times New Roman"/>
+                <w:sz w:val="18"/>
+                <w:szCs w:val="18"/>
+              </w:rPr>
+            </w:pPr>
+          </w:p>
+        </w:tc>
+        <w:tc>
+          <w:tcPr>
+            <w:tcW w:w="426" w:type="dxa"/>
+            <w:shd w:val="clear" w:color="auto" w:fill="FDE9D9"/>
+            <w:vAlign w:val="center"/>
+          </w:tcPr>
+          <w:p>
+            <w:pPr>
+              <w:jc w:val="center"/>
+              <w:rPr>
+                <w:rFonts w:ascii="Times New Roman" w:hAnsi="Times New Roman" w:cs="Times New Roman"/>
+                <w:sz w:val="18"/>
+                <w:szCs w:val="18"/>
+              </w:rPr>
+            </w:pPr>
+          </w:p>
+        </w:tc>
+        <w:tc>
+          <w:tcPr>
+            <w:tcW w:w="425" w:type="dxa"/>
+            <w:vAlign w:val="center"/>
+          </w:tcPr>
+          <w:p>
+            <w:pPr>
+              <w:jc w:val="center"/>
+              <w:rPr>
+                <w:rFonts w:ascii="Times New Roman" w:hAnsi="Times New Roman" w:cs="Times New Roman"/>
+                <w:sz w:val="18"/>
+                <w:szCs w:val="18"/>
+              </w:rPr>
+            </w:pPr>
+          </w:p>
+        </w:tc>
+        <w:tc>
+          <w:tcPr>
+            <w:tcW w:w="425" w:type="dxa"/>
+            <w:vAlign w:val="center"/>
+          </w:tcPr>
+          <w:p>
+            <w:pPr>
+              <w:jc w:val="center"/>
+              <w:rPr>
+                <w:rFonts w:ascii="Times New Roman" w:hAnsi="Times New Roman" w:cs="Times New Roman"/>
+                <w:sz w:val="18"/>
+                <w:szCs w:val="18"/>
+              </w:rPr>
+            </w:pPr>
+          </w:p>
+        </w:tc>
+        <w:tc>
+          <w:tcPr>
+            <w:tcW w:w="426" w:type="dxa"/>
+            <w:vAlign w:val="center"/>
+          </w:tcPr>
+          <w:p>
+            <w:pPr>
+              <w:jc w:val="center"/>
+              <w:rPr>
+                <w:rFonts w:ascii="Times New Roman" w:hAnsi="Times New Roman" w:cs="Times New Roman"/>
+                <w:sz w:val="18"/>
+                <w:szCs w:val="18"/>
+              </w:rPr>
+            </w:pPr>
+          </w:p>
+        </w:tc>
+        <w:tc>
+          <w:tcPr>
+            <w:tcW w:w="1134" w:type="dxa"/>
+            <w:vAlign w:val="center"/>
+          </w:tcPr>
+          <w:p>
+            <w:pPr>
+              <w:jc w:val="center"/>
+              <w:rPr>
+                <w:rFonts w:ascii="Times New Roman" w:hAnsi="Times New Roman" w:cs="Times New Roman"/>
+                <w:sz w:val="18"/>
+                <w:szCs w:val="18"/>
+              </w:rPr>
+            </w:pPr>
+          </w:p>
+        </w:tc>
+      </w:tr>
+      <w:tr>
+        <w:trPr>
+          <w:trHeight w:hRule="exact" w:val="346"/>
+          <w:jc w:val="center"/>
+        </w:trPr>
+        <w:tc>
+          <w:tcPr>
+            <w:tcW w:w="1020" w:type="dxa"/>
+            <w:tcBorders>
+              <w:top w:val="single" w:sz="4" w:space="0" w:color="auto"/>
+            </w:tcBorders>
+          </w:tcPr>
+          <w:p>
+            <w:pPr>
+              <w:rPr>
+                <w:rFonts w:ascii="Tahoma" w:hAnsi="Tahoma" w:cs="Tahoma"/>
+                <w:sz w:val="20"/>
+                <w:szCs w:val="20"/>
+              </w:rPr>
+            </w:pPr>
+            <w:r>
+              <w:t xml:space="preserve">43357</w:t>
+            </w:r>
+          </w:p>
+        </w:tc>
+        <w:tc>
+          <w:tcPr>
+            <w:tcW w:w="1849" w:type="dxa"/>
+            <w:tcBorders>
+              <w:top w:val="single" w:sz="4" w:space="0" w:color="auto"/>
+            </w:tcBorders>
+            <w:shd w:val="clear" w:color="auto" w:fill="auto"/>
+          </w:tcPr>
+          <w:p>
+            <w:pPr>
+              <w:rPr>
+                <w:rFonts w:ascii="Tahoma" w:hAnsi="Tahoma" w:cs="Tahoma"/>
+                <w:sz w:val="20"/>
+                <w:szCs w:val="20"/>
+              </w:rPr>
+            </w:pPr>
+            <w:r>
+              <w:t xml:space="preserve">Nước mắm 20oN</w:t>
+            </w:r>
+          </w:p>
+        </w:tc>
+        <w:tc>
+          <w:tcPr>
+            <w:tcW w:w="496" w:type="dxa"/>
+          </w:tcPr>
+          <w:p>
+            <w:pPr>
+              <w:snapToGrid w:val="0"/>
+              <w:ind w:right="-68"/>
+              <w:jc w:val="center"/>
+              <w:rPr>
+                <w:rFonts w:ascii="Times New Roman" w:hAnsi="Times New Roman" w:cs="Times New Roman"/>
+                <w:color w:val="000000"/>
+                <w:sz w:val="18"/>
+                <w:szCs w:val="18"/>
+              </w:rPr>
+            </w:pPr>
+          </w:p>
+        </w:tc>
+        <w:tc>
+          <w:tcPr>
+            <w:tcW w:w="496" w:type="dxa"/>
+            <w:vAlign w:val="center"/>
+          </w:tcPr>
+          <w:p>
+            <w:pPr>
+              <w:snapToGrid w:val="0"/>
+              <w:ind w:right="-68"/>
+              <w:jc w:val="center"/>
+              <w:rPr>
+                <w:rFonts w:ascii="Times New Roman" w:hAnsi="Times New Roman" w:cs="Times New Roman"/>
+                <w:color w:val="000000"/>
+                <w:sz w:val="18"/>
+                <w:szCs w:val="18"/>
+              </w:rPr>
+            </w:pPr>
+          </w:p>
+        </w:tc>
+        <w:tc>
+          <w:tcPr>
+            <w:tcW w:w="518" w:type="dxa"/>
+            <w:vAlign w:val="center"/>
+          </w:tcPr>
+          <w:p>
+            <w:pPr>
+              <w:snapToGrid w:val="0"/>
+              <w:ind w:right="-68"/>
+              <w:jc w:val="center"/>
+              <w:rPr>
+                <w:rFonts w:ascii="Times New Roman" w:hAnsi="Times New Roman" w:cs="Times New Roman"/>
+                <w:color w:val="000000"/>
+                <w:sz w:val="18"/>
+                <w:szCs w:val="18"/>
+              </w:rPr>
+            </w:pPr>
+          </w:p>
+        </w:tc>
+        <w:tc>
+          <w:tcPr>
+            <w:tcW w:w="476" w:type="dxa"/>
+            <w:vAlign w:val="center"/>
+          </w:tcPr>
+          <w:p>
+            <w:pPr>
+              <w:snapToGrid w:val="0"/>
+              <w:ind w:right="-68"/>
+              <w:jc w:val="center"/>
+              <w:rPr>
+                <w:rFonts w:ascii="Times New Roman" w:hAnsi="Times New Roman" w:cs="Times New Roman"/>
+                <w:color w:val="000000"/>
+                <w:sz w:val="18"/>
+                <w:szCs w:val="18"/>
+              </w:rPr>
+            </w:pPr>
+          </w:p>
+        </w:tc>
+        <w:tc>
+          <w:tcPr>
+            <w:tcW w:w="463" w:type="dxa"/>
+            <w:vAlign w:val="center"/>
+          </w:tcPr>
+          <w:p>
+            <w:pPr>
+              <w:snapToGrid w:val="0"/>
+              <w:ind w:right="-68"/>
+              <w:jc w:val="center"/>
+              <w:rPr>
+                <w:rFonts w:ascii="Times New Roman" w:hAnsi="Times New Roman" w:cs="Times New Roman"/>
+                <w:color w:val="000000"/>
+                <w:sz w:val="18"/>
+                <w:szCs w:val="18"/>
+              </w:rPr>
+            </w:pPr>
+          </w:p>
+        </w:tc>
+        <w:tc>
+          <w:tcPr>
+            <w:tcW w:w="419" w:type="dxa"/>
+            <w:vAlign w:val="center"/>
+          </w:tcPr>
+          <w:p>
+            <w:pPr>
+              <w:snapToGrid w:val="0"/>
+              <w:ind w:right="-68"/>
+              <w:jc w:val="center"/>
+              <w:rPr>
+                <w:rFonts w:ascii="Times New Roman" w:hAnsi="Times New Roman" w:cs="Times New Roman"/>
+                <w:color w:val="000000"/>
+                <w:sz w:val="18"/>
+                <w:szCs w:val="18"/>
+              </w:rPr>
+            </w:pPr>
+          </w:p>
+        </w:tc>
+        <w:tc>
+          <w:tcPr>
+            <w:tcW w:w="434" w:type="dxa"/>
+            <w:vAlign w:val="center"/>
+          </w:tcPr>
+          <w:p>
+            <w:pPr>
+              <w:snapToGrid w:val="0"/>
+              <w:ind w:right="-68"/>
+              <w:jc w:val="center"/>
+              <w:rPr>
+                <w:rFonts w:ascii="Times New Roman" w:hAnsi="Times New Roman" w:cs="Times New Roman"/>
+                <w:color w:val="000000"/>
+                <w:sz w:val="18"/>
+                <w:szCs w:val="18"/>
+              </w:rPr>
+            </w:pPr>
+          </w:p>
+        </w:tc>
+        <w:tc>
+          <w:tcPr>
+            <w:tcW w:w="433" w:type="dxa"/>
+            <w:vAlign w:val="center"/>
+          </w:tcPr>
+          <w:p>
+            <w:pPr>
+              <w:snapToGrid w:val="0"/>
+              <w:ind w:right="-68"/>
+              <w:jc w:val="center"/>
+              <w:rPr>
+                <w:rFonts w:ascii="Times New Roman" w:hAnsi="Times New Roman" w:cs="Times New Roman"/>
+                <w:color w:val="000000"/>
+                <w:sz w:val="18"/>
+                <w:szCs w:val="18"/>
+              </w:rPr>
+            </w:pPr>
+          </w:p>
+        </w:tc>
+        <w:tc>
+          <w:tcPr>
+            <w:tcW w:w="411" w:type="dxa"/>
+            <w:vAlign w:val="center"/>
+          </w:tcPr>
+          <w:p>
+            <w:pPr>
+              <w:snapToGrid w:val="0"/>
+              <w:ind w:right="-68"/>
+              <w:jc w:val="center"/>
+              <w:rPr>
+                <w:rFonts w:ascii="Times New Roman" w:hAnsi="Times New Roman" w:cs="Times New Roman"/>
+                <w:color w:val="000000"/>
+                <w:sz w:val="18"/>
+                <w:szCs w:val="18"/>
+              </w:rPr>
+            </w:pPr>
+          </w:p>
+        </w:tc>
+        <w:tc>
+          <w:tcPr>
+            <w:tcW w:w="558" w:type="dxa"/>
+            <w:vAlign w:val="center"/>
+          </w:tcPr>
+          <w:p>
+            <w:pPr>
+              <w:snapToGrid w:val="0"/>
+              <w:ind w:right="-68"/>
+              <w:jc w:val="center"/>
+              <w:rPr>
+                <w:rFonts w:ascii="Times New Roman" w:hAnsi="Times New Roman" w:cs="Times New Roman"/>
+                <w:color w:val="000000"/>
+                <w:sz w:val="18"/>
+                <w:szCs w:val="18"/>
+              </w:rPr>
+            </w:pPr>
+          </w:p>
+        </w:tc>
+        <w:tc>
+          <w:tcPr>
+            <w:tcW w:w="400" w:type="dxa"/>
+            <w:vAlign w:val="center"/>
+          </w:tcPr>
+          <w:p>
+            <w:pPr>
+              <w:snapToGrid w:val="0"/>
+              <w:ind w:right="-68"/>
+              <w:jc w:val="center"/>
+              <w:rPr>
+                <w:rFonts w:ascii="Times New Roman" w:hAnsi="Times New Roman" w:cs="Times New Roman"/>
+                <w:color w:val="000000"/>
+                <w:sz w:val="18"/>
+                <w:szCs w:val="18"/>
+              </w:rPr>
+            </w:pPr>
+          </w:p>
+        </w:tc>
+        <w:tc>
+          <w:tcPr>
+            <w:tcW w:w="534" w:type="dxa"/>
+            <w:vAlign w:val="center"/>
+          </w:tcPr>
+          <w:p>
+            <w:pPr>
+              <w:snapToGrid w:val="0"/>
+              <w:ind w:right="-68"/>
+              <w:jc w:val="center"/>
+              <w:rPr>
+                <w:rFonts w:ascii="Times New Roman" w:hAnsi="Times New Roman" w:cs="Times New Roman"/>
+                <w:color w:val="000000"/>
+                <w:sz w:val="18"/>
+                <w:szCs w:val="18"/>
+              </w:rPr>
+            </w:pPr>
+          </w:p>
+        </w:tc>
+        <w:tc>
+          <w:tcPr>
+            <w:tcW w:w="481" w:type="dxa"/>
+            <w:textDirection w:val="tbRlV"/>
+            <w:vAlign w:val="center"/>
+          </w:tcPr>
+          <w:p>
+            <w:pPr>
+              <w:jc w:val="center"/>
+              <w:rPr>
+                <w:rFonts w:ascii="Times New Roman" w:hAnsi="Times New Roman" w:cs="Times New Roman"/>
+                <w:sz w:val="18"/>
+                <w:szCs w:val="18"/>
+              </w:rPr>
+            </w:pPr>
+          </w:p>
+        </w:tc>
+        <w:tc>
+          <w:tcPr>
+            <w:tcW w:w="439" w:type="dxa"/>
+            <w:textDirection w:val="tbRlV"/>
+            <w:vAlign w:val="center"/>
+          </w:tcPr>
+          <w:p>
+            <w:pPr>
+              <w:jc w:val="center"/>
+              <w:rPr>
+                <w:rFonts w:ascii="Times New Roman" w:hAnsi="Times New Roman" w:cs="Times New Roman"/>
+                <w:sz w:val="18"/>
+                <w:szCs w:val="18"/>
+              </w:rPr>
+            </w:pPr>
+          </w:p>
+        </w:tc>
+        <w:tc>
+          <w:tcPr>
+            <w:tcW w:w="467" w:type="dxa"/>
+            <w:textDirection w:val="tbRlV"/>
+            <w:vAlign w:val="center"/>
+          </w:tcPr>
+          <w:p>
+            <w:pPr>
+              <w:jc w:val="center"/>
+              <w:rPr>
+                <w:rFonts w:ascii="Times New Roman" w:hAnsi="Times New Roman" w:cs="Times New Roman"/>
+                <w:sz w:val="18"/>
+                <w:szCs w:val="18"/>
+              </w:rPr>
+            </w:pPr>
+          </w:p>
+        </w:tc>
+        <w:tc>
+          <w:tcPr>
+            <w:tcW w:w="439" w:type="dxa"/>
+            <w:textDirection w:val="tbRlV"/>
+            <w:vAlign w:val="center"/>
+          </w:tcPr>
+          <w:p>
+            <w:pPr>
+              <w:jc w:val="center"/>
+              <w:rPr>
+                <w:rFonts w:ascii="Times New Roman" w:hAnsi="Times New Roman" w:cs="Times New Roman"/>
+                <w:sz w:val="18"/>
+                <w:szCs w:val="18"/>
+              </w:rPr>
+            </w:pPr>
+          </w:p>
+        </w:tc>
+        <w:tc>
+          <w:tcPr>
+            <w:tcW w:w="452" w:type="dxa"/>
+            <w:textDirection w:val="tbRlV"/>
+            <w:vAlign w:val="center"/>
+          </w:tcPr>
+          <w:p>
+            <w:pPr>
+              <w:jc w:val="center"/>
+              <w:rPr>
+                <w:rFonts w:ascii="Times New Roman" w:hAnsi="Times New Roman" w:cs="Times New Roman"/>
+                <w:sz w:val="18"/>
+                <w:szCs w:val="18"/>
+              </w:rPr>
+            </w:pPr>
+          </w:p>
+        </w:tc>
+        <w:tc>
+          <w:tcPr>
+            <w:tcW w:w="543" w:type="dxa"/>
+            <w:textDirection w:val="tbRlV"/>
+            <w:vAlign w:val="center"/>
+          </w:tcPr>
+          <w:p>
+            <w:pPr>
+              <w:jc w:val="center"/>
+              <w:rPr>
+                <w:rFonts w:ascii="Times New Roman" w:hAnsi="Times New Roman" w:cs="Times New Roman"/>
+                <w:sz w:val="18"/>
+                <w:szCs w:val="18"/>
+              </w:rPr>
+            </w:pPr>
+          </w:p>
+        </w:tc>
+        <w:tc>
+          <w:tcPr>
+            <w:tcW w:w="744" w:type="dxa"/>
+            <w:vAlign w:val="center"/>
+          </w:tcPr>
+          <w:p>
+            <w:pPr>
+              <w:jc w:val="center"/>
+              <w:rPr>
+                <w:rFonts w:ascii="Times New Roman" w:hAnsi="Times New Roman" w:cs="Times New Roman"/>
+                <w:sz w:val="18"/>
+                <w:szCs w:val="18"/>
+              </w:rPr>
+            </w:pPr>
+          </w:p>
+        </w:tc>
+        <w:tc>
+          <w:tcPr>
+            <w:tcW w:w="425" w:type="dxa"/>
+            <w:shd w:val="clear" w:color="auto" w:fill="FDE9D9"/>
+            <w:vAlign w:val="center"/>
+          </w:tcPr>
+          <w:p>
+            <w:pPr>
+              <w:jc w:val="center"/>
+              <w:rPr>
+                <w:rFonts w:ascii="Times New Roman" w:hAnsi="Times New Roman" w:cs="Times New Roman"/>
+                <w:sz w:val="18"/>
+                <w:szCs w:val="18"/>
+              </w:rPr>
+            </w:pPr>
+          </w:p>
+        </w:tc>
+        <w:tc>
+          <w:tcPr>
+            <w:tcW w:w="426" w:type="dxa"/>
+            <w:shd w:val="clear" w:color="auto" w:fill="FDE9D9"/>
+            <w:vAlign w:val="center"/>
+          </w:tcPr>
+          <w:p>
+            <w:pPr>
+              <w:jc w:val="center"/>
+              <w:rPr>
+                <w:rFonts w:ascii="Times New Roman" w:hAnsi="Times New Roman" w:cs="Times New Roman"/>
+                <w:sz w:val="18"/>
+                <w:szCs w:val="18"/>
+              </w:rPr>
+            </w:pPr>
+          </w:p>
+        </w:tc>
+        <w:tc>
+          <w:tcPr>
+            <w:tcW w:w="425" w:type="dxa"/>
+            <w:vAlign w:val="center"/>
+          </w:tcPr>
+          <w:p>
+            <w:pPr>
+              <w:jc w:val="center"/>
+              <w:rPr>
+                <w:rFonts w:ascii="Times New Roman" w:hAnsi="Times New Roman" w:cs="Times New Roman"/>
+                <w:sz w:val="18"/>
+                <w:szCs w:val="18"/>
+              </w:rPr>
+            </w:pPr>
+          </w:p>
+        </w:tc>
+        <w:tc>
+          <w:tcPr>
+            <w:tcW w:w="425" w:type="dxa"/>
+            <w:vAlign w:val="center"/>
+          </w:tcPr>
+          <w:p>
+            <w:pPr>
+              <w:jc w:val="center"/>
+              <w:rPr>
+                <w:rFonts w:ascii="Times New Roman" w:hAnsi="Times New Roman" w:cs="Times New Roman"/>
+                <w:sz w:val="18"/>
+                <w:szCs w:val="18"/>
+              </w:rPr>
+            </w:pPr>
+          </w:p>
+        </w:tc>
+        <w:tc>
+          <w:tcPr>
+            <w:tcW w:w="426" w:type="dxa"/>
+            <w:vAlign w:val="center"/>
+          </w:tcPr>
+          <w:p>
+            <w:pPr>
+              <w:jc w:val="center"/>
+              <w:rPr>
+                <w:rFonts w:ascii="Times New Roman" w:hAnsi="Times New Roman" w:cs="Times New Roman"/>
+                <w:sz w:val="18"/>
+                <w:szCs w:val="18"/>
+              </w:rPr>
+            </w:pPr>
+          </w:p>
+        </w:tc>
+        <w:tc>
+          <w:tcPr>
+            <w:tcW w:w="1134" w:type="dxa"/>
+            <w:vAlign w:val="center"/>
+          </w:tcPr>
+          <w:p>
+            <w:pPr>
+              <w:jc w:val="center"/>
+              <w:rPr>
+                <w:rFonts w:ascii="Times New Roman" w:hAnsi="Times New Roman" w:cs="Times New Roman"/>
+                <w:sz w:val="18"/>
+                <w:szCs w:val="18"/>
+              </w:rPr>
+            </w:pPr>
+          </w:p>
+        </w:tc>
+      </w:tr>
+      <w:tr>
+        <w:trPr>
+          <w:trHeight w:hRule="exact" w:val="346"/>
+          <w:jc w:val="center"/>
+        </w:trPr>
+        <w:tc>
+          <w:tcPr>
+            <w:tcW w:w="1020" w:type="dxa"/>
+            <w:tcBorders>
+              <w:top w:val="single" w:sz="4" w:space="0" w:color="auto"/>
+            </w:tcBorders>
+          </w:tcPr>
+          <w:p>
+            <w:pPr>
+              <w:rPr>
+                <w:rFonts w:ascii="Tahoma" w:hAnsi="Tahoma" w:cs="Tahoma"/>
+                <w:sz w:val="20"/>
+                <w:szCs w:val="20"/>
+              </w:rPr>
+            </w:pPr>
+            <w:r>
+              <w:t xml:space="preserve">43358</w:t>
+            </w:r>
+          </w:p>
+        </w:tc>
+        <w:tc>
+          <w:tcPr>
+            <w:tcW w:w="1849" w:type="dxa"/>
+            <w:tcBorders>
+              <w:top w:val="single" w:sz="4" w:space="0" w:color="auto"/>
+            </w:tcBorders>
+            <w:shd w:val="clear" w:color="auto" w:fill="auto"/>
+          </w:tcPr>
+          <w:p>
+            <w:pPr>
+              <w:rPr>
+                <w:rFonts w:ascii="Tahoma" w:hAnsi="Tahoma" w:cs="Tahoma"/>
+                <w:sz w:val="20"/>
+                <w:szCs w:val="20"/>
+              </w:rPr>
+            </w:pPr>
+            <w:r>
+              <w:t xml:space="preserve">MỠ CÁ</w:t>
+            </w:r>
+          </w:p>
+        </w:tc>
+        <w:tc>
+          <w:tcPr>
+            <w:tcW w:w="496" w:type="dxa"/>
+          </w:tcPr>
+          <w:p>
+            <w:pPr>
+              <w:snapToGrid w:val="0"/>
+              <w:ind w:right="-68"/>
+              <w:jc w:val="center"/>
+              <w:rPr>
+                <w:rFonts w:ascii="Times New Roman" w:hAnsi="Times New Roman" w:cs="Times New Roman"/>
+                <w:color w:val="000000"/>
+                <w:sz w:val="18"/>
+                <w:szCs w:val="18"/>
+              </w:rPr>
+            </w:pPr>
+          </w:p>
+        </w:tc>
+        <w:tc>
+          <w:tcPr>
+            <w:tcW w:w="496" w:type="dxa"/>
+            <w:vAlign w:val="center"/>
+          </w:tcPr>
+          <w:p>
+            <w:pPr>
+              <w:snapToGrid w:val="0"/>
+              <w:ind w:right="-68"/>
+              <w:jc w:val="center"/>
+              <w:rPr>
+                <w:rFonts w:ascii="Times New Roman" w:hAnsi="Times New Roman" w:cs="Times New Roman"/>
+                <w:color w:val="000000"/>
+                <w:sz w:val="18"/>
+                <w:szCs w:val="18"/>
+              </w:rPr>
+            </w:pPr>
+          </w:p>
+        </w:tc>
+        <w:tc>
+          <w:tcPr>
+            <w:tcW w:w="518" w:type="dxa"/>
+            <w:vAlign w:val="center"/>
+          </w:tcPr>
+          <w:p>
+            <w:pPr>
+              <w:snapToGrid w:val="0"/>
+              <w:ind w:right="-68"/>
+              <w:jc w:val="center"/>
+              <w:rPr>
+                <w:rFonts w:ascii="Times New Roman" w:hAnsi="Times New Roman" w:cs="Times New Roman"/>
+                <w:color w:val="000000"/>
+                <w:sz w:val="18"/>
+                <w:szCs w:val="18"/>
+              </w:rPr>
+            </w:pPr>
+          </w:p>
+        </w:tc>
+        <w:tc>
+          <w:tcPr>
+            <w:tcW w:w="476" w:type="dxa"/>
+            <w:vAlign w:val="center"/>
+          </w:tcPr>
+          <w:p>
+            <w:pPr>
+              <w:snapToGrid w:val="0"/>
+              <w:ind w:right="-68"/>
+              <w:jc w:val="center"/>
+              <w:rPr>
+                <w:rFonts w:ascii="Times New Roman" w:hAnsi="Times New Roman" w:cs="Times New Roman"/>
+                <w:color w:val="000000"/>
+                <w:sz w:val="18"/>
+                <w:szCs w:val="18"/>
+              </w:rPr>
+            </w:pPr>
+          </w:p>
+        </w:tc>
+        <w:tc>
+          <w:tcPr>
+            <w:tcW w:w="463" w:type="dxa"/>
+            <w:vAlign w:val="center"/>
+          </w:tcPr>
+          <w:p>
+            <w:pPr>
+              <w:snapToGrid w:val="0"/>
+              <w:ind w:right="-68"/>
+              <w:jc w:val="center"/>
+              <w:rPr>
+                <w:rFonts w:ascii="Times New Roman" w:hAnsi="Times New Roman" w:cs="Times New Roman"/>
+                <w:color w:val="000000"/>
+                <w:sz w:val="18"/>
+                <w:szCs w:val="18"/>
+              </w:rPr>
+            </w:pPr>
+          </w:p>
+        </w:tc>
+        <w:tc>
+          <w:tcPr>
+            <w:tcW w:w="419" w:type="dxa"/>
+            <w:vAlign w:val="center"/>
+          </w:tcPr>
+          <w:p>
+            <w:pPr>
+              <w:snapToGrid w:val="0"/>
+              <w:ind w:right="-68"/>
+              <w:jc w:val="center"/>
+              <w:rPr>
+                <w:rFonts w:ascii="Times New Roman" w:hAnsi="Times New Roman" w:cs="Times New Roman"/>
+                <w:color w:val="000000"/>
+                <w:sz w:val="18"/>
+                <w:szCs w:val="18"/>
+              </w:rPr>
+            </w:pPr>
+          </w:p>
+        </w:tc>
+        <w:tc>
+          <w:tcPr>
+            <w:tcW w:w="434" w:type="dxa"/>
+            <w:vAlign w:val="center"/>
+          </w:tcPr>
+          <w:p>
+            <w:pPr>
+              <w:snapToGrid w:val="0"/>
+              <w:ind w:right="-68"/>
+              <w:jc w:val="center"/>
+              <w:rPr>
+                <w:rFonts w:ascii="Times New Roman" w:hAnsi="Times New Roman" w:cs="Times New Roman"/>
+                <w:color w:val="000000"/>
+                <w:sz w:val="18"/>
+                <w:szCs w:val="18"/>
+              </w:rPr>
+            </w:pPr>
+          </w:p>
+        </w:tc>
+        <w:tc>
+          <w:tcPr>
+            <w:tcW w:w="433" w:type="dxa"/>
+            <w:vAlign w:val="center"/>
+          </w:tcPr>
+          <w:p>
+            <w:pPr>
+              <w:snapToGrid w:val="0"/>
+              <w:ind w:right="-68"/>
+              <w:jc w:val="center"/>
+              <w:rPr>
+                <w:rFonts w:ascii="Times New Roman" w:hAnsi="Times New Roman" w:cs="Times New Roman"/>
+                <w:color w:val="000000"/>
+                <w:sz w:val="18"/>
+                <w:szCs w:val="18"/>
+              </w:rPr>
+            </w:pPr>
+          </w:p>
+        </w:tc>
+        <w:tc>
+          <w:tcPr>
+            <w:tcW w:w="411" w:type="dxa"/>
+            <w:vAlign w:val="center"/>
+          </w:tcPr>
+          <w:p>
+            <w:pPr>
+              <w:snapToGrid w:val="0"/>
+              <w:ind w:right="-68"/>
+              <w:jc w:val="center"/>
+              <w:rPr>
+                <w:rFonts w:ascii="Times New Roman" w:hAnsi="Times New Roman" w:cs="Times New Roman"/>
+                <w:color w:val="000000"/>
+                <w:sz w:val="18"/>
+                <w:szCs w:val="18"/>
+              </w:rPr>
+            </w:pPr>
+          </w:p>
+        </w:tc>
+        <w:tc>
+          <w:tcPr>
+            <w:tcW w:w="558" w:type="dxa"/>
+            <w:vAlign w:val="center"/>
+          </w:tcPr>
+          <w:p>
+            <w:pPr>
+              <w:snapToGrid w:val="0"/>
+              <w:ind w:right="-68"/>
+              <w:jc w:val="center"/>
+              <w:rPr>
+                <w:rFonts w:ascii="Times New Roman" w:hAnsi="Times New Roman" w:cs="Times New Roman"/>
+                <w:color w:val="000000"/>
+                <w:sz w:val="18"/>
+                <w:szCs w:val="18"/>
+              </w:rPr>
+            </w:pPr>
+          </w:p>
+        </w:tc>
+        <w:tc>
+          <w:tcPr>
+            <w:tcW w:w="400" w:type="dxa"/>
+            <w:vAlign w:val="center"/>
+          </w:tcPr>
+          <w:p>
+            <w:pPr>
+              <w:snapToGrid w:val="0"/>
+              <w:ind w:right="-68"/>
+              <w:jc w:val="center"/>
+              <w:rPr>
+                <w:rFonts w:ascii="Times New Roman" w:hAnsi="Times New Roman" w:cs="Times New Roman"/>
+                <w:color w:val="000000"/>
+                <w:sz w:val="18"/>
+                <w:szCs w:val="18"/>
+              </w:rPr>
+            </w:pPr>
+          </w:p>
+        </w:tc>
+        <w:tc>
+          <w:tcPr>
+            <w:tcW w:w="534" w:type="dxa"/>
+            <w:vAlign w:val="center"/>
+          </w:tcPr>
+          <w:p>
+            <w:pPr>
+              <w:snapToGrid w:val="0"/>
+              <w:ind w:right="-68"/>
+              <w:jc w:val="center"/>
+              <w:rPr>
+                <w:rFonts w:ascii="Times New Roman" w:hAnsi="Times New Roman" w:cs="Times New Roman"/>
+                <w:color w:val="000000"/>
+                <w:sz w:val="18"/>
+                <w:szCs w:val="18"/>
+              </w:rPr>
+            </w:pPr>
+          </w:p>
+        </w:tc>
+        <w:tc>
+          <w:tcPr>
+            <w:tcW w:w="481" w:type="dxa"/>
+            <w:textDirection w:val="tbRlV"/>
+            <w:vAlign w:val="center"/>
+          </w:tcPr>
+          <w:p>
+            <w:pPr>
+              <w:jc w:val="center"/>
+              <w:rPr>
+                <w:rFonts w:ascii="Times New Roman" w:hAnsi="Times New Roman" w:cs="Times New Roman"/>
+                <w:sz w:val="18"/>
+                <w:szCs w:val="18"/>
+              </w:rPr>
+            </w:pPr>
+          </w:p>
+        </w:tc>
+        <w:tc>
+          <w:tcPr>
+            <w:tcW w:w="439" w:type="dxa"/>
+            <w:textDirection w:val="tbRlV"/>
+            <w:vAlign w:val="center"/>
+          </w:tcPr>
+          <w:p>
+            <w:pPr>
+              <w:jc w:val="center"/>
+              <w:rPr>
+                <w:rFonts w:ascii="Times New Roman" w:hAnsi="Times New Roman" w:cs="Times New Roman"/>
+                <w:sz w:val="18"/>
+                <w:szCs w:val="18"/>
+              </w:rPr>
+            </w:pPr>
+          </w:p>
+        </w:tc>
+        <w:tc>
+          <w:tcPr>
+            <w:tcW w:w="467" w:type="dxa"/>
+            <w:textDirection w:val="tbRlV"/>
+            <w:vAlign w:val="center"/>
+          </w:tcPr>
+          <w:p>
+            <w:pPr>
+              <w:jc w:val="center"/>
+              <w:rPr>
+                <w:rFonts w:ascii="Times New Roman" w:hAnsi="Times New Roman" w:cs="Times New Roman"/>
+                <w:sz w:val="18"/>
+                <w:szCs w:val="18"/>
+              </w:rPr>
+            </w:pPr>
+          </w:p>
+        </w:tc>
+        <w:tc>
+          <w:tcPr>
+            <w:tcW w:w="439" w:type="dxa"/>
+            <w:textDirection w:val="tbRlV"/>
+            <w:vAlign w:val="center"/>
+          </w:tcPr>
+          <w:p>
+            <w:pPr>
+              <w:jc w:val="center"/>
+              <w:rPr>
+                <w:rFonts w:ascii="Times New Roman" w:hAnsi="Times New Roman" w:cs="Times New Roman"/>
+                <w:sz w:val="18"/>
+                <w:szCs w:val="18"/>
+              </w:rPr>
+            </w:pPr>
+          </w:p>
+        </w:tc>
+        <w:tc>
+          <w:tcPr>
+            <w:tcW w:w="452" w:type="dxa"/>
+            <w:textDirection w:val="tbRlV"/>
+            <w:vAlign w:val="center"/>
+          </w:tcPr>
+          <w:p>
+            <w:pPr>
+              <w:jc w:val="center"/>
+              <w:rPr>
+                <w:rFonts w:ascii="Times New Roman" w:hAnsi="Times New Roman" w:cs="Times New Roman"/>
+                <w:sz w:val="18"/>
+                <w:szCs w:val="18"/>
+              </w:rPr>
+            </w:pPr>
+          </w:p>
+        </w:tc>
+        <w:tc>
+          <w:tcPr>
+            <w:tcW w:w="543" w:type="dxa"/>
+            <w:textDirection w:val="tbRlV"/>
+            <w:vAlign w:val="center"/>
+          </w:tcPr>
+          <w:p>
+            <w:pPr>
+              <w:jc w:val="center"/>
+              <w:rPr>
+                <w:rFonts w:ascii="Times New Roman" w:hAnsi="Times New Roman" w:cs="Times New Roman"/>
+                <w:sz w:val="18"/>
+                <w:szCs w:val="18"/>
+              </w:rPr>
+            </w:pPr>
+          </w:p>
+        </w:tc>
+        <w:tc>
+          <w:tcPr>
+            <w:tcW w:w="744" w:type="dxa"/>
+            <w:vAlign w:val="center"/>
+          </w:tcPr>
+          <w:p>
+            <w:pPr>
+              <w:jc w:val="center"/>
+              <w:rPr>
+                <w:rFonts w:ascii="Times New Roman" w:hAnsi="Times New Roman" w:cs="Times New Roman"/>
+                <w:sz w:val="18"/>
+                <w:szCs w:val="18"/>
+              </w:rPr>
+            </w:pPr>
+          </w:p>
+        </w:tc>
+        <w:tc>
+          <w:tcPr>
+            <w:tcW w:w="425" w:type="dxa"/>
+            <w:shd w:val="clear" w:color="auto" w:fill="FDE9D9"/>
+            <w:vAlign w:val="center"/>
+          </w:tcPr>
+          <w:p>
+            <w:pPr>
+              <w:jc w:val="center"/>
+              <w:rPr>
+                <w:rFonts w:ascii="Times New Roman" w:hAnsi="Times New Roman" w:cs="Times New Roman"/>
+                <w:sz w:val="18"/>
+                <w:szCs w:val="18"/>
+              </w:rPr>
+            </w:pPr>
+          </w:p>
+        </w:tc>
+        <w:tc>
+          <w:tcPr>
+            <w:tcW w:w="426" w:type="dxa"/>
+            <w:shd w:val="clear" w:color="auto" w:fill="FDE9D9"/>
+            <w:vAlign w:val="center"/>
+          </w:tcPr>
+          <w:p>
+            <w:pPr>
+              <w:jc w:val="center"/>
+              <w:rPr>
+                <w:rFonts w:ascii="Times New Roman" w:hAnsi="Times New Roman" w:cs="Times New Roman"/>
+                <w:sz w:val="18"/>
+                <w:szCs w:val="18"/>
+              </w:rPr>
+            </w:pPr>
+          </w:p>
+        </w:tc>
+        <w:tc>
+          <w:tcPr>
+            <w:tcW w:w="425" w:type="dxa"/>
+            <w:vAlign w:val="center"/>
+          </w:tcPr>
+          <w:p>
+            <w:pPr>
+              <w:jc w:val="center"/>
+              <w:rPr>
+                <w:rFonts w:ascii="Times New Roman" w:hAnsi="Times New Roman" w:cs="Times New Roman"/>
+                <w:sz w:val="18"/>
+                <w:szCs w:val="18"/>
+              </w:rPr>
+            </w:pPr>
+          </w:p>
+        </w:tc>
+        <w:tc>
+          <w:tcPr>
+            <w:tcW w:w="425" w:type="dxa"/>
+            <w:vAlign w:val="center"/>
+          </w:tcPr>
+          <w:p>
+            <w:pPr>
+              <w:jc w:val="center"/>
+              <w:rPr>
+                <w:rFonts w:ascii="Times New Roman" w:hAnsi="Times New Roman" w:cs="Times New Roman"/>
+                <w:sz w:val="18"/>
+                <w:szCs w:val="18"/>
+              </w:rPr>
+            </w:pPr>
+          </w:p>
+        </w:tc>
+        <w:tc>
+          <w:tcPr>
+            <w:tcW w:w="426" w:type="dxa"/>
+            <w:vAlign w:val="center"/>
+          </w:tcPr>
+          <w:p>
+            <w:pPr>
+              <w:jc w:val="center"/>
+              <w:rPr>
+                <w:rFonts w:ascii="Times New Roman" w:hAnsi="Times New Roman" w:cs="Times New Roman"/>
+                <w:sz w:val="18"/>
+                <w:szCs w:val="18"/>
+              </w:rPr>
+            </w:pPr>
+          </w:p>
+        </w:tc>
+        <w:tc>
+          <w:tcPr>
+            <w:tcW w:w="1134" w:type="dxa"/>
+            <w:vAlign w:val="center"/>
+          </w:tcPr>
+          <w:p>
+            <w:pPr>
+              <w:jc w:val="center"/>
+              <w:rPr>
+                <w:rFonts w:ascii="Times New Roman" w:hAnsi="Times New Roman" w:cs="Times New Roman"/>
+                <w:sz w:val="18"/>
+                <w:szCs w:val="18"/>
+              </w:rPr>
+            </w:pPr>
+          </w:p>
+        </w:tc>
+      </w:tr>
+      <w:tr>
+        <w:trPr>
+          <w:trHeight w:hRule="exact" w:val="346"/>
+          <w:jc w:val="center"/>
+        </w:trPr>
+        <w:tc>
+          <w:tcPr>
+            <w:tcW w:w="1020" w:type="dxa"/>
+            <w:tcBorders>
+              <w:top w:val="single" w:sz="4" w:space="0" w:color="auto"/>
+            </w:tcBorders>
+          </w:tcPr>
+          <w:p>
+            <w:pPr>
+              <w:rPr>
+                <w:rFonts w:ascii="Tahoma" w:hAnsi="Tahoma" w:cs="Tahoma"/>
+                <w:sz w:val="20"/>
+                <w:szCs w:val="20"/>
+              </w:rPr>
+            </w:pPr>
+            <w:r>
+              <w:t xml:space="preserve">43360</w:t>
+            </w:r>
+          </w:p>
+        </w:tc>
+        <w:tc>
+          <w:tcPr>
+            <w:tcW w:w="1849" w:type="dxa"/>
+            <w:tcBorders>
+              <w:top w:val="single" w:sz="4" w:space="0" w:color="auto"/>
+            </w:tcBorders>
+            <w:shd w:val="clear" w:color="auto" w:fill="auto"/>
+          </w:tcPr>
+          <w:p>
+            <w:pPr>
+              <w:rPr>
+                <w:rFonts w:ascii="Tahoma" w:hAnsi="Tahoma" w:cs="Tahoma"/>
+                <w:sz w:val="20"/>
+                <w:szCs w:val="20"/>
+              </w:rPr>
+            </w:pPr>
+            <w:r>
+              <w:t xml:space="preserve">FROZEN RED DRAGON FRUIT DICE - PO 31444</w:t>
+            </w:r>
+          </w:p>
+        </w:tc>
+        <w:tc>
+          <w:tcPr>
+            <w:tcW w:w="496" w:type="dxa"/>
+          </w:tcPr>
+          <w:p>
+            <w:pPr>
+              <w:snapToGrid w:val="0"/>
+              <w:ind w:right="-68"/>
+              <w:jc w:val="center"/>
+              <w:rPr>
+                <w:rFonts w:ascii="Times New Roman" w:hAnsi="Times New Roman" w:cs="Times New Roman"/>
+                <w:color w:val="000000"/>
+                <w:sz w:val="18"/>
+                <w:szCs w:val="18"/>
+              </w:rPr>
+            </w:pPr>
+          </w:p>
+        </w:tc>
+        <w:tc>
+          <w:tcPr>
+            <w:tcW w:w="496" w:type="dxa"/>
+            <w:vAlign w:val="center"/>
+          </w:tcPr>
+          <w:p>
+            <w:pPr>
+              <w:snapToGrid w:val="0"/>
+              <w:ind w:right="-68"/>
+              <w:jc w:val="center"/>
+              <w:rPr>
+                <w:rFonts w:ascii="Times New Roman" w:hAnsi="Times New Roman" w:cs="Times New Roman"/>
+                <w:color w:val="000000"/>
+                <w:sz w:val="18"/>
+                <w:szCs w:val="18"/>
+              </w:rPr>
+            </w:pPr>
+          </w:p>
+        </w:tc>
+        <w:tc>
+          <w:tcPr>
+            <w:tcW w:w="518" w:type="dxa"/>
+            <w:vAlign w:val="center"/>
+          </w:tcPr>
+          <w:p>
+            <w:pPr>
+              <w:snapToGrid w:val="0"/>
+              <w:ind w:right="-68"/>
+              <w:jc w:val="center"/>
+              <w:rPr>
+                <w:rFonts w:ascii="Times New Roman" w:hAnsi="Times New Roman" w:cs="Times New Roman"/>
+                <w:color w:val="000000"/>
+                <w:sz w:val="18"/>
+                <w:szCs w:val="18"/>
+              </w:rPr>
+            </w:pPr>
+          </w:p>
+        </w:tc>
+        <w:tc>
+          <w:tcPr>
+            <w:tcW w:w="476" w:type="dxa"/>
+            <w:vAlign w:val="center"/>
+          </w:tcPr>
+          <w:p>
+            <w:pPr>
+              <w:snapToGrid w:val="0"/>
+              <w:ind w:right="-68"/>
+              <w:jc w:val="center"/>
+              <w:rPr>
+                <w:rFonts w:ascii="Times New Roman" w:hAnsi="Times New Roman" w:cs="Times New Roman"/>
+                <w:color w:val="000000"/>
+                <w:sz w:val="18"/>
+                <w:szCs w:val="18"/>
+              </w:rPr>
+            </w:pPr>
+          </w:p>
+        </w:tc>
+        <w:tc>
+          <w:tcPr>
+            <w:tcW w:w="463" w:type="dxa"/>
+            <w:vAlign w:val="center"/>
+          </w:tcPr>
+          <w:p>
+            <w:pPr>
+              <w:snapToGrid w:val="0"/>
+              <w:ind w:right="-68"/>
+              <w:jc w:val="center"/>
+              <w:rPr>
+                <w:rFonts w:ascii="Times New Roman" w:hAnsi="Times New Roman" w:cs="Times New Roman"/>
+                <w:color w:val="000000"/>
+                <w:sz w:val="18"/>
+                <w:szCs w:val="18"/>
+              </w:rPr>
+            </w:pPr>
+          </w:p>
+        </w:tc>
+        <w:tc>
+          <w:tcPr>
+            <w:tcW w:w="419" w:type="dxa"/>
+            <w:vAlign w:val="center"/>
+          </w:tcPr>
+          <w:p>
+            <w:pPr>
+              <w:snapToGrid w:val="0"/>
+              <w:ind w:right="-68"/>
+              <w:jc w:val="center"/>
+              <w:rPr>
+                <w:rFonts w:ascii="Times New Roman" w:hAnsi="Times New Roman" w:cs="Times New Roman"/>
+                <w:color w:val="000000"/>
+                <w:sz w:val="18"/>
+                <w:szCs w:val="18"/>
+              </w:rPr>
+            </w:pPr>
+          </w:p>
+        </w:tc>
+        <w:tc>
+          <w:tcPr>
+            <w:tcW w:w="434" w:type="dxa"/>
+            <w:vAlign w:val="center"/>
+          </w:tcPr>
+          <w:p>
+            <w:pPr>
+              <w:snapToGrid w:val="0"/>
+              <w:ind w:right="-68"/>
+              <w:jc w:val="center"/>
+              <w:rPr>
+                <w:rFonts w:ascii="Times New Roman" w:hAnsi="Times New Roman" w:cs="Times New Roman"/>
+                <w:color w:val="000000"/>
+                <w:sz w:val="18"/>
+                <w:szCs w:val="18"/>
+              </w:rPr>
+            </w:pPr>
+          </w:p>
+        </w:tc>
+        <w:tc>
+          <w:tcPr>
+            <w:tcW w:w="433" w:type="dxa"/>
+            <w:vAlign w:val="center"/>
+          </w:tcPr>
+          <w:p>
+            <w:pPr>
+              <w:snapToGrid w:val="0"/>
+              <w:ind w:right="-68"/>
+              <w:jc w:val="center"/>
+              <w:rPr>
+                <w:rFonts w:ascii="Times New Roman" w:hAnsi="Times New Roman" w:cs="Times New Roman"/>
+                <w:color w:val="000000"/>
+                <w:sz w:val="18"/>
+                <w:szCs w:val="18"/>
+              </w:rPr>
+            </w:pPr>
+          </w:p>
+        </w:tc>
+        <w:tc>
+          <w:tcPr>
+            <w:tcW w:w="411" w:type="dxa"/>
+            <w:vAlign w:val="center"/>
+          </w:tcPr>
+          <w:p>
+            <w:pPr>
+              <w:snapToGrid w:val="0"/>
+              <w:ind w:right="-68"/>
+              <w:jc w:val="center"/>
+              <w:rPr>
+                <w:rFonts w:ascii="Times New Roman" w:hAnsi="Times New Roman" w:cs="Times New Roman"/>
+                <w:color w:val="000000"/>
+                <w:sz w:val="18"/>
+                <w:szCs w:val="18"/>
+              </w:rPr>
+            </w:pPr>
+          </w:p>
+        </w:tc>
+        <w:tc>
+          <w:tcPr>
+            <w:tcW w:w="558" w:type="dxa"/>
+            <w:vAlign w:val="center"/>
+          </w:tcPr>
+          <w:p>
+            <w:pPr>
+              <w:snapToGrid w:val="0"/>
+              <w:ind w:right="-68"/>
+              <w:jc w:val="center"/>
+              <w:rPr>
+                <w:rFonts w:ascii="Times New Roman" w:hAnsi="Times New Roman" w:cs="Times New Roman"/>
+                <w:color w:val="000000"/>
+                <w:sz w:val="18"/>
+                <w:szCs w:val="18"/>
+              </w:rPr>
+            </w:pPr>
+          </w:p>
+        </w:tc>
+        <w:tc>
+          <w:tcPr>
+            <w:tcW w:w="400" w:type="dxa"/>
+            <w:vAlign w:val="center"/>
+          </w:tcPr>
+          <w:p>
+            <w:pPr>
+              <w:snapToGrid w:val="0"/>
+              <w:ind w:right="-68"/>
+              <w:jc w:val="center"/>
+              <w:rPr>
+                <w:rFonts w:ascii="Times New Roman" w:hAnsi="Times New Roman" w:cs="Times New Roman"/>
+                <w:color w:val="000000"/>
+                <w:sz w:val="18"/>
+                <w:szCs w:val="18"/>
+              </w:rPr>
+            </w:pPr>
+          </w:p>
+        </w:tc>
+        <w:tc>
+          <w:tcPr>
+            <w:tcW w:w="534" w:type="dxa"/>
+            <w:vAlign w:val="center"/>
+          </w:tcPr>
+          <w:p>
+            <w:pPr>
+              <w:snapToGrid w:val="0"/>
+              <w:ind w:right="-68"/>
+              <w:jc w:val="center"/>
+              <w:rPr>
+                <w:rFonts w:ascii="Times New Roman" w:hAnsi="Times New Roman" w:cs="Times New Roman"/>
+                <w:color w:val="000000"/>
+                <w:sz w:val="18"/>
+                <w:szCs w:val="18"/>
+              </w:rPr>
+            </w:pPr>
+          </w:p>
+        </w:tc>
+        <w:tc>
+          <w:tcPr>
+            <w:tcW w:w="481" w:type="dxa"/>
+            <w:textDirection w:val="tbRlV"/>
+            <w:vAlign w:val="center"/>
+          </w:tcPr>
+          <w:p>
+            <w:pPr>
+              <w:jc w:val="center"/>
+              <w:rPr>
+                <w:rFonts w:ascii="Times New Roman" w:hAnsi="Times New Roman" w:cs="Times New Roman"/>
+                <w:sz w:val="18"/>
+                <w:szCs w:val="18"/>
+              </w:rPr>
+            </w:pPr>
+          </w:p>
+        </w:tc>
+        <w:tc>
+          <w:tcPr>
+            <w:tcW w:w="439" w:type="dxa"/>
+            <w:textDirection w:val="tbRlV"/>
+            <w:vAlign w:val="center"/>
+          </w:tcPr>
+          <w:p>
+            <w:pPr>
+              <w:jc w:val="center"/>
+              <w:rPr>
+                <w:rFonts w:ascii="Times New Roman" w:hAnsi="Times New Roman" w:cs="Times New Roman"/>
+                <w:sz w:val="18"/>
+                <w:szCs w:val="18"/>
+              </w:rPr>
+            </w:pPr>
+          </w:p>
+        </w:tc>
+        <w:tc>
+          <w:tcPr>
+            <w:tcW w:w="467" w:type="dxa"/>
+            <w:textDirection w:val="tbRlV"/>
+            <w:vAlign w:val="center"/>
+          </w:tcPr>
+          <w:p>
+            <w:pPr>
+              <w:jc w:val="center"/>
+              <w:rPr>
+                <w:rFonts w:ascii="Times New Roman" w:hAnsi="Times New Roman" w:cs="Times New Roman"/>
+                <w:sz w:val="18"/>
+                <w:szCs w:val="18"/>
+              </w:rPr>
+            </w:pPr>
+          </w:p>
+        </w:tc>
+        <w:tc>
+          <w:tcPr>
+            <w:tcW w:w="439" w:type="dxa"/>
+            <w:textDirection w:val="tbRlV"/>
+            <w:vAlign w:val="center"/>
+          </w:tcPr>
+          <w:p>
+            <w:pPr>
+              <w:jc w:val="center"/>
+              <w:rPr>
+                <w:rFonts w:ascii="Times New Roman" w:hAnsi="Times New Roman" w:cs="Times New Roman"/>
+                <w:sz w:val="18"/>
+                <w:szCs w:val="18"/>
+              </w:rPr>
+            </w:pPr>
+          </w:p>
+        </w:tc>
+        <w:tc>
+          <w:tcPr>
+            <w:tcW w:w="452" w:type="dxa"/>
+            <w:textDirection w:val="tbRlV"/>
+            <w:vAlign w:val="center"/>
+          </w:tcPr>
+          <w:p>
+            <w:pPr>
+              <w:jc w:val="center"/>
+              <w:rPr>
+                <w:rFonts w:ascii="Times New Roman" w:hAnsi="Times New Roman" w:cs="Times New Roman"/>
+                <w:sz w:val="18"/>
+                <w:szCs w:val="18"/>
+              </w:rPr>
+            </w:pPr>
+          </w:p>
+        </w:tc>
+        <w:tc>
+          <w:tcPr>
+            <w:tcW w:w="543" w:type="dxa"/>
+            <w:textDirection w:val="tbRlV"/>
+            <w:vAlign w:val="center"/>
+          </w:tcPr>
+          <w:p>
+            <w:pPr>
+              <w:jc w:val="center"/>
+              <w:rPr>
+                <w:rFonts w:ascii="Times New Roman" w:hAnsi="Times New Roman" w:cs="Times New Roman"/>
+                <w:sz w:val="18"/>
+                <w:szCs w:val="18"/>
+              </w:rPr>
+            </w:pPr>
+          </w:p>
+        </w:tc>
+        <w:tc>
+          <w:tcPr>
+            <w:tcW w:w="744" w:type="dxa"/>
+            <w:vAlign w:val="center"/>
+          </w:tcPr>
+          <w:p>
+            <w:pPr>
+              <w:jc w:val="center"/>
+              <w:rPr>
+                <w:rFonts w:ascii="Times New Roman" w:hAnsi="Times New Roman" w:cs="Times New Roman"/>
+                <w:sz w:val="18"/>
+                <w:szCs w:val="18"/>
+              </w:rPr>
+            </w:pPr>
+          </w:p>
+        </w:tc>
+        <w:tc>
+          <w:tcPr>
+            <w:tcW w:w="425" w:type="dxa"/>
+            <w:shd w:val="clear" w:color="auto" w:fill="FDE9D9"/>
+            <w:vAlign w:val="center"/>
+          </w:tcPr>
+          <w:p>
+            <w:pPr>
+              <w:jc w:val="center"/>
+              <w:rPr>
+                <w:rFonts w:ascii="Times New Roman" w:hAnsi="Times New Roman" w:cs="Times New Roman"/>
+                <w:sz w:val="18"/>
+                <w:szCs w:val="18"/>
+              </w:rPr>
+            </w:pPr>
+          </w:p>
+        </w:tc>
+        <w:tc>
+          <w:tcPr>
+            <w:tcW w:w="426" w:type="dxa"/>
+            <w:shd w:val="clear" w:color="auto" w:fill="FDE9D9"/>
+            <w:vAlign w:val="center"/>
+          </w:tcPr>
+          <w:p>
+            <w:pPr>
+              <w:jc w:val="center"/>
+              <w:rPr>
+                <w:rFonts w:ascii="Times New Roman" w:hAnsi="Times New Roman" w:cs="Times New Roman"/>
+                <w:sz w:val="18"/>
+                <w:szCs w:val="18"/>
+              </w:rPr>
+            </w:pPr>
+          </w:p>
+        </w:tc>
+        <w:tc>
+          <w:tcPr>
+            <w:tcW w:w="425" w:type="dxa"/>
+            <w:vAlign w:val="center"/>
+          </w:tcPr>
+          <w:p>
+            <w:pPr>
+              <w:jc w:val="center"/>
+              <w:rPr>
+                <w:rFonts w:ascii="Times New Roman" w:hAnsi="Times New Roman" w:cs="Times New Roman"/>
+                <w:sz w:val="18"/>
+                <w:szCs w:val="18"/>
+              </w:rPr>
+            </w:pPr>
+          </w:p>
+        </w:tc>
+        <w:tc>
+          <w:tcPr>
+            <w:tcW w:w="425" w:type="dxa"/>
+            <w:vAlign w:val="center"/>
+          </w:tcPr>
+          <w:p>
+            <w:pPr>
+              <w:jc w:val="center"/>
+              <w:rPr>
+                <w:rFonts w:ascii="Times New Roman" w:hAnsi="Times New Roman" w:cs="Times New Roman"/>
+                <w:sz w:val="18"/>
+                <w:szCs w:val="18"/>
+              </w:rPr>
+            </w:pPr>
+          </w:p>
+        </w:tc>
+        <w:tc>
+          <w:tcPr>
+            <w:tcW w:w="426" w:type="dxa"/>
+            <w:vAlign w:val="center"/>
+          </w:tcPr>
+          <w:p>
+            <w:pPr>
+              <w:jc w:val="center"/>
+              <w:rPr>
+                <w:rFonts w:ascii="Times New Roman" w:hAnsi="Times New Roman" w:cs="Times New Roman"/>
+                <w:sz w:val="18"/>
+                <w:szCs w:val="18"/>
+              </w:rPr>
+            </w:pPr>
+          </w:p>
+        </w:tc>
+        <w:tc>
+          <w:tcPr>
+            <w:tcW w:w="1134" w:type="dxa"/>
+            <w:vAlign w:val="center"/>
+          </w:tcPr>
+          <w:p>
+            <w:pPr>
+              <w:jc w:val="center"/>
+              <w:rPr>
+                <w:rFonts w:ascii="Times New Roman" w:hAnsi="Times New Roman" w:cs="Times New Roman"/>
+                <w:sz w:val="18"/>
+                <w:szCs w:val="18"/>
+              </w:rPr>
+            </w:pPr>
+          </w:p>
+        </w:tc>
+      </w:tr>
+      <w:tr>
+        <w:trPr>
+          <w:trHeight w:hRule="exact" w:val="346"/>
+          <w:jc w:val="center"/>
+        </w:trPr>
+        <w:tc>
+          <w:tcPr>
+            <w:tcW w:w="1020" w:type="dxa"/>
+            <w:tcBorders>
+              <w:top w:val="single" w:sz="4" w:space="0" w:color="auto"/>
+            </w:tcBorders>
+          </w:tcPr>
+          <w:p>
+            <w:pPr>
+              <w:rPr>
+                <w:rFonts w:ascii="Tahoma" w:hAnsi="Tahoma" w:cs="Tahoma"/>
+                <w:sz w:val="20"/>
+                <w:szCs w:val="20"/>
+              </w:rPr>
+            </w:pPr>
+            <w:r>
+              <w:t xml:space="preserve">43361</w:t>
+            </w:r>
+          </w:p>
+        </w:tc>
+        <w:tc>
+          <w:tcPr>
+            <w:tcW w:w="1849" w:type="dxa"/>
+            <w:tcBorders>
+              <w:top w:val="single" w:sz="4" w:space="0" w:color="auto"/>
+            </w:tcBorders>
+            <w:shd w:val="clear" w:color="auto" w:fill="auto"/>
+          </w:tcPr>
+          <w:p>
+            <w:pPr>
+              <w:rPr>
+                <w:rFonts w:ascii="Tahoma" w:hAnsi="Tahoma" w:cs="Tahoma"/>
+                <w:sz w:val="20"/>
+                <w:szCs w:val="20"/>
+              </w:rPr>
+            </w:pPr>
+            <w:r>
+              <w:t xml:space="preserve">FROZEN RED DRAGON FRUIT DICE - PO 31445</w:t>
+            </w:r>
+          </w:p>
+        </w:tc>
+        <w:tc>
+          <w:tcPr>
+            <w:tcW w:w="496" w:type="dxa"/>
+          </w:tcPr>
+          <w:p>
+            <w:pPr>
+              <w:snapToGrid w:val="0"/>
+              <w:ind w:right="-68"/>
+              <w:jc w:val="center"/>
+              <w:rPr>
+                <w:rFonts w:ascii="Times New Roman" w:hAnsi="Times New Roman" w:cs="Times New Roman"/>
+                <w:color w:val="000000"/>
+                <w:sz w:val="18"/>
+                <w:szCs w:val="18"/>
+              </w:rPr>
+            </w:pPr>
+          </w:p>
+        </w:tc>
+        <w:tc>
+          <w:tcPr>
+            <w:tcW w:w="496" w:type="dxa"/>
+            <w:vAlign w:val="center"/>
+          </w:tcPr>
+          <w:p>
+            <w:pPr>
+              <w:snapToGrid w:val="0"/>
+              <w:ind w:right="-68"/>
+              <w:jc w:val="center"/>
+              <w:rPr>
+                <w:rFonts w:ascii="Times New Roman" w:hAnsi="Times New Roman" w:cs="Times New Roman"/>
+                <w:color w:val="000000"/>
+                <w:sz w:val="18"/>
+                <w:szCs w:val="18"/>
+              </w:rPr>
+            </w:pPr>
+          </w:p>
+        </w:tc>
+        <w:tc>
+          <w:tcPr>
+            <w:tcW w:w="518" w:type="dxa"/>
+            <w:vAlign w:val="center"/>
+          </w:tcPr>
+          <w:p>
+            <w:pPr>
+              <w:snapToGrid w:val="0"/>
+              <w:ind w:right="-68"/>
+              <w:jc w:val="center"/>
+              <w:rPr>
+                <w:rFonts w:ascii="Times New Roman" w:hAnsi="Times New Roman" w:cs="Times New Roman"/>
+                <w:color w:val="000000"/>
+                <w:sz w:val="18"/>
+                <w:szCs w:val="18"/>
+              </w:rPr>
+            </w:pPr>
+          </w:p>
+        </w:tc>
+        <w:tc>
+          <w:tcPr>
+            <w:tcW w:w="476" w:type="dxa"/>
+            <w:vAlign w:val="center"/>
+          </w:tcPr>
+          <w:p>
+            <w:pPr>
+              <w:snapToGrid w:val="0"/>
+              <w:ind w:right="-68"/>
+              <w:jc w:val="center"/>
+              <w:rPr>
+                <w:rFonts w:ascii="Times New Roman" w:hAnsi="Times New Roman" w:cs="Times New Roman"/>
+                <w:color w:val="000000"/>
+                <w:sz w:val="18"/>
+                <w:szCs w:val="18"/>
+              </w:rPr>
+            </w:pPr>
+          </w:p>
+        </w:tc>
+        <w:tc>
+          <w:tcPr>
+            <w:tcW w:w="463" w:type="dxa"/>
+            <w:vAlign w:val="center"/>
+          </w:tcPr>
+          <w:p>
+            <w:pPr>
+              <w:snapToGrid w:val="0"/>
+              <w:ind w:right="-68"/>
+              <w:jc w:val="center"/>
+              <w:rPr>
+                <w:rFonts w:ascii="Times New Roman" w:hAnsi="Times New Roman" w:cs="Times New Roman"/>
+                <w:color w:val="000000"/>
+                <w:sz w:val="18"/>
+                <w:szCs w:val="18"/>
+              </w:rPr>
+            </w:pPr>
+          </w:p>
+        </w:tc>
+        <w:tc>
+          <w:tcPr>
+            <w:tcW w:w="419" w:type="dxa"/>
+            <w:vAlign w:val="center"/>
+          </w:tcPr>
+          <w:p>
+            <w:pPr>
+              <w:snapToGrid w:val="0"/>
+              <w:ind w:right="-68"/>
+              <w:jc w:val="center"/>
+              <w:rPr>
+                <w:rFonts w:ascii="Times New Roman" w:hAnsi="Times New Roman" w:cs="Times New Roman"/>
+                <w:color w:val="000000"/>
+                <w:sz w:val="18"/>
+                <w:szCs w:val="18"/>
+              </w:rPr>
+            </w:pPr>
+          </w:p>
+        </w:tc>
+        <w:tc>
+          <w:tcPr>
+            <w:tcW w:w="434" w:type="dxa"/>
+            <w:vAlign w:val="center"/>
+          </w:tcPr>
+          <w:p>
+            <w:pPr>
+              <w:snapToGrid w:val="0"/>
+              <w:ind w:right="-68"/>
+              <w:jc w:val="center"/>
+              <w:rPr>
+                <w:rFonts w:ascii="Times New Roman" w:hAnsi="Times New Roman" w:cs="Times New Roman"/>
+                <w:color w:val="000000"/>
+                <w:sz w:val="18"/>
+                <w:szCs w:val="18"/>
+              </w:rPr>
+            </w:pPr>
+          </w:p>
+        </w:tc>
+        <w:tc>
+          <w:tcPr>
+            <w:tcW w:w="433" w:type="dxa"/>
+            <w:vAlign w:val="center"/>
+          </w:tcPr>
+          <w:p>
+            <w:pPr>
+              <w:snapToGrid w:val="0"/>
+              <w:ind w:right="-68"/>
+              <w:jc w:val="center"/>
+              <w:rPr>
+                <w:rFonts w:ascii="Times New Roman" w:hAnsi="Times New Roman" w:cs="Times New Roman"/>
+                <w:color w:val="000000"/>
+                <w:sz w:val="18"/>
+                <w:szCs w:val="18"/>
+              </w:rPr>
+            </w:pPr>
+          </w:p>
+        </w:tc>
+        <w:tc>
+          <w:tcPr>
+            <w:tcW w:w="411" w:type="dxa"/>
+            <w:vAlign w:val="center"/>
+          </w:tcPr>
+          <w:p>
+            <w:pPr>
+              <w:snapToGrid w:val="0"/>
+              <w:ind w:right="-68"/>
+              <w:jc w:val="center"/>
+              <w:rPr>
+                <w:rFonts w:ascii="Times New Roman" w:hAnsi="Times New Roman" w:cs="Times New Roman"/>
+                <w:color w:val="000000"/>
+                <w:sz w:val="18"/>
+                <w:szCs w:val="18"/>
+              </w:rPr>
+            </w:pPr>
+          </w:p>
+        </w:tc>
+        <w:tc>
+          <w:tcPr>
+            <w:tcW w:w="558" w:type="dxa"/>
+            <w:vAlign w:val="center"/>
+          </w:tcPr>
+          <w:p>
+            <w:pPr>
+              <w:snapToGrid w:val="0"/>
+              <w:ind w:right="-68"/>
+              <w:jc w:val="center"/>
+              <w:rPr>
+                <w:rFonts w:ascii="Times New Roman" w:hAnsi="Times New Roman" w:cs="Times New Roman"/>
+                <w:color w:val="000000"/>
+                <w:sz w:val="18"/>
+                <w:szCs w:val="18"/>
+              </w:rPr>
+            </w:pPr>
+          </w:p>
+        </w:tc>
+        <w:tc>
+          <w:tcPr>
+            <w:tcW w:w="400" w:type="dxa"/>
+            <w:vAlign w:val="center"/>
+          </w:tcPr>
+          <w:p>
+            <w:pPr>
+              <w:snapToGrid w:val="0"/>
+              <w:ind w:right="-68"/>
+              <w:jc w:val="center"/>
+              <w:rPr>
+                <w:rFonts w:ascii="Times New Roman" w:hAnsi="Times New Roman" w:cs="Times New Roman"/>
+                <w:color w:val="000000"/>
+                <w:sz w:val="18"/>
+                <w:szCs w:val="18"/>
+              </w:rPr>
+            </w:pPr>
+          </w:p>
+        </w:tc>
+        <w:tc>
+          <w:tcPr>
+            <w:tcW w:w="534" w:type="dxa"/>
+            <w:vAlign w:val="center"/>
+          </w:tcPr>
+          <w:p>
+            <w:pPr>
+              <w:snapToGrid w:val="0"/>
+              <w:ind w:right="-68"/>
+              <w:jc w:val="center"/>
+              <w:rPr>
+                <w:rFonts w:ascii="Times New Roman" w:hAnsi="Times New Roman" w:cs="Times New Roman"/>
+                <w:color w:val="000000"/>
+                <w:sz w:val="18"/>
+                <w:szCs w:val="18"/>
+              </w:rPr>
+            </w:pPr>
+          </w:p>
+        </w:tc>
+        <w:tc>
+          <w:tcPr>
+            <w:tcW w:w="481" w:type="dxa"/>
+            <w:textDirection w:val="tbRlV"/>
+            <w:vAlign w:val="center"/>
+          </w:tcPr>
+          <w:p>
+            <w:pPr>
+              <w:jc w:val="center"/>
+              <w:rPr>
+                <w:rFonts w:ascii="Times New Roman" w:hAnsi="Times New Roman" w:cs="Times New Roman"/>
+                <w:sz w:val="18"/>
+                <w:szCs w:val="18"/>
+              </w:rPr>
+            </w:pPr>
+          </w:p>
+        </w:tc>
+        <w:tc>
+          <w:tcPr>
+            <w:tcW w:w="439" w:type="dxa"/>
+            <w:textDirection w:val="tbRlV"/>
+            <w:vAlign w:val="center"/>
+          </w:tcPr>
+          <w:p>
+            <w:pPr>
+              <w:jc w:val="center"/>
+              <w:rPr>
+                <w:rFonts w:ascii="Times New Roman" w:hAnsi="Times New Roman" w:cs="Times New Roman"/>
+                <w:sz w:val="18"/>
+                <w:szCs w:val="18"/>
+              </w:rPr>
+            </w:pPr>
+          </w:p>
+        </w:tc>
+        <w:tc>
+          <w:tcPr>
+            <w:tcW w:w="467" w:type="dxa"/>
+            <w:textDirection w:val="tbRlV"/>
+            <w:vAlign w:val="center"/>
+          </w:tcPr>
+          <w:p>
+            <w:pPr>
+              <w:jc w:val="center"/>
+              <w:rPr>
+                <w:rFonts w:ascii="Times New Roman" w:hAnsi="Times New Roman" w:cs="Times New Roman"/>
+                <w:sz w:val="18"/>
+                <w:szCs w:val="18"/>
+              </w:rPr>
+            </w:pPr>
+          </w:p>
+        </w:tc>
+        <w:tc>
+          <w:tcPr>
+            <w:tcW w:w="439" w:type="dxa"/>
+            <w:textDirection w:val="tbRlV"/>
+            <w:vAlign w:val="center"/>
+          </w:tcPr>
+          <w:p>
+            <w:pPr>
+              <w:jc w:val="center"/>
+              <w:rPr>
+                <w:rFonts w:ascii="Times New Roman" w:hAnsi="Times New Roman" w:cs="Times New Roman"/>
+                <w:sz w:val="18"/>
+                <w:szCs w:val="18"/>
+              </w:rPr>
+            </w:pPr>
+          </w:p>
+        </w:tc>
+        <w:tc>
+          <w:tcPr>
+            <w:tcW w:w="452" w:type="dxa"/>
+            <w:textDirection w:val="tbRlV"/>
+            <w:vAlign w:val="center"/>
+          </w:tcPr>
+          <w:p>
+            <w:pPr>
+              <w:jc w:val="center"/>
+              <w:rPr>
+                <w:rFonts w:ascii="Times New Roman" w:hAnsi="Times New Roman" w:cs="Times New Roman"/>
+                <w:sz w:val="18"/>
+                <w:szCs w:val="18"/>
+              </w:rPr>
+            </w:pPr>
+          </w:p>
+        </w:tc>
+        <w:tc>
+          <w:tcPr>
+            <w:tcW w:w="543" w:type="dxa"/>
+            <w:textDirection w:val="tbRlV"/>
+            <w:vAlign w:val="center"/>
+          </w:tcPr>
+          <w:p>
+            <w:pPr>
+              <w:jc w:val="center"/>
+              <w:rPr>
+                <w:rFonts w:ascii="Times New Roman" w:hAnsi="Times New Roman" w:cs="Times New Roman"/>
+                <w:sz w:val="18"/>
+                <w:szCs w:val="18"/>
+              </w:rPr>
+            </w:pPr>
+          </w:p>
+        </w:tc>
+        <w:tc>
+          <w:tcPr>
+            <w:tcW w:w="744" w:type="dxa"/>
+            <w:vAlign w:val="center"/>
+          </w:tcPr>
+          <w:p>
+            <w:pPr>
+              <w:jc w:val="center"/>
+              <w:rPr>
+                <w:rFonts w:ascii="Times New Roman" w:hAnsi="Times New Roman" w:cs="Times New Roman"/>
+                <w:sz w:val="18"/>
+                <w:szCs w:val="18"/>
+              </w:rPr>
+            </w:pPr>
+          </w:p>
+        </w:tc>
+        <w:tc>
+          <w:tcPr>
+            <w:tcW w:w="425" w:type="dxa"/>
+            <w:shd w:val="clear" w:color="auto" w:fill="FDE9D9"/>
+            <w:vAlign w:val="center"/>
+          </w:tcPr>
+          <w:p>
+            <w:pPr>
+              <w:jc w:val="center"/>
+              <w:rPr>
+                <w:rFonts w:ascii="Times New Roman" w:hAnsi="Times New Roman" w:cs="Times New Roman"/>
+                <w:sz w:val="18"/>
+                <w:szCs w:val="18"/>
+              </w:rPr>
+            </w:pPr>
+          </w:p>
+        </w:tc>
+        <w:tc>
+          <w:tcPr>
+            <w:tcW w:w="426" w:type="dxa"/>
+            <w:shd w:val="clear" w:color="auto" w:fill="FDE9D9"/>
+            <w:vAlign w:val="center"/>
+          </w:tcPr>
+          <w:p>
+            <w:pPr>
+              <w:jc w:val="center"/>
+              <w:rPr>
+                <w:rFonts w:ascii="Times New Roman" w:hAnsi="Times New Roman" w:cs="Times New Roman"/>
+                <w:sz w:val="18"/>
+                <w:szCs w:val="18"/>
+              </w:rPr>
+            </w:pPr>
+          </w:p>
+        </w:tc>
+        <w:tc>
+          <w:tcPr>
+            <w:tcW w:w="425" w:type="dxa"/>
+            <w:vAlign w:val="center"/>
+          </w:tcPr>
+          <w:p>
+            <w:pPr>
+              <w:jc w:val="center"/>
+              <w:rPr>
+                <w:rFonts w:ascii="Times New Roman" w:hAnsi="Times New Roman" w:cs="Times New Roman"/>
+                <w:sz w:val="18"/>
+                <w:szCs w:val="18"/>
+              </w:rPr>
+            </w:pPr>
+          </w:p>
+        </w:tc>
+        <w:tc>
+          <w:tcPr>
+            <w:tcW w:w="425" w:type="dxa"/>
+            <w:vAlign w:val="center"/>
+          </w:tcPr>
+          <w:p>
+            <w:pPr>
+              <w:jc w:val="center"/>
+              <w:rPr>
+                <w:rFonts w:ascii="Times New Roman" w:hAnsi="Times New Roman" w:cs="Times New Roman"/>
+                <w:sz w:val="18"/>
+                <w:szCs w:val="18"/>
+              </w:rPr>
+            </w:pPr>
+          </w:p>
+        </w:tc>
+        <w:tc>
+          <w:tcPr>
+            <w:tcW w:w="426" w:type="dxa"/>
+            <w:vAlign w:val="center"/>
+          </w:tcPr>
+          <w:p>
+            <w:pPr>
+              <w:jc w:val="center"/>
+              <w:rPr>
+                <w:rFonts w:ascii="Times New Roman" w:hAnsi="Times New Roman" w:cs="Times New Roman"/>
+                <w:sz w:val="18"/>
+                <w:szCs w:val="18"/>
+              </w:rPr>
+            </w:pPr>
+          </w:p>
+        </w:tc>
+        <w:tc>
+          <w:tcPr>
+            <w:tcW w:w="1134" w:type="dxa"/>
+            <w:vAlign w:val="center"/>
+          </w:tcPr>
+          <w:p>
+            <w:pPr>
+              <w:jc w:val="center"/>
+              <w:rPr>
+                <w:rFonts w:ascii="Times New Roman" w:hAnsi="Times New Roman" w:cs="Times New Roman"/>
+                <w:sz w:val="18"/>
+                <w:szCs w:val="18"/>
+              </w:rPr>
+            </w:pPr>
+          </w:p>
+        </w:tc>
+      </w:tr>
+      <w:tr>
+        <w:trPr>
+          <w:trHeight w:hRule="exact" w:val="346"/>
+          <w:jc w:val="center"/>
+        </w:trPr>
+        <w:tc>
+          <w:tcPr>
+            <w:tcW w:w="1020" w:type="dxa"/>
+            <w:tcBorders>
+              <w:top w:val="single" w:sz="4" w:space="0" w:color="auto"/>
+            </w:tcBorders>
+          </w:tcPr>
+          <w:p>
+            <w:pPr>
+              <w:rPr>
+                <w:rFonts w:ascii="Tahoma" w:hAnsi="Tahoma" w:cs="Tahoma"/>
+                <w:sz w:val="20"/>
+                <w:szCs w:val="20"/>
+              </w:rPr>
+            </w:pPr>
+            <w:r>
+              <w:t xml:space="preserve">43362</w:t>
+            </w:r>
+          </w:p>
+        </w:tc>
+        <w:tc>
+          <w:tcPr>
+            <w:tcW w:w="1849" w:type="dxa"/>
+            <w:tcBorders>
+              <w:top w:val="single" w:sz="4" w:space="0" w:color="auto"/>
+            </w:tcBorders>
+            <w:shd w:val="clear" w:color="auto" w:fill="auto"/>
+          </w:tcPr>
+          <w:p>
+            <w:pPr>
+              <w:rPr>
+                <w:rFonts w:ascii="Tahoma" w:hAnsi="Tahoma" w:cs="Tahoma"/>
+                <w:sz w:val="20"/>
+                <w:szCs w:val="20"/>
+              </w:rPr>
+            </w:pPr>
+            <w:r>
+              <w:t xml:space="preserve">FROZEN RED DRAGON FRUIT DICE - PO 31446</w:t>
+            </w:r>
+          </w:p>
+        </w:tc>
+        <w:tc>
+          <w:tcPr>
+            <w:tcW w:w="496" w:type="dxa"/>
+          </w:tcPr>
+          <w:p>
+            <w:pPr>
+              <w:snapToGrid w:val="0"/>
+              <w:ind w:right="-68"/>
+              <w:jc w:val="center"/>
+              <w:rPr>
+                <w:rFonts w:ascii="Times New Roman" w:hAnsi="Times New Roman" w:cs="Times New Roman"/>
+                <w:color w:val="000000"/>
+                <w:sz w:val="18"/>
+                <w:szCs w:val="18"/>
+              </w:rPr>
+            </w:pPr>
+          </w:p>
+        </w:tc>
+        <w:tc>
+          <w:tcPr>
+            <w:tcW w:w="496" w:type="dxa"/>
+            <w:vAlign w:val="center"/>
+          </w:tcPr>
+          <w:p>
+            <w:pPr>
+              <w:snapToGrid w:val="0"/>
+              <w:ind w:right="-68"/>
+              <w:jc w:val="center"/>
+              <w:rPr>
+                <w:rFonts w:ascii="Times New Roman" w:hAnsi="Times New Roman" w:cs="Times New Roman"/>
+                <w:color w:val="000000"/>
+                <w:sz w:val="18"/>
+                <w:szCs w:val="18"/>
+              </w:rPr>
+            </w:pPr>
+          </w:p>
+        </w:tc>
+        <w:tc>
+          <w:tcPr>
+            <w:tcW w:w="518" w:type="dxa"/>
+            <w:vAlign w:val="center"/>
+          </w:tcPr>
+          <w:p>
+            <w:pPr>
+              <w:snapToGrid w:val="0"/>
+              <w:ind w:right="-68"/>
+              <w:jc w:val="center"/>
+              <w:rPr>
+                <w:rFonts w:ascii="Times New Roman" w:hAnsi="Times New Roman" w:cs="Times New Roman"/>
+                <w:color w:val="000000"/>
+                <w:sz w:val="18"/>
+                <w:szCs w:val="18"/>
+              </w:rPr>
+            </w:pPr>
+          </w:p>
+        </w:tc>
+        <w:tc>
+          <w:tcPr>
+            <w:tcW w:w="476" w:type="dxa"/>
+            <w:vAlign w:val="center"/>
+          </w:tcPr>
+          <w:p>
+            <w:pPr>
+              <w:snapToGrid w:val="0"/>
+              <w:ind w:right="-68"/>
+              <w:jc w:val="center"/>
+              <w:rPr>
+                <w:rFonts w:ascii="Times New Roman" w:hAnsi="Times New Roman" w:cs="Times New Roman"/>
+                <w:color w:val="000000"/>
+                <w:sz w:val="18"/>
+                <w:szCs w:val="18"/>
+              </w:rPr>
+            </w:pPr>
+          </w:p>
+        </w:tc>
+        <w:tc>
+          <w:tcPr>
+            <w:tcW w:w="463" w:type="dxa"/>
+            <w:vAlign w:val="center"/>
+          </w:tcPr>
+          <w:p>
+            <w:pPr>
+              <w:snapToGrid w:val="0"/>
+              <w:ind w:right="-68"/>
+              <w:jc w:val="center"/>
+              <w:rPr>
+                <w:rFonts w:ascii="Times New Roman" w:hAnsi="Times New Roman" w:cs="Times New Roman"/>
+                <w:color w:val="000000"/>
+                <w:sz w:val="18"/>
+                <w:szCs w:val="18"/>
+              </w:rPr>
+            </w:pPr>
+          </w:p>
+        </w:tc>
+        <w:tc>
+          <w:tcPr>
+            <w:tcW w:w="419" w:type="dxa"/>
+            <w:vAlign w:val="center"/>
+          </w:tcPr>
+          <w:p>
+            <w:pPr>
+              <w:snapToGrid w:val="0"/>
+              <w:ind w:right="-68"/>
+              <w:jc w:val="center"/>
+              <w:rPr>
+                <w:rFonts w:ascii="Times New Roman" w:hAnsi="Times New Roman" w:cs="Times New Roman"/>
+                <w:color w:val="000000"/>
+                <w:sz w:val="18"/>
+                <w:szCs w:val="18"/>
+              </w:rPr>
+            </w:pPr>
+          </w:p>
+        </w:tc>
+        <w:tc>
+          <w:tcPr>
+            <w:tcW w:w="434" w:type="dxa"/>
+            <w:vAlign w:val="center"/>
+          </w:tcPr>
+          <w:p>
+            <w:pPr>
+              <w:snapToGrid w:val="0"/>
+              <w:ind w:right="-68"/>
+              <w:jc w:val="center"/>
+              <w:rPr>
+                <w:rFonts w:ascii="Times New Roman" w:hAnsi="Times New Roman" w:cs="Times New Roman"/>
+                <w:color w:val="000000"/>
+                <w:sz w:val="18"/>
+                <w:szCs w:val="18"/>
+              </w:rPr>
+            </w:pPr>
+          </w:p>
+        </w:tc>
+        <w:tc>
+          <w:tcPr>
+            <w:tcW w:w="433" w:type="dxa"/>
+            <w:vAlign w:val="center"/>
+          </w:tcPr>
+          <w:p>
+            <w:pPr>
+              <w:snapToGrid w:val="0"/>
+              <w:ind w:right="-68"/>
+              <w:jc w:val="center"/>
+              <w:rPr>
+                <w:rFonts w:ascii="Times New Roman" w:hAnsi="Times New Roman" w:cs="Times New Roman"/>
+                <w:color w:val="000000"/>
+                <w:sz w:val="18"/>
+                <w:szCs w:val="18"/>
+              </w:rPr>
+            </w:pPr>
+          </w:p>
+        </w:tc>
+        <w:tc>
+          <w:tcPr>
+            <w:tcW w:w="411" w:type="dxa"/>
+            <w:vAlign w:val="center"/>
+          </w:tcPr>
+          <w:p>
+            <w:pPr>
+              <w:snapToGrid w:val="0"/>
+              <w:ind w:right="-68"/>
+              <w:jc w:val="center"/>
+              <w:rPr>
+                <w:rFonts w:ascii="Times New Roman" w:hAnsi="Times New Roman" w:cs="Times New Roman"/>
+                <w:color w:val="000000"/>
+                <w:sz w:val="18"/>
+                <w:szCs w:val="18"/>
+              </w:rPr>
+            </w:pPr>
+          </w:p>
+        </w:tc>
+        <w:tc>
+          <w:tcPr>
+            <w:tcW w:w="558" w:type="dxa"/>
+            <w:vAlign w:val="center"/>
+          </w:tcPr>
+          <w:p>
+            <w:pPr>
+              <w:snapToGrid w:val="0"/>
+              <w:ind w:right="-68"/>
+              <w:jc w:val="center"/>
+              <w:rPr>
+                <w:rFonts w:ascii="Times New Roman" w:hAnsi="Times New Roman" w:cs="Times New Roman"/>
+                <w:color w:val="000000"/>
+                <w:sz w:val="18"/>
+                <w:szCs w:val="18"/>
+              </w:rPr>
+            </w:pPr>
+          </w:p>
+        </w:tc>
+        <w:tc>
+          <w:tcPr>
+            <w:tcW w:w="400" w:type="dxa"/>
+            <w:vAlign w:val="center"/>
+          </w:tcPr>
+          <w:p>
+            <w:pPr>
+              <w:snapToGrid w:val="0"/>
+              <w:ind w:right="-68"/>
+              <w:jc w:val="center"/>
+              <w:rPr>
+                <w:rFonts w:ascii="Times New Roman" w:hAnsi="Times New Roman" w:cs="Times New Roman"/>
+                <w:color w:val="000000"/>
+                <w:sz w:val="18"/>
+                <w:szCs w:val="18"/>
+              </w:rPr>
+            </w:pPr>
+          </w:p>
+        </w:tc>
+        <w:tc>
+          <w:tcPr>
+            <w:tcW w:w="534" w:type="dxa"/>
+            <w:vAlign w:val="center"/>
+          </w:tcPr>
+          <w:p>
+            <w:pPr>
+              <w:snapToGrid w:val="0"/>
+              <w:ind w:right="-68"/>
+              <w:jc w:val="center"/>
+              <w:rPr>
+                <w:rFonts w:ascii="Times New Roman" w:hAnsi="Times New Roman" w:cs="Times New Roman"/>
+                <w:color w:val="000000"/>
+                <w:sz w:val="18"/>
+                <w:szCs w:val="18"/>
+              </w:rPr>
+            </w:pPr>
+          </w:p>
+        </w:tc>
+        <w:tc>
+          <w:tcPr>
+            <w:tcW w:w="481" w:type="dxa"/>
+            <w:textDirection w:val="tbRlV"/>
+            <w:vAlign w:val="center"/>
+          </w:tcPr>
+          <w:p>
+            <w:pPr>
+              <w:jc w:val="center"/>
+              <w:rPr>
+                <w:rFonts w:ascii="Times New Roman" w:hAnsi="Times New Roman" w:cs="Times New Roman"/>
+                <w:sz w:val="18"/>
+                <w:szCs w:val="18"/>
+              </w:rPr>
+            </w:pPr>
+          </w:p>
+        </w:tc>
+        <w:tc>
+          <w:tcPr>
+            <w:tcW w:w="439" w:type="dxa"/>
+            <w:textDirection w:val="tbRlV"/>
+            <w:vAlign w:val="center"/>
+          </w:tcPr>
+          <w:p>
+            <w:pPr>
+              <w:jc w:val="center"/>
+              <w:rPr>
+                <w:rFonts w:ascii="Times New Roman" w:hAnsi="Times New Roman" w:cs="Times New Roman"/>
+                <w:sz w:val="18"/>
+                <w:szCs w:val="18"/>
+              </w:rPr>
+            </w:pPr>
+          </w:p>
+        </w:tc>
+        <w:tc>
+          <w:tcPr>
+            <w:tcW w:w="467" w:type="dxa"/>
+            <w:textDirection w:val="tbRlV"/>
+            <w:vAlign w:val="center"/>
+          </w:tcPr>
+          <w:p>
+            <w:pPr>
+              <w:jc w:val="center"/>
+              <w:rPr>
+                <w:rFonts w:ascii="Times New Roman" w:hAnsi="Times New Roman" w:cs="Times New Roman"/>
+                <w:sz w:val="18"/>
+                <w:szCs w:val="18"/>
+              </w:rPr>
+            </w:pPr>
+          </w:p>
+        </w:tc>
+        <w:tc>
+          <w:tcPr>
+            <w:tcW w:w="439" w:type="dxa"/>
+            <w:textDirection w:val="tbRlV"/>
+            <w:vAlign w:val="center"/>
+          </w:tcPr>
+          <w:p>
+            <w:pPr>
+              <w:jc w:val="center"/>
+              <w:rPr>
+                <w:rFonts w:ascii="Times New Roman" w:hAnsi="Times New Roman" w:cs="Times New Roman"/>
+                <w:sz w:val="18"/>
+                <w:szCs w:val="18"/>
+              </w:rPr>
+            </w:pPr>
+          </w:p>
+        </w:tc>
+        <w:tc>
+          <w:tcPr>
+            <w:tcW w:w="452" w:type="dxa"/>
+            <w:textDirection w:val="tbRlV"/>
+            <w:vAlign w:val="center"/>
+          </w:tcPr>
+          <w:p>
+            <w:pPr>
+              <w:jc w:val="center"/>
+              <w:rPr>
+                <w:rFonts w:ascii="Times New Roman" w:hAnsi="Times New Roman" w:cs="Times New Roman"/>
+                <w:sz w:val="18"/>
+                <w:szCs w:val="18"/>
+              </w:rPr>
+            </w:pPr>
+          </w:p>
+        </w:tc>
+        <w:tc>
+          <w:tcPr>
+            <w:tcW w:w="543" w:type="dxa"/>
+            <w:textDirection w:val="tbRlV"/>
+            <w:vAlign w:val="center"/>
+          </w:tcPr>
+          <w:p>
+            <w:pPr>
+              <w:jc w:val="center"/>
+              <w:rPr>
+                <w:rFonts w:ascii="Times New Roman" w:hAnsi="Times New Roman" w:cs="Times New Roman"/>
+                <w:sz w:val="18"/>
+                <w:szCs w:val="18"/>
+              </w:rPr>
+            </w:pPr>
+          </w:p>
+        </w:tc>
+        <w:tc>
+          <w:tcPr>
+            <w:tcW w:w="744" w:type="dxa"/>
+            <w:vAlign w:val="center"/>
+          </w:tcPr>
+          <w:p>
+            <w:pPr>
+              <w:jc w:val="center"/>
+              <w:rPr>
+                <w:rFonts w:ascii="Times New Roman" w:hAnsi="Times New Roman" w:cs="Times New Roman"/>
+                <w:sz w:val="18"/>
+                <w:szCs w:val="18"/>
+              </w:rPr>
+            </w:pPr>
+          </w:p>
+        </w:tc>
+        <w:tc>
+          <w:tcPr>
+            <w:tcW w:w="425" w:type="dxa"/>
+            <w:shd w:val="clear" w:color="auto" w:fill="FDE9D9"/>
+            <w:vAlign w:val="center"/>
+          </w:tcPr>
+          <w:p>
+            <w:pPr>
+              <w:jc w:val="center"/>
+              <w:rPr>
+                <w:rFonts w:ascii="Times New Roman" w:hAnsi="Times New Roman" w:cs="Times New Roman"/>
+                <w:sz w:val="18"/>
+                <w:szCs w:val="18"/>
+              </w:rPr>
+            </w:pPr>
+          </w:p>
+        </w:tc>
+        <w:tc>
+          <w:tcPr>
+            <w:tcW w:w="426" w:type="dxa"/>
+            <w:shd w:val="clear" w:color="auto" w:fill="FDE9D9"/>
+            <w:vAlign w:val="center"/>
+          </w:tcPr>
+          <w:p>
+            <w:pPr>
+              <w:jc w:val="center"/>
+              <w:rPr>
+                <w:rFonts w:ascii="Times New Roman" w:hAnsi="Times New Roman" w:cs="Times New Roman"/>
+                <w:sz w:val="18"/>
+                <w:szCs w:val="18"/>
+              </w:rPr>
+            </w:pPr>
+          </w:p>
+        </w:tc>
+        <w:tc>
+          <w:tcPr>
+            <w:tcW w:w="425" w:type="dxa"/>
+            <w:vAlign w:val="center"/>
+          </w:tcPr>
+          <w:p>
+            <w:pPr>
+              <w:jc w:val="center"/>
+              <w:rPr>
+                <w:rFonts w:ascii="Times New Roman" w:hAnsi="Times New Roman" w:cs="Times New Roman"/>
+                <w:sz w:val="18"/>
+                <w:szCs w:val="18"/>
+              </w:rPr>
+            </w:pPr>
+          </w:p>
+        </w:tc>
+        <w:tc>
+          <w:tcPr>
+            <w:tcW w:w="425" w:type="dxa"/>
+            <w:vAlign w:val="center"/>
+          </w:tcPr>
+          <w:p>
+            <w:pPr>
+              <w:jc w:val="center"/>
+              <w:rPr>
+                <w:rFonts w:ascii="Times New Roman" w:hAnsi="Times New Roman" w:cs="Times New Roman"/>
+                <w:sz w:val="18"/>
+                <w:szCs w:val="18"/>
+              </w:rPr>
+            </w:pPr>
+          </w:p>
+        </w:tc>
+        <w:tc>
+          <w:tcPr>
+            <w:tcW w:w="426" w:type="dxa"/>
+            <w:vAlign w:val="center"/>
+          </w:tcPr>
+          <w:p>
+            <w:pPr>
+              <w:jc w:val="center"/>
+              <w:rPr>
+                <w:rFonts w:ascii="Times New Roman" w:hAnsi="Times New Roman" w:cs="Times New Roman"/>
+                <w:sz w:val="18"/>
+                <w:szCs w:val="18"/>
+              </w:rPr>
+            </w:pPr>
+          </w:p>
+        </w:tc>
+        <w:tc>
+          <w:tcPr>
+            <w:tcW w:w="1134" w:type="dxa"/>
+            <w:vAlign w:val="center"/>
+          </w:tcPr>
+          <w:p>
+            <w:pPr>
+              <w:jc w:val="center"/>
+              <w:rPr>
+                <w:rFonts w:ascii="Times New Roman" w:hAnsi="Times New Roman" w:cs="Times New Roman"/>
+                <w:sz w:val="18"/>
+                <w:szCs w:val="18"/>
+              </w:rPr>
+            </w:pPr>
+          </w:p>
+        </w:tc>
+      </w:tr>
+      <w:tr>
+        <w:trPr>
+          <w:trHeight w:hRule="exact" w:val="346"/>
+          <w:jc w:val="center"/>
+        </w:trPr>
+        <w:tc>
+          <w:tcPr>
+            <w:tcW w:w="1020" w:type="dxa"/>
+            <w:tcBorders>
+              <w:top w:val="single" w:sz="4" w:space="0" w:color="auto"/>
+            </w:tcBorders>
+          </w:tcPr>
+          <w:p>
+            <w:pPr>
+              <w:rPr>
+                <w:rFonts w:ascii="Tahoma" w:hAnsi="Tahoma" w:cs="Tahoma"/>
+                <w:sz w:val="20"/>
+                <w:szCs w:val="20"/>
+              </w:rPr>
+            </w:pPr>
+            <w:r>
+              <w:t xml:space="preserve">43363</w:t>
+            </w:r>
+          </w:p>
+        </w:tc>
+        <w:tc>
+          <w:tcPr>
+            <w:tcW w:w="1849" w:type="dxa"/>
+            <w:tcBorders>
+              <w:top w:val="single" w:sz="4" w:space="0" w:color="auto"/>
+            </w:tcBorders>
+            <w:shd w:val="clear" w:color="auto" w:fill="auto"/>
+          </w:tcPr>
+          <w:p>
+            <w:pPr>
+              <w:rPr>
+                <w:rFonts w:ascii="Tahoma" w:hAnsi="Tahoma" w:cs="Tahoma"/>
+                <w:sz w:val="20"/>
+                <w:szCs w:val="20"/>
+              </w:rPr>
+            </w:pPr>
+            <w:r>
+              <w:t xml:space="preserve">FROZEN RED DRAGON FRUIT DICE</w:t>
             </w:r>
           </w:p>
         </w:tc>
